--- a/TG1_JavierOblare.docx
+++ b/TG1_JavierOblare.docx
@@ -3804,58 +3804,34 @@
           <w:rPr>
             <w:rStyle w:val="Hipervnculo"/>
           </w:rPr>
-          <w:t>https://app.ganttpro.com/shared/token/8daf7acf5d76bec6935ed72876a6d4b7f9ac172f6aa7b50f510bee1e8eb</w:t>
-        </w:r>
-        <w:r>
-          <w:rPr>
-            <w:rStyle w:val="Hipervnculo"/>
-          </w:rPr>
-          <w:t>3f7b8</w:t>
+          <w:t>https://app.ganttpro.com/shared/token/8daf7acf5d76bec6935ed72876a6d4b7f9ac172f6aa7b50f510bee1e8eb3f7b8</w:t>
         </w:r>
       </w:hyperlink>
-      <w:bookmarkStart w:id="3" w:name="_GoBack"/>
+    </w:p>
+    <w:p>
+      <w:r>
+        <w:t>.</w:t>
+      </w:r>
+    </w:p>
+    <w:p>
+      <w:pPr>
+        <w:pStyle w:val="Ttulo2"/>
+      </w:pPr>
+      <w:bookmarkStart w:id="3" w:name="_Toc444537689"/>
+      <w:r>
+        <w:t>1.3 Entrega</w:t>
+      </w:r>
       <w:bookmarkEnd w:id="3"/>
     </w:p>
     <w:p>
       <w:r>
-        <w:t>.</w:t>
-      </w:r>
-    </w:p>
-    <w:p>
-      <w:pPr>
-        <w:pStyle w:val="Ttulo2"/>
-      </w:pPr>
-      <w:bookmarkStart w:id="4" w:name="_Toc444537689"/>
-      <w:r>
-        <w:t>1.3 Entrega</w:t>
-      </w:r>
-      <w:bookmarkEnd w:id="4"/>
-    </w:p>
-    <w:p>
-      <w:r>
-        <w:t xml:space="preserve">En este apartado debe incluirse un enlace (URL) a un repositorio en </w:t>
-      </w:r>
-      <w:proofErr w:type="spellStart"/>
-      <w:r>
-        <w:t>GitHub</w:t>
-      </w:r>
-      <w:proofErr w:type="spellEnd"/>
-      <w:r>
-        <w:t xml:space="preserve"> </w:t>
+        <w:t xml:space="preserve">En este apartado debe incluirse un enlace (URL) a un repositorio en GitHub </w:t>
       </w:r>
       <w:r>
         <w:t xml:space="preserve">o </w:t>
       </w:r>
       <w:r>
-        <w:t xml:space="preserve">en </w:t>
-      </w:r>
-      <w:proofErr w:type="spellStart"/>
-      <w:r>
-        <w:t>BitBucket</w:t>
-      </w:r>
-      <w:proofErr w:type="spellEnd"/>
-      <w:r>
-        <w:t xml:space="preserve"> creado para el trabajo.</w:t>
+        <w:t>en BitBucket creado para el trabajo.</w:t>
       </w:r>
     </w:p>
     <w:p>
@@ -3910,101 +3886,101 @@
         <w:pStyle w:val="Ttulo1"/>
         <w:spacing w:before="360"/>
       </w:pPr>
-      <w:bookmarkStart w:id="5" w:name="_Toc444537690"/>
+      <w:bookmarkStart w:id="4" w:name="_Toc444537690"/>
       <w:r>
         <w:t xml:space="preserve">2. </w:t>
       </w:r>
       <w:r>
         <w:t>Descripción del tipo de tecnología</w:t>
       </w:r>
+      <w:bookmarkEnd w:id="4"/>
+    </w:p>
+    <w:p>
+      <w:r>
+        <w:t>En este apartado se debe indicar el tipo de tecnología en general y las tecnologías específicas sobre las que trata el trabajo.</w:t>
+      </w:r>
+    </w:p>
+    <w:p>
+      <w:r>
+        <w:t>El objetivo del trabajo es ponerse en la situación de una persona ya titulada</w:t>
+      </w:r>
+      <w:r>
+        <w:t xml:space="preserve"> en el Grado en Sistemas de Información</w:t>
+      </w:r>
+      <w:r>
+        <w:t xml:space="preserve">, </w:t>
+      </w:r>
+      <w:r>
+        <w:t xml:space="preserve">y </w:t>
+      </w:r>
+      <w:r>
+        <w:t xml:space="preserve">que desea actualiza sus conocimientos sobre dichas tecnologías. </w:t>
+      </w:r>
+    </w:p>
+    <w:p>
+      <w:r>
+        <w:t xml:space="preserve">En este </w:t>
+      </w:r>
+      <w:r>
+        <w:t>documento</w:t>
+      </w:r>
+      <w:r>
+        <w:t xml:space="preserve"> </w:t>
+      </w:r>
+      <w:r>
+        <w:t>se debe r</w:t>
+      </w:r>
+      <w:r>
+        <w:t>ecoge</w:t>
+      </w:r>
+      <w:r>
+        <w:t>r</w:t>
+      </w:r>
+      <w:r>
+        <w:t xml:space="preserve"> toda la información que </w:t>
+      </w:r>
+      <w:r>
+        <w:t xml:space="preserve">se </w:t>
+      </w:r>
+      <w:r>
+        <w:t>ha recopilado para poder aprender la teoría y práctica de dichas tecnologías, así como las ayudas que existen para poder financiar su estudio o s</w:t>
+      </w:r>
+      <w:r>
+        <w:t>u</w:t>
+      </w:r>
+      <w:r>
+        <w:t xml:space="preserve"> implementación en empresas u otras organizaciones.</w:t>
+      </w:r>
+    </w:p>
+    <w:p>
+      <w:pPr>
+        <w:pStyle w:val="Ttulo1"/>
+      </w:pPr>
+      <w:bookmarkStart w:id="5" w:name="_Toc444537691"/>
+      <w:r>
+        <w:t xml:space="preserve">3. </w:t>
+      </w:r>
+      <w:r>
+        <w:t>Fuentes de información</w:t>
+      </w:r>
+      <w:r>
+        <w:t xml:space="preserve"> (documentos)</w:t>
+      </w:r>
       <w:bookmarkEnd w:id="5"/>
     </w:p>
     <w:p>
       <w:r>
-        <w:t>En este apartado se debe indicar el tipo de tecnología en general y las tecnologías específicas sobre las que trata el trabajo.</w:t>
-      </w:r>
-    </w:p>
-    <w:p>
-      <w:r>
-        <w:t>El objetivo del trabajo es ponerse en la situación de una persona ya titulada</w:t>
-      </w:r>
-      <w:r>
-        <w:t xml:space="preserve"> en el Grado en Sistemas de Información</w:t>
-      </w:r>
-      <w:r>
-        <w:t xml:space="preserve">, </w:t>
-      </w:r>
-      <w:r>
-        <w:t xml:space="preserve">y </w:t>
-      </w:r>
-      <w:r>
-        <w:t xml:space="preserve">que desea actualiza sus conocimientos sobre dichas tecnologías. </w:t>
-      </w:r>
-    </w:p>
-    <w:p>
-      <w:r>
-        <w:t xml:space="preserve">En este </w:t>
+        <w:t>En los sub-apartados de este apartado se deben indicar documentos de interés para aprender sobre el tipo de tecnología en general, y sobre cada una de las tecnologías elegidas.</w:t>
+      </w:r>
+    </w:p>
+    <w:p>
+      <w:r>
+        <w:t xml:space="preserve">Sobre cada </w:t>
       </w:r>
       <w:r>
         <w:t>documento</w:t>
       </w:r>
       <w:r>
-        <w:t xml:space="preserve"> </w:t>
-      </w:r>
-      <w:r>
-        <w:t>se debe r</w:t>
-      </w:r>
-      <w:r>
-        <w:t>ecoge</w:t>
-      </w:r>
-      <w:r>
-        <w:t>r</w:t>
-      </w:r>
-      <w:r>
-        <w:t xml:space="preserve"> toda la información que </w:t>
-      </w:r>
-      <w:r>
-        <w:t xml:space="preserve">se </w:t>
-      </w:r>
-      <w:r>
-        <w:t>ha recopilado para poder aprender la teoría y práctica de dichas tecnologías, así como las ayudas que existen para poder financiar su estudio o s</w:t>
-      </w:r>
-      <w:r>
-        <w:t>u</w:t>
-      </w:r>
-      <w:r>
-        <w:t xml:space="preserve"> implementación en empresas u otras organizaciones.</w:t>
-      </w:r>
-    </w:p>
-    <w:p>
-      <w:pPr>
-        <w:pStyle w:val="Ttulo1"/>
-      </w:pPr>
-      <w:bookmarkStart w:id="6" w:name="_Toc444537691"/>
-      <w:r>
-        <w:t xml:space="preserve">3. </w:t>
-      </w:r>
-      <w:r>
-        <w:t>Fuentes de información</w:t>
-      </w:r>
-      <w:r>
-        <w:t xml:space="preserve"> (documentos)</w:t>
-      </w:r>
-      <w:bookmarkEnd w:id="6"/>
-    </w:p>
-    <w:p>
-      <w:r>
-        <w:t>En los sub-apartados de este apartado se deben indicar documentos de interés para aprender sobre el tipo de tecnología en general, y sobre cada una de las tecnologías elegidas.</w:t>
-      </w:r>
-    </w:p>
-    <w:p>
-      <w:r>
-        <w:t xml:space="preserve">Sobre cada </w:t>
-      </w:r>
-      <w:r>
-        <w:t>documento</w:t>
-      </w:r>
-      <w:r>
         <w:t xml:space="preserve"> se debe </w:t>
       </w:r>
     </w:p>
@@ -4012,7 +3988,7 @@
       <w:pPr>
         <w:pStyle w:val="Ttulo2"/>
       </w:pPr>
-      <w:bookmarkStart w:id="7" w:name="_Toc444537692"/>
+      <w:bookmarkStart w:id="6" w:name="_Toc444537692"/>
       <w:r>
         <w:lastRenderedPageBreak/>
         <w:t>3.</w:t>
@@ -4023,15 +3999,25 @@
       <w:r>
         <w:t xml:space="preserve"> en general</w:t>
       </w:r>
+      <w:bookmarkEnd w:id="6"/>
+    </w:p>
+    <w:p>
+      <w:pPr>
+        <w:pStyle w:val="Ttulo3"/>
+      </w:pPr>
+      <w:bookmarkStart w:id="7" w:name="_Toc444537693"/>
+      <w:r>
+        <w:t>3.1.1 Fuente de información 1 sobre el tipo de tecnología en general</w:t>
+      </w:r>
       <w:bookmarkEnd w:id="7"/>
     </w:p>
     <w:p>
       <w:pPr>
         <w:pStyle w:val="Ttulo3"/>
       </w:pPr>
-      <w:bookmarkStart w:id="8" w:name="_Toc444537693"/>
-      <w:r>
-        <w:t>3.1.1 Fuente de información 1 sobre el tipo de tecnología en general</w:t>
+      <w:bookmarkStart w:id="8" w:name="_Toc444537694"/>
+      <w:r>
+        <w:t>3.1.2 Fuente de información 2 sobre el tipo de tecnología en general</w:t>
       </w:r>
       <w:bookmarkEnd w:id="8"/>
     </w:p>
@@ -4039,44 +4025,36 @@
       <w:pPr>
         <w:pStyle w:val="Ttulo3"/>
       </w:pPr>
-      <w:bookmarkStart w:id="9" w:name="_Toc444537694"/>
-      <w:r>
-        <w:t>3.1.2 Fuente de información 2 sobre el tipo de tecnología en general</w:t>
+      <w:bookmarkStart w:id="9" w:name="_Toc444537695"/>
+      <w:r>
+        <w:t>3.1.n Fuente de información n sobre el tipo de tecnología en general</w:t>
       </w:r>
       <w:bookmarkEnd w:id="9"/>
     </w:p>
+    <w:p/>
+    <w:p>
+      <w:pPr>
+        <w:pStyle w:val="Ttulo2"/>
+      </w:pPr>
+      <w:bookmarkStart w:id="10" w:name="_Toc444537696"/>
+      <w:r>
+        <w:t xml:space="preserve">3.2 </w:t>
+      </w:r>
+      <w:r>
+        <w:t>Fuentes sobre la tecnología</w:t>
+      </w:r>
+      <w:r>
+        <w:t xml:space="preserve"> específica A</w:t>
+      </w:r>
+      <w:bookmarkEnd w:id="10"/>
+    </w:p>
     <w:p>
       <w:pPr>
         <w:pStyle w:val="Ttulo3"/>
       </w:pPr>
-      <w:bookmarkStart w:id="10" w:name="_Toc444537695"/>
-      <w:r>
-        <w:t>3.1</w:t>
-      </w:r>
-      <w:proofErr w:type="gramStart"/>
-      <w:r>
-        <w:t>.n</w:t>
-      </w:r>
-      <w:proofErr w:type="gramEnd"/>
-      <w:r>
-        <w:t xml:space="preserve"> Fuente de información n sobre el tipo de tecnología en general</w:t>
-      </w:r>
-      <w:bookmarkEnd w:id="10"/>
-    </w:p>
-    <w:p/>
-    <w:p>
-      <w:pPr>
-        <w:pStyle w:val="Ttulo2"/>
-      </w:pPr>
-      <w:bookmarkStart w:id="11" w:name="_Toc444537696"/>
-      <w:r>
-        <w:t xml:space="preserve">3.2 </w:t>
-      </w:r>
-      <w:r>
-        <w:t>Fuentes sobre la tecnología</w:t>
-      </w:r>
-      <w:r>
-        <w:t xml:space="preserve"> específica A</w:t>
+      <w:bookmarkStart w:id="11" w:name="_Toc444537697"/>
+      <w:r>
+        <w:t>3.2.1 Fuente de información 1 sobre la tecnología específica A</w:t>
       </w:r>
       <w:bookmarkEnd w:id="11"/>
     </w:p>
@@ -4084,9 +4062,9 @@
       <w:pPr>
         <w:pStyle w:val="Ttulo3"/>
       </w:pPr>
-      <w:bookmarkStart w:id="12" w:name="_Toc444537697"/>
-      <w:r>
-        <w:t>3.2.1 Fuente de información 1 sobre la tecnología específica A</w:t>
+      <w:bookmarkStart w:id="12" w:name="_Toc444537698"/>
+      <w:r>
+        <w:t>3.2.2 Fuente de información 2 sobre la tecnología específica A</w:t>
       </w:r>
       <w:bookmarkEnd w:id="12"/>
     </w:p>
@@ -4094,29 +4072,11 @@
       <w:pPr>
         <w:pStyle w:val="Ttulo3"/>
       </w:pPr>
-      <w:bookmarkStart w:id="13" w:name="_Toc444537698"/>
-      <w:r>
-        <w:t>3.2.2 Fuente de información 2 sobre la tecnología específica A</w:t>
+      <w:bookmarkStart w:id="13" w:name="_Toc444537699"/>
+      <w:r>
+        <w:t>3.2.n Fuente de información n sobre la tecnología específica A</w:t>
       </w:r>
       <w:bookmarkEnd w:id="13"/>
-    </w:p>
-    <w:p>
-      <w:pPr>
-        <w:pStyle w:val="Ttulo3"/>
-      </w:pPr>
-      <w:bookmarkStart w:id="14" w:name="_Toc444537699"/>
-      <w:r>
-        <w:t>3.2</w:t>
-      </w:r>
-      <w:proofErr w:type="gramStart"/>
-      <w:r>
-        <w:t>.n</w:t>
-      </w:r>
-      <w:proofErr w:type="gramEnd"/>
-      <w:r>
-        <w:t xml:space="preserve"> Fuente de información n sobre la tecnología específica A</w:t>
-      </w:r>
-      <w:bookmarkEnd w:id="14"/>
     </w:p>
     <w:p/>
     <w:p/>
@@ -4124,7 +4084,7 @@
       <w:pPr>
         <w:pStyle w:val="Ttulo2"/>
       </w:pPr>
-      <w:bookmarkStart w:id="15" w:name="_Toc444537700"/>
+      <w:bookmarkStart w:id="14" w:name="_Toc444537700"/>
       <w:r>
         <w:t xml:space="preserve">3.3 </w:t>
       </w:r>
@@ -4134,15 +4094,25 @@
       <w:r>
         <w:t xml:space="preserve"> específica B</w:t>
       </w:r>
+      <w:bookmarkEnd w:id="14"/>
+    </w:p>
+    <w:p>
+      <w:pPr>
+        <w:pStyle w:val="Ttulo3"/>
+      </w:pPr>
+      <w:bookmarkStart w:id="15" w:name="_Toc444537701"/>
+      <w:r>
+        <w:t>3.3.1 Fuente de información 1 sobre la tecnología específica B</w:t>
+      </w:r>
       <w:bookmarkEnd w:id="15"/>
     </w:p>
     <w:p>
       <w:pPr>
         <w:pStyle w:val="Ttulo3"/>
       </w:pPr>
-      <w:bookmarkStart w:id="16" w:name="_Toc444537701"/>
-      <w:r>
-        <w:t>3.3.1 Fuente de información 1 sobre la tecnología específica B</w:t>
+      <w:bookmarkStart w:id="16" w:name="_Toc444537702"/>
+      <w:r>
+        <w:t>3.3.2 Fuente de información 2 sobre la tecnología específica B</w:t>
       </w:r>
       <w:bookmarkEnd w:id="16"/>
     </w:p>
@@ -4150,60 +4120,361 @@
       <w:pPr>
         <w:pStyle w:val="Ttulo3"/>
       </w:pPr>
-      <w:bookmarkStart w:id="17" w:name="_Toc444537702"/>
-      <w:r>
-        <w:t>3.3.2 Fuente de información 2 sobre la tecnología específica B</w:t>
+      <w:bookmarkStart w:id="17" w:name="_Toc444537703"/>
+      <w:r>
+        <w:t>3.3.n Fuente de información n sobre la tecnología específica B</w:t>
       </w:r>
       <w:bookmarkEnd w:id="17"/>
     </w:p>
+    <w:p/>
+    <w:p>
+      <w:pPr>
+        <w:pStyle w:val="Ttulo1"/>
+      </w:pPr>
+      <w:bookmarkStart w:id="18" w:name="_Toc444537704"/>
+      <w:r>
+        <w:t xml:space="preserve">4. </w:t>
+      </w:r>
+      <w:r>
+        <w:t>Fuentes de información</w:t>
+      </w:r>
+      <w:r>
+        <w:t xml:space="preserve"> (cursos no gratuitos)</w:t>
+      </w:r>
+      <w:bookmarkEnd w:id="18"/>
+    </w:p>
+    <w:p>
+      <w:pPr>
+        <w:pStyle w:val="Ttulo2"/>
+      </w:pPr>
+      <w:bookmarkStart w:id="19" w:name="_Toc444537705"/>
+      <w:r>
+        <w:t>4</w:t>
+      </w:r>
+      <w:r>
+        <w:t xml:space="preserve">.1 </w:t>
+      </w:r>
+      <w:r>
+        <w:t xml:space="preserve">Cursos no gratuitos </w:t>
+      </w:r>
+      <w:r>
+        <w:t>sobre el tipo de tecnología</w:t>
+      </w:r>
+      <w:r>
+        <w:t xml:space="preserve"> en general</w:t>
+      </w:r>
+      <w:bookmarkEnd w:id="19"/>
+    </w:p>
     <w:p>
       <w:pPr>
         <w:pStyle w:val="Ttulo3"/>
       </w:pPr>
-      <w:bookmarkStart w:id="18" w:name="_Toc444537703"/>
-      <w:r>
-        <w:t>3.3</w:t>
-      </w:r>
-      <w:proofErr w:type="gramStart"/>
-      <w:r>
-        <w:t>.n</w:t>
-      </w:r>
-      <w:proofErr w:type="gramEnd"/>
-      <w:r>
-        <w:t xml:space="preserve"> Fuente de información n sobre la tecnología específica B</w:t>
-      </w:r>
-      <w:bookmarkEnd w:id="18"/>
+      <w:bookmarkStart w:id="20" w:name="_Toc444537706"/>
+      <w:r>
+        <w:t>4.1.1 Curso no gratuito 1 sobre el tipo de tecnología en general</w:t>
+      </w:r>
+      <w:bookmarkEnd w:id="20"/>
+    </w:p>
+    <w:p>
+      <w:pPr>
+        <w:pStyle w:val="Ttulo3"/>
+      </w:pPr>
+      <w:bookmarkStart w:id="21" w:name="_Toc444537707"/>
+      <w:r>
+        <w:t>4.1.2 Curso no gratuito 2 sobre el tipo de tecnología en general</w:t>
+      </w:r>
+      <w:bookmarkEnd w:id="21"/>
+    </w:p>
+    <w:p>
+      <w:pPr>
+        <w:pStyle w:val="Ttulo3"/>
+      </w:pPr>
+      <w:bookmarkStart w:id="22" w:name="_Toc444537708"/>
+      <w:r>
+        <w:t>4.1.n Curso no gratuito n sobre el tipo de tecnología en general</w:t>
+      </w:r>
+      <w:bookmarkEnd w:id="22"/>
     </w:p>
     <w:p/>
     <w:p>
       <w:pPr>
+        <w:pStyle w:val="Ttulo2"/>
+      </w:pPr>
+      <w:bookmarkStart w:id="23" w:name="_Toc444537709"/>
+      <w:r>
+        <w:t>4.2 Cursos</w:t>
+      </w:r>
+      <w:r>
+        <w:t xml:space="preserve"> </w:t>
+      </w:r>
+      <w:r>
+        <w:t xml:space="preserve">no gratuitos </w:t>
+      </w:r>
+      <w:r>
+        <w:t xml:space="preserve">sobre </w:t>
+      </w:r>
+      <w:bookmarkEnd w:id="23"/>
+      <w:r>
+        <w:t>Hibernate</w:t>
+      </w:r>
+    </w:p>
+    <w:p>
+      <w:pPr>
+        <w:pStyle w:val="Ttulo3"/>
+      </w:pPr>
+      <w:bookmarkStart w:id="24" w:name="_Toc444537710"/>
+      <w:r>
+        <w:t xml:space="preserve">4.2.1 </w:t>
+      </w:r>
+      <w:bookmarkEnd w:id="24"/>
+      <w:r>
+        <w:fldChar w:fldCharType="begin"/>
+      </w:r>
+      <w:r>
+        <w:instrText xml:space="preserve"> HYPERLINK "</w:instrText>
+      </w:r>
+      <w:r>
+        <w:instrText>http://www.educacionit.com/curso-de-java-hibernate-j2ee</w:instrText>
+      </w:r>
+      <w:r>
+        <w:instrText xml:space="preserve">" </w:instrText>
+      </w:r>
+      <w:r>
+        <w:fldChar w:fldCharType="separate"/>
+      </w:r>
+      <w:r>
+        <w:rPr>
+          <w:rStyle w:val="Hipervnculo"/>
+        </w:rPr>
+        <w:t>http://www.educacionit.com/curso-de-java-hibernate-j2ee</w:t>
+      </w:r>
+      <w:r>
+        <w:fldChar w:fldCharType="end"/>
+      </w:r>
+    </w:p>
+    <w:p>
+      <w:pPr>
+        <w:pStyle w:val="Ttulo3"/>
+      </w:pPr>
+      <w:bookmarkStart w:id="25" w:name="_Toc444537711"/>
+      <w:r>
+        <w:t xml:space="preserve">4.2.2 </w:t>
+      </w:r>
+      <w:bookmarkEnd w:id="25"/>
+      <w:r>
+        <w:fldChar w:fldCharType="begin"/>
+      </w:r>
+      <w:r>
+        <w:instrText xml:space="preserve"> HYPERLINK "</w:instrText>
+      </w:r>
+      <w:r>
+        <w:instrText>http://globalmentoring.com.mx/curso-hibernate-framework/</w:instrText>
+      </w:r>
+      <w:r>
+        <w:instrText xml:space="preserve">" </w:instrText>
+      </w:r>
+      <w:r>
+        <w:fldChar w:fldCharType="separate"/>
+      </w:r>
+      <w:r>
+        <w:rPr>
+          <w:rStyle w:val="Hipervnculo"/>
+        </w:rPr>
+        <w:t>http://globalmentoring.com.mx/curso-hibernate-framework/</w:t>
+      </w:r>
+      <w:r>
+        <w:fldChar w:fldCharType="end"/>
+      </w:r>
+    </w:p>
+    <w:p>
+      <w:pPr>
+        <w:pStyle w:val="Ttulo3"/>
+      </w:pPr>
+      <w:bookmarkStart w:id="26" w:name="_Toc444537712"/>
+      <w:r>
+        <w:t>4.2.</w:t>
+      </w:r>
+      <w:bookmarkEnd w:id="26"/>
+      <w:r>
+        <w:t xml:space="preserve">3 </w:t>
+      </w:r>
+      <w:hyperlink r:id="rId10" w:history="1">
+        <w:r>
+          <w:rPr>
+            <w:rStyle w:val="Hipervnculo"/>
+          </w:rPr>
+          <w:t>http://www.vtc.com/products/hibernatejava.htm</w:t>
+        </w:r>
+      </w:hyperlink>
+    </w:p>
+    <w:p>
+      <w:bookmarkStart w:id="27" w:name="_GoBack"/>
+      <w:bookmarkEnd w:id="27"/>
+    </w:p>
+    <w:p>
+      <w:r>
+        <w:t xml:space="preserve">4.2.4 </w:t>
+      </w:r>
+      <w:hyperlink r:id="rId11" w:history="1">
+        <w:r>
+          <w:rPr>
+            <w:rStyle w:val="Hipervnculo"/>
+          </w:rPr>
+          <w:t>http://www.intertech.com/Courses/Course.aspx?courseId=99267</w:t>
+        </w:r>
+      </w:hyperlink>
+    </w:p>
+    <w:p/>
+    <w:p>
+      <w:pPr>
+        <w:pStyle w:val="Ttulo2"/>
+      </w:pPr>
+      <w:bookmarkStart w:id="28" w:name="_Toc444537713"/>
+      <w:r>
+        <w:t>4.3 Cursos</w:t>
+      </w:r>
+      <w:r>
+        <w:t xml:space="preserve"> </w:t>
+      </w:r>
+      <w:r>
+        <w:t xml:space="preserve">no gratuitos </w:t>
+      </w:r>
+      <w:r>
+        <w:t xml:space="preserve">sobre </w:t>
+      </w:r>
+      <w:bookmarkEnd w:id="28"/>
+      <w:r>
+        <w:t>Entity Framework</w:t>
+      </w:r>
+    </w:p>
+    <w:p>
+      <w:pPr>
+        <w:pStyle w:val="Ttulo3"/>
+      </w:pPr>
+      <w:bookmarkStart w:id="29" w:name="_Toc444537714"/>
+      <w:r>
+        <w:t xml:space="preserve">4.3.1 </w:t>
+      </w:r>
+      <w:bookmarkEnd w:id="29"/>
+      <w:r>
+        <w:fldChar w:fldCharType="begin"/>
+      </w:r>
+      <w:r>
+        <w:instrText xml:space="preserve"> HYPERLINK "</w:instrText>
+      </w:r>
+      <w:r>
+        <w:instrText>http://www.educacionit.com/curso-de-linq</w:instrText>
+      </w:r>
+      <w:r>
+        <w:instrText xml:space="preserve">" </w:instrText>
+      </w:r>
+      <w:r>
+        <w:fldChar w:fldCharType="separate"/>
+      </w:r>
+      <w:r>
+        <w:rPr>
+          <w:rStyle w:val="Hipervnculo"/>
+        </w:rPr>
+        <w:t>http://www.educacionit.com/curso-de-linq</w:t>
+      </w:r>
+      <w:r>
+        <w:fldChar w:fldCharType="end"/>
+      </w:r>
+      <w:r>
+        <w:t xml:space="preserve"> </w:t>
+      </w:r>
+    </w:p>
+    <w:p>
+      <w:pPr>
+        <w:pStyle w:val="Ttulo3"/>
+      </w:pPr>
+      <w:bookmarkStart w:id="30" w:name="_Toc444537715"/>
+      <w:r>
+        <w:t>4.3.2</w:t>
+      </w:r>
+      <w:bookmarkEnd w:id="30"/>
+      <w:r>
+        <w:fldChar w:fldCharType="begin"/>
+      </w:r>
+      <w:r>
+        <w:instrText xml:space="preserve"> HYPERLINK "</w:instrText>
+      </w:r>
+      <w:r>
+        <w:instrText>http://www.campusmvp.es/catalogo/Product-Desarrollo-Web-con-ASP.NET-MVC-5_92.aspx</w:instrText>
+      </w:r>
+      <w:r>
+        <w:instrText xml:space="preserve">" </w:instrText>
+      </w:r>
+      <w:r>
+        <w:fldChar w:fldCharType="separate"/>
+      </w:r>
+      <w:r>
+        <w:rPr>
+          <w:rStyle w:val="Hipervnculo"/>
+        </w:rPr>
+        <w:t>http://www.campusmvp.es/catalogo/Product-Desarrollo-Web-con-ASP.NET-MVC-5_92.aspx</w:t>
+      </w:r>
+      <w:r>
+        <w:fldChar w:fldCharType="end"/>
+      </w:r>
+      <w:r>
+        <w:t xml:space="preserve"> </w:t>
+      </w:r>
+    </w:p>
+    <w:p>
+      <w:pPr>
+        <w:pStyle w:val="Ttulo3"/>
+      </w:pPr>
+      <w:bookmarkStart w:id="31" w:name="_Toc444537716"/>
+      <w:r>
+        <w:t>4.3.</w:t>
+      </w:r>
+      <w:bookmarkEnd w:id="31"/>
+      <w:r>
+        <w:t xml:space="preserve">3 </w:t>
+      </w:r>
+      <w:hyperlink r:id="rId12" w:history="1">
+        <w:r>
+          <w:rPr>
+            <w:rStyle w:val="Hipervnculo"/>
+          </w:rPr>
+          <w:t>http://www.intertech.com/Courses/Course.aspx?courseId=99636</w:t>
+        </w:r>
+      </w:hyperlink>
+      <w:r>
+        <w:t xml:space="preserve"> </w:t>
+      </w:r>
+    </w:p>
+    <w:p/>
+    <w:p>
+      <w:pPr>
         <w:pStyle w:val="Ttulo1"/>
       </w:pPr>
-      <w:bookmarkStart w:id="19" w:name="_Toc444537704"/>
-      <w:r>
-        <w:t xml:space="preserve">4. </w:t>
+      <w:bookmarkStart w:id="32" w:name="_Toc444537717"/>
+      <w:r>
+        <w:t xml:space="preserve">5. </w:t>
       </w:r>
       <w:r>
         <w:t>Fuentes de información</w:t>
       </w:r>
       <w:r>
-        <w:t xml:space="preserve"> (cursos no gratuitos)</w:t>
-      </w:r>
-      <w:bookmarkEnd w:id="19"/>
+        <w:t xml:space="preserve"> (cursos gratuitos)</w:t>
+      </w:r>
+      <w:bookmarkEnd w:id="32"/>
     </w:p>
     <w:p>
       <w:pPr>
         <w:pStyle w:val="Ttulo2"/>
       </w:pPr>
-      <w:bookmarkStart w:id="20" w:name="_Toc444537705"/>
-      <w:r>
-        <w:t>4</w:t>
+      <w:bookmarkStart w:id="33" w:name="_Toc444537718"/>
+      <w:r>
+        <w:t>5</w:t>
       </w:r>
       <w:r>
         <w:t xml:space="preserve">.1 </w:t>
       </w:r>
       <w:r>
-        <w:t xml:space="preserve">Cursos no gratuitos </w:t>
+        <w:t xml:space="preserve">Cursos gratuitos </w:t>
       </w:r>
       <w:r>
         <w:t>sobre el tipo de tecnología</w:t>
@@ -4211,60 +4482,52 @@
       <w:r>
         <w:t xml:space="preserve"> en general</w:t>
       </w:r>
-      <w:bookmarkEnd w:id="20"/>
+      <w:bookmarkEnd w:id="33"/>
     </w:p>
     <w:p>
       <w:pPr>
         <w:pStyle w:val="Ttulo3"/>
       </w:pPr>
-      <w:bookmarkStart w:id="21" w:name="_Toc444537706"/>
-      <w:r>
-        <w:t>4.1.1 Curso no gratuito 1 sobre el tipo de tecnología en general</w:t>
-      </w:r>
-      <w:bookmarkEnd w:id="21"/>
+      <w:bookmarkStart w:id="34" w:name="_Toc444537719"/>
+      <w:r>
+        <w:t>5.1.1 Curso gratuito 1 sobre el tipo de tecnología en general</w:t>
+      </w:r>
+      <w:bookmarkEnd w:id="34"/>
     </w:p>
     <w:p>
       <w:pPr>
         <w:pStyle w:val="Ttulo3"/>
       </w:pPr>
-      <w:bookmarkStart w:id="22" w:name="_Toc444537707"/>
-      <w:r>
-        <w:t>4.1.2 Curso no gratuito 2 sobre el tipo de tecnología en general</w:t>
-      </w:r>
-      <w:bookmarkEnd w:id="22"/>
+      <w:bookmarkStart w:id="35" w:name="_Toc444537720"/>
+      <w:r>
+        <w:t>5.1.2 Curso gratuito 2 sobre el tipo de tecnología en general</w:t>
+      </w:r>
+      <w:bookmarkEnd w:id="35"/>
     </w:p>
     <w:p>
       <w:pPr>
         <w:pStyle w:val="Ttulo3"/>
       </w:pPr>
-      <w:bookmarkStart w:id="23" w:name="_Toc444537708"/>
-      <w:r>
-        <w:t>4.1</w:t>
-      </w:r>
-      <w:proofErr w:type="gramStart"/>
-      <w:r>
-        <w:t>.n</w:t>
-      </w:r>
-      <w:proofErr w:type="gramEnd"/>
-      <w:r>
-        <w:t xml:space="preserve"> Curso no gratuito n sobre el tipo de tecnología en general</w:t>
-      </w:r>
-      <w:bookmarkEnd w:id="23"/>
+      <w:bookmarkStart w:id="36" w:name="_Toc444537721"/>
+      <w:r>
+        <w:t>5.1.n Curso gratuito n sobre el tipo de tecnología en general</w:t>
+      </w:r>
+      <w:bookmarkEnd w:id="36"/>
     </w:p>
     <w:p/>
     <w:p>
       <w:pPr>
         <w:pStyle w:val="Ttulo2"/>
       </w:pPr>
-      <w:bookmarkStart w:id="24" w:name="_Toc444537709"/>
-      <w:r>
-        <w:t>4.2 Cursos</w:t>
+      <w:bookmarkStart w:id="37" w:name="_Toc444537722"/>
+      <w:r>
+        <w:t>5.2 Cursos</w:t>
       </w:r>
       <w:r>
         <w:t xml:space="preserve"> </w:t>
       </w:r>
       <w:r>
-        <w:t xml:space="preserve">no gratuitos </w:t>
+        <w:t xml:space="preserve">gratuitos </w:t>
       </w:r>
       <w:r>
         <w:t>sobre la tecnología</w:t>
@@ -4272,334 +4535,178 @@
       <w:r>
         <w:t xml:space="preserve"> específica A</w:t>
       </w:r>
-      <w:bookmarkEnd w:id="24"/>
+      <w:bookmarkEnd w:id="37"/>
     </w:p>
     <w:p>
       <w:pPr>
         <w:pStyle w:val="Ttulo3"/>
       </w:pPr>
-      <w:bookmarkStart w:id="25" w:name="_Toc444537710"/>
-      <w:r>
-        <w:t>4.2.1 Curso no gratuito 1 sobre la tecnología específica A</w:t>
-      </w:r>
-      <w:bookmarkEnd w:id="25"/>
+      <w:bookmarkStart w:id="38" w:name="_Toc444537723"/>
+      <w:r>
+        <w:t>5.2.1 Curso gratuito 1 sobre la tecnología específica A</w:t>
+      </w:r>
+      <w:bookmarkEnd w:id="38"/>
     </w:p>
     <w:p>
       <w:pPr>
         <w:pStyle w:val="Ttulo3"/>
       </w:pPr>
-      <w:bookmarkStart w:id="26" w:name="_Toc444537711"/>
-      <w:r>
-        <w:t>4.2.2 Curso no gratuito</w:t>
-      </w:r>
-      <w:r>
-        <w:t xml:space="preserve"> 2</w:t>
-      </w:r>
-      <w:r>
-        <w:t xml:space="preserve"> sobre la tecnología específica A</w:t>
-      </w:r>
-      <w:bookmarkEnd w:id="26"/>
+      <w:bookmarkStart w:id="39" w:name="_Toc444537724"/>
+      <w:r>
+        <w:t>5.2.2 Curso gratuito 2 sobre la tecnología específica A</w:t>
+      </w:r>
+      <w:bookmarkEnd w:id="39"/>
     </w:p>
     <w:p>
       <w:pPr>
         <w:pStyle w:val="Ttulo3"/>
       </w:pPr>
-      <w:bookmarkStart w:id="27" w:name="_Toc444537712"/>
-      <w:r>
-        <w:t>4.2</w:t>
-      </w:r>
-      <w:proofErr w:type="gramStart"/>
-      <w:r>
-        <w:t>.</w:t>
-      </w:r>
-      <w:r>
-        <w:t>n</w:t>
-      </w:r>
-      <w:proofErr w:type="gramEnd"/>
-      <w:r>
-        <w:t xml:space="preserve"> Curso no gratuito </w:t>
-      </w:r>
-      <w:r>
-        <w:t>n</w:t>
-      </w:r>
-      <w:r>
-        <w:t xml:space="preserve"> sobre la tecnología específica A</w:t>
-      </w:r>
-      <w:bookmarkEnd w:id="27"/>
-    </w:p>
-    <w:p/>
+      <w:bookmarkStart w:id="40" w:name="_Toc444537725"/>
+      <w:r>
+        <w:t>5.2.n Curso gratuito n sobre la tecnología especifica A</w:t>
+      </w:r>
+      <w:bookmarkEnd w:id="40"/>
+    </w:p>
+    <w:p>
+      <w:pPr>
+        <w:pStyle w:val="Ttulo3"/>
+      </w:pPr>
+    </w:p>
     <w:p>
       <w:pPr>
         <w:pStyle w:val="Ttulo2"/>
       </w:pPr>
-      <w:bookmarkStart w:id="28" w:name="_Toc444537713"/>
-      <w:r>
-        <w:lastRenderedPageBreak/>
-        <w:t>4.3 Cursos</w:t>
+      <w:bookmarkStart w:id="41" w:name="_Toc444537726"/>
+      <w:r>
+        <w:t>5.3 Cursos</w:t>
       </w:r>
       <w:r>
         <w:t xml:space="preserve"> </w:t>
       </w:r>
       <w:r>
-        <w:t xml:space="preserve">no gratuitos </w:t>
-      </w:r>
-      <w:r>
-        <w:t>sobre la tecnología</w:t>
-      </w:r>
-      <w:r>
-        <w:t xml:space="preserve"> específica B</w:t>
-      </w:r>
-      <w:bookmarkEnd w:id="28"/>
+        <w:t xml:space="preserve">gratuitos </w:t>
+      </w:r>
+      <w:r>
+        <w:t xml:space="preserve">sobre </w:t>
+      </w:r>
+      <w:bookmarkEnd w:id="41"/>
+      <w:r>
+        <w:t>Entity Framework</w:t>
+      </w:r>
     </w:p>
     <w:p>
       <w:pPr>
         <w:pStyle w:val="Ttulo3"/>
       </w:pPr>
-      <w:bookmarkStart w:id="29" w:name="_Toc444537714"/>
-      <w:r>
-        <w:t>4.3.1 Curso no gratuito 1 sobre la tecnología específica B</w:t>
-      </w:r>
-      <w:bookmarkEnd w:id="29"/>
+      <w:bookmarkStart w:id="42" w:name="_Toc444537727"/>
+      <w:r>
+        <w:t xml:space="preserve">5.3.1 </w:t>
+      </w:r>
+      <w:bookmarkEnd w:id="42"/>
+      <w:r>
+        <w:fldChar w:fldCharType="begin"/>
+      </w:r>
+      <w:r>
+        <w:instrText xml:space="preserve"> HYPERLINK "</w:instrText>
+      </w:r>
+      <w:r>
+        <w:instrText>https://www.learningtree.com/courses/4646/entity-framework-ef-code-first/</w:instrText>
+      </w:r>
+      <w:r>
+        <w:instrText xml:space="preserve">" </w:instrText>
+      </w:r>
+      <w:r>
+        <w:fldChar w:fldCharType="separate"/>
+      </w:r>
+      <w:r>
+        <w:rPr>
+          <w:rStyle w:val="Hipervnculo"/>
+        </w:rPr>
+        <w:t>https://www.learningtree.com/courses/4646/entity-framework-ef-code-first/</w:t>
+      </w:r>
+      <w:r>
+        <w:fldChar w:fldCharType="end"/>
+      </w:r>
+      <w:r>
+        <w:t xml:space="preserve"> </w:t>
+      </w:r>
     </w:p>
     <w:p>
       <w:pPr>
         <w:pStyle w:val="Ttulo3"/>
       </w:pPr>
-      <w:bookmarkStart w:id="30" w:name="_Toc444537715"/>
-      <w:r>
-        <w:t>4.3.2 Curso no gratuito 2 sobre la tecnología específica B</w:t>
-      </w:r>
-      <w:bookmarkEnd w:id="30"/>
+      <w:bookmarkStart w:id="43" w:name="_Toc444537728"/>
+      <w:r>
+        <w:t xml:space="preserve">5.3.2 </w:t>
+      </w:r>
+      <w:bookmarkEnd w:id="43"/>
+      <w:r>
+        <w:fldChar w:fldCharType="begin"/>
+      </w:r>
+      <w:r>
+        <w:instrText xml:space="preserve"> HYPERLINK "</w:instrText>
+      </w:r>
+      <w:r>
+        <w:instrText>https://mva.microsoft.com/en-us/training-courses/implementing-entity-framework-with-mvc-8931?l=e2H2lDC3_8304984382</w:instrText>
+      </w:r>
+      <w:r>
+        <w:instrText xml:space="preserve">" </w:instrText>
+      </w:r>
+      <w:r>
+        <w:fldChar w:fldCharType="separate"/>
+      </w:r>
+      <w:r>
+        <w:rPr>
+          <w:rStyle w:val="Hipervnculo"/>
+        </w:rPr>
+        <w:t>https://mva.microsoft.com/en-us/training-courses/implementing-entity-framework-with-mvc-8931?l=e2H2lDC3_8304984382</w:t>
+      </w:r>
+      <w:r>
+        <w:fldChar w:fldCharType="end"/>
+      </w:r>
+      <w:r>
+        <w:t xml:space="preserve"> </w:t>
+      </w:r>
     </w:p>
     <w:p>
       <w:pPr>
         <w:pStyle w:val="Ttulo3"/>
       </w:pPr>
-      <w:bookmarkStart w:id="31" w:name="_Toc444537716"/>
-      <w:r>
-        <w:t>4.3</w:t>
-      </w:r>
-      <w:proofErr w:type="gramStart"/>
-      <w:r>
-        <w:t>.n</w:t>
-      </w:r>
-      <w:proofErr w:type="gramEnd"/>
-      <w:r>
-        <w:t xml:space="preserve"> Curso no gratuito n sobre la tecnología específica B</w:t>
-      </w:r>
-      <w:bookmarkEnd w:id="31"/>
-    </w:p>
-    <w:p/>
-    <w:p>
-      <w:pPr>
-        <w:pStyle w:val="Ttulo1"/>
-      </w:pPr>
-      <w:bookmarkStart w:id="32" w:name="_Toc444537717"/>
-      <w:r>
-        <w:t xml:space="preserve">5. </w:t>
-      </w:r>
-      <w:r>
-        <w:t>Fuentes de información</w:t>
-      </w:r>
-      <w:r>
-        <w:t xml:space="preserve"> (cursos gratuitos)</w:t>
-      </w:r>
-      <w:bookmarkEnd w:id="32"/>
-    </w:p>
-    <w:p>
-      <w:pPr>
-        <w:pStyle w:val="Ttulo2"/>
-      </w:pPr>
-      <w:bookmarkStart w:id="33" w:name="_Toc444537718"/>
-      <w:r>
-        <w:t>5</w:t>
-      </w:r>
-      <w:r>
-        <w:t xml:space="preserve">.1 </w:t>
-      </w:r>
-      <w:r>
-        <w:t xml:space="preserve">Cursos gratuitos </w:t>
-      </w:r>
-      <w:r>
-        <w:t>sobre el tipo de tecnología</w:t>
-      </w:r>
-      <w:r>
-        <w:t xml:space="preserve"> en general</w:t>
-      </w:r>
-      <w:bookmarkEnd w:id="33"/>
-    </w:p>
-    <w:p>
-      <w:pPr>
-        <w:pStyle w:val="Ttulo3"/>
-      </w:pPr>
-      <w:bookmarkStart w:id="34" w:name="_Toc444537719"/>
-      <w:r>
-        <w:t>5.1.1 Curso gratuito 1 sobre el tipo de tecnología en general</w:t>
-      </w:r>
-      <w:bookmarkEnd w:id="34"/>
-    </w:p>
-    <w:p>
-      <w:pPr>
-        <w:pStyle w:val="Ttulo3"/>
-      </w:pPr>
-      <w:bookmarkStart w:id="35" w:name="_Toc444537720"/>
-      <w:r>
-        <w:t>5.1.2 Curso gratuito 2 sobre el tipo de tecnología en general</w:t>
-      </w:r>
-      <w:bookmarkEnd w:id="35"/>
-    </w:p>
-    <w:p>
-      <w:pPr>
-        <w:pStyle w:val="Ttulo3"/>
-      </w:pPr>
-      <w:bookmarkStart w:id="36" w:name="_Toc444537721"/>
-      <w:r>
-        <w:t>5.1</w:t>
-      </w:r>
-      <w:proofErr w:type="gramStart"/>
-      <w:r>
-        <w:t>.n</w:t>
-      </w:r>
-      <w:proofErr w:type="gramEnd"/>
-      <w:r>
-        <w:t xml:space="preserve"> Curso gratuito n sobre el tipo de tecnología en general</w:t>
-      </w:r>
-      <w:bookmarkEnd w:id="36"/>
-    </w:p>
-    <w:p/>
-    <w:p>
-      <w:pPr>
-        <w:pStyle w:val="Ttulo2"/>
-      </w:pPr>
-      <w:bookmarkStart w:id="37" w:name="_Toc444537722"/>
-      <w:r>
-        <w:t>5.2 Cursos</w:t>
+      <w:bookmarkStart w:id="44" w:name="_Toc444537729"/>
+      <w:r>
+        <w:t>5.3.3</w:t>
       </w:r>
       <w:r>
         <w:t xml:space="preserve"> </w:t>
       </w:r>
-      <w:r>
-        <w:t xml:space="preserve">gratuitos </w:t>
-      </w:r>
-      <w:r>
-        <w:t>sobre la tecnología</w:t>
-      </w:r>
-      <w:r>
-        <w:t xml:space="preserve"> específica A</w:t>
-      </w:r>
-      <w:bookmarkEnd w:id="37"/>
-    </w:p>
-    <w:p>
-      <w:pPr>
-        <w:pStyle w:val="Ttulo3"/>
-      </w:pPr>
-      <w:bookmarkStart w:id="38" w:name="_Toc444537723"/>
-      <w:r>
-        <w:t>5.2.1 Curso gratuito 1 sobre la tecnología específica A</w:t>
-      </w:r>
-      <w:bookmarkEnd w:id="38"/>
-    </w:p>
-    <w:p>
-      <w:pPr>
-        <w:pStyle w:val="Ttulo3"/>
-      </w:pPr>
-      <w:bookmarkStart w:id="39" w:name="_Toc444537724"/>
-      <w:r>
-        <w:t>5.2.2 Curso gratuito 2 sobre la tecnología específica A</w:t>
-      </w:r>
-      <w:bookmarkEnd w:id="39"/>
-    </w:p>
-    <w:p>
-      <w:pPr>
-        <w:pStyle w:val="Ttulo3"/>
-      </w:pPr>
-      <w:bookmarkStart w:id="40" w:name="_Toc444537725"/>
-      <w:r>
-        <w:t>5.2</w:t>
-      </w:r>
-      <w:proofErr w:type="gramStart"/>
-      <w:r>
-        <w:t>.n</w:t>
-      </w:r>
-      <w:proofErr w:type="gramEnd"/>
-      <w:r>
-        <w:t xml:space="preserve"> Curso gratuito n sobre la tecnología especifica A</w:t>
-      </w:r>
-      <w:bookmarkEnd w:id="40"/>
-    </w:p>
-    <w:p>
-      <w:pPr>
-        <w:pStyle w:val="Ttulo3"/>
-      </w:pPr>
-    </w:p>
-    <w:p>
-      <w:pPr>
-        <w:pStyle w:val="Ttulo2"/>
-      </w:pPr>
-      <w:bookmarkStart w:id="41" w:name="_Toc444537726"/>
-      <w:r>
-        <w:t>5.3 Cursos</w:t>
+      <w:bookmarkEnd w:id="44"/>
+      <w:r>
+        <w:fldChar w:fldCharType="begin"/>
+      </w:r>
+      <w:r>
+        <w:instrText xml:space="preserve"> HYPERLINK "</w:instrText>
+      </w:r>
+      <w:r>
+        <w:instrText>https://www.canvas.net/browse/canvasnet/courses/web-development</w:instrText>
+      </w:r>
+      <w:r>
+        <w:instrText xml:space="preserve">" </w:instrText>
+      </w:r>
+      <w:r>
+        <w:fldChar w:fldCharType="separate"/>
+      </w:r>
+      <w:r>
+        <w:rPr>
+          <w:rStyle w:val="Hipervnculo"/>
+        </w:rPr>
+        <w:t>https://www.canvas.net/browse/canvasnet/courses/web-development</w:t>
+      </w:r>
+      <w:r>
+        <w:fldChar w:fldCharType="end"/>
       </w:r>
       <w:r>
         <w:t xml:space="preserve"> </w:t>
       </w:r>
-      <w:r>
-        <w:t xml:space="preserve">gratuitos </w:t>
-      </w:r>
-      <w:r>
-        <w:t>sobre la tecnología</w:t>
-      </w:r>
-      <w:r>
-        <w:t xml:space="preserve"> específica B</w:t>
-      </w:r>
-      <w:bookmarkEnd w:id="41"/>
-    </w:p>
-    <w:p>
-      <w:pPr>
-        <w:pStyle w:val="Ttulo3"/>
-      </w:pPr>
-      <w:bookmarkStart w:id="42" w:name="_Toc444537727"/>
-      <w:r>
-        <w:t xml:space="preserve">5.3.1 Curso gratuito 1 sobre la tecnología específica </w:t>
-      </w:r>
-      <w:r>
-        <w:t>B</w:t>
-      </w:r>
-      <w:bookmarkEnd w:id="42"/>
-    </w:p>
-    <w:p>
-      <w:pPr>
-        <w:pStyle w:val="Ttulo3"/>
-      </w:pPr>
-      <w:bookmarkStart w:id="43" w:name="_Toc444537728"/>
-      <w:r>
-        <w:t xml:space="preserve">5.3.2 Curso gratuito 2 sobre la tecnología específica </w:t>
-      </w:r>
-      <w:r>
-        <w:t>B</w:t>
-      </w:r>
-      <w:bookmarkEnd w:id="43"/>
-    </w:p>
-    <w:p>
-      <w:pPr>
-        <w:pStyle w:val="Ttulo3"/>
-      </w:pPr>
-      <w:bookmarkStart w:id="44" w:name="_Toc444537729"/>
-      <w:r>
-        <w:t>5.3</w:t>
-      </w:r>
-      <w:proofErr w:type="gramStart"/>
-      <w:r>
-        <w:t>.n</w:t>
-      </w:r>
-      <w:proofErr w:type="gramEnd"/>
-      <w:r>
-        <w:t xml:space="preserve"> Curso gratuito n sobre la tecnología especifica </w:t>
-      </w:r>
-      <w:r>
-        <w:t>B</w:t>
-      </w:r>
-      <w:bookmarkEnd w:id="44"/>
     </w:p>
     <w:p/>
     <w:p>
@@ -4665,12 +4772,12 @@
       </w:pPr>
       <w:bookmarkStart w:id="50" w:name="_Toc444537735"/>
       <w:r>
-        <w:t xml:space="preserve">7.2 Recursos para implementar la tecnología </w:t>
-      </w:r>
-      <w:r>
-        <w:t>B</w:t>
+        <w:t xml:space="preserve">7.2 Recursos para implementar </w:t>
       </w:r>
       <w:bookmarkEnd w:id="50"/>
+      <w:r>
+        <w:t>Entity Framework</w:t>
+      </w:r>
     </w:p>
     <w:p>
       <w:pPr>
@@ -4678,25 +4785,70 @@
       </w:pPr>
       <w:bookmarkStart w:id="51" w:name="_Toc444537736"/>
       <w:r>
-        <w:t xml:space="preserve">7.2.1 Recursos no gratuitos para implementar la tecnología </w:t>
-      </w:r>
-      <w:r>
-        <w:t>B</w:t>
-      </w:r>
+        <w:t xml:space="preserve">7.2.1 </w:t>
+      </w:r>
+      <w:bookmarkStart w:id="52" w:name="_Toc444537737"/>
       <w:bookmarkEnd w:id="51"/>
+      <w:r>
+        <w:fldChar w:fldCharType="begin"/>
+      </w:r>
+      <w:r>
+        <w:instrText xml:space="preserve"> HYPERLINK "</w:instrText>
+      </w:r>
+      <w:r>
+        <w:instrText>http://www.gibraltarsoftware.com/vistadb/overview</w:instrText>
+      </w:r>
+      <w:r>
+        <w:instrText xml:space="preserve">" </w:instrText>
+      </w:r>
+      <w:r>
+        <w:fldChar w:fldCharType="separate"/>
+      </w:r>
+      <w:r>
+        <w:rPr>
+          <w:rStyle w:val="Hipervnculo"/>
+        </w:rPr>
+        <w:t>http://www.gibraltarsoftware.com/vistadb/overview</w:t>
+      </w:r>
+      <w:r>
+        <w:fldChar w:fldCharType="end"/>
+      </w:r>
     </w:p>
     <w:p>
       <w:pPr>
         <w:pStyle w:val="Ttulo3"/>
       </w:pPr>
-      <w:bookmarkStart w:id="52" w:name="_Toc444537737"/>
-      <w:r>
-        <w:t xml:space="preserve">7.2.1 Recursos no gratuitos para implementar la tecnología </w:t>
-      </w:r>
-      <w:r>
-        <w:t>B</w:t>
+      <w:r>
+        <w:t xml:space="preserve">7.2.1 </w:t>
       </w:r>
       <w:bookmarkEnd w:id="52"/>
+      <w:r>
+        <w:fldChar w:fldCharType="begin"/>
+      </w:r>
+      <w:r>
+        <w:instrText xml:space="preserve"> HYPERLINK "</w:instrText>
+      </w:r>
+      <w:r>
+        <w:instrText>https://www.visualstudio.com/</w:instrText>
+      </w:r>
+      <w:r>
+        <w:instrText xml:space="preserve">" </w:instrText>
+      </w:r>
+      <w:r>
+        <w:fldChar w:fldCharType="separate"/>
+      </w:r>
+      <w:r>
+        <w:rPr>
+          <w:rStyle w:val="Hipervnculo"/>
+        </w:rPr>
+        <w:t>https://www.visualstudio.com/</w:t>
+      </w:r>
+      <w:r>
+        <w:fldChar w:fldCharType="end"/>
+      </w:r>
+      <w:r>
+        <w:t xml:space="preserve"> </w:t>
+      </w:r>
     </w:p>
     <w:p/>
     <w:p/>
@@ -4718,7 +4870,7 @@
     <w:p/>
     <w:p/>
     <w:sectPr>
-      <w:footerReference w:type="default" r:id="rId10"/>
+      <w:footerReference w:type="default" r:id="rId13"/>
       <w:pgSz w:w="11906" w:h="16838"/>
       <w:pgMar w:top="1417" w:right="1701" w:bottom="1417" w:left="1701" w:header="708" w:footer="708" w:gutter="0"/>
       <w:cols w:space="708"/>
@@ -4783,7 +4935,7 @@
           <w:rPr>
             <w:noProof/>
           </w:rPr>
-          <w:t>3</w:t>
+          <w:t>5</w:t>
         </w:r>
         <w:r>
           <w:fldChar w:fldCharType="end"/>
@@ -6445,7 +6597,7 @@
 </file>
 
 <file path=customXml/itemProps1.xml><?xml version="1.0" encoding="utf-8"?>
-<ds:datastoreItem xmlns:ds="http://schemas.openxmlformats.org/officeDocument/2006/customXml" ds:itemID="{9201B279-B4F9-41A9-AD8D-360301A7B5DB}">
+<ds:datastoreItem xmlns:ds="http://schemas.openxmlformats.org/officeDocument/2006/customXml" ds:itemID="{5115B827-4421-4D86-A312-522619741ADE}">
   <ds:schemaRefs>
     <ds:schemaRef ds:uri="http://schemas.openxmlformats.org/officeDocument/2006/bibliography"/>
   </ds:schemaRefs>

--- a/TG1_JavierOblare.docx
+++ b/TG1_JavierOblare.docx
@@ -3825,13 +3825,29 @@
     </w:p>
     <w:p>
       <w:r>
-        <w:t xml:space="preserve">En este apartado debe incluirse un enlace (URL) a un repositorio en GitHub </w:t>
+        <w:t xml:space="preserve">En este apartado debe incluirse un enlace (URL) a un repositorio en </w:t>
+      </w:r>
+      <w:proofErr w:type="spellStart"/>
+      <w:r>
+        <w:t>GitHub</w:t>
+      </w:r>
+      <w:proofErr w:type="spellEnd"/>
+      <w:r>
+        <w:t xml:space="preserve"> </w:t>
       </w:r>
       <w:r>
         <w:t xml:space="preserve">o </w:t>
       </w:r>
       <w:r>
-        <w:t>en BitBucket creado para el trabajo.</w:t>
+        <w:t xml:space="preserve">en </w:t>
+      </w:r>
+      <w:proofErr w:type="spellStart"/>
+      <w:r>
+        <w:t>BitBucket</w:t>
+      </w:r>
+      <w:proofErr w:type="spellEnd"/>
+      <w:r>
+        <w:t xml:space="preserve"> creado para el trabajo.</w:t>
       </w:r>
     </w:p>
     <w:p>
@@ -4027,7 +4043,15 @@
       </w:pPr>
       <w:bookmarkStart w:id="9" w:name="_Toc444537695"/>
       <w:r>
-        <w:t>3.1.n Fuente de información n sobre el tipo de tecnología en general</w:t>
+        <w:t>3.1</w:t>
+      </w:r>
+      <w:proofErr w:type="gramStart"/>
+      <w:r>
+        <w:t>.n</w:t>
+      </w:r>
+      <w:proofErr w:type="gramEnd"/>
+      <w:r>
+        <w:t xml:space="preserve"> Fuente de información n sobre el tipo de tecnología en general</w:t>
       </w:r>
       <w:bookmarkEnd w:id="9"/>
     </w:p>
@@ -4044,9 +4068,14 @@
         <w:t>Fuentes sobre la tecnología</w:t>
       </w:r>
       <w:r>
-        <w:t xml:space="preserve"> específica A</w:t>
+        <w:t xml:space="preserve"> </w:t>
       </w:r>
       <w:bookmarkEnd w:id="10"/>
+      <w:proofErr w:type="spellStart"/>
+      <w:r>
+        <w:t>Hibernate</w:t>
+      </w:r>
+      <w:proofErr w:type="spellEnd"/>
     </w:p>
     <w:p>
       <w:pPr>
@@ -4054,9 +4083,36 @@
       </w:pPr>
       <w:bookmarkStart w:id="11" w:name="_Toc444537697"/>
       <w:r>
-        <w:t>3.2.1 Fuente de información 1 sobre la tecnología específica A</w:t>
+        <w:t xml:space="preserve">3.2.1 </w:t>
       </w:r>
       <w:bookmarkEnd w:id="11"/>
+      <w:r>
+        <w:fldChar w:fldCharType="begin"/>
+      </w:r>
+      <w:r>
+        <w:instrText xml:space="preserve"> HYPERLINK "</w:instrText>
+      </w:r>
+      <w:r>
+        <w:instrText>http://hibernate.org/orm/documentation/5.1/</w:instrText>
+      </w:r>
+      <w:r>
+        <w:instrText xml:space="preserve">" </w:instrText>
+      </w:r>
+      <w:r>
+        <w:fldChar w:fldCharType="separate"/>
+      </w:r>
+      <w:r>
+        <w:rPr>
+          <w:rStyle w:val="Hipervnculo"/>
+        </w:rPr>
+        <w:t>http://hibernate.org/orm/documentation/5.1/</w:t>
+      </w:r>
+      <w:r>
+        <w:fldChar w:fldCharType="end"/>
+      </w:r>
+      <w:r>
+        <w:tab/>
+      </w:r>
     </w:p>
     <w:p>
       <w:pPr>
@@ -4064,19 +4120,56 @@
       </w:pPr>
       <w:bookmarkStart w:id="12" w:name="_Toc444537698"/>
       <w:r>
-        <w:t>3.2.2 Fuente de información 2 sobre la tecnología específica A</w:t>
+        <w:t xml:space="preserve">3.2.2 </w:t>
       </w:r>
       <w:bookmarkEnd w:id="12"/>
+      <w:r>
+        <w:fldChar w:fldCharType="begin"/>
+      </w:r>
+      <w:r>
+        <w:instrText xml:space="preserve"> HYPERLINK "</w:instrText>
+      </w:r>
+      <w:r>
+        <w:instrText>https://netbeans.org/kb/docs/web/hibernate-webapp.html</w:instrText>
+      </w:r>
+      <w:r>
+        <w:instrText xml:space="preserve">" </w:instrText>
+      </w:r>
+      <w:r>
+        <w:fldChar w:fldCharType="separate"/>
+      </w:r>
+      <w:r>
+        <w:rPr>
+          <w:rStyle w:val="Hipervnculo"/>
+        </w:rPr>
+        <w:t>https://netbeans.org/kb/docs/web/hibernate-webapp.html</w:t>
+      </w:r>
+      <w:r>
+        <w:fldChar w:fldCharType="end"/>
+      </w:r>
+      <w:r>
+        <w:tab/>
+      </w:r>
+      <w:bookmarkStart w:id="13" w:name="_GoBack"/>
+      <w:bookmarkEnd w:id="13"/>
     </w:p>
     <w:p>
       <w:pPr>
         <w:pStyle w:val="Ttulo3"/>
       </w:pPr>
-      <w:bookmarkStart w:id="13" w:name="_Toc444537699"/>
-      <w:r>
-        <w:t>3.2.n Fuente de información n sobre la tecnología específica A</w:t>
-      </w:r>
-      <w:bookmarkEnd w:id="13"/>
+      <w:bookmarkStart w:id="14" w:name="_Toc444537699"/>
+      <w:r>
+        <w:t>3.2</w:t>
+      </w:r>
+      <w:proofErr w:type="gramStart"/>
+      <w:r>
+        <w:t>.n</w:t>
+      </w:r>
+      <w:proofErr w:type="gramEnd"/>
+      <w:r>
+        <w:t xml:space="preserve"> Fuente de información n sobre la tecnología específica A</w:t>
+      </w:r>
+      <w:bookmarkEnd w:id="14"/>
     </w:p>
     <w:p/>
     <w:p/>
@@ -4084,7 +4177,7 @@
       <w:pPr>
         <w:pStyle w:val="Ttulo2"/>
       </w:pPr>
-      <w:bookmarkStart w:id="14" w:name="_Toc444537700"/>
+      <w:bookmarkStart w:id="15" w:name="_Toc444537700"/>
       <w:r>
         <w:t xml:space="preserve">3.3 </w:t>
       </w:r>
@@ -4094,44 +4187,52 @@
       <w:r>
         <w:t xml:space="preserve"> específica B</w:t>
       </w:r>
-      <w:bookmarkEnd w:id="14"/>
+      <w:bookmarkEnd w:id="15"/>
     </w:p>
     <w:p>
       <w:pPr>
         <w:pStyle w:val="Ttulo3"/>
       </w:pPr>
-      <w:bookmarkStart w:id="15" w:name="_Toc444537701"/>
+      <w:bookmarkStart w:id="16" w:name="_Toc444537701"/>
       <w:r>
         <w:t>3.3.1 Fuente de información 1 sobre la tecnología específica B</w:t>
       </w:r>
-      <w:bookmarkEnd w:id="15"/>
+      <w:bookmarkEnd w:id="16"/>
     </w:p>
     <w:p>
       <w:pPr>
         <w:pStyle w:val="Ttulo3"/>
       </w:pPr>
-      <w:bookmarkStart w:id="16" w:name="_Toc444537702"/>
+      <w:bookmarkStart w:id="17" w:name="_Toc444537702"/>
       <w:r>
         <w:t>3.3.2 Fuente de información 2 sobre la tecnología específica B</w:t>
       </w:r>
-      <w:bookmarkEnd w:id="16"/>
+      <w:bookmarkEnd w:id="17"/>
     </w:p>
     <w:p>
       <w:pPr>
         <w:pStyle w:val="Ttulo3"/>
       </w:pPr>
-      <w:bookmarkStart w:id="17" w:name="_Toc444537703"/>
-      <w:r>
-        <w:t>3.3.n Fuente de información n sobre la tecnología específica B</w:t>
-      </w:r>
-      <w:bookmarkEnd w:id="17"/>
+      <w:bookmarkStart w:id="18" w:name="_Toc444537703"/>
+      <w:r>
+        <w:t>3.3</w:t>
+      </w:r>
+      <w:proofErr w:type="gramStart"/>
+      <w:r>
+        <w:t>.n</w:t>
+      </w:r>
+      <w:proofErr w:type="gramEnd"/>
+      <w:r>
+        <w:t xml:space="preserve"> Fuente de información n sobre la tecnología específica B</w:t>
+      </w:r>
+      <w:bookmarkEnd w:id="18"/>
     </w:p>
     <w:p/>
     <w:p>
       <w:pPr>
         <w:pStyle w:val="Ttulo1"/>
       </w:pPr>
-      <w:bookmarkStart w:id="18" w:name="_Toc444537704"/>
+      <w:bookmarkStart w:id="19" w:name="_Toc444537704"/>
       <w:r>
         <w:t xml:space="preserve">4. </w:t>
       </w:r>
@@ -4141,13 +4242,13 @@
       <w:r>
         <w:t xml:space="preserve"> (cursos no gratuitos)</w:t>
       </w:r>
-      <w:bookmarkEnd w:id="18"/>
+      <w:bookmarkEnd w:id="19"/>
     </w:p>
     <w:p>
       <w:pPr>
         <w:pStyle w:val="Ttulo2"/>
       </w:pPr>
-      <w:bookmarkStart w:id="19" w:name="_Toc444537705"/>
+      <w:bookmarkStart w:id="20" w:name="_Toc444537705"/>
       <w:r>
         <w:t>4</w:t>
       </w:r>
@@ -4163,44 +4264,52 @@
       <w:r>
         <w:t xml:space="preserve"> en general</w:t>
       </w:r>
-      <w:bookmarkEnd w:id="19"/>
+      <w:bookmarkEnd w:id="20"/>
     </w:p>
     <w:p>
       <w:pPr>
         <w:pStyle w:val="Ttulo3"/>
       </w:pPr>
-      <w:bookmarkStart w:id="20" w:name="_Toc444537706"/>
+      <w:bookmarkStart w:id="21" w:name="_Toc444537706"/>
       <w:r>
         <w:t>4.1.1 Curso no gratuito 1 sobre el tipo de tecnología en general</w:t>
       </w:r>
-      <w:bookmarkEnd w:id="20"/>
+      <w:bookmarkEnd w:id="21"/>
     </w:p>
     <w:p>
       <w:pPr>
         <w:pStyle w:val="Ttulo3"/>
       </w:pPr>
-      <w:bookmarkStart w:id="21" w:name="_Toc444537707"/>
+      <w:bookmarkStart w:id="22" w:name="_Toc444537707"/>
       <w:r>
         <w:t>4.1.2 Curso no gratuito 2 sobre el tipo de tecnología en general</w:t>
       </w:r>
-      <w:bookmarkEnd w:id="21"/>
+      <w:bookmarkEnd w:id="22"/>
     </w:p>
     <w:p>
       <w:pPr>
         <w:pStyle w:val="Ttulo3"/>
       </w:pPr>
-      <w:bookmarkStart w:id="22" w:name="_Toc444537708"/>
-      <w:r>
-        <w:t>4.1.n Curso no gratuito n sobre el tipo de tecnología en general</w:t>
-      </w:r>
-      <w:bookmarkEnd w:id="22"/>
+      <w:bookmarkStart w:id="23" w:name="_Toc444537708"/>
+      <w:r>
+        <w:t>4.1</w:t>
+      </w:r>
+      <w:proofErr w:type="gramStart"/>
+      <w:r>
+        <w:t>.n</w:t>
+      </w:r>
+      <w:proofErr w:type="gramEnd"/>
+      <w:r>
+        <w:t xml:space="preserve"> Curso no gratuito n sobre el tipo de tecnología en general</w:t>
+      </w:r>
+      <w:bookmarkEnd w:id="23"/>
     </w:p>
     <w:p/>
     <w:p>
       <w:pPr>
         <w:pStyle w:val="Ttulo2"/>
       </w:pPr>
-      <w:bookmarkStart w:id="23" w:name="_Toc444537709"/>
+      <w:bookmarkStart w:id="24" w:name="_Toc444537709"/>
       <w:r>
         <w:t>4.2 Cursos</w:t>
       </w:r>
@@ -4213,20 +4322,22 @@
       <w:r>
         <w:t xml:space="preserve">sobre </w:t>
       </w:r>
-      <w:bookmarkEnd w:id="23"/>
+      <w:bookmarkEnd w:id="24"/>
+      <w:proofErr w:type="spellStart"/>
       <w:r>
         <w:t>Hibernate</w:t>
       </w:r>
+      <w:proofErr w:type="spellEnd"/>
     </w:p>
     <w:p>
       <w:pPr>
         <w:pStyle w:val="Ttulo3"/>
       </w:pPr>
-      <w:bookmarkStart w:id="24" w:name="_Toc444537710"/>
+      <w:bookmarkStart w:id="25" w:name="_Toc444537710"/>
       <w:r>
         <w:t xml:space="preserve">4.2.1 </w:t>
       </w:r>
-      <w:bookmarkEnd w:id="24"/>
+      <w:bookmarkEnd w:id="25"/>
       <w:r>
         <w:fldChar w:fldCharType="begin"/>
       </w:r>
@@ -4256,11 +4367,11 @@
       <w:pPr>
         <w:pStyle w:val="Ttulo3"/>
       </w:pPr>
-      <w:bookmarkStart w:id="25" w:name="_Toc444537711"/>
+      <w:bookmarkStart w:id="26" w:name="_Toc444537711"/>
       <w:r>
         <w:t xml:space="preserve">4.2.2 </w:t>
       </w:r>
-      <w:bookmarkEnd w:id="25"/>
+      <w:bookmarkEnd w:id="26"/>
       <w:r>
         <w:fldChar w:fldCharType="begin"/>
       </w:r>
@@ -4290,11 +4401,11 @@
       <w:pPr>
         <w:pStyle w:val="Ttulo3"/>
       </w:pPr>
-      <w:bookmarkStart w:id="26" w:name="_Toc444537712"/>
+      <w:bookmarkStart w:id="27" w:name="_Toc444537712"/>
       <w:r>
         <w:t>4.2.</w:t>
       </w:r>
-      <w:bookmarkEnd w:id="26"/>
+      <w:bookmarkEnd w:id="27"/>
       <w:r>
         <w:t xml:space="preserve">3 </w:t>
       </w:r>
@@ -4307,10 +4418,7 @@
         </w:r>
       </w:hyperlink>
     </w:p>
-    <w:p>
-      <w:bookmarkStart w:id="27" w:name="_GoBack"/>
-      <w:bookmarkEnd w:id="27"/>
-    </w:p>
+    <w:p/>
     <w:p>
       <w:r>
         <w:t xml:space="preserve">4.2.4 </w:t>
@@ -4343,8 +4451,13 @@
         <w:t xml:space="preserve">sobre </w:t>
       </w:r>
       <w:bookmarkEnd w:id="28"/>
-      <w:r>
-        <w:t>Entity Framework</w:t>
+      <w:proofErr w:type="spellStart"/>
+      <w:r>
+        <w:t>Entity</w:t>
+      </w:r>
+      <w:proofErr w:type="spellEnd"/>
+      <w:r>
+        <w:t xml:space="preserve"> Framework</w:t>
       </w:r>
     </w:p>
     <w:p>
@@ -4510,7 +4623,15 @@
       </w:pPr>
       <w:bookmarkStart w:id="36" w:name="_Toc444537721"/>
       <w:r>
-        <w:t>5.1.n Curso gratuito n sobre el tipo de tecnología en general</w:t>
+        <w:t>5.1</w:t>
+      </w:r>
+      <w:proofErr w:type="gramStart"/>
+      <w:r>
+        <w:t>.n</w:t>
+      </w:r>
+      <w:proofErr w:type="gramEnd"/>
+      <w:r>
+        <w:t xml:space="preserve"> Curso gratuito n sobre el tipo de tecnología en general</w:t>
       </w:r>
       <w:bookmarkEnd w:id="36"/>
     </w:p>
@@ -4563,7 +4684,15 @@
       </w:pPr>
       <w:bookmarkStart w:id="40" w:name="_Toc444537725"/>
       <w:r>
-        <w:t>5.2.n Curso gratuito n sobre la tecnología especifica A</w:t>
+        <w:t>5.2</w:t>
+      </w:r>
+      <w:proofErr w:type="gramStart"/>
+      <w:r>
+        <w:t>.n</w:t>
+      </w:r>
+      <w:proofErr w:type="gramEnd"/>
+      <w:r>
+        <w:t xml:space="preserve"> Curso gratuito n sobre la tecnología especifica A</w:t>
       </w:r>
       <w:bookmarkEnd w:id="40"/>
     </w:p>
@@ -4590,8 +4719,13 @@
         <w:t xml:space="preserve">sobre </w:t>
       </w:r>
       <w:bookmarkEnd w:id="41"/>
-      <w:r>
-        <w:t>Entity Framework</w:t>
+      <w:proofErr w:type="spellStart"/>
+      <w:r>
+        <w:t>Entity</w:t>
+      </w:r>
+      <w:proofErr w:type="spellEnd"/>
+      <w:r>
+        <w:t xml:space="preserve"> Framework</w:t>
       </w:r>
     </w:p>
     <w:p>
@@ -4775,8 +4909,13 @@
         <w:t xml:space="preserve">7.2 Recursos para implementar </w:t>
       </w:r>
       <w:bookmarkEnd w:id="50"/>
-      <w:r>
-        <w:t>Entity Framework</w:t>
+      <w:proofErr w:type="spellStart"/>
+      <w:r>
+        <w:t>Entity</w:t>
+      </w:r>
+      <w:proofErr w:type="spellEnd"/>
+      <w:r>
+        <w:t xml:space="preserve"> Framework</w:t>
       </w:r>
     </w:p>
     <w:p>
@@ -4935,7 +5074,7 @@
           <w:rPr>
             <w:noProof/>
           </w:rPr>
-          <w:t>5</w:t>
+          <w:t>4</w:t>
         </w:r>
         <w:r>
           <w:fldChar w:fldCharType="end"/>
@@ -6586,7 +6725,7 @@
   <a:extraClrSchemeLst/>
   <a:extLst>
     <a:ext uri="{05A4C25C-085E-4340-85A3-A5531E510DB2}">
-      <thm15:themeFamily xmlns:thm15="http://schemas.microsoft.com/office/thememl/2012/main" xmlns="" name="Office Theme" id="{62F939B6-93AF-4DB8-9C6B-D6C7DFDC589F}" vid="{4A3C46E8-61CC-4603-A589-7422A47A8E4A}"/>
+      <thm15:themeFamily xmlns="" xmlns:thm15="http://schemas.microsoft.com/office/thememl/2012/main" name="Office Theme" id="{62F939B6-93AF-4DB8-9C6B-D6C7DFDC589F}" vid="{4A3C46E8-61CC-4603-A589-7422A47A8E4A}"/>
     </a:ext>
   </a:extLst>
 </a:theme>
@@ -6597,7 +6736,7 @@
 </file>
 
 <file path=customXml/itemProps1.xml><?xml version="1.0" encoding="utf-8"?>
-<ds:datastoreItem xmlns:ds="http://schemas.openxmlformats.org/officeDocument/2006/customXml" ds:itemID="{5115B827-4421-4D86-A312-522619741ADE}">
+<ds:datastoreItem xmlns:ds="http://schemas.openxmlformats.org/officeDocument/2006/customXml" ds:itemID="{0C649A0C-38BC-49D8-AA3E-79501B2360F5}">
   <ds:schemaRefs>
     <ds:schemaRef ds:uri="http://schemas.openxmlformats.org/officeDocument/2006/bibliography"/>
   </ds:schemaRefs>

--- a/TG1_JavierOblare.docx
+++ b/TG1_JavierOblare.docx
@@ -4150,26 +4150,24 @@
       <w:r>
         <w:tab/>
       </w:r>
-      <w:bookmarkStart w:id="13" w:name="_GoBack"/>
+    </w:p>
+    <w:p>
+      <w:pPr>
+        <w:pStyle w:val="Ttulo3"/>
+      </w:pPr>
+      <w:bookmarkStart w:id="13" w:name="_Toc444537699"/>
+      <w:r>
+        <w:t>3.2</w:t>
+      </w:r>
+      <w:proofErr w:type="gramStart"/>
+      <w:r>
+        <w:t>.n</w:t>
+      </w:r>
+      <w:proofErr w:type="gramEnd"/>
+      <w:r>
+        <w:t xml:space="preserve"> Fuente de información n sobre la tecnología específica A</w:t>
+      </w:r>
       <w:bookmarkEnd w:id="13"/>
-    </w:p>
-    <w:p>
-      <w:pPr>
-        <w:pStyle w:val="Ttulo3"/>
-      </w:pPr>
-      <w:bookmarkStart w:id="14" w:name="_Toc444537699"/>
-      <w:r>
-        <w:t>3.2</w:t>
-      </w:r>
-      <w:proofErr w:type="gramStart"/>
-      <w:r>
-        <w:t>.n</w:t>
-      </w:r>
-      <w:proofErr w:type="gramEnd"/>
-      <w:r>
-        <w:t xml:space="preserve"> Fuente de información n sobre la tecnología específica A</w:t>
-      </w:r>
-      <w:bookmarkEnd w:id="14"/>
     </w:p>
     <w:p/>
     <w:p/>
@@ -4177,7 +4175,7 @@
       <w:pPr>
         <w:pStyle w:val="Ttulo2"/>
       </w:pPr>
-      <w:bookmarkStart w:id="15" w:name="_Toc444537700"/>
+      <w:bookmarkStart w:id="14" w:name="_Toc444537700"/>
       <w:r>
         <w:t xml:space="preserve">3.3 </w:t>
       </w:r>
@@ -4187,15 +4185,25 @@
       <w:r>
         <w:t xml:space="preserve"> específica B</w:t>
       </w:r>
+      <w:bookmarkEnd w:id="14"/>
+    </w:p>
+    <w:p>
+      <w:pPr>
+        <w:pStyle w:val="Ttulo3"/>
+      </w:pPr>
+      <w:bookmarkStart w:id="15" w:name="_Toc444537701"/>
+      <w:r>
+        <w:t>3.3.1 Fuente de información 1 sobre la tecnología específica B</w:t>
+      </w:r>
       <w:bookmarkEnd w:id="15"/>
     </w:p>
     <w:p>
       <w:pPr>
         <w:pStyle w:val="Ttulo3"/>
       </w:pPr>
-      <w:bookmarkStart w:id="16" w:name="_Toc444537701"/>
-      <w:r>
-        <w:t>3.3.1 Fuente de información 1 sobre la tecnología específica B</w:t>
+      <w:bookmarkStart w:id="16" w:name="_Toc444537702"/>
+      <w:r>
+        <w:t>3.3.2 Fuente de información 2 sobre la tecnología específica B</w:t>
       </w:r>
       <w:bookmarkEnd w:id="16"/>
     </w:p>
@@ -4203,19 +4211,86 @@
       <w:pPr>
         <w:pStyle w:val="Ttulo3"/>
       </w:pPr>
-      <w:bookmarkStart w:id="17" w:name="_Toc444537702"/>
-      <w:r>
-        <w:t>3.3.2 Fuente de información 2 sobre la tecnología específica B</w:t>
+      <w:bookmarkStart w:id="17" w:name="_Toc444537703"/>
+      <w:r>
+        <w:t>3.3</w:t>
+      </w:r>
+      <w:proofErr w:type="gramStart"/>
+      <w:r>
+        <w:t>.n</w:t>
+      </w:r>
+      <w:proofErr w:type="gramEnd"/>
+      <w:r>
+        <w:t xml:space="preserve"> Fuente de información n sobre la tecnología específica B</w:t>
       </w:r>
       <w:bookmarkEnd w:id="17"/>
     </w:p>
+    <w:p/>
+    <w:p>
+      <w:pPr>
+        <w:pStyle w:val="Ttulo1"/>
+      </w:pPr>
+      <w:bookmarkStart w:id="18" w:name="_Toc444537704"/>
+      <w:r>
+        <w:t xml:space="preserve">4. </w:t>
+      </w:r>
+      <w:r>
+        <w:t>Fuentes de información</w:t>
+      </w:r>
+      <w:r>
+        <w:t xml:space="preserve"> (cursos no gratuitos)</w:t>
+      </w:r>
+      <w:bookmarkEnd w:id="18"/>
+    </w:p>
+    <w:p>
+      <w:pPr>
+        <w:pStyle w:val="Ttulo2"/>
+      </w:pPr>
+      <w:bookmarkStart w:id="19" w:name="_Toc444537705"/>
+      <w:r>
+        <w:t>4</w:t>
+      </w:r>
+      <w:r>
+        <w:t xml:space="preserve">.1 </w:t>
+      </w:r>
+      <w:r>
+        <w:t xml:space="preserve">Cursos no gratuitos </w:t>
+      </w:r>
+      <w:r>
+        <w:t>sobre el tipo de tecnología</w:t>
+      </w:r>
+      <w:r>
+        <w:t xml:space="preserve"> en general</w:t>
+      </w:r>
+      <w:bookmarkEnd w:id="19"/>
+    </w:p>
     <w:p>
       <w:pPr>
         <w:pStyle w:val="Ttulo3"/>
       </w:pPr>
-      <w:bookmarkStart w:id="18" w:name="_Toc444537703"/>
-      <w:r>
-        <w:t>3.3</w:t>
+      <w:bookmarkStart w:id="20" w:name="_Toc444537706"/>
+      <w:r>
+        <w:t>4.1.1 Curso no gratuito 1 sobre el tipo de tecnología en general</w:t>
+      </w:r>
+      <w:bookmarkEnd w:id="20"/>
+    </w:p>
+    <w:p>
+      <w:pPr>
+        <w:pStyle w:val="Ttulo3"/>
+      </w:pPr>
+      <w:bookmarkStart w:id="21" w:name="_Toc444537707"/>
+      <w:r>
+        <w:t>4.1.2 Curso no gratuito 2 sobre el tipo de tecnología en general</w:t>
+      </w:r>
+      <w:bookmarkEnd w:id="21"/>
+    </w:p>
+    <w:p>
+      <w:pPr>
+        <w:pStyle w:val="Ttulo3"/>
+      </w:pPr>
+      <w:bookmarkStart w:id="22" w:name="_Toc444537708"/>
+      <w:r>
+        <w:t>4.1</w:t>
       </w:r>
       <w:proofErr w:type="gramStart"/>
       <w:r>
@@ -4223,121 +4298,44 @@
       </w:r>
       <w:proofErr w:type="gramEnd"/>
       <w:r>
-        <w:t xml:space="preserve"> Fuente de información n sobre la tecnología específica B</w:t>
-      </w:r>
-      <w:bookmarkEnd w:id="18"/>
+        <w:t xml:space="preserve"> Curso no gratuito n sobre el tipo de tecnología en general</w:t>
+      </w:r>
+      <w:bookmarkEnd w:id="22"/>
     </w:p>
     <w:p/>
     <w:p>
       <w:pPr>
-        <w:pStyle w:val="Ttulo1"/>
-      </w:pPr>
-      <w:bookmarkStart w:id="19" w:name="_Toc444537704"/>
-      <w:r>
-        <w:t xml:space="preserve">4. </w:t>
-      </w:r>
-      <w:r>
-        <w:t>Fuentes de información</w:t>
-      </w:r>
-      <w:r>
-        <w:t xml:space="preserve"> (cursos no gratuitos)</w:t>
-      </w:r>
-      <w:bookmarkEnd w:id="19"/>
-    </w:p>
-    <w:p>
-      <w:pPr>
         <w:pStyle w:val="Ttulo2"/>
       </w:pPr>
-      <w:bookmarkStart w:id="20" w:name="_Toc444537705"/>
-      <w:r>
-        <w:t>4</w:t>
-      </w:r>
-      <w:r>
-        <w:t xml:space="preserve">.1 </w:t>
-      </w:r>
-      <w:r>
-        <w:t xml:space="preserve">Cursos no gratuitos </w:t>
-      </w:r>
-      <w:r>
-        <w:t>sobre el tipo de tecnología</w:t>
-      </w:r>
-      <w:r>
-        <w:t xml:space="preserve"> en general</w:t>
-      </w:r>
-      <w:bookmarkEnd w:id="20"/>
+      <w:bookmarkStart w:id="23" w:name="_Toc444537709"/>
+      <w:r>
+        <w:t>4.2 Cursos</w:t>
+      </w:r>
+      <w:r>
+        <w:t xml:space="preserve"> </w:t>
+      </w:r>
+      <w:r>
+        <w:t xml:space="preserve">no gratuitos </w:t>
+      </w:r>
+      <w:r>
+        <w:t xml:space="preserve">sobre </w:t>
+      </w:r>
+      <w:bookmarkEnd w:id="23"/>
+      <w:proofErr w:type="spellStart"/>
+      <w:r>
+        <w:t>Hibernate</w:t>
+      </w:r>
+      <w:proofErr w:type="spellEnd"/>
     </w:p>
     <w:p>
       <w:pPr>
         <w:pStyle w:val="Ttulo3"/>
       </w:pPr>
-      <w:bookmarkStart w:id="21" w:name="_Toc444537706"/>
-      <w:r>
-        <w:t>4.1.1 Curso no gratuito 1 sobre el tipo de tecnología en general</w:t>
-      </w:r>
-      <w:bookmarkEnd w:id="21"/>
-    </w:p>
-    <w:p>
-      <w:pPr>
-        <w:pStyle w:val="Ttulo3"/>
-      </w:pPr>
-      <w:bookmarkStart w:id="22" w:name="_Toc444537707"/>
-      <w:r>
-        <w:t>4.1.2 Curso no gratuito 2 sobre el tipo de tecnología en general</w:t>
-      </w:r>
-      <w:bookmarkEnd w:id="22"/>
-    </w:p>
-    <w:p>
-      <w:pPr>
-        <w:pStyle w:val="Ttulo3"/>
-      </w:pPr>
-      <w:bookmarkStart w:id="23" w:name="_Toc444537708"/>
-      <w:r>
-        <w:t>4.1</w:t>
-      </w:r>
-      <w:proofErr w:type="gramStart"/>
-      <w:r>
-        <w:t>.n</w:t>
-      </w:r>
-      <w:proofErr w:type="gramEnd"/>
-      <w:r>
-        <w:t xml:space="preserve"> Curso no gratuito n sobre el tipo de tecnología en general</w:t>
-      </w:r>
-      <w:bookmarkEnd w:id="23"/>
-    </w:p>
-    <w:p/>
-    <w:p>
-      <w:pPr>
-        <w:pStyle w:val="Ttulo2"/>
-      </w:pPr>
-      <w:bookmarkStart w:id="24" w:name="_Toc444537709"/>
-      <w:r>
-        <w:t>4.2 Cursos</w:t>
-      </w:r>
-      <w:r>
-        <w:t xml:space="preserve"> </w:t>
-      </w:r>
-      <w:r>
-        <w:t xml:space="preserve">no gratuitos </w:t>
-      </w:r>
-      <w:r>
-        <w:t xml:space="preserve">sobre </w:t>
+      <w:bookmarkStart w:id="24" w:name="_Toc444537710"/>
+      <w:r>
+        <w:t xml:space="preserve">4.2.1 </w:t>
       </w:r>
       <w:bookmarkEnd w:id="24"/>
-      <w:proofErr w:type="spellStart"/>
-      <w:r>
-        <w:t>Hibernate</w:t>
-      </w:r>
-      <w:proofErr w:type="spellEnd"/>
-    </w:p>
-    <w:p>
-      <w:pPr>
-        <w:pStyle w:val="Ttulo3"/>
-      </w:pPr>
-      <w:bookmarkStart w:id="25" w:name="_Toc444537710"/>
-      <w:r>
-        <w:t xml:space="preserve">4.2.1 </w:t>
-      </w:r>
-      <w:bookmarkEnd w:id="25"/>
       <w:r>
         <w:fldChar w:fldCharType="begin"/>
       </w:r>
@@ -4367,11 +4365,11 @@
       <w:pPr>
         <w:pStyle w:val="Ttulo3"/>
       </w:pPr>
-      <w:bookmarkStart w:id="26" w:name="_Toc444537711"/>
+      <w:bookmarkStart w:id="25" w:name="_Toc444537711"/>
       <w:r>
         <w:t xml:space="preserve">4.2.2 </w:t>
       </w:r>
-      <w:bookmarkEnd w:id="26"/>
+      <w:bookmarkEnd w:id="25"/>
       <w:r>
         <w:fldChar w:fldCharType="begin"/>
       </w:r>
@@ -4401,11 +4399,11 @@
       <w:pPr>
         <w:pStyle w:val="Ttulo3"/>
       </w:pPr>
-      <w:bookmarkStart w:id="27" w:name="_Toc444537712"/>
+      <w:bookmarkStart w:id="26" w:name="_Toc444537712"/>
       <w:r>
         <w:t>4.2.</w:t>
       </w:r>
-      <w:bookmarkEnd w:id="27"/>
+      <w:bookmarkEnd w:id="26"/>
       <w:r>
         <w:t xml:space="preserve">3 </w:t>
       </w:r>
@@ -4437,7 +4435,7 @@
       <w:pPr>
         <w:pStyle w:val="Ttulo2"/>
       </w:pPr>
-      <w:bookmarkStart w:id="28" w:name="_Toc444537713"/>
+      <w:bookmarkStart w:id="27" w:name="_Toc444537713"/>
       <w:r>
         <w:t>4.3 Cursos</w:t>
       </w:r>
@@ -4450,25 +4448,25 @@
       <w:r>
         <w:t xml:space="preserve">sobre </w:t>
       </w:r>
+      <w:bookmarkEnd w:id="27"/>
+      <w:proofErr w:type="spellStart"/>
+      <w:r>
+        <w:t>Entity</w:t>
+      </w:r>
+      <w:proofErr w:type="spellEnd"/>
+      <w:r>
+        <w:t xml:space="preserve"> Framework</w:t>
+      </w:r>
+    </w:p>
+    <w:p>
+      <w:pPr>
+        <w:pStyle w:val="Ttulo3"/>
+      </w:pPr>
+      <w:bookmarkStart w:id="28" w:name="_Toc444537714"/>
+      <w:r>
+        <w:t xml:space="preserve">4.3.1 </w:t>
+      </w:r>
       <w:bookmarkEnd w:id="28"/>
-      <w:proofErr w:type="spellStart"/>
-      <w:r>
-        <w:t>Entity</w:t>
-      </w:r>
-      <w:proofErr w:type="spellEnd"/>
-      <w:r>
-        <w:t xml:space="preserve"> Framework</w:t>
-      </w:r>
-    </w:p>
-    <w:p>
-      <w:pPr>
-        <w:pStyle w:val="Ttulo3"/>
-      </w:pPr>
-      <w:bookmarkStart w:id="29" w:name="_Toc444537714"/>
-      <w:r>
-        <w:t xml:space="preserve">4.3.1 </w:t>
-      </w:r>
-      <w:bookmarkEnd w:id="29"/>
       <w:r>
         <w:fldChar w:fldCharType="begin"/>
       </w:r>
@@ -4501,11 +4499,11 @@
       <w:pPr>
         <w:pStyle w:val="Ttulo3"/>
       </w:pPr>
-      <w:bookmarkStart w:id="30" w:name="_Toc444537715"/>
+      <w:bookmarkStart w:id="29" w:name="_Toc444537715"/>
       <w:r>
         <w:t>4.3.2</w:t>
       </w:r>
-      <w:bookmarkEnd w:id="30"/>
+      <w:bookmarkEnd w:id="29"/>
       <w:r>
         <w:fldChar w:fldCharType="begin"/>
       </w:r>
@@ -4538,11 +4536,11 @@
       <w:pPr>
         <w:pStyle w:val="Ttulo3"/>
       </w:pPr>
-      <w:bookmarkStart w:id="31" w:name="_Toc444537716"/>
+      <w:bookmarkStart w:id="30" w:name="_Toc444537716"/>
       <w:r>
         <w:t>4.3.</w:t>
       </w:r>
-      <w:bookmarkEnd w:id="31"/>
+      <w:bookmarkEnd w:id="30"/>
       <w:r>
         <w:t xml:space="preserve">3 </w:t>
       </w:r>
@@ -4563,7 +4561,7 @@
       <w:pPr>
         <w:pStyle w:val="Ttulo1"/>
       </w:pPr>
-      <w:bookmarkStart w:id="32" w:name="_Toc444537717"/>
+      <w:bookmarkStart w:id="31" w:name="_Toc444537717"/>
       <w:r>
         <w:t xml:space="preserve">5. </w:t>
       </w:r>
@@ -4573,57 +4571,118 @@
       <w:r>
         <w:t xml:space="preserve"> (cursos gratuitos)</w:t>
       </w:r>
+      <w:bookmarkEnd w:id="31"/>
+    </w:p>
+    <w:p>
+      <w:pPr>
+        <w:pStyle w:val="Ttulo2"/>
+      </w:pPr>
+      <w:bookmarkStart w:id="32" w:name="_Toc444537718"/>
+      <w:r>
+        <w:t>5</w:t>
+      </w:r>
+      <w:r>
+        <w:t xml:space="preserve">.1 </w:t>
+      </w:r>
+      <w:r>
+        <w:t xml:space="preserve">Cursos gratuitos </w:t>
+      </w:r>
+      <w:r>
+        <w:t>sobre el tipo de tecnología</w:t>
+      </w:r>
+      <w:r>
+        <w:t xml:space="preserve"> en general</w:t>
+      </w:r>
       <w:bookmarkEnd w:id="32"/>
     </w:p>
     <w:p>
       <w:pPr>
+        <w:pStyle w:val="Ttulo3"/>
+      </w:pPr>
+      <w:bookmarkStart w:id="33" w:name="_Toc444537719"/>
+      <w:r>
+        <w:t>5.1.1 Curso gratuito 1 sobre el tipo de tecnología en general</w:t>
+      </w:r>
+      <w:bookmarkEnd w:id="33"/>
+    </w:p>
+    <w:p>
+      <w:pPr>
+        <w:pStyle w:val="Ttulo3"/>
+      </w:pPr>
+      <w:bookmarkStart w:id="34" w:name="_Toc444537720"/>
+      <w:r>
+        <w:t>5.1.2 Curso gratuito 2 sobre el tipo de tecnología en general</w:t>
+      </w:r>
+      <w:bookmarkEnd w:id="34"/>
+    </w:p>
+    <w:p>
+      <w:pPr>
+        <w:pStyle w:val="Ttulo3"/>
+      </w:pPr>
+      <w:bookmarkStart w:id="35" w:name="_Toc444537721"/>
+      <w:r>
+        <w:t>5.1</w:t>
+      </w:r>
+      <w:proofErr w:type="gramStart"/>
+      <w:r>
+        <w:t>.n</w:t>
+      </w:r>
+      <w:proofErr w:type="gramEnd"/>
+      <w:r>
+        <w:t xml:space="preserve"> Curso gratuito n sobre el tipo de tecnología en general</w:t>
+      </w:r>
+      <w:bookmarkEnd w:id="35"/>
+    </w:p>
+    <w:p/>
+    <w:p>
+      <w:pPr>
         <w:pStyle w:val="Ttulo2"/>
       </w:pPr>
-      <w:bookmarkStart w:id="33" w:name="_Toc444537718"/>
-      <w:r>
-        <w:t>5</w:t>
-      </w:r>
-      <w:r>
-        <w:t xml:space="preserve">.1 </w:t>
-      </w:r>
-      <w:r>
-        <w:t xml:space="preserve">Cursos gratuitos </w:t>
-      </w:r>
-      <w:r>
-        <w:t>sobre el tipo de tecnología</w:t>
-      </w:r>
-      <w:r>
-        <w:t xml:space="preserve"> en general</w:t>
-      </w:r>
-      <w:bookmarkEnd w:id="33"/>
+      <w:bookmarkStart w:id="36" w:name="_Toc444537722"/>
+      <w:r>
+        <w:t>5.2 Cursos</w:t>
+      </w:r>
+      <w:r>
+        <w:t xml:space="preserve"> </w:t>
+      </w:r>
+      <w:r>
+        <w:t xml:space="preserve">gratuitos </w:t>
+      </w:r>
+      <w:r>
+        <w:t>sobre la tecnología</w:t>
+      </w:r>
+      <w:r>
+        <w:t xml:space="preserve"> específica A</w:t>
+      </w:r>
+      <w:bookmarkEnd w:id="36"/>
     </w:p>
     <w:p>
       <w:pPr>
         <w:pStyle w:val="Ttulo3"/>
       </w:pPr>
-      <w:bookmarkStart w:id="34" w:name="_Toc444537719"/>
-      <w:r>
-        <w:t>5.1.1 Curso gratuito 1 sobre el tipo de tecnología en general</w:t>
-      </w:r>
-      <w:bookmarkEnd w:id="34"/>
+      <w:bookmarkStart w:id="37" w:name="_Toc444537723"/>
+      <w:r>
+        <w:t>5.2.1 Curso gratuito 1 sobre la tecnología específica A</w:t>
+      </w:r>
+      <w:bookmarkEnd w:id="37"/>
     </w:p>
     <w:p>
       <w:pPr>
         <w:pStyle w:val="Ttulo3"/>
       </w:pPr>
-      <w:bookmarkStart w:id="35" w:name="_Toc444537720"/>
-      <w:r>
-        <w:t>5.1.2 Curso gratuito 2 sobre el tipo de tecnología en general</w:t>
-      </w:r>
-      <w:bookmarkEnd w:id="35"/>
+      <w:bookmarkStart w:id="38" w:name="_Toc444537724"/>
+      <w:r>
+        <w:t>5.2.2 Curso gratuito 2 sobre la tecnología específica A</w:t>
+      </w:r>
+      <w:bookmarkEnd w:id="38"/>
     </w:p>
     <w:p>
       <w:pPr>
         <w:pStyle w:val="Ttulo3"/>
       </w:pPr>
-      <w:bookmarkStart w:id="36" w:name="_Toc444537721"/>
-      <w:r>
-        <w:t>5.1</w:t>
+      <w:bookmarkStart w:id="39" w:name="_Toc444537725"/>
+      <w:r>
+        <w:t>5.2</w:t>
       </w:r>
       <w:proofErr w:type="gramStart"/>
       <w:r>
@@ -4631,18 +4690,22 @@
       </w:r>
       <w:proofErr w:type="gramEnd"/>
       <w:r>
-        <w:t xml:space="preserve"> Curso gratuito n sobre el tipo de tecnología en general</w:t>
-      </w:r>
-      <w:bookmarkEnd w:id="36"/>
-    </w:p>
-    <w:p/>
+        <w:t xml:space="preserve"> Curso gratuito n sobre la tecnología especifica A</w:t>
+      </w:r>
+      <w:bookmarkEnd w:id="39"/>
+    </w:p>
+    <w:p>
+      <w:pPr>
+        <w:pStyle w:val="Ttulo3"/>
+      </w:pPr>
+    </w:p>
     <w:p>
       <w:pPr>
         <w:pStyle w:val="Ttulo2"/>
       </w:pPr>
-      <w:bookmarkStart w:id="37" w:name="_Toc444537722"/>
-      <w:r>
-        <w:t>5.2 Cursos</w:t>
+      <w:bookmarkStart w:id="40" w:name="_Toc444537726"/>
+      <w:r>
+        <w:t>5.3 Cursos</w:t>
       </w:r>
       <w:r>
         <w:t xml:space="preserve"> </w:t>
@@ -4651,92 +4714,27 @@
         <w:t xml:space="preserve">gratuitos </w:t>
       </w:r>
       <w:r>
-        <w:t>sobre la tecnología</w:t>
-      </w:r>
-      <w:r>
-        <w:t xml:space="preserve"> específica A</w:t>
-      </w:r>
-      <w:bookmarkEnd w:id="37"/>
+        <w:t xml:space="preserve">sobre </w:t>
+      </w:r>
+      <w:bookmarkEnd w:id="40"/>
+      <w:proofErr w:type="spellStart"/>
+      <w:r>
+        <w:t>Entity</w:t>
+      </w:r>
+      <w:proofErr w:type="spellEnd"/>
+      <w:r>
+        <w:t xml:space="preserve"> Framework</w:t>
+      </w:r>
     </w:p>
     <w:p>
       <w:pPr>
         <w:pStyle w:val="Ttulo3"/>
       </w:pPr>
-      <w:bookmarkStart w:id="38" w:name="_Toc444537723"/>
-      <w:r>
-        <w:t>5.2.1 Curso gratuito 1 sobre la tecnología específica A</w:t>
-      </w:r>
-      <w:bookmarkEnd w:id="38"/>
-    </w:p>
-    <w:p>
-      <w:pPr>
-        <w:pStyle w:val="Ttulo3"/>
-      </w:pPr>
-      <w:bookmarkStart w:id="39" w:name="_Toc444537724"/>
-      <w:r>
-        <w:t>5.2.2 Curso gratuito 2 sobre la tecnología específica A</w:t>
-      </w:r>
-      <w:bookmarkEnd w:id="39"/>
-    </w:p>
-    <w:p>
-      <w:pPr>
-        <w:pStyle w:val="Ttulo3"/>
-      </w:pPr>
-      <w:bookmarkStart w:id="40" w:name="_Toc444537725"/>
-      <w:r>
-        <w:t>5.2</w:t>
-      </w:r>
-      <w:proofErr w:type="gramStart"/>
-      <w:r>
-        <w:t>.n</w:t>
-      </w:r>
-      <w:proofErr w:type="gramEnd"/>
-      <w:r>
-        <w:t xml:space="preserve"> Curso gratuito n sobre la tecnología especifica A</w:t>
-      </w:r>
-      <w:bookmarkEnd w:id="40"/>
-    </w:p>
-    <w:p>
-      <w:pPr>
-        <w:pStyle w:val="Ttulo3"/>
-      </w:pPr>
-    </w:p>
-    <w:p>
-      <w:pPr>
-        <w:pStyle w:val="Ttulo2"/>
-      </w:pPr>
-      <w:bookmarkStart w:id="41" w:name="_Toc444537726"/>
-      <w:r>
-        <w:t>5.3 Cursos</w:t>
-      </w:r>
-      <w:r>
-        <w:t xml:space="preserve"> </w:t>
-      </w:r>
-      <w:r>
-        <w:t xml:space="preserve">gratuitos </w:t>
-      </w:r>
-      <w:r>
-        <w:t xml:space="preserve">sobre </w:t>
+      <w:bookmarkStart w:id="41" w:name="_Toc444537727"/>
+      <w:r>
+        <w:t xml:space="preserve">5.3.1 </w:t>
       </w:r>
       <w:bookmarkEnd w:id="41"/>
-      <w:proofErr w:type="spellStart"/>
-      <w:r>
-        <w:t>Entity</w:t>
-      </w:r>
-      <w:proofErr w:type="spellEnd"/>
-      <w:r>
-        <w:t xml:space="preserve"> Framework</w:t>
-      </w:r>
-    </w:p>
-    <w:p>
-      <w:pPr>
-        <w:pStyle w:val="Ttulo3"/>
-      </w:pPr>
-      <w:bookmarkStart w:id="42" w:name="_Toc444537727"/>
-      <w:r>
-        <w:t xml:space="preserve">5.3.1 </w:t>
-      </w:r>
-      <w:bookmarkEnd w:id="42"/>
       <w:r>
         <w:fldChar w:fldCharType="begin"/>
       </w:r>
@@ -4769,11 +4767,11 @@
       <w:pPr>
         <w:pStyle w:val="Ttulo3"/>
       </w:pPr>
-      <w:bookmarkStart w:id="43" w:name="_Toc444537728"/>
+      <w:bookmarkStart w:id="42" w:name="_Toc444537728"/>
       <w:r>
         <w:t xml:space="preserve">5.3.2 </w:t>
       </w:r>
-      <w:bookmarkEnd w:id="43"/>
+      <w:bookmarkEnd w:id="42"/>
       <w:r>
         <w:fldChar w:fldCharType="begin"/>
       </w:r>
@@ -4806,14 +4804,14 @@
       <w:pPr>
         <w:pStyle w:val="Ttulo3"/>
       </w:pPr>
-      <w:bookmarkStart w:id="44" w:name="_Toc444537729"/>
+      <w:bookmarkStart w:id="43" w:name="_Toc444537729"/>
       <w:r>
         <w:t>5.3.3</w:t>
       </w:r>
       <w:r>
         <w:t xml:space="preserve"> </w:t>
       </w:r>
-      <w:bookmarkEnd w:id="44"/>
+      <w:bookmarkEnd w:id="43"/>
       <w:r>
         <w:fldChar w:fldCharType="begin"/>
       </w:r>
@@ -4847,10 +4845,51 @@
       <w:pPr>
         <w:pStyle w:val="Ttulo1"/>
       </w:pPr>
-      <w:bookmarkStart w:id="45" w:name="_Toc444537730"/>
+      <w:bookmarkStart w:id="44" w:name="_Toc444537730"/>
       <w:r>
         <w:t>6. Ayudas para estudiar las tecnologías</w:t>
       </w:r>
+      <w:bookmarkEnd w:id="44"/>
+    </w:p>
+    <w:p>
+      <w:r>
+        <w:t xml:space="preserve">Ayuda para estudiar </w:t>
+      </w:r>
+      <w:proofErr w:type="spellStart"/>
+      <w:r>
+        <w:t>Hibernate</w:t>
+      </w:r>
+      <w:proofErr w:type="spellEnd"/>
+      <w:r>
+        <w:t>:</w:t>
+      </w:r>
+    </w:p>
+    <w:p>
+      <w:hyperlink r:id="rId13" w:history="1">
+        <w:r>
+          <w:rPr>
+            <w:rStyle w:val="Hipervnculo"/>
+          </w:rPr>
+          <w:t>https://www.visual-paradigm.com/tutorials/hibernateinnetbeans.jsp</w:t>
+        </w:r>
+      </w:hyperlink>
+      <w:r>
+        <w:tab/>
+      </w:r>
+    </w:p>
+    <w:p>
+      <w:hyperlink r:id="rId14" w:history="1">
+        <w:r>
+          <w:rPr>
+            <w:rStyle w:val="Hipervnculo"/>
+          </w:rPr>
+          <w:t>http://www.tutorialspoint.com/hibernate/hibernate_tutorial.pdf</w:t>
+        </w:r>
+      </w:hyperlink>
+      <w:r>
+        <w:tab/>
+      </w:r>
+      <w:bookmarkStart w:id="45" w:name="_GoBack"/>
       <w:bookmarkEnd w:id="45"/>
     </w:p>
     <w:p/>
@@ -4861,7 +4900,6 @@
       </w:pPr>
       <w:bookmarkStart w:id="46" w:name="_Toc444537731"/>
       <w:r>
-        <w:lastRenderedPageBreak/>
         <w:t>7. Recursos para implementar las tecnologías</w:t>
       </w:r>
       <w:bookmarkEnd w:id="46"/>
@@ -5009,7 +5047,7 @@
     <w:p/>
     <w:p/>
     <w:sectPr>
-      <w:footerReference w:type="default" r:id="rId13"/>
+      <w:footerReference w:type="default" r:id="rId15"/>
       <w:pgSz w:w="11906" w:h="16838"/>
       <w:pgMar w:top="1417" w:right="1701" w:bottom="1417" w:left="1701" w:header="708" w:footer="708" w:gutter="0"/>
       <w:cols w:space="708"/>
@@ -5074,7 +5112,7 @@
           <w:rPr>
             <w:noProof/>
           </w:rPr>
-          <w:t>4</w:t>
+          <w:t>6</w:t>
         </w:r>
         <w:r>
           <w:fldChar w:fldCharType="end"/>
@@ -6725,7 +6763,7 @@
   <a:extraClrSchemeLst/>
   <a:extLst>
     <a:ext uri="{05A4C25C-085E-4340-85A3-A5531E510DB2}">
-      <thm15:themeFamily xmlns="" xmlns:thm15="http://schemas.microsoft.com/office/thememl/2012/main" name="Office Theme" id="{62F939B6-93AF-4DB8-9C6B-D6C7DFDC589F}" vid="{4A3C46E8-61CC-4603-A589-7422A47A8E4A}"/>
+      <thm15:themeFamily xmlns:thm15="http://schemas.microsoft.com/office/thememl/2012/main" xmlns="" name="Office Theme" id="{62F939B6-93AF-4DB8-9C6B-D6C7DFDC589F}" vid="{4A3C46E8-61CC-4603-A589-7422A47A8E4A}"/>
     </a:ext>
   </a:extLst>
 </a:theme>
@@ -6736,7 +6774,7 @@
 </file>
 
 <file path=customXml/itemProps1.xml><?xml version="1.0" encoding="utf-8"?>
-<ds:datastoreItem xmlns:ds="http://schemas.openxmlformats.org/officeDocument/2006/customXml" ds:itemID="{0C649A0C-38BC-49D8-AA3E-79501B2360F5}">
+<ds:datastoreItem xmlns:ds="http://schemas.openxmlformats.org/officeDocument/2006/customXml" ds:itemID="{87021284-229B-4FCA-BB9C-D144351AF80F}">
   <ds:schemaRefs>
     <ds:schemaRef ds:uri="http://schemas.openxmlformats.org/officeDocument/2006/bibliography"/>
   </ds:schemaRefs>

--- a/TG1_JavierOblare.docx
+++ b/TG1_JavierOblare.docx
@@ -4157,17 +4157,47 @@
       </w:pPr>
       <w:bookmarkStart w:id="13" w:name="_Toc444537699"/>
       <w:r>
-        <w:t>3.2</w:t>
-      </w:r>
-      <w:proofErr w:type="gramStart"/>
-      <w:r>
-        <w:t>.n</w:t>
-      </w:r>
-      <w:proofErr w:type="gramEnd"/>
-      <w:r>
-        <w:t xml:space="preserve"> Fuente de información n sobre la tecnología específica A</w:t>
+        <w:t>3.2.</w:t>
       </w:r>
       <w:bookmarkEnd w:id="13"/>
+      <w:r>
+        <w:t>3</w:t>
+      </w:r>
+      <w:bookmarkStart w:id="14" w:name="_GoBack"/>
+      <w:bookmarkEnd w:id="14"/>
+      <w:r>
+        <w:fldChar w:fldCharType="begin"/>
+      </w:r>
+      <w:r>
+        <w:instrText xml:space="preserve"> HYPERLINK "</w:instrText>
+      </w:r>
+      <w:r>
+        <w:instrText>https://access.redhat.com/documentation/enUS/JBoss_Enterprise_Application_Platform/4.2/htmlsingle/Hibernate_Annotations_Reference_Guide/index.html#idm60374336</w:instrText>
+      </w:r>
+      <w:r>
+        <w:instrText xml:space="preserve">" </w:instrText>
+      </w:r>
+      <w:r>
+        <w:fldChar w:fldCharType="separate"/>
+      </w:r>
+      <w:r>
+        <w:rPr>
+          <w:rStyle w:val="Hipervnculo"/>
+        </w:rPr>
+        <w:t>https://access.redhat.com/documentation/enUS/JBoss_Enterprise_Application_Platform</w:t>
+      </w:r>
+      <w:r>
+        <w:rPr>
+          <w:rStyle w:val="Hipervnculo"/>
+        </w:rPr>
+        <w:t>/4.2/htmlsingle/Hibernate_Annotations_Reference_Guide/index.html#idm60374336</w:t>
+      </w:r>
+      <w:r>
+        <w:fldChar w:fldCharType="end"/>
+      </w:r>
+      <w:r>
+        <w:tab/>
+      </w:r>
     </w:p>
     <w:p/>
     <w:p/>
@@ -4175,7 +4205,7 @@
       <w:pPr>
         <w:pStyle w:val="Ttulo2"/>
       </w:pPr>
-      <w:bookmarkStart w:id="14" w:name="_Toc444537700"/>
+      <w:bookmarkStart w:id="15" w:name="_Toc444537700"/>
       <w:r>
         <w:t xml:space="preserve">3.3 </w:t>
       </w:r>
@@ -4185,33 +4215,33 @@
       <w:r>
         <w:t xml:space="preserve"> específica B</w:t>
       </w:r>
-      <w:bookmarkEnd w:id="14"/>
+      <w:bookmarkEnd w:id="15"/>
     </w:p>
     <w:p>
       <w:pPr>
         <w:pStyle w:val="Ttulo3"/>
       </w:pPr>
-      <w:bookmarkStart w:id="15" w:name="_Toc444537701"/>
+      <w:bookmarkStart w:id="16" w:name="_Toc444537701"/>
       <w:r>
         <w:t>3.3.1 Fuente de información 1 sobre la tecnología específica B</w:t>
       </w:r>
-      <w:bookmarkEnd w:id="15"/>
+      <w:bookmarkEnd w:id="16"/>
     </w:p>
     <w:p>
       <w:pPr>
         <w:pStyle w:val="Ttulo3"/>
       </w:pPr>
-      <w:bookmarkStart w:id="16" w:name="_Toc444537702"/>
+      <w:bookmarkStart w:id="17" w:name="_Toc444537702"/>
       <w:r>
         <w:t>3.3.2 Fuente de información 2 sobre la tecnología específica B</w:t>
       </w:r>
-      <w:bookmarkEnd w:id="16"/>
+      <w:bookmarkEnd w:id="17"/>
     </w:p>
     <w:p>
       <w:pPr>
         <w:pStyle w:val="Ttulo3"/>
       </w:pPr>
-      <w:bookmarkStart w:id="17" w:name="_Toc444537703"/>
+      <w:bookmarkStart w:id="18" w:name="_Toc444537703"/>
       <w:r>
         <w:t>3.3</w:t>
       </w:r>
@@ -4223,14 +4253,14 @@
       <w:r>
         <w:t xml:space="preserve"> Fuente de información n sobre la tecnología específica B</w:t>
       </w:r>
-      <w:bookmarkEnd w:id="17"/>
+      <w:bookmarkEnd w:id="18"/>
     </w:p>
     <w:p/>
     <w:p>
       <w:pPr>
         <w:pStyle w:val="Ttulo1"/>
       </w:pPr>
-      <w:bookmarkStart w:id="18" w:name="_Toc444537704"/>
+      <w:bookmarkStart w:id="19" w:name="_Toc444537704"/>
       <w:r>
         <w:t xml:space="preserve">4. </w:t>
       </w:r>
@@ -4240,13 +4270,13 @@
       <w:r>
         <w:t xml:space="preserve"> (cursos no gratuitos)</w:t>
       </w:r>
-      <w:bookmarkEnd w:id="18"/>
+      <w:bookmarkEnd w:id="19"/>
     </w:p>
     <w:p>
       <w:pPr>
         <w:pStyle w:val="Ttulo2"/>
       </w:pPr>
-      <w:bookmarkStart w:id="19" w:name="_Toc444537705"/>
+      <w:bookmarkStart w:id="20" w:name="_Toc444537705"/>
       <w:r>
         <w:t>4</w:t>
       </w:r>
@@ -4262,33 +4292,33 @@
       <w:r>
         <w:t xml:space="preserve"> en general</w:t>
       </w:r>
-      <w:bookmarkEnd w:id="19"/>
+      <w:bookmarkEnd w:id="20"/>
     </w:p>
     <w:p>
       <w:pPr>
         <w:pStyle w:val="Ttulo3"/>
       </w:pPr>
-      <w:bookmarkStart w:id="20" w:name="_Toc444537706"/>
+      <w:bookmarkStart w:id="21" w:name="_Toc444537706"/>
       <w:r>
         <w:t>4.1.1 Curso no gratuito 1 sobre el tipo de tecnología en general</w:t>
       </w:r>
-      <w:bookmarkEnd w:id="20"/>
+      <w:bookmarkEnd w:id="21"/>
     </w:p>
     <w:p>
       <w:pPr>
         <w:pStyle w:val="Ttulo3"/>
       </w:pPr>
-      <w:bookmarkStart w:id="21" w:name="_Toc444537707"/>
+      <w:bookmarkStart w:id="22" w:name="_Toc444537707"/>
       <w:r>
         <w:t>4.1.2 Curso no gratuito 2 sobre el tipo de tecnología en general</w:t>
       </w:r>
-      <w:bookmarkEnd w:id="21"/>
+      <w:bookmarkEnd w:id="22"/>
     </w:p>
     <w:p>
       <w:pPr>
         <w:pStyle w:val="Ttulo3"/>
       </w:pPr>
-      <w:bookmarkStart w:id="22" w:name="_Toc444537708"/>
+      <w:bookmarkStart w:id="23" w:name="_Toc444537708"/>
       <w:r>
         <w:t>4.1</w:t>
       </w:r>
@@ -4300,15 +4330,16 @@
       <w:r>
         <w:t xml:space="preserve"> Curso no gratuito n sobre el tipo de tecnología en general</w:t>
       </w:r>
-      <w:bookmarkEnd w:id="22"/>
+      <w:bookmarkEnd w:id="23"/>
     </w:p>
     <w:p/>
     <w:p>
       <w:pPr>
         <w:pStyle w:val="Ttulo2"/>
       </w:pPr>
-      <w:bookmarkStart w:id="23" w:name="_Toc444537709"/>
-      <w:r>
+      <w:bookmarkStart w:id="24" w:name="_Toc444537709"/>
+      <w:r>
+        <w:lastRenderedPageBreak/>
         <w:t>4.2 Cursos</w:t>
       </w:r>
       <w:r>
@@ -4320,7 +4351,7 @@
       <w:r>
         <w:t xml:space="preserve">sobre </w:t>
       </w:r>
-      <w:bookmarkEnd w:id="23"/>
+      <w:bookmarkEnd w:id="24"/>
       <w:proofErr w:type="spellStart"/>
       <w:r>
         <w:t>Hibernate</w:t>
@@ -4331,11 +4362,11 @@
       <w:pPr>
         <w:pStyle w:val="Ttulo3"/>
       </w:pPr>
-      <w:bookmarkStart w:id="24" w:name="_Toc444537710"/>
+      <w:bookmarkStart w:id="25" w:name="_Toc444537710"/>
       <w:r>
         <w:t xml:space="preserve">4.2.1 </w:t>
       </w:r>
-      <w:bookmarkEnd w:id="24"/>
+      <w:bookmarkEnd w:id="25"/>
       <w:r>
         <w:fldChar w:fldCharType="begin"/>
       </w:r>
@@ -4365,11 +4396,11 @@
       <w:pPr>
         <w:pStyle w:val="Ttulo3"/>
       </w:pPr>
-      <w:bookmarkStart w:id="25" w:name="_Toc444537711"/>
+      <w:bookmarkStart w:id="26" w:name="_Toc444537711"/>
       <w:r>
         <w:t xml:space="preserve">4.2.2 </w:t>
       </w:r>
-      <w:bookmarkEnd w:id="25"/>
+      <w:bookmarkEnd w:id="26"/>
       <w:r>
         <w:fldChar w:fldCharType="begin"/>
       </w:r>
@@ -4399,11 +4430,11 @@
       <w:pPr>
         <w:pStyle w:val="Ttulo3"/>
       </w:pPr>
-      <w:bookmarkStart w:id="26" w:name="_Toc444537712"/>
+      <w:bookmarkStart w:id="27" w:name="_Toc444537712"/>
       <w:r>
         <w:t>4.2.</w:t>
       </w:r>
-      <w:bookmarkEnd w:id="26"/>
+      <w:bookmarkEnd w:id="27"/>
       <w:r>
         <w:t xml:space="preserve">3 </w:t>
       </w:r>
@@ -4435,7 +4466,7 @@
       <w:pPr>
         <w:pStyle w:val="Ttulo2"/>
       </w:pPr>
-      <w:bookmarkStart w:id="27" w:name="_Toc444537713"/>
+      <w:bookmarkStart w:id="28" w:name="_Toc444537713"/>
       <w:r>
         <w:t>4.3 Cursos</w:t>
       </w:r>
@@ -4448,7 +4479,7 @@
       <w:r>
         <w:t xml:space="preserve">sobre </w:t>
       </w:r>
-      <w:bookmarkEnd w:id="27"/>
+      <w:bookmarkEnd w:id="28"/>
       <w:proofErr w:type="spellStart"/>
       <w:r>
         <w:t>Entity</w:t>
@@ -4462,11 +4493,11 @@
       <w:pPr>
         <w:pStyle w:val="Ttulo3"/>
       </w:pPr>
-      <w:bookmarkStart w:id="28" w:name="_Toc444537714"/>
+      <w:bookmarkStart w:id="29" w:name="_Toc444537714"/>
       <w:r>
         <w:t xml:space="preserve">4.3.1 </w:t>
       </w:r>
-      <w:bookmarkEnd w:id="28"/>
+      <w:bookmarkEnd w:id="29"/>
       <w:r>
         <w:fldChar w:fldCharType="begin"/>
       </w:r>
@@ -4499,11 +4530,11 @@
       <w:pPr>
         <w:pStyle w:val="Ttulo3"/>
       </w:pPr>
-      <w:bookmarkStart w:id="29" w:name="_Toc444537715"/>
+      <w:bookmarkStart w:id="30" w:name="_Toc444537715"/>
       <w:r>
         <w:t>4.3.2</w:t>
       </w:r>
-      <w:bookmarkEnd w:id="29"/>
+      <w:bookmarkEnd w:id="30"/>
       <w:r>
         <w:fldChar w:fldCharType="begin"/>
       </w:r>
@@ -4536,11 +4567,11 @@
       <w:pPr>
         <w:pStyle w:val="Ttulo3"/>
       </w:pPr>
-      <w:bookmarkStart w:id="30" w:name="_Toc444537716"/>
+      <w:bookmarkStart w:id="31" w:name="_Toc444537716"/>
       <w:r>
         <w:t>4.3.</w:t>
       </w:r>
-      <w:bookmarkEnd w:id="30"/>
+      <w:bookmarkEnd w:id="31"/>
       <w:r>
         <w:t xml:space="preserve">3 </w:t>
       </w:r>
@@ -4561,7 +4592,7 @@
       <w:pPr>
         <w:pStyle w:val="Ttulo1"/>
       </w:pPr>
-      <w:bookmarkStart w:id="31" w:name="_Toc444537717"/>
+      <w:bookmarkStart w:id="32" w:name="_Toc444537717"/>
       <w:r>
         <w:t xml:space="preserve">5. </w:t>
       </w:r>
@@ -4571,13 +4602,13 @@
       <w:r>
         <w:t xml:space="preserve"> (cursos gratuitos)</w:t>
       </w:r>
-      <w:bookmarkEnd w:id="31"/>
+      <w:bookmarkEnd w:id="32"/>
     </w:p>
     <w:p>
       <w:pPr>
         <w:pStyle w:val="Ttulo2"/>
       </w:pPr>
-      <w:bookmarkStart w:id="32" w:name="_Toc444537718"/>
+      <w:bookmarkStart w:id="33" w:name="_Toc444537718"/>
       <w:r>
         <w:t>5</w:t>
       </w:r>
@@ -4593,33 +4624,33 @@
       <w:r>
         <w:t xml:space="preserve"> en general</w:t>
       </w:r>
-      <w:bookmarkEnd w:id="32"/>
+      <w:bookmarkEnd w:id="33"/>
     </w:p>
     <w:p>
       <w:pPr>
         <w:pStyle w:val="Ttulo3"/>
       </w:pPr>
-      <w:bookmarkStart w:id="33" w:name="_Toc444537719"/>
+      <w:bookmarkStart w:id="34" w:name="_Toc444537719"/>
       <w:r>
         <w:t>5.1.1 Curso gratuito 1 sobre el tipo de tecnología en general</w:t>
       </w:r>
-      <w:bookmarkEnd w:id="33"/>
+      <w:bookmarkEnd w:id="34"/>
     </w:p>
     <w:p>
       <w:pPr>
         <w:pStyle w:val="Ttulo3"/>
       </w:pPr>
-      <w:bookmarkStart w:id="34" w:name="_Toc444537720"/>
+      <w:bookmarkStart w:id="35" w:name="_Toc444537720"/>
       <w:r>
         <w:t>5.1.2 Curso gratuito 2 sobre el tipo de tecnología en general</w:t>
       </w:r>
-      <w:bookmarkEnd w:id="34"/>
+      <w:bookmarkEnd w:id="35"/>
     </w:p>
     <w:p>
       <w:pPr>
         <w:pStyle w:val="Ttulo3"/>
       </w:pPr>
-      <w:bookmarkStart w:id="35" w:name="_Toc444537721"/>
+      <w:bookmarkStart w:id="36" w:name="_Toc444537721"/>
       <w:r>
         <w:t>5.1</w:t>
       </w:r>
@@ -4631,15 +4662,16 @@
       <w:r>
         <w:t xml:space="preserve"> Curso gratuito n sobre el tipo de tecnología en general</w:t>
       </w:r>
-      <w:bookmarkEnd w:id="35"/>
+      <w:bookmarkEnd w:id="36"/>
     </w:p>
     <w:p/>
     <w:p>
       <w:pPr>
         <w:pStyle w:val="Ttulo2"/>
       </w:pPr>
-      <w:bookmarkStart w:id="36" w:name="_Toc444537722"/>
-      <w:r>
+      <w:bookmarkStart w:id="37" w:name="_Toc444537722"/>
+      <w:r>
+        <w:lastRenderedPageBreak/>
         <w:t>5.2 Cursos</w:t>
       </w:r>
       <w:r>
@@ -4654,33 +4686,33 @@
       <w:r>
         <w:t xml:space="preserve"> específica A</w:t>
       </w:r>
-      <w:bookmarkEnd w:id="36"/>
+      <w:bookmarkEnd w:id="37"/>
     </w:p>
     <w:p>
       <w:pPr>
         <w:pStyle w:val="Ttulo3"/>
       </w:pPr>
-      <w:bookmarkStart w:id="37" w:name="_Toc444537723"/>
+      <w:bookmarkStart w:id="38" w:name="_Toc444537723"/>
       <w:r>
         <w:t>5.2.1 Curso gratuito 1 sobre la tecnología específica A</w:t>
       </w:r>
-      <w:bookmarkEnd w:id="37"/>
+      <w:bookmarkEnd w:id="38"/>
     </w:p>
     <w:p>
       <w:pPr>
         <w:pStyle w:val="Ttulo3"/>
       </w:pPr>
-      <w:bookmarkStart w:id="38" w:name="_Toc444537724"/>
+      <w:bookmarkStart w:id="39" w:name="_Toc444537724"/>
       <w:r>
         <w:t>5.2.2 Curso gratuito 2 sobre la tecnología específica A</w:t>
       </w:r>
-      <w:bookmarkEnd w:id="38"/>
+      <w:bookmarkEnd w:id="39"/>
     </w:p>
     <w:p>
       <w:pPr>
         <w:pStyle w:val="Ttulo3"/>
       </w:pPr>
-      <w:bookmarkStart w:id="39" w:name="_Toc444537725"/>
+      <w:bookmarkStart w:id="40" w:name="_Toc444537725"/>
       <w:r>
         <w:t>5.2</w:t>
       </w:r>
@@ -4692,7 +4724,7 @@
       <w:r>
         <w:t xml:space="preserve"> Curso gratuito n sobre la tecnología especifica A</w:t>
       </w:r>
-      <w:bookmarkEnd w:id="39"/>
+      <w:bookmarkEnd w:id="40"/>
     </w:p>
     <w:p>
       <w:pPr>
@@ -4703,7 +4735,7 @@
       <w:pPr>
         <w:pStyle w:val="Ttulo2"/>
       </w:pPr>
-      <w:bookmarkStart w:id="40" w:name="_Toc444537726"/>
+      <w:bookmarkStart w:id="41" w:name="_Toc444537726"/>
       <w:r>
         <w:t>5.3 Cursos</w:t>
       </w:r>
@@ -4716,7 +4748,7 @@
       <w:r>
         <w:t xml:space="preserve">sobre </w:t>
       </w:r>
-      <w:bookmarkEnd w:id="40"/>
+      <w:bookmarkEnd w:id="41"/>
       <w:proofErr w:type="spellStart"/>
       <w:r>
         <w:t>Entity</w:t>
@@ -4730,11 +4762,11 @@
       <w:pPr>
         <w:pStyle w:val="Ttulo3"/>
       </w:pPr>
-      <w:bookmarkStart w:id="41" w:name="_Toc444537727"/>
+      <w:bookmarkStart w:id="42" w:name="_Toc444537727"/>
       <w:r>
         <w:t xml:space="preserve">5.3.1 </w:t>
       </w:r>
-      <w:bookmarkEnd w:id="41"/>
+      <w:bookmarkEnd w:id="42"/>
       <w:r>
         <w:fldChar w:fldCharType="begin"/>
       </w:r>
@@ -4767,11 +4799,11 @@
       <w:pPr>
         <w:pStyle w:val="Ttulo3"/>
       </w:pPr>
-      <w:bookmarkStart w:id="42" w:name="_Toc444537728"/>
+      <w:bookmarkStart w:id="43" w:name="_Toc444537728"/>
       <w:r>
         <w:t xml:space="preserve">5.3.2 </w:t>
       </w:r>
-      <w:bookmarkEnd w:id="42"/>
+      <w:bookmarkEnd w:id="43"/>
       <w:r>
         <w:fldChar w:fldCharType="begin"/>
       </w:r>
@@ -4804,14 +4836,14 @@
       <w:pPr>
         <w:pStyle w:val="Ttulo3"/>
       </w:pPr>
-      <w:bookmarkStart w:id="43" w:name="_Toc444537729"/>
+      <w:bookmarkStart w:id="44" w:name="_Toc444537729"/>
       <w:r>
         <w:t>5.3.3</w:t>
       </w:r>
       <w:r>
         <w:t xml:space="preserve"> </w:t>
       </w:r>
-      <w:bookmarkEnd w:id="43"/>
+      <w:bookmarkEnd w:id="44"/>
       <w:r>
         <w:fldChar w:fldCharType="begin"/>
       </w:r>
@@ -4845,11 +4877,11 @@
       <w:pPr>
         <w:pStyle w:val="Ttulo1"/>
       </w:pPr>
-      <w:bookmarkStart w:id="44" w:name="_Toc444537730"/>
+      <w:bookmarkStart w:id="45" w:name="_Toc444537730"/>
       <w:r>
         <w:t>6. Ayudas para estudiar las tecnologías</w:t>
       </w:r>
-      <w:bookmarkEnd w:id="44"/>
+      <w:bookmarkEnd w:id="45"/>
     </w:p>
     <w:p>
       <w:r>
@@ -4889,8 +4921,6 @@
       <w:r>
         <w:tab/>
       </w:r>
-      <w:bookmarkStart w:id="45" w:name="_GoBack"/>
-      <w:bookmarkEnd w:id="45"/>
     </w:p>
     <w:p/>
     <w:p/>
@@ -5112,7 +5142,7 @@
           <w:rPr>
             <w:noProof/>
           </w:rPr>
-          <w:t>6</w:t>
+          <w:t>4</w:t>
         </w:r>
         <w:r>
           <w:fldChar w:fldCharType="end"/>
@@ -6763,7 +6793,7 @@
   <a:extraClrSchemeLst/>
   <a:extLst>
     <a:ext uri="{05A4C25C-085E-4340-85A3-A5531E510DB2}">
-      <thm15:themeFamily xmlns:thm15="http://schemas.microsoft.com/office/thememl/2012/main" xmlns="" name="Office Theme" id="{62F939B6-93AF-4DB8-9C6B-D6C7DFDC589F}" vid="{4A3C46E8-61CC-4603-A589-7422A47A8E4A}"/>
+      <thm15:themeFamily xmlns="" xmlns:thm15="http://schemas.microsoft.com/office/thememl/2012/main" name="Office Theme" id="{62F939B6-93AF-4DB8-9C6B-D6C7DFDC589F}" vid="{4A3C46E8-61CC-4603-A589-7422A47A8E4A}"/>
     </a:ext>
   </a:extLst>
 </a:theme>
@@ -6774,7 +6804,7 @@
 </file>
 
 <file path=customXml/itemProps1.xml><?xml version="1.0" encoding="utf-8"?>
-<ds:datastoreItem xmlns:ds="http://schemas.openxmlformats.org/officeDocument/2006/customXml" ds:itemID="{87021284-229B-4FCA-BB9C-D144351AF80F}">
+<ds:datastoreItem xmlns:ds="http://schemas.openxmlformats.org/officeDocument/2006/customXml" ds:itemID="{DA9DC5DA-0CE7-4815-8479-0F91ED58C2A1}">
   <ds:schemaRefs>
     <ds:schemaRef ds:uri="http://schemas.openxmlformats.org/officeDocument/2006/bibliography"/>
   </ds:schemaRefs>

--- a/TG1_JavierOblare.docx
+++ b/TG1_JavierOblare.docx
@@ -4163,38 +4163,14 @@
       <w:r>
         <w:t>3</w:t>
       </w:r>
-      <w:bookmarkStart w:id="14" w:name="_GoBack"/>
-      <w:bookmarkEnd w:id="14"/>
-      <w:r>
-        <w:fldChar w:fldCharType="begin"/>
-      </w:r>
-      <w:r>
-        <w:instrText xml:space="preserve"> HYPERLINK "</w:instrText>
-      </w:r>
-      <w:r>
-        <w:instrText>https://access.redhat.com/documentation/enUS/JBoss_Enterprise_Application_Platform/4.2/htmlsingle/Hibernate_Annotations_Reference_Guide/index.html#idm60374336</w:instrText>
-      </w:r>
-      <w:r>
-        <w:instrText xml:space="preserve">" </w:instrText>
-      </w:r>
-      <w:r>
-        <w:fldChar w:fldCharType="separate"/>
-      </w:r>
-      <w:r>
-        <w:rPr>
-          <w:rStyle w:val="Hipervnculo"/>
-        </w:rPr>
-        <w:t>https://access.redhat.com/documentation/enUS/JBoss_Enterprise_Application_Platform</w:t>
-      </w:r>
-      <w:r>
-        <w:rPr>
-          <w:rStyle w:val="Hipervnculo"/>
-        </w:rPr>
-        <w:t>/4.2/htmlsingle/Hibernate_Annotations_Reference_Guide/index.html#idm60374336</w:t>
-      </w:r>
-      <w:r>
-        <w:fldChar w:fldCharType="end"/>
-      </w:r>
+      <w:hyperlink r:id="rId10" w:history="1">
+        <w:r>
+          <w:rPr>
+            <w:rStyle w:val="Hipervnculo"/>
+          </w:rPr>
+          <w:t>https://access.redhat.com/documentation/enUS/JBoss_Enterprise_Application_Platform/4.2/htmlsingle/Hibernate_Annotations_Reference_Guide/index.html#idm60374336</w:t>
+        </w:r>
+      </w:hyperlink>
       <w:r>
         <w:tab/>
       </w:r>
@@ -4205,7 +4181,7 @@
       <w:pPr>
         <w:pStyle w:val="Ttulo2"/>
       </w:pPr>
-      <w:bookmarkStart w:id="15" w:name="_Toc444537700"/>
+      <w:bookmarkStart w:id="14" w:name="_Toc444537700"/>
       <w:r>
         <w:t xml:space="preserve">3.3 </w:t>
       </w:r>
@@ -4215,15 +4191,25 @@
       <w:r>
         <w:t xml:space="preserve"> específica B</w:t>
       </w:r>
+      <w:bookmarkEnd w:id="14"/>
+    </w:p>
+    <w:p>
+      <w:pPr>
+        <w:pStyle w:val="Ttulo3"/>
+      </w:pPr>
+      <w:bookmarkStart w:id="15" w:name="_Toc444537701"/>
+      <w:r>
+        <w:t>3.3.1 Fuente de información 1 sobre la tecnología específica B</w:t>
+      </w:r>
       <w:bookmarkEnd w:id="15"/>
     </w:p>
     <w:p>
       <w:pPr>
         <w:pStyle w:val="Ttulo3"/>
       </w:pPr>
-      <w:bookmarkStart w:id="16" w:name="_Toc444537701"/>
-      <w:r>
-        <w:t>3.3.1 Fuente de información 1 sobre la tecnología específica B</w:t>
+      <w:bookmarkStart w:id="16" w:name="_Toc444537702"/>
+      <w:r>
+        <w:t>3.3.2 Fuente de información 2 sobre la tecnología específica B</w:t>
       </w:r>
       <w:bookmarkEnd w:id="16"/>
     </w:p>
@@ -4231,19 +4217,86 @@
       <w:pPr>
         <w:pStyle w:val="Ttulo3"/>
       </w:pPr>
-      <w:bookmarkStart w:id="17" w:name="_Toc444537702"/>
-      <w:r>
-        <w:t>3.3.2 Fuente de información 2 sobre la tecnología específica B</w:t>
+      <w:bookmarkStart w:id="17" w:name="_Toc444537703"/>
+      <w:r>
+        <w:t>3.3</w:t>
+      </w:r>
+      <w:proofErr w:type="gramStart"/>
+      <w:r>
+        <w:t>.n</w:t>
+      </w:r>
+      <w:proofErr w:type="gramEnd"/>
+      <w:r>
+        <w:t xml:space="preserve"> Fuente de información n sobre la tecnología específica B</w:t>
       </w:r>
       <w:bookmarkEnd w:id="17"/>
     </w:p>
+    <w:p/>
+    <w:p>
+      <w:pPr>
+        <w:pStyle w:val="Ttulo1"/>
+      </w:pPr>
+      <w:bookmarkStart w:id="18" w:name="_Toc444537704"/>
+      <w:r>
+        <w:t xml:space="preserve">4. </w:t>
+      </w:r>
+      <w:r>
+        <w:t>Fuentes de información</w:t>
+      </w:r>
+      <w:r>
+        <w:t xml:space="preserve"> (cursos no gratuitos)</w:t>
+      </w:r>
+      <w:bookmarkEnd w:id="18"/>
+    </w:p>
+    <w:p>
+      <w:pPr>
+        <w:pStyle w:val="Ttulo2"/>
+      </w:pPr>
+      <w:bookmarkStart w:id="19" w:name="_Toc444537705"/>
+      <w:r>
+        <w:t>4</w:t>
+      </w:r>
+      <w:r>
+        <w:t xml:space="preserve">.1 </w:t>
+      </w:r>
+      <w:r>
+        <w:t xml:space="preserve">Cursos no gratuitos </w:t>
+      </w:r>
+      <w:r>
+        <w:t>sobre el tipo de tecnología</w:t>
+      </w:r>
+      <w:r>
+        <w:t xml:space="preserve"> en general</w:t>
+      </w:r>
+      <w:bookmarkEnd w:id="19"/>
+    </w:p>
     <w:p>
       <w:pPr>
         <w:pStyle w:val="Ttulo3"/>
       </w:pPr>
-      <w:bookmarkStart w:id="18" w:name="_Toc444537703"/>
-      <w:r>
-        <w:t>3.3</w:t>
+      <w:bookmarkStart w:id="20" w:name="_Toc444537706"/>
+      <w:r>
+        <w:t>4.1.1 Curso no gratuito 1 sobre el tipo de tecnología en general</w:t>
+      </w:r>
+      <w:bookmarkEnd w:id="20"/>
+    </w:p>
+    <w:p>
+      <w:pPr>
+        <w:pStyle w:val="Ttulo3"/>
+      </w:pPr>
+      <w:bookmarkStart w:id="21" w:name="_Toc444537707"/>
+      <w:r>
+        <w:t>4.1.2 Curso no gratuito 2 sobre el tipo de tecnología en general</w:t>
+      </w:r>
+      <w:bookmarkEnd w:id="21"/>
+    </w:p>
+    <w:p>
+      <w:pPr>
+        <w:pStyle w:val="Ttulo3"/>
+      </w:pPr>
+      <w:bookmarkStart w:id="22" w:name="_Toc444537708"/>
+      <w:r>
+        <w:t>4.1</w:t>
       </w:r>
       <w:proofErr w:type="gramStart"/>
       <w:r>
@@ -4251,93 +4304,16 @@
       </w:r>
       <w:proofErr w:type="gramEnd"/>
       <w:r>
-        <w:t xml:space="preserve"> Fuente de información n sobre la tecnología específica B</w:t>
-      </w:r>
-      <w:bookmarkEnd w:id="18"/>
+        <w:t xml:space="preserve"> Curso no gratuito n sobre el tipo de tecnología en general</w:t>
+      </w:r>
+      <w:bookmarkEnd w:id="22"/>
     </w:p>
     <w:p/>
     <w:p>
       <w:pPr>
-        <w:pStyle w:val="Ttulo1"/>
-      </w:pPr>
-      <w:bookmarkStart w:id="19" w:name="_Toc444537704"/>
-      <w:r>
-        <w:t xml:space="preserve">4. </w:t>
-      </w:r>
-      <w:r>
-        <w:t>Fuentes de información</w:t>
-      </w:r>
-      <w:r>
-        <w:t xml:space="preserve"> (cursos no gratuitos)</w:t>
-      </w:r>
-      <w:bookmarkEnd w:id="19"/>
-    </w:p>
-    <w:p>
-      <w:pPr>
         <w:pStyle w:val="Ttulo2"/>
       </w:pPr>
-      <w:bookmarkStart w:id="20" w:name="_Toc444537705"/>
-      <w:r>
-        <w:t>4</w:t>
-      </w:r>
-      <w:r>
-        <w:t xml:space="preserve">.1 </w:t>
-      </w:r>
-      <w:r>
-        <w:t xml:space="preserve">Cursos no gratuitos </w:t>
-      </w:r>
-      <w:r>
-        <w:t>sobre el tipo de tecnología</w:t>
-      </w:r>
-      <w:r>
-        <w:t xml:space="preserve"> en general</w:t>
-      </w:r>
-      <w:bookmarkEnd w:id="20"/>
-    </w:p>
-    <w:p>
-      <w:pPr>
-        <w:pStyle w:val="Ttulo3"/>
-      </w:pPr>
-      <w:bookmarkStart w:id="21" w:name="_Toc444537706"/>
-      <w:r>
-        <w:t>4.1.1 Curso no gratuito 1 sobre el tipo de tecnología en general</w:t>
-      </w:r>
-      <w:bookmarkEnd w:id="21"/>
-    </w:p>
-    <w:p>
-      <w:pPr>
-        <w:pStyle w:val="Ttulo3"/>
-      </w:pPr>
-      <w:bookmarkStart w:id="22" w:name="_Toc444537707"/>
-      <w:r>
-        <w:t>4.1.2 Curso no gratuito 2 sobre el tipo de tecnología en general</w:t>
-      </w:r>
-      <w:bookmarkEnd w:id="22"/>
-    </w:p>
-    <w:p>
-      <w:pPr>
-        <w:pStyle w:val="Ttulo3"/>
-      </w:pPr>
-      <w:bookmarkStart w:id="23" w:name="_Toc444537708"/>
-      <w:r>
-        <w:t>4.1</w:t>
-      </w:r>
-      <w:proofErr w:type="gramStart"/>
-      <w:r>
-        <w:t>.n</w:t>
-      </w:r>
-      <w:proofErr w:type="gramEnd"/>
-      <w:r>
-        <w:t xml:space="preserve"> Curso no gratuito n sobre el tipo de tecnología en general</w:t>
-      </w:r>
-      <w:bookmarkEnd w:id="23"/>
-    </w:p>
-    <w:p/>
-    <w:p>
-      <w:pPr>
-        <w:pStyle w:val="Ttulo2"/>
-      </w:pPr>
-      <w:bookmarkStart w:id="24" w:name="_Toc444537709"/>
+      <w:bookmarkStart w:id="23" w:name="_Toc444537709"/>
       <w:r>
         <w:lastRenderedPageBreak/>
         <w:t>4.2 Cursos</w:t>
@@ -4351,22 +4327,22 @@
       <w:r>
         <w:t xml:space="preserve">sobre </w:t>
       </w:r>
+      <w:bookmarkEnd w:id="23"/>
+      <w:proofErr w:type="spellStart"/>
+      <w:r>
+        <w:t>Hibernate</w:t>
+      </w:r>
+      <w:proofErr w:type="spellEnd"/>
+    </w:p>
+    <w:p>
+      <w:pPr>
+        <w:pStyle w:val="Ttulo3"/>
+      </w:pPr>
+      <w:bookmarkStart w:id="24" w:name="_Toc444537710"/>
+      <w:r>
+        <w:t xml:space="preserve">4.2.1 </w:t>
+      </w:r>
       <w:bookmarkEnd w:id="24"/>
-      <w:proofErr w:type="spellStart"/>
-      <w:r>
-        <w:t>Hibernate</w:t>
-      </w:r>
-      <w:proofErr w:type="spellEnd"/>
-    </w:p>
-    <w:p>
-      <w:pPr>
-        <w:pStyle w:val="Ttulo3"/>
-      </w:pPr>
-      <w:bookmarkStart w:id="25" w:name="_Toc444537710"/>
-      <w:r>
-        <w:t xml:space="preserve">4.2.1 </w:t>
-      </w:r>
-      <w:bookmarkEnd w:id="25"/>
       <w:r>
         <w:fldChar w:fldCharType="begin"/>
       </w:r>
@@ -4396,11 +4372,11 @@
       <w:pPr>
         <w:pStyle w:val="Ttulo3"/>
       </w:pPr>
-      <w:bookmarkStart w:id="26" w:name="_Toc444537711"/>
+      <w:bookmarkStart w:id="25" w:name="_Toc444537711"/>
       <w:r>
         <w:t xml:space="preserve">4.2.2 </w:t>
       </w:r>
-      <w:bookmarkEnd w:id="26"/>
+      <w:bookmarkEnd w:id="25"/>
       <w:r>
         <w:fldChar w:fldCharType="begin"/>
       </w:r>
@@ -4430,15 +4406,15 @@
       <w:pPr>
         <w:pStyle w:val="Ttulo3"/>
       </w:pPr>
-      <w:bookmarkStart w:id="27" w:name="_Toc444537712"/>
+      <w:bookmarkStart w:id="26" w:name="_Toc444537712"/>
       <w:r>
         <w:t>4.2.</w:t>
       </w:r>
-      <w:bookmarkEnd w:id="27"/>
+      <w:bookmarkEnd w:id="26"/>
       <w:r>
         <w:t xml:space="preserve">3 </w:t>
       </w:r>
-      <w:hyperlink r:id="rId10" w:history="1">
+      <w:hyperlink r:id="rId11" w:history="1">
         <w:r>
           <w:rPr>
             <w:rStyle w:val="Hipervnculo"/>
@@ -4452,7 +4428,7 @@
       <w:r>
         <w:t xml:space="preserve">4.2.4 </w:t>
       </w:r>
-      <w:hyperlink r:id="rId11" w:history="1">
+      <w:hyperlink r:id="rId12" w:history="1">
         <w:r>
           <w:rPr>
             <w:rStyle w:val="Hipervnculo"/>
@@ -4466,7 +4442,7 @@
       <w:pPr>
         <w:pStyle w:val="Ttulo2"/>
       </w:pPr>
-      <w:bookmarkStart w:id="28" w:name="_Toc444537713"/>
+      <w:bookmarkStart w:id="27" w:name="_Toc444537713"/>
       <w:r>
         <w:t>4.3 Cursos</w:t>
       </w:r>
@@ -4479,25 +4455,25 @@
       <w:r>
         <w:t xml:space="preserve">sobre </w:t>
       </w:r>
+      <w:bookmarkEnd w:id="27"/>
+      <w:proofErr w:type="spellStart"/>
+      <w:r>
+        <w:t>Entity</w:t>
+      </w:r>
+      <w:proofErr w:type="spellEnd"/>
+      <w:r>
+        <w:t xml:space="preserve"> Framework</w:t>
+      </w:r>
+    </w:p>
+    <w:p>
+      <w:pPr>
+        <w:pStyle w:val="Ttulo3"/>
+      </w:pPr>
+      <w:bookmarkStart w:id="28" w:name="_Toc444537714"/>
+      <w:r>
+        <w:t xml:space="preserve">4.3.1 </w:t>
+      </w:r>
       <w:bookmarkEnd w:id="28"/>
-      <w:proofErr w:type="spellStart"/>
-      <w:r>
-        <w:t>Entity</w:t>
-      </w:r>
-      <w:proofErr w:type="spellEnd"/>
-      <w:r>
-        <w:t xml:space="preserve"> Framework</w:t>
-      </w:r>
-    </w:p>
-    <w:p>
-      <w:pPr>
-        <w:pStyle w:val="Ttulo3"/>
-      </w:pPr>
-      <w:bookmarkStart w:id="29" w:name="_Toc444537714"/>
-      <w:r>
-        <w:t xml:space="preserve">4.3.1 </w:t>
-      </w:r>
-      <w:bookmarkEnd w:id="29"/>
       <w:r>
         <w:fldChar w:fldCharType="begin"/>
       </w:r>
@@ -4530,11 +4506,11 @@
       <w:pPr>
         <w:pStyle w:val="Ttulo3"/>
       </w:pPr>
-      <w:bookmarkStart w:id="30" w:name="_Toc444537715"/>
+      <w:bookmarkStart w:id="29" w:name="_Toc444537715"/>
       <w:r>
         <w:t>4.3.2</w:t>
       </w:r>
-      <w:bookmarkEnd w:id="30"/>
+      <w:bookmarkEnd w:id="29"/>
       <w:r>
         <w:fldChar w:fldCharType="begin"/>
       </w:r>
@@ -4567,15 +4543,15 @@
       <w:pPr>
         <w:pStyle w:val="Ttulo3"/>
       </w:pPr>
-      <w:bookmarkStart w:id="31" w:name="_Toc444537716"/>
+      <w:bookmarkStart w:id="30" w:name="_Toc444537716"/>
       <w:r>
         <w:t>4.3.</w:t>
       </w:r>
-      <w:bookmarkEnd w:id="31"/>
+      <w:bookmarkEnd w:id="30"/>
       <w:r>
         <w:t xml:space="preserve">3 </w:t>
       </w:r>
-      <w:hyperlink r:id="rId12" w:history="1">
+      <w:hyperlink r:id="rId13" w:history="1">
         <w:r>
           <w:rPr>
             <w:rStyle w:val="Hipervnculo"/>
@@ -4592,7 +4568,7 @@
       <w:pPr>
         <w:pStyle w:val="Ttulo1"/>
       </w:pPr>
-      <w:bookmarkStart w:id="32" w:name="_Toc444537717"/>
+      <w:bookmarkStart w:id="31" w:name="_Toc444537717"/>
       <w:r>
         <w:t xml:space="preserve">5. </w:t>
       </w:r>
@@ -4602,74 +4578,74 @@
       <w:r>
         <w:t xml:space="preserve"> (cursos gratuitos)</w:t>
       </w:r>
+      <w:bookmarkEnd w:id="31"/>
+    </w:p>
+    <w:p>
+      <w:pPr>
+        <w:pStyle w:val="Ttulo2"/>
+      </w:pPr>
+      <w:bookmarkStart w:id="32" w:name="_Toc444537718"/>
+      <w:r>
+        <w:t>5</w:t>
+      </w:r>
+      <w:r>
+        <w:t xml:space="preserve">.1 </w:t>
+      </w:r>
+      <w:r>
+        <w:t xml:space="preserve">Cursos gratuitos </w:t>
+      </w:r>
+      <w:r>
+        <w:t>sobre el tipo de tecnología</w:t>
+      </w:r>
+      <w:r>
+        <w:t xml:space="preserve"> en general</w:t>
+      </w:r>
       <w:bookmarkEnd w:id="32"/>
     </w:p>
     <w:p>
       <w:pPr>
+        <w:pStyle w:val="Ttulo3"/>
+      </w:pPr>
+      <w:bookmarkStart w:id="33" w:name="_Toc444537719"/>
+      <w:r>
+        <w:t>5.1.1 Curso gratuito 1 sobre el tipo de tecnología en general</w:t>
+      </w:r>
+      <w:bookmarkEnd w:id="33"/>
+    </w:p>
+    <w:p>
+      <w:pPr>
+        <w:pStyle w:val="Ttulo3"/>
+      </w:pPr>
+      <w:bookmarkStart w:id="34" w:name="_Toc444537720"/>
+      <w:r>
+        <w:t>5.1.2 Curso gratuito 2 sobre el tipo de tecnología en general</w:t>
+      </w:r>
+      <w:bookmarkEnd w:id="34"/>
+    </w:p>
+    <w:p>
+      <w:pPr>
+        <w:pStyle w:val="Ttulo3"/>
+      </w:pPr>
+      <w:bookmarkStart w:id="35" w:name="_Toc444537721"/>
+      <w:r>
+        <w:t>5.1</w:t>
+      </w:r>
+      <w:proofErr w:type="gramStart"/>
+      <w:r>
+        <w:t>.n</w:t>
+      </w:r>
+      <w:proofErr w:type="gramEnd"/>
+      <w:r>
+        <w:t xml:space="preserve"> Curso gratuito n sobre el tipo de tecnología en general</w:t>
+      </w:r>
+      <w:bookmarkEnd w:id="35"/>
+    </w:p>
+    <w:p/>
+    <w:p>
+      <w:pPr>
         <w:pStyle w:val="Ttulo2"/>
       </w:pPr>
-      <w:bookmarkStart w:id="33" w:name="_Toc444537718"/>
-      <w:r>
-        <w:t>5</w:t>
-      </w:r>
-      <w:r>
-        <w:t xml:space="preserve">.1 </w:t>
-      </w:r>
-      <w:r>
-        <w:t xml:space="preserve">Cursos gratuitos </w:t>
-      </w:r>
-      <w:r>
-        <w:t>sobre el tipo de tecnología</w:t>
-      </w:r>
-      <w:r>
-        <w:t xml:space="preserve"> en general</w:t>
-      </w:r>
-      <w:bookmarkEnd w:id="33"/>
-    </w:p>
-    <w:p>
-      <w:pPr>
-        <w:pStyle w:val="Ttulo3"/>
-      </w:pPr>
-      <w:bookmarkStart w:id="34" w:name="_Toc444537719"/>
-      <w:r>
-        <w:t>5.1.1 Curso gratuito 1 sobre el tipo de tecnología en general</w:t>
-      </w:r>
-      <w:bookmarkEnd w:id="34"/>
-    </w:p>
-    <w:p>
-      <w:pPr>
-        <w:pStyle w:val="Ttulo3"/>
-      </w:pPr>
-      <w:bookmarkStart w:id="35" w:name="_Toc444537720"/>
-      <w:r>
-        <w:t>5.1.2 Curso gratuito 2 sobre el tipo de tecnología en general</w:t>
-      </w:r>
-      <w:bookmarkEnd w:id="35"/>
-    </w:p>
-    <w:p>
-      <w:pPr>
-        <w:pStyle w:val="Ttulo3"/>
-      </w:pPr>
-      <w:bookmarkStart w:id="36" w:name="_Toc444537721"/>
-      <w:r>
-        <w:t>5.1</w:t>
-      </w:r>
-      <w:proofErr w:type="gramStart"/>
-      <w:r>
-        <w:t>.n</w:t>
-      </w:r>
-      <w:proofErr w:type="gramEnd"/>
-      <w:r>
-        <w:t xml:space="preserve"> Curso gratuito n sobre el tipo de tecnología en general</w:t>
-      </w:r>
-      <w:bookmarkEnd w:id="36"/>
-    </w:p>
-    <w:p/>
-    <w:p>
-      <w:pPr>
-        <w:pStyle w:val="Ttulo2"/>
-      </w:pPr>
-      <w:bookmarkStart w:id="37" w:name="_Toc444537722"/>
+      <w:bookmarkStart w:id="36" w:name="_Toc444537722"/>
       <w:r>
         <w:lastRenderedPageBreak/>
         <w:t>5.2 Cursos</w:t>
@@ -4686,15 +4662,25 @@
       <w:r>
         <w:t xml:space="preserve"> específica A</w:t>
       </w:r>
+      <w:bookmarkEnd w:id="36"/>
+    </w:p>
+    <w:p>
+      <w:pPr>
+        <w:pStyle w:val="Ttulo3"/>
+      </w:pPr>
+      <w:bookmarkStart w:id="37" w:name="_Toc444537723"/>
+      <w:r>
+        <w:t>5.2.1 Curso gratuito 1 sobre la tecnología específica A</w:t>
+      </w:r>
       <w:bookmarkEnd w:id="37"/>
     </w:p>
     <w:p>
       <w:pPr>
         <w:pStyle w:val="Ttulo3"/>
       </w:pPr>
-      <w:bookmarkStart w:id="38" w:name="_Toc444537723"/>
-      <w:r>
-        <w:t>5.2.1 Curso gratuito 1 sobre la tecnología específica A</w:t>
+      <w:bookmarkStart w:id="38" w:name="_Toc444537724"/>
+      <w:r>
+        <w:t>5.2.2 Curso gratuito 2 sobre la tecnología específica A</w:t>
       </w:r>
       <w:bookmarkEnd w:id="38"/>
     </w:p>
@@ -4702,9 +4688,17 @@
       <w:pPr>
         <w:pStyle w:val="Ttulo3"/>
       </w:pPr>
-      <w:bookmarkStart w:id="39" w:name="_Toc444537724"/>
-      <w:r>
-        <w:t>5.2.2 Curso gratuito 2 sobre la tecnología específica A</w:t>
+      <w:bookmarkStart w:id="39" w:name="_Toc444537725"/>
+      <w:r>
+        <w:t>5.2</w:t>
+      </w:r>
+      <w:proofErr w:type="gramStart"/>
+      <w:r>
+        <w:t>.n</w:t>
+      </w:r>
+      <w:proofErr w:type="gramEnd"/>
+      <w:r>
+        <w:t xml:space="preserve"> Curso gratuito n sobre la tecnología especifica A</w:t>
       </w:r>
       <w:bookmarkEnd w:id="39"/>
     </w:p>
@@ -4712,61 +4706,43 @@
       <w:pPr>
         <w:pStyle w:val="Ttulo3"/>
       </w:pPr>
-      <w:bookmarkStart w:id="40" w:name="_Toc444537725"/>
-      <w:r>
-        <w:t>5.2</w:t>
-      </w:r>
-      <w:proofErr w:type="gramStart"/>
-      <w:r>
-        <w:t>.n</w:t>
-      </w:r>
-      <w:proofErr w:type="gramEnd"/>
-      <w:r>
-        <w:t xml:space="preserve"> Curso gratuito n sobre la tecnología especifica A</w:t>
+    </w:p>
+    <w:p>
+      <w:pPr>
+        <w:pStyle w:val="Ttulo2"/>
+      </w:pPr>
+      <w:bookmarkStart w:id="40" w:name="_Toc444537726"/>
+      <w:r>
+        <w:t>5.3 Cursos</w:t>
+      </w:r>
+      <w:r>
+        <w:t xml:space="preserve"> </w:t>
+      </w:r>
+      <w:r>
+        <w:t xml:space="preserve">gratuitos </w:t>
+      </w:r>
+      <w:r>
+        <w:t xml:space="preserve">sobre </w:t>
       </w:r>
       <w:bookmarkEnd w:id="40"/>
+      <w:proofErr w:type="spellStart"/>
+      <w:r>
+        <w:t>Entity</w:t>
+      </w:r>
+      <w:proofErr w:type="spellEnd"/>
+      <w:r>
+        <w:t xml:space="preserve"> Framework</w:t>
+      </w:r>
     </w:p>
     <w:p>
       <w:pPr>
         <w:pStyle w:val="Ttulo3"/>
       </w:pPr>
-    </w:p>
-    <w:p>
-      <w:pPr>
-        <w:pStyle w:val="Ttulo2"/>
-      </w:pPr>
-      <w:bookmarkStart w:id="41" w:name="_Toc444537726"/>
-      <w:r>
-        <w:t>5.3 Cursos</w:t>
-      </w:r>
-      <w:r>
-        <w:t xml:space="preserve"> </w:t>
-      </w:r>
-      <w:r>
-        <w:t xml:space="preserve">gratuitos </w:t>
-      </w:r>
-      <w:r>
-        <w:t xml:space="preserve">sobre </w:t>
+      <w:bookmarkStart w:id="41" w:name="_Toc444537727"/>
+      <w:r>
+        <w:t xml:space="preserve">5.3.1 </w:t>
       </w:r>
       <w:bookmarkEnd w:id="41"/>
-      <w:proofErr w:type="spellStart"/>
-      <w:r>
-        <w:t>Entity</w:t>
-      </w:r>
-      <w:proofErr w:type="spellEnd"/>
-      <w:r>
-        <w:t xml:space="preserve"> Framework</w:t>
-      </w:r>
-    </w:p>
-    <w:p>
-      <w:pPr>
-        <w:pStyle w:val="Ttulo3"/>
-      </w:pPr>
-      <w:bookmarkStart w:id="42" w:name="_Toc444537727"/>
-      <w:r>
-        <w:t xml:space="preserve">5.3.1 </w:t>
-      </w:r>
-      <w:bookmarkEnd w:id="42"/>
       <w:r>
         <w:fldChar w:fldCharType="begin"/>
       </w:r>
@@ -4799,11 +4775,11 @@
       <w:pPr>
         <w:pStyle w:val="Ttulo3"/>
       </w:pPr>
-      <w:bookmarkStart w:id="43" w:name="_Toc444537728"/>
+      <w:bookmarkStart w:id="42" w:name="_Toc444537728"/>
       <w:r>
         <w:t xml:space="preserve">5.3.2 </w:t>
       </w:r>
-      <w:bookmarkEnd w:id="43"/>
+      <w:bookmarkEnd w:id="42"/>
       <w:r>
         <w:fldChar w:fldCharType="begin"/>
       </w:r>
@@ -4836,14 +4812,14 @@
       <w:pPr>
         <w:pStyle w:val="Ttulo3"/>
       </w:pPr>
-      <w:bookmarkStart w:id="44" w:name="_Toc444537729"/>
+      <w:bookmarkStart w:id="43" w:name="_Toc444537729"/>
       <w:r>
         <w:t>5.3.3</w:t>
       </w:r>
       <w:r>
         <w:t xml:space="preserve"> </w:t>
       </w:r>
-      <w:bookmarkEnd w:id="44"/>
+      <w:bookmarkEnd w:id="43"/>
       <w:r>
         <w:fldChar w:fldCharType="begin"/>
       </w:r>
@@ -4877,11 +4853,11 @@
       <w:pPr>
         <w:pStyle w:val="Ttulo1"/>
       </w:pPr>
-      <w:bookmarkStart w:id="45" w:name="_Toc444537730"/>
+      <w:bookmarkStart w:id="44" w:name="_Toc444537730"/>
       <w:r>
         <w:t>6. Ayudas para estudiar las tecnologías</w:t>
       </w:r>
-      <w:bookmarkEnd w:id="45"/>
+      <w:bookmarkEnd w:id="44"/>
     </w:p>
     <w:p>
       <w:r>
@@ -4897,7 +4873,7 @@
       </w:r>
     </w:p>
     <w:p>
-      <w:hyperlink r:id="rId13" w:history="1">
+      <w:hyperlink r:id="rId14" w:history="1">
         <w:r>
           <w:rPr>
             <w:rStyle w:val="Hipervnculo"/>
@@ -4910,7 +4886,7 @@
       </w:r>
     </w:p>
     <w:p>
-      <w:hyperlink r:id="rId14" w:history="1">
+      <w:hyperlink r:id="rId15" w:history="1">
         <w:r>
           <w:rPr>
             <w:rStyle w:val="Hipervnculo"/>
@@ -4922,6 +4898,21 @@
         <w:tab/>
       </w:r>
     </w:p>
+    <w:p>
+      <w:hyperlink r:id="rId16" w:history="1">
+        <w:r>
+          <w:rPr>
+            <w:rStyle w:val="Hipervnculo"/>
+          </w:rPr>
+          <w:t>http://www.davidmarco.es/hibernate#tutorial-associations-mappinguser</w:t>
+        </w:r>
+      </w:hyperlink>
+      <w:r>
+        <w:tab/>
+      </w:r>
+      <w:bookmarkStart w:id="45" w:name="_GoBack"/>
+      <w:bookmarkEnd w:id="45"/>
+    </w:p>
     <w:p/>
     <w:p/>
     <w:p>
@@ -5065,6 +5056,7 @@
       </w:pPr>
       <w:bookmarkStart w:id="53" w:name="_Toc444537738"/>
       <w:r>
+        <w:lastRenderedPageBreak/>
         <w:t>8. Conclusiones</w:t>
       </w:r>
       <w:bookmarkEnd w:id="53"/>
@@ -5077,7 +5069,7 @@
     <w:p/>
     <w:p/>
     <w:sectPr>
-      <w:footerReference w:type="default" r:id="rId15"/>
+      <w:footerReference w:type="default" r:id="rId17"/>
       <w:pgSz w:w="11906" w:h="16838"/>
       <w:pgMar w:top="1417" w:right="1701" w:bottom="1417" w:left="1701" w:header="708" w:footer="708" w:gutter="0"/>
       <w:cols w:space="708"/>
@@ -5142,7 +5134,7 @@
           <w:rPr>
             <w:noProof/>
           </w:rPr>
-          <w:t>4</w:t>
+          <w:t>6</w:t>
         </w:r>
         <w:r>
           <w:fldChar w:fldCharType="end"/>
@@ -6793,7 +6785,7 @@
   <a:extraClrSchemeLst/>
   <a:extLst>
     <a:ext uri="{05A4C25C-085E-4340-85A3-A5531E510DB2}">
-      <thm15:themeFamily xmlns="" xmlns:thm15="http://schemas.microsoft.com/office/thememl/2012/main" name="Office Theme" id="{62F939B6-93AF-4DB8-9C6B-D6C7DFDC589F}" vid="{4A3C46E8-61CC-4603-A589-7422A47A8E4A}"/>
+      <thm15:themeFamily xmlns:thm15="http://schemas.microsoft.com/office/thememl/2012/main" xmlns="" name="Office Theme" id="{62F939B6-93AF-4DB8-9C6B-D6C7DFDC589F}" vid="{4A3C46E8-61CC-4603-A589-7422A47A8E4A}"/>
     </a:ext>
   </a:extLst>
 </a:theme>
@@ -6804,7 +6796,7 @@
 </file>
 
 <file path=customXml/itemProps1.xml><?xml version="1.0" encoding="utf-8"?>
-<ds:datastoreItem xmlns:ds="http://schemas.openxmlformats.org/officeDocument/2006/customXml" ds:itemID="{DA9DC5DA-0CE7-4815-8479-0F91ED58C2A1}">
+<ds:datastoreItem xmlns:ds="http://schemas.openxmlformats.org/officeDocument/2006/customXml" ds:itemID="{0EF618E6-352A-4A8E-A432-CA2A4C6C5202}">
   <ds:schemaRefs>
     <ds:schemaRef ds:uri="http://schemas.openxmlformats.org/officeDocument/2006/bibliography"/>
   </ds:schemaRefs>

--- a/TG1_JavierOblare.docx
+++ b/TG1_JavierOblare.docx
@@ -4163,7 +4163,7 @@
       <w:r>
         <w:t>3</w:t>
       </w:r>
-      <w:hyperlink r:id="rId10" w:history="1">
+      <w:hyperlink r:id="rId10" w:anchor="idm60374336" w:history="1">
         <w:r>
           <w:rPr>
             <w:rStyle w:val="Hipervnculo"/>
@@ -4660,35 +4660,94 @@
         <w:t>sobre la tecnología</w:t>
       </w:r>
       <w:r>
-        <w:t xml:space="preserve"> específica A</w:t>
+        <w:t xml:space="preserve"> </w:t>
       </w:r>
       <w:bookmarkEnd w:id="36"/>
+      <w:r>
+        <w:t>Hibernate</w:t>
+      </w:r>
+      <w:bookmarkStart w:id="37" w:name="_GoBack"/>
+      <w:bookmarkEnd w:id="37"/>
     </w:p>
     <w:p>
       <w:pPr>
         <w:pStyle w:val="Ttulo3"/>
       </w:pPr>
-      <w:bookmarkStart w:id="37" w:name="_Toc444537723"/>
-      <w:r>
-        <w:t>5.2.1 Curso gratuito 1 sobre la tecnología específica A</w:t>
-      </w:r>
-      <w:bookmarkEnd w:id="37"/>
+      <w:bookmarkStart w:id="38" w:name="_Toc444537723"/>
+      <w:r>
+        <w:t xml:space="preserve">5.2.1 </w:t>
+      </w:r>
+      <w:bookmarkEnd w:id="38"/>
+      <w:r>
+        <w:fldChar w:fldCharType="begin"/>
+      </w:r>
+      <w:r>
+        <w:instrText xml:space="preserve"> HYPERLINK "</w:instrText>
+      </w:r>
+      <w:r>
+        <w:instrText>http://cursohibernate.es/doku.php</w:instrText>
+      </w:r>
+      <w:r>
+        <w:instrText xml:space="preserve">" </w:instrText>
+      </w:r>
+      <w:r>
+        <w:fldChar w:fldCharType="separate"/>
+      </w:r>
+      <w:r>
+        <w:rPr>
+          <w:rStyle w:val="Hipervnculo"/>
+        </w:rPr>
+        <w:t>http://cursohibernate.es/doku.php</w:t>
+      </w:r>
+      <w:r>
+        <w:fldChar w:fldCharType="end"/>
+      </w:r>
+      <w:r>
+        <w:tab/>
+      </w:r>
     </w:p>
     <w:p>
       <w:pPr>
         <w:pStyle w:val="Ttulo3"/>
       </w:pPr>
-      <w:bookmarkStart w:id="38" w:name="_Toc444537724"/>
-      <w:r>
-        <w:t>5.2.2 Curso gratuito 2 sobre la tecnología específica A</w:t>
-      </w:r>
-      <w:bookmarkEnd w:id="38"/>
+      <w:bookmarkStart w:id="39" w:name="_Toc444537724"/>
+      <w:r>
+        <w:t xml:space="preserve">5.2.2 </w:t>
+      </w:r>
+      <w:bookmarkEnd w:id="39"/>
+      <w:r>
+        <w:fldChar w:fldCharType="begin"/>
+      </w:r>
+      <w:r>
+        <w:instrText xml:space="preserve"> HYPERLINK "</w:instrText>
+      </w:r>
+      <w:r>
+        <w:instrText>https://pablomonteserin.com/curso-hibernate/</w:instrText>
+      </w:r>
+      <w:r>
+        <w:instrText xml:space="preserve">" </w:instrText>
+      </w:r>
+      <w:r>
+        <w:fldChar w:fldCharType="separate"/>
+      </w:r>
+      <w:r>
+        <w:rPr>
+          <w:rStyle w:val="Hipervnculo"/>
+        </w:rPr>
+        <w:t>https://pablomonteserin.com/curso-hibernate/</w:t>
+      </w:r>
+      <w:r>
+        <w:fldChar w:fldCharType="end"/>
+      </w:r>
+      <w:r>
+        <w:tab/>
+      </w:r>
     </w:p>
     <w:p>
       <w:pPr>
         <w:pStyle w:val="Ttulo3"/>
       </w:pPr>
-      <w:bookmarkStart w:id="39" w:name="_Toc444537725"/>
+      <w:bookmarkStart w:id="40" w:name="_Toc444537725"/>
       <w:r>
         <w:t>5.2</w:t>
       </w:r>
@@ -4700,7 +4759,7 @@
       <w:r>
         <w:t xml:space="preserve"> Curso gratuito n sobre la tecnología especifica A</w:t>
       </w:r>
-      <w:bookmarkEnd w:id="39"/>
+      <w:bookmarkEnd w:id="40"/>
     </w:p>
     <w:p>
       <w:pPr>
@@ -4711,7 +4770,7 @@
       <w:pPr>
         <w:pStyle w:val="Ttulo2"/>
       </w:pPr>
-      <w:bookmarkStart w:id="40" w:name="_Toc444537726"/>
+      <w:bookmarkStart w:id="41" w:name="_Toc444537726"/>
       <w:r>
         <w:t>5.3 Cursos</w:t>
       </w:r>
@@ -4724,7 +4783,7 @@
       <w:r>
         <w:t xml:space="preserve">sobre </w:t>
       </w:r>
-      <w:bookmarkEnd w:id="40"/>
+      <w:bookmarkEnd w:id="41"/>
       <w:proofErr w:type="spellStart"/>
       <w:r>
         <w:t>Entity</w:t>
@@ -4738,11 +4797,11 @@
       <w:pPr>
         <w:pStyle w:val="Ttulo3"/>
       </w:pPr>
-      <w:bookmarkStart w:id="41" w:name="_Toc444537727"/>
+      <w:bookmarkStart w:id="42" w:name="_Toc444537727"/>
       <w:r>
         <w:t xml:space="preserve">5.3.1 </w:t>
       </w:r>
-      <w:bookmarkEnd w:id="41"/>
+      <w:bookmarkEnd w:id="42"/>
       <w:r>
         <w:fldChar w:fldCharType="begin"/>
       </w:r>
@@ -4775,11 +4834,11 @@
       <w:pPr>
         <w:pStyle w:val="Ttulo3"/>
       </w:pPr>
-      <w:bookmarkStart w:id="42" w:name="_Toc444537728"/>
+      <w:bookmarkStart w:id="43" w:name="_Toc444537728"/>
       <w:r>
         <w:t xml:space="preserve">5.3.2 </w:t>
       </w:r>
-      <w:bookmarkEnd w:id="42"/>
+      <w:bookmarkEnd w:id="43"/>
       <w:r>
         <w:fldChar w:fldCharType="begin"/>
       </w:r>
@@ -4812,14 +4871,14 @@
       <w:pPr>
         <w:pStyle w:val="Ttulo3"/>
       </w:pPr>
-      <w:bookmarkStart w:id="43" w:name="_Toc444537729"/>
+      <w:bookmarkStart w:id="44" w:name="_Toc444537729"/>
       <w:r>
         <w:t>5.3.3</w:t>
       </w:r>
       <w:r>
         <w:t xml:space="preserve"> </w:t>
       </w:r>
-      <w:bookmarkEnd w:id="43"/>
+      <w:bookmarkEnd w:id="44"/>
       <w:r>
         <w:fldChar w:fldCharType="begin"/>
       </w:r>
@@ -4853,11 +4912,11 @@
       <w:pPr>
         <w:pStyle w:val="Ttulo1"/>
       </w:pPr>
-      <w:bookmarkStart w:id="44" w:name="_Toc444537730"/>
+      <w:bookmarkStart w:id="45" w:name="_Toc444537730"/>
       <w:r>
         <w:t>6. Ayudas para estudiar las tecnologías</w:t>
       </w:r>
-      <w:bookmarkEnd w:id="44"/>
+      <w:bookmarkEnd w:id="45"/>
     </w:p>
     <w:p>
       <w:r>
@@ -4899,7 +4958,7 @@
       </w:r>
     </w:p>
     <w:p>
-      <w:hyperlink r:id="rId16" w:history="1">
+      <w:hyperlink r:id="rId16" w:anchor="tutorial-associations-mappinguser" w:history="1">
         <w:r>
           <w:rPr>
             <w:rStyle w:val="Hipervnculo"/>
@@ -4910,8 +4969,6 @@
       <w:r>
         <w:tab/>
       </w:r>
-      <w:bookmarkStart w:id="45" w:name="_GoBack"/>
-      <w:bookmarkEnd w:id="45"/>
     </w:p>
     <w:p/>
     <w:p/>
@@ -5134,7 +5191,7 @@
           <w:rPr>
             <w:noProof/>
           </w:rPr>
-          <w:t>6</w:t>
+          <w:t>5</w:t>
         </w:r>
         <w:r>
           <w:fldChar w:fldCharType="end"/>
@@ -6785,7 +6842,7 @@
   <a:extraClrSchemeLst/>
   <a:extLst>
     <a:ext uri="{05A4C25C-085E-4340-85A3-A5531E510DB2}">
-      <thm15:themeFamily xmlns:thm15="http://schemas.microsoft.com/office/thememl/2012/main" xmlns="" name="Office Theme" id="{62F939B6-93AF-4DB8-9C6B-D6C7DFDC589F}" vid="{4A3C46E8-61CC-4603-A589-7422A47A8E4A}"/>
+      <thm15:themeFamily xmlns="" xmlns:thm15="http://schemas.microsoft.com/office/thememl/2012/main" name="Office Theme" id="{62F939B6-93AF-4DB8-9C6B-D6C7DFDC589F}" vid="{4A3C46E8-61CC-4603-A589-7422A47A8E4A}"/>
     </a:ext>
   </a:extLst>
 </a:theme>
@@ -6796,7 +6853,7 @@
 </file>
 
 <file path=customXml/itemProps1.xml><?xml version="1.0" encoding="utf-8"?>
-<ds:datastoreItem xmlns:ds="http://schemas.openxmlformats.org/officeDocument/2006/customXml" ds:itemID="{0EF618E6-352A-4A8E-A432-CA2A4C6C5202}">
+<ds:datastoreItem xmlns:ds="http://schemas.openxmlformats.org/officeDocument/2006/customXml" ds:itemID="{B339A8E6-494C-4F3E-93B8-D9383F9D63D0}">
   <ds:schemaRefs>
     <ds:schemaRef ds:uri="http://schemas.openxmlformats.org/officeDocument/2006/bibliography"/>
   </ds:schemaRefs>

--- a/TG1_JavierOblare.docx
+++ b/TG1_JavierOblare.docx
@@ -3785,7 +3785,15 @@
     </w:p>
     <w:p>
       <w:r>
-        <w:t>En este apartado se debe indicar el número de grupo y los nombres de los autores, poniendo en primer lugar al coordinador del grupo.</w:t>
+        <w:t xml:space="preserve">Somos el grupo 3 del turno de tarde, y somos Javier </w:t>
+      </w:r>
+      <w:proofErr w:type="spellStart"/>
+      <w:r>
+        <w:t>Oblaré</w:t>
+      </w:r>
+      <w:proofErr w:type="spellEnd"/>
+      <w:r>
+        <w:t xml:space="preserve"> Liébana (coordinador), Javier Díaz Frías y Alejandro Escobar</w:t>
       </w:r>
     </w:p>
     <w:p>
@@ -3793,10 +3801,35 @@
         <w:pStyle w:val="Ttulo2"/>
       </w:pPr>
       <w:bookmarkStart w:id="2" w:name="_Toc444537688"/>
+    </w:p>
+    <w:p>
+      <w:pPr>
+        <w:pStyle w:val="Ttulo2"/>
+      </w:pPr>
+      <w:bookmarkStart w:id="3" w:name="_GoBack"/>
+      <w:bookmarkEnd w:id="3"/>
       <w:r>
         <w:t>1.2 Planificación</w:t>
       </w:r>
       <w:bookmarkEnd w:id="2"/>
+    </w:p>
+    <w:p>
+      <w:r>
+        <w:t>Hemos utilizado una herramienta online de diagramación (</w:t>
+      </w:r>
+      <w:proofErr w:type="spellStart"/>
+      <w:r>
+        <w:t>GanttPro</w:t>
+      </w:r>
+      <w:proofErr w:type="spellEnd"/>
+      <w:r>
+        <w:t xml:space="preserve">, versión gratuita), para realizar la planificación del trabajo, repartiéndose las tareas del trabajo, con su número de horas de trabajo por cada una. </w:t>
+      </w:r>
+    </w:p>
+    <w:p>
+      <w:r>
+        <w:t>Este enlace le llevará a dicha planificación.</w:t>
+      </w:r>
     </w:p>
     <w:p>
       <w:hyperlink r:id="rId9" w:history="1">
@@ -3817,15 +3850,15 @@
       <w:pPr>
         <w:pStyle w:val="Ttulo2"/>
       </w:pPr>
-      <w:bookmarkStart w:id="3" w:name="_Toc444537689"/>
+      <w:bookmarkStart w:id="4" w:name="_Toc444537689"/>
       <w:r>
         <w:t>1.3 Entrega</w:t>
       </w:r>
-      <w:bookmarkEnd w:id="3"/>
-    </w:p>
-    <w:p>
-      <w:r>
-        <w:t xml:space="preserve">En este apartado debe incluirse un enlace (URL) a un repositorio en </w:t>
+      <w:bookmarkEnd w:id="4"/>
+    </w:p>
+    <w:p>
+      <w:r>
+        <w:t xml:space="preserve">Hemos ido realizando el trabajo en el repositorio </w:t>
       </w:r>
       <w:proofErr w:type="spellStart"/>
       <w:r>
@@ -3833,21 +3866,28 @@
       </w:r>
       <w:proofErr w:type="spellEnd"/>
       <w:r>
-        <w:t xml:space="preserve"> </w:t>
-      </w:r>
-      <w:r>
-        <w:t xml:space="preserve">o </w:t>
-      </w:r>
-      <w:r>
-        <w:t xml:space="preserve">en </w:t>
+        <w:t xml:space="preserve">, dentro del </w:t>
       </w:r>
       <w:proofErr w:type="spellStart"/>
       <w:r>
-        <w:t>BitBucket</w:t>
+        <w:t>cuál</w:t>
       </w:r>
       <w:proofErr w:type="spellEnd"/>
       <w:r>
-        <w:t xml:space="preserve"> creado para el trabajo.</w:t>
+        <w:t xml:space="preserve"> su URL es:</w:t>
+      </w:r>
+    </w:p>
+    <w:p>
+      <w:hyperlink r:id="rId10" w:history="1">
+        <w:r>
+          <w:rPr>
+            <w:rStyle w:val="Hipervnculo"/>
+          </w:rPr>
+          <w:t>https://github.com/JaviOblare/TG1.git</w:t>
+        </w:r>
+      </w:hyperlink>
+      <w:r>
+        <w:tab/>
       </w:r>
     </w:p>
     <w:p>
@@ -3902,14 +3942,14 @@
         <w:pStyle w:val="Ttulo1"/>
         <w:spacing w:before="360"/>
       </w:pPr>
-      <w:bookmarkStart w:id="4" w:name="_Toc444537690"/>
+      <w:bookmarkStart w:id="5" w:name="_Toc444537690"/>
       <w:r>
         <w:t xml:space="preserve">2. </w:t>
       </w:r>
       <w:r>
         <w:t>Descripción del tipo de tecnología</w:t>
       </w:r>
-      <w:bookmarkEnd w:id="4"/>
+      <w:bookmarkEnd w:id="5"/>
     </w:p>
     <w:p>
       <w:r>
@@ -3972,7 +4012,7 @@
       <w:pPr>
         <w:pStyle w:val="Ttulo1"/>
       </w:pPr>
-      <w:bookmarkStart w:id="5" w:name="_Toc444537691"/>
+      <w:bookmarkStart w:id="6" w:name="_Toc444537691"/>
       <w:r>
         <w:t xml:space="preserve">3. </w:t>
       </w:r>
@@ -3982,7 +4022,7 @@
       <w:r>
         <w:t xml:space="preserve"> (documentos)</w:t>
       </w:r>
-      <w:bookmarkEnd w:id="5"/>
+      <w:bookmarkEnd w:id="6"/>
     </w:p>
     <w:p>
       <w:r>
@@ -3991,6 +4031,7 @@
     </w:p>
     <w:p>
       <w:r>
+        <w:lastRenderedPageBreak/>
         <w:t xml:space="preserve">Sobre cada </w:t>
       </w:r>
       <w:r>
@@ -4004,9 +4045,8 @@
       <w:pPr>
         <w:pStyle w:val="Ttulo2"/>
       </w:pPr>
-      <w:bookmarkStart w:id="6" w:name="_Toc444537692"/>
-      <w:r>
-        <w:lastRenderedPageBreak/>
+      <w:bookmarkStart w:id="7" w:name="_Toc444537692"/>
+      <w:r>
         <w:t>3.</w:t>
       </w:r>
       <w:r>
@@ -4015,33 +4055,33 @@
       <w:r>
         <w:t xml:space="preserve"> en general</w:t>
       </w:r>
-      <w:bookmarkEnd w:id="6"/>
+      <w:bookmarkEnd w:id="7"/>
     </w:p>
     <w:p>
       <w:pPr>
         <w:pStyle w:val="Ttulo3"/>
       </w:pPr>
-      <w:bookmarkStart w:id="7" w:name="_Toc444537693"/>
+      <w:bookmarkStart w:id="8" w:name="_Toc444537693"/>
       <w:r>
         <w:t>3.1.1 Fuente de información 1 sobre el tipo de tecnología en general</w:t>
       </w:r>
-      <w:bookmarkEnd w:id="7"/>
+      <w:bookmarkEnd w:id="8"/>
     </w:p>
     <w:p>
       <w:pPr>
         <w:pStyle w:val="Ttulo3"/>
       </w:pPr>
-      <w:bookmarkStart w:id="8" w:name="_Toc444537694"/>
+      <w:bookmarkStart w:id="9" w:name="_Toc444537694"/>
       <w:r>
         <w:t>3.1.2 Fuente de información 2 sobre el tipo de tecnología en general</w:t>
       </w:r>
-      <w:bookmarkEnd w:id="8"/>
+      <w:bookmarkEnd w:id="9"/>
     </w:p>
     <w:p>
       <w:pPr>
         <w:pStyle w:val="Ttulo3"/>
       </w:pPr>
-      <w:bookmarkStart w:id="9" w:name="_Toc444537695"/>
+      <w:bookmarkStart w:id="10" w:name="_Toc444537695"/>
       <w:r>
         <w:t>3.1</w:t>
       </w:r>
@@ -4053,14 +4093,14 @@
       <w:r>
         <w:t xml:space="preserve"> Fuente de información n sobre el tipo de tecnología en general</w:t>
       </w:r>
-      <w:bookmarkEnd w:id="9"/>
+      <w:bookmarkEnd w:id="10"/>
     </w:p>
     <w:p/>
     <w:p>
       <w:pPr>
         <w:pStyle w:val="Ttulo2"/>
       </w:pPr>
-      <w:bookmarkStart w:id="10" w:name="_Toc444537696"/>
+      <w:bookmarkStart w:id="11" w:name="_Toc444537696"/>
       <w:r>
         <w:t xml:space="preserve">3.2 </w:t>
       </w:r>
@@ -4070,7 +4110,7 @@
       <w:r>
         <w:t xml:space="preserve"> </w:t>
       </w:r>
-      <w:bookmarkEnd w:id="10"/>
+      <w:bookmarkEnd w:id="11"/>
       <w:proofErr w:type="spellStart"/>
       <w:r>
         <w:t>Hibernate</w:t>
@@ -4081,11 +4121,11 @@
       <w:pPr>
         <w:pStyle w:val="Ttulo3"/>
       </w:pPr>
-      <w:bookmarkStart w:id="11" w:name="_Toc444537697"/>
+      <w:bookmarkStart w:id="12" w:name="_Toc444537697"/>
       <w:r>
         <w:t xml:space="preserve">3.2.1 </w:t>
       </w:r>
-      <w:bookmarkEnd w:id="11"/>
+      <w:bookmarkEnd w:id="12"/>
       <w:r>
         <w:fldChar w:fldCharType="begin"/>
       </w:r>
@@ -4118,11 +4158,11 @@
       <w:pPr>
         <w:pStyle w:val="Ttulo3"/>
       </w:pPr>
-      <w:bookmarkStart w:id="12" w:name="_Toc444537698"/>
+      <w:bookmarkStart w:id="13" w:name="_Toc444537698"/>
       <w:r>
         <w:t xml:space="preserve">3.2.2 </w:t>
       </w:r>
-      <w:bookmarkEnd w:id="12"/>
+      <w:bookmarkEnd w:id="13"/>
       <w:r>
         <w:fldChar w:fldCharType="begin"/>
       </w:r>
@@ -4155,15 +4195,15 @@
       <w:pPr>
         <w:pStyle w:val="Ttulo3"/>
       </w:pPr>
-      <w:bookmarkStart w:id="13" w:name="_Toc444537699"/>
+      <w:bookmarkStart w:id="14" w:name="_Toc444537699"/>
       <w:r>
         <w:t>3.2.</w:t>
       </w:r>
-      <w:bookmarkEnd w:id="13"/>
+      <w:bookmarkEnd w:id="14"/>
       <w:r>
         <w:t>3</w:t>
       </w:r>
-      <w:hyperlink r:id="rId10" w:anchor="idm60374336" w:history="1">
+      <w:hyperlink r:id="rId11" w:anchor="idm60374336" w:history="1">
         <w:r>
           <w:rPr>
             <w:rStyle w:val="Hipervnculo"/>
@@ -4181,7 +4221,7 @@
       <w:pPr>
         <w:pStyle w:val="Ttulo2"/>
       </w:pPr>
-      <w:bookmarkStart w:id="14" w:name="_Toc444537700"/>
+      <w:bookmarkStart w:id="15" w:name="_Toc444537700"/>
       <w:r>
         <w:t xml:space="preserve">3.3 </w:t>
       </w:r>
@@ -4191,33 +4231,33 @@
       <w:r>
         <w:t xml:space="preserve"> específica B</w:t>
       </w:r>
-      <w:bookmarkEnd w:id="14"/>
+      <w:bookmarkEnd w:id="15"/>
     </w:p>
     <w:p>
       <w:pPr>
         <w:pStyle w:val="Ttulo3"/>
       </w:pPr>
-      <w:bookmarkStart w:id="15" w:name="_Toc444537701"/>
+      <w:bookmarkStart w:id="16" w:name="_Toc444537701"/>
       <w:r>
         <w:t>3.3.1 Fuente de información 1 sobre la tecnología específica B</w:t>
       </w:r>
-      <w:bookmarkEnd w:id="15"/>
+      <w:bookmarkEnd w:id="16"/>
     </w:p>
     <w:p>
       <w:pPr>
         <w:pStyle w:val="Ttulo3"/>
       </w:pPr>
-      <w:bookmarkStart w:id="16" w:name="_Toc444537702"/>
+      <w:bookmarkStart w:id="17" w:name="_Toc444537702"/>
       <w:r>
         <w:t>3.3.2 Fuente de información 2 sobre la tecnología específica B</w:t>
       </w:r>
-      <w:bookmarkEnd w:id="16"/>
+      <w:bookmarkEnd w:id="17"/>
     </w:p>
     <w:p>
       <w:pPr>
         <w:pStyle w:val="Ttulo3"/>
       </w:pPr>
-      <w:bookmarkStart w:id="17" w:name="_Toc444537703"/>
+      <w:bookmarkStart w:id="18" w:name="_Toc444537703"/>
       <w:r>
         <w:t>3.3</w:t>
       </w:r>
@@ -4229,14 +4269,14 @@
       <w:r>
         <w:t xml:space="preserve"> Fuente de información n sobre la tecnología específica B</w:t>
       </w:r>
-      <w:bookmarkEnd w:id="17"/>
+      <w:bookmarkEnd w:id="18"/>
     </w:p>
     <w:p/>
     <w:p>
       <w:pPr>
         <w:pStyle w:val="Ttulo1"/>
       </w:pPr>
-      <w:bookmarkStart w:id="18" w:name="_Toc444537704"/>
+      <w:bookmarkStart w:id="19" w:name="_Toc444537704"/>
       <w:r>
         <w:t xml:space="preserve">4. </w:t>
       </w:r>
@@ -4246,13 +4286,13 @@
       <w:r>
         <w:t xml:space="preserve"> (cursos no gratuitos)</w:t>
       </w:r>
-      <w:bookmarkEnd w:id="18"/>
+      <w:bookmarkEnd w:id="19"/>
     </w:p>
     <w:p>
       <w:pPr>
         <w:pStyle w:val="Ttulo2"/>
       </w:pPr>
-      <w:bookmarkStart w:id="19" w:name="_Toc444537705"/>
+      <w:bookmarkStart w:id="20" w:name="_Toc444537705"/>
       <w:r>
         <w:t>4</w:t>
       </w:r>
@@ -4268,33 +4308,33 @@
       <w:r>
         <w:t xml:space="preserve"> en general</w:t>
       </w:r>
-      <w:bookmarkEnd w:id="19"/>
+      <w:bookmarkEnd w:id="20"/>
     </w:p>
     <w:p>
       <w:pPr>
         <w:pStyle w:val="Ttulo3"/>
       </w:pPr>
-      <w:bookmarkStart w:id="20" w:name="_Toc444537706"/>
+      <w:bookmarkStart w:id="21" w:name="_Toc444537706"/>
       <w:r>
         <w:t>4.1.1 Curso no gratuito 1 sobre el tipo de tecnología en general</w:t>
       </w:r>
-      <w:bookmarkEnd w:id="20"/>
+      <w:bookmarkEnd w:id="21"/>
     </w:p>
     <w:p>
       <w:pPr>
         <w:pStyle w:val="Ttulo3"/>
       </w:pPr>
-      <w:bookmarkStart w:id="21" w:name="_Toc444537707"/>
+      <w:bookmarkStart w:id="22" w:name="_Toc444537707"/>
       <w:r>
         <w:t>4.1.2 Curso no gratuito 2 sobre el tipo de tecnología en general</w:t>
       </w:r>
-      <w:bookmarkEnd w:id="21"/>
+      <w:bookmarkEnd w:id="22"/>
     </w:p>
     <w:p>
       <w:pPr>
         <w:pStyle w:val="Ttulo3"/>
       </w:pPr>
-      <w:bookmarkStart w:id="22" w:name="_Toc444537708"/>
+      <w:bookmarkStart w:id="23" w:name="_Toc444537708"/>
       <w:r>
         <w:t>4.1</w:t>
       </w:r>
@@ -4306,14 +4346,14 @@
       <w:r>
         <w:t xml:space="preserve"> Curso no gratuito n sobre el tipo de tecnología en general</w:t>
       </w:r>
-      <w:bookmarkEnd w:id="22"/>
+      <w:bookmarkEnd w:id="23"/>
     </w:p>
     <w:p/>
     <w:p>
       <w:pPr>
         <w:pStyle w:val="Ttulo2"/>
       </w:pPr>
-      <w:bookmarkStart w:id="23" w:name="_Toc444537709"/>
+      <w:bookmarkStart w:id="24" w:name="_Toc444537709"/>
       <w:r>
         <w:lastRenderedPageBreak/>
         <w:t>4.2 Cursos</w:t>
@@ -4327,7 +4367,7 @@
       <w:r>
         <w:t xml:space="preserve">sobre </w:t>
       </w:r>
-      <w:bookmarkEnd w:id="23"/>
+      <w:bookmarkEnd w:id="24"/>
       <w:proofErr w:type="spellStart"/>
       <w:r>
         <w:t>Hibernate</w:t>
@@ -4338,11 +4378,11 @@
       <w:pPr>
         <w:pStyle w:val="Ttulo3"/>
       </w:pPr>
-      <w:bookmarkStart w:id="24" w:name="_Toc444537710"/>
+      <w:bookmarkStart w:id="25" w:name="_Toc444537710"/>
       <w:r>
         <w:t xml:space="preserve">4.2.1 </w:t>
       </w:r>
-      <w:bookmarkEnd w:id="24"/>
+      <w:bookmarkEnd w:id="25"/>
       <w:r>
         <w:fldChar w:fldCharType="begin"/>
       </w:r>
@@ -4372,11 +4412,11 @@
       <w:pPr>
         <w:pStyle w:val="Ttulo3"/>
       </w:pPr>
-      <w:bookmarkStart w:id="25" w:name="_Toc444537711"/>
+      <w:bookmarkStart w:id="26" w:name="_Toc444537711"/>
       <w:r>
         <w:t xml:space="preserve">4.2.2 </w:t>
       </w:r>
-      <w:bookmarkEnd w:id="25"/>
+      <w:bookmarkEnd w:id="26"/>
       <w:r>
         <w:fldChar w:fldCharType="begin"/>
       </w:r>
@@ -4406,15 +4446,15 @@
       <w:pPr>
         <w:pStyle w:val="Ttulo3"/>
       </w:pPr>
-      <w:bookmarkStart w:id="26" w:name="_Toc444537712"/>
+      <w:bookmarkStart w:id="27" w:name="_Toc444537712"/>
       <w:r>
         <w:t>4.2.</w:t>
       </w:r>
-      <w:bookmarkEnd w:id="26"/>
+      <w:bookmarkEnd w:id="27"/>
       <w:r>
         <w:t xml:space="preserve">3 </w:t>
       </w:r>
-      <w:hyperlink r:id="rId11" w:history="1">
+      <w:hyperlink r:id="rId12" w:history="1">
         <w:r>
           <w:rPr>
             <w:rStyle w:val="Hipervnculo"/>
@@ -4428,7 +4468,7 @@
       <w:r>
         <w:t xml:space="preserve">4.2.4 </w:t>
       </w:r>
-      <w:hyperlink r:id="rId12" w:history="1">
+      <w:hyperlink r:id="rId13" w:history="1">
         <w:r>
           <w:rPr>
             <w:rStyle w:val="Hipervnculo"/>
@@ -4442,7 +4482,7 @@
       <w:pPr>
         <w:pStyle w:val="Ttulo2"/>
       </w:pPr>
-      <w:bookmarkStart w:id="27" w:name="_Toc444537713"/>
+      <w:bookmarkStart w:id="28" w:name="_Toc444537713"/>
       <w:r>
         <w:t>4.3 Cursos</w:t>
       </w:r>
@@ -4455,7 +4495,7 @@
       <w:r>
         <w:t xml:space="preserve">sobre </w:t>
       </w:r>
-      <w:bookmarkEnd w:id="27"/>
+      <w:bookmarkEnd w:id="28"/>
       <w:proofErr w:type="spellStart"/>
       <w:r>
         <w:t>Entity</w:t>
@@ -4469,11 +4509,11 @@
       <w:pPr>
         <w:pStyle w:val="Ttulo3"/>
       </w:pPr>
-      <w:bookmarkStart w:id="28" w:name="_Toc444537714"/>
+      <w:bookmarkStart w:id="29" w:name="_Toc444537714"/>
       <w:r>
         <w:t xml:space="preserve">4.3.1 </w:t>
       </w:r>
-      <w:bookmarkEnd w:id="28"/>
+      <w:bookmarkEnd w:id="29"/>
       <w:r>
         <w:fldChar w:fldCharType="begin"/>
       </w:r>
@@ -4506,11 +4546,11 @@
       <w:pPr>
         <w:pStyle w:val="Ttulo3"/>
       </w:pPr>
-      <w:bookmarkStart w:id="29" w:name="_Toc444537715"/>
+      <w:bookmarkStart w:id="30" w:name="_Toc444537715"/>
       <w:r>
         <w:t>4.3.2</w:t>
       </w:r>
-      <w:bookmarkEnd w:id="29"/>
+      <w:bookmarkEnd w:id="30"/>
       <w:r>
         <w:fldChar w:fldCharType="begin"/>
       </w:r>
@@ -4543,15 +4583,15 @@
       <w:pPr>
         <w:pStyle w:val="Ttulo3"/>
       </w:pPr>
-      <w:bookmarkStart w:id="30" w:name="_Toc444537716"/>
+      <w:bookmarkStart w:id="31" w:name="_Toc444537716"/>
       <w:r>
         <w:t>4.3.</w:t>
       </w:r>
-      <w:bookmarkEnd w:id="30"/>
+      <w:bookmarkEnd w:id="31"/>
       <w:r>
         <w:t xml:space="preserve">3 </w:t>
       </w:r>
-      <w:hyperlink r:id="rId13" w:history="1">
+      <w:hyperlink r:id="rId14" w:history="1">
         <w:r>
           <w:rPr>
             <w:rStyle w:val="Hipervnculo"/>
@@ -4568,7 +4608,7 @@
       <w:pPr>
         <w:pStyle w:val="Ttulo1"/>
       </w:pPr>
-      <w:bookmarkStart w:id="31" w:name="_Toc444537717"/>
+      <w:bookmarkStart w:id="32" w:name="_Toc444537717"/>
       <w:r>
         <w:t xml:space="preserve">5. </w:t>
       </w:r>
@@ -4578,13 +4618,13 @@
       <w:r>
         <w:t xml:space="preserve"> (cursos gratuitos)</w:t>
       </w:r>
-      <w:bookmarkEnd w:id="31"/>
+      <w:bookmarkEnd w:id="32"/>
     </w:p>
     <w:p>
       <w:pPr>
         <w:pStyle w:val="Ttulo2"/>
       </w:pPr>
-      <w:bookmarkStart w:id="32" w:name="_Toc444537718"/>
+      <w:bookmarkStart w:id="33" w:name="_Toc444537718"/>
       <w:r>
         <w:t>5</w:t>
       </w:r>
@@ -4600,33 +4640,33 @@
       <w:r>
         <w:t xml:space="preserve"> en general</w:t>
       </w:r>
-      <w:bookmarkEnd w:id="32"/>
+      <w:bookmarkEnd w:id="33"/>
     </w:p>
     <w:p>
       <w:pPr>
         <w:pStyle w:val="Ttulo3"/>
       </w:pPr>
-      <w:bookmarkStart w:id="33" w:name="_Toc444537719"/>
+      <w:bookmarkStart w:id="34" w:name="_Toc444537719"/>
       <w:r>
         <w:t>5.1.1 Curso gratuito 1 sobre el tipo de tecnología en general</w:t>
       </w:r>
-      <w:bookmarkEnd w:id="33"/>
+      <w:bookmarkEnd w:id="34"/>
     </w:p>
     <w:p>
       <w:pPr>
         <w:pStyle w:val="Ttulo3"/>
       </w:pPr>
-      <w:bookmarkStart w:id="34" w:name="_Toc444537720"/>
+      <w:bookmarkStart w:id="35" w:name="_Toc444537720"/>
       <w:r>
         <w:t>5.1.2 Curso gratuito 2 sobre el tipo de tecnología en general</w:t>
       </w:r>
-      <w:bookmarkEnd w:id="34"/>
+      <w:bookmarkEnd w:id="35"/>
     </w:p>
     <w:p>
       <w:pPr>
         <w:pStyle w:val="Ttulo3"/>
       </w:pPr>
-      <w:bookmarkStart w:id="35" w:name="_Toc444537721"/>
+      <w:bookmarkStart w:id="36" w:name="_Toc444537721"/>
       <w:r>
         <w:t>5.1</w:t>
       </w:r>
@@ -4638,14 +4678,14 @@
       <w:r>
         <w:t xml:space="preserve"> Curso gratuito n sobre el tipo de tecnología en general</w:t>
       </w:r>
-      <w:bookmarkEnd w:id="35"/>
+      <w:bookmarkEnd w:id="36"/>
     </w:p>
     <w:p/>
     <w:p>
       <w:pPr>
         <w:pStyle w:val="Ttulo2"/>
       </w:pPr>
-      <w:bookmarkStart w:id="36" w:name="_Toc444537722"/>
+      <w:bookmarkStart w:id="37" w:name="_Toc444537722"/>
       <w:r>
         <w:lastRenderedPageBreak/>
         <w:t>5.2 Cursos</w:t>
@@ -4662,12 +4702,10 @@
       <w:r>
         <w:t xml:space="preserve"> </w:t>
       </w:r>
-      <w:bookmarkEnd w:id="36"/>
+      <w:bookmarkEnd w:id="37"/>
       <w:r>
         <w:t>Hibernate</w:t>
       </w:r>
-      <w:bookmarkStart w:id="37" w:name="_GoBack"/>
-      <w:bookmarkEnd w:id="37"/>
     </w:p>
     <w:p>
       <w:pPr>
@@ -4932,7 +4970,7 @@
       </w:r>
     </w:p>
     <w:p>
-      <w:hyperlink r:id="rId14" w:history="1">
+      <w:hyperlink r:id="rId15" w:history="1">
         <w:r>
           <w:rPr>
             <w:rStyle w:val="Hipervnculo"/>
@@ -4945,7 +4983,7 @@
       </w:r>
     </w:p>
     <w:p>
-      <w:hyperlink r:id="rId15" w:history="1">
+      <w:hyperlink r:id="rId16" w:history="1">
         <w:r>
           <w:rPr>
             <w:rStyle w:val="Hipervnculo"/>
@@ -4958,7 +4996,7 @@
       </w:r>
     </w:p>
     <w:p>
-      <w:hyperlink r:id="rId16" w:anchor="tutorial-associations-mappinguser" w:history="1">
+      <w:hyperlink r:id="rId17" w:anchor="tutorial-associations-mappinguser" w:history="1">
         <w:r>
           <w:rPr>
             <w:rStyle w:val="Hipervnculo"/>
@@ -5126,7 +5164,7 @@
     <w:p/>
     <w:p/>
     <w:sectPr>
-      <w:footerReference w:type="default" r:id="rId17"/>
+      <w:footerReference w:type="default" r:id="rId18"/>
       <w:pgSz w:w="11906" w:h="16838"/>
       <w:pgMar w:top="1417" w:right="1701" w:bottom="1417" w:left="1701" w:header="708" w:footer="708" w:gutter="0"/>
       <w:cols w:space="708"/>
@@ -5191,7 +5229,7 @@
           <w:rPr>
             <w:noProof/>
           </w:rPr>
-          <w:t>5</w:t>
+          <w:t>1</w:t>
         </w:r>
         <w:r>
           <w:fldChar w:fldCharType="end"/>
@@ -6842,7 +6880,7 @@
   <a:extraClrSchemeLst/>
   <a:extLst>
     <a:ext uri="{05A4C25C-085E-4340-85A3-A5531E510DB2}">
-      <thm15:themeFamily xmlns="" xmlns:thm15="http://schemas.microsoft.com/office/thememl/2012/main" name="Office Theme" id="{62F939B6-93AF-4DB8-9C6B-D6C7DFDC589F}" vid="{4A3C46E8-61CC-4603-A589-7422A47A8E4A}"/>
+      <thm15:themeFamily xmlns:thm15="http://schemas.microsoft.com/office/thememl/2012/main" xmlns="" name="Office Theme" id="{62F939B6-93AF-4DB8-9C6B-D6C7DFDC589F}" vid="{4A3C46E8-61CC-4603-A589-7422A47A8E4A}"/>
     </a:ext>
   </a:extLst>
 </a:theme>
@@ -6853,7 +6891,7 @@
 </file>
 
 <file path=customXml/itemProps1.xml><?xml version="1.0" encoding="utf-8"?>
-<ds:datastoreItem xmlns:ds="http://schemas.openxmlformats.org/officeDocument/2006/customXml" ds:itemID="{B339A8E6-494C-4F3E-93B8-D9383F9D63D0}">
+<ds:datastoreItem xmlns:ds="http://schemas.openxmlformats.org/officeDocument/2006/customXml" ds:itemID="{0E3D61F2-E97A-4C23-B9B2-59C279BE45C5}">
   <ds:schemaRefs>
     <ds:schemaRef ds:uri="http://schemas.openxmlformats.org/officeDocument/2006/bibliography"/>
   </ds:schemaRefs>

--- a/TG1_JavierOblare.docx
+++ b/TG1_JavierOblare.docx
@@ -3785,15 +3785,7 @@
     </w:p>
     <w:p>
       <w:r>
-        <w:t xml:space="preserve">Somos el grupo 3 del turno de tarde, y somos Javier </w:t>
-      </w:r>
-      <w:proofErr w:type="spellStart"/>
-      <w:r>
-        <w:t>Oblaré</w:t>
-      </w:r>
-      <w:proofErr w:type="spellEnd"/>
-      <w:r>
-        <w:t xml:space="preserve"> Liébana (coordinador), Javier Díaz Frías y Alejandro Escobar</w:t>
+        <w:t>Somos el grupo 3 del turno de tarde, y somos Javier Oblaré Liébana (coordinador), Javier Díaz Frías y Alejandro Escobar</w:t>
       </w:r>
     </w:p>
     <w:p>
@@ -3806,8 +3798,6 @@
       <w:pPr>
         <w:pStyle w:val="Ttulo2"/>
       </w:pPr>
-      <w:bookmarkStart w:id="3" w:name="_GoBack"/>
-      <w:bookmarkEnd w:id="3"/>
       <w:r>
         <w:t>1.2 Planificación</w:t>
       </w:r>
@@ -3815,15 +3805,7 @@
     </w:p>
     <w:p>
       <w:r>
-        <w:t>Hemos utilizado una herramienta online de diagramación (</w:t>
-      </w:r>
-      <w:proofErr w:type="spellStart"/>
-      <w:r>
-        <w:t>GanttPro</w:t>
-      </w:r>
-      <w:proofErr w:type="spellEnd"/>
-      <w:r>
-        <w:t xml:space="preserve">, versión gratuita), para realizar la planificación del trabajo, repartiéndose las tareas del trabajo, con su número de horas de trabajo por cada una. </w:t>
+        <w:t xml:space="preserve">Hemos utilizado una herramienta online de diagramación (GanttPro, versión gratuita), para realizar la planificación del trabajo, repartiéndose las tareas del trabajo, con su número de horas de trabajo por cada una. </w:t>
       </w:r>
     </w:p>
     <w:p>
@@ -3850,31 +3832,15 @@
       <w:pPr>
         <w:pStyle w:val="Ttulo2"/>
       </w:pPr>
-      <w:bookmarkStart w:id="4" w:name="_Toc444537689"/>
+      <w:bookmarkStart w:id="3" w:name="_Toc444537689"/>
       <w:r>
         <w:t>1.3 Entrega</w:t>
       </w:r>
-      <w:bookmarkEnd w:id="4"/>
-    </w:p>
-    <w:p>
-      <w:r>
-        <w:t xml:space="preserve">Hemos ido realizando el trabajo en el repositorio </w:t>
-      </w:r>
-      <w:proofErr w:type="spellStart"/>
-      <w:r>
-        <w:t>GitHub</w:t>
-      </w:r>
-      <w:proofErr w:type="spellEnd"/>
-      <w:r>
-        <w:t xml:space="preserve">, dentro del </w:t>
-      </w:r>
-      <w:proofErr w:type="spellStart"/>
-      <w:r>
-        <w:t>cuál</w:t>
-      </w:r>
-      <w:proofErr w:type="spellEnd"/>
-      <w:r>
-        <w:t xml:space="preserve"> su URL es:</w:t>
+      <w:bookmarkEnd w:id="3"/>
+    </w:p>
+    <w:p>
+      <w:r>
+        <w:t>Hemos ido realizando el trabajo en el repositorio GitHub, dentro del cuál su URL es:</w:t>
       </w:r>
     </w:p>
     <w:p>
@@ -3942,87 +3908,87 @@
         <w:pStyle w:val="Ttulo1"/>
         <w:spacing w:before="360"/>
       </w:pPr>
-      <w:bookmarkStart w:id="5" w:name="_Toc444537690"/>
+      <w:bookmarkStart w:id="4" w:name="_Toc444537690"/>
       <w:r>
         <w:t xml:space="preserve">2. </w:t>
       </w:r>
       <w:r>
         <w:t>Descripción del tipo de tecnología</w:t>
       </w:r>
+      <w:bookmarkEnd w:id="4"/>
+    </w:p>
+    <w:p>
+      <w:r>
+        <w:t>En este apartado se debe indicar el tipo de tecnología en general y las tecnologías específicas sobre las que trata el trabajo.</w:t>
+      </w:r>
+    </w:p>
+    <w:p>
+      <w:r>
+        <w:t>El objetivo del trabajo es ponerse en la situación de una persona ya titulada</w:t>
+      </w:r>
+      <w:r>
+        <w:t xml:space="preserve"> en el Grado en Sistemas de Información</w:t>
+      </w:r>
+      <w:r>
+        <w:t xml:space="preserve">, </w:t>
+      </w:r>
+      <w:r>
+        <w:t xml:space="preserve">y </w:t>
+      </w:r>
+      <w:r>
+        <w:t xml:space="preserve">que desea actualiza sus conocimientos sobre dichas tecnologías. </w:t>
+      </w:r>
+    </w:p>
+    <w:p>
+      <w:r>
+        <w:t xml:space="preserve">En este </w:t>
+      </w:r>
+      <w:r>
+        <w:t>documento</w:t>
+      </w:r>
+      <w:r>
+        <w:t xml:space="preserve"> </w:t>
+      </w:r>
+      <w:r>
+        <w:t>se debe r</w:t>
+      </w:r>
+      <w:r>
+        <w:t>ecoge</w:t>
+      </w:r>
+      <w:r>
+        <w:t>r</w:t>
+      </w:r>
+      <w:r>
+        <w:t xml:space="preserve"> toda la información que </w:t>
+      </w:r>
+      <w:r>
+        <w:t xml:space="preserve">se </w:t>
+      </w:r>
+      <w:r>
+        <w:t>ha recopilado para poder aprender la teoría y práctica de dichas tecnologías, así como las ayudas que existen para poder financiar su estudio o s</w:t>
+      </w:r>
+      <w:r>
+        <w:t>u</w:t>
+      </w:r>
+      <w:r>
+        <w:t xml:space="preserve"> implementación en empresas u otras organizaciones.</w:t>
+      </w:r>
+    </w:p>
+    <w:p>
+      <w:pPr>
+        <w:pStyle w:val="Ttulo1"/>
+      </w:pPr>
+      <w:bookmarkStart w:id="5" w:name="_Toc444537691"/>
+      <w:r>
+        <w:t xml:space="preserve">3. </w:t>
+      </w:r>
+      <w:r>
+        <w:t>Fuentes de información</w:t>
+      </w:r>
+      <w:r>
+        <w:t xml:space="preserve"> (documentos)</w:t>
+      </w:r>
       <w:bookmarkEnd w:id="5"/>
-    </w:p>
-    <w:p>
-      <w:r>
-        <w:t>En este apartado se debe indicar el tipo de tecnología en general y las tecnologías específicas sobre las que trata el trabajo.</w:t>
-      </w:r>
-    </w:p>
-    <w:p>
-      <w:r>
-        <w:t>El objetivo del trabajo es ponerse en la situación de una persona ya titulada</w:t>
-      </w:r>
-      <w:r>
-        <w:t xml:space="preserve"> en el Grado en Sistemas de Información</w:t>
-      </w:r>
-      <w:r>
-        <w:t xml:space="preserve">, </w:t>
-      </w:r>
-      <w:r>
-        <w:t xml:space="preserve">y </w:t>
-      </w:r>
-      <w:r>
-        <w:t xml:space="preserve">que desea actualiza sus conocimientos sobre dichas tecnologías. </w:t>
-      </w:r>
-    </w:p>
-    <w:p>
-      <w:r>
-        <w:t xml:space="preserve">En este </w:t>
-      </w:r>
-      <w:r>
-        <w:t>documento</w:t>
-      </w:r>
-      <w:r>
-        <w:t xml:space="preserve"> </w:t>
-      </w:r>
-      <w:r>
-        <w:t>se debe r</w:t>
-      </w:r>
-      <w:r>
-        <w:t>ecoge</w:t>
-      </w:r>
-      <w:r>
-        <w:t>r</w:t>
-      </w:r>
-      <w:r>
-        <w:t xml:space="preserve"> toda la información que </w:t>
-      </w:r>
-      <w:r>
-        <w:t xml:space="preserve">se </w:t>
-      </w:r>
-      <w:r>
-        <w:t>ha recopilado para poder aprender la teoría y práctica de dichas tecnologías, así como las ayudas que existen para poder financiar su estudio o s</w:t>
-      </w:r>
-      <w:r>
-        <w:t>u</w:t>
-      </w:r>
-      <w:r>
-        <w:t xml:space="preserve"> implementación en empresas u otras organizaciones.</w:t>
-      </w:r>
-    </w:p>
-    <w:p>
-      <w:pPr>
-        <w:pStyle w:val="Ttulo1"/>
-      </w:pPr>
-      <w:bookmarkStart w:id="6" w:name="_Toc444537691"/>
-      <w:r>
-        <w:t xml:space="preserve">3. </w:t>
-      </w:r>
-      <w:r>
-        <w:t>Fuentes de información</w:t>
-      </w:r>
-      <w:r>
-        <w:t xml:space="preserve"> (documentos)</w:t>
-      </w:r>
-      <w:bookmarkEnd w:id="6"/>
     </w:p>
     <w:p>
       <w:r>
@@ -4045,7 +4011,7 @@
       <w:pPr>
         <w:pStyle w:val="Ttulo2"/>
       </w:pPr>
-      <w:bookmarkStart w:id="7" w:name="_Toc444537692"/>
+      <w:bookmarkStart w:id="6" w:name="_Toc444537692"/>
       <w:r>
         <w:t>3.</w:t>
       </w:r>
@@ -4055,15 +4021,25 @@
       <w:r>
         <w:t xml:space="preserve"> en general</w:t>
       </w:r>
+      <w:bookmarkEnd w:id="6"/>
+    </w:p>
+    <w:p>
+      <w:pPr>
+        <w:pStyle w:val="Ttulo3"/>
+      </w:pPr>
+      <w:bookmarkStart w:id="7" w:name="_Toc444537693"/>
+      <w:r>
+        <w:t>3.1.1 Fuente de información 1 sobre el tipo de tecnología en general</w:t>
+      </w:r>
       <w:bookmarkEnd w:id="7"/>
     </w:p>
     <w:p>
       <w:pPr>
         <w:pStyle w:val="Ttulo3"/>
       </w:pPr>
-      <w:bookmarkStart w:id="8" w:name="_Toc444537693"/>
-      <w:r>
-        <w:t>3.1.1 Fuente de información 1 sobre el tipo de tecnología en general</w:t>
+      <w:bookmarkStart w:id="8" w:name="_Toc444537694"/>
+      <w:r>
+        <w:t>3.1.2 Fuente de información 2 sobre el tipo de tecnología en general</w:t>
       </w:r>
       <w:bookmarkEnd w:id="8"/>
     </w:p>
@@ -4071,61 +4047,41 @@
       <w:pPr>
         <w:pStyle w:val="Ttulo3"/>
       </w:pPr>
-      <w:bookmarkStart w:id="9" w:name="_Toc444537694"/>
-      <w:r>
-        <w:t>3.1.2 Fuente de información 2 sobre el tipo de tecnología en general</w:t>
+      <w:bookmarkStart w:id="9" w:name="_Toc444537695"/>
+      <w:r>
+        <w:t>3.1.n Fuente de información n sobre el tipo de tecnología en general</w:t>
       </w:r>
       <w:bookmarkEnd w:id="9"/>
     </w:p>
+    <w:p/>
+    <w:p>
+      <w:pPr>
+        <w:pStyle w:val="Ttulo2"/>
+      </w:pPr>
+      <w:bookmarkStart w:id="10" w:name="_Toc444537696"/>
+      <w:r>
+        <w:t xml:space="preserve">3.2 </w:t>
+      </w:r>
+      <w:r>
+        <w:t>Fuentes sobre la tecnología</w:t>
+      </w:r>
+      <w:r>
+        <w:t xml:space="preserve"> </w:t>
+      </w:r>
+      <w:bookmarkEnd w:id="10"/>
+      <w:r>
+        <w:t>Hibernate</w:t>
+      </w:r>
+    </w:p>
     <w:p>
       <w:pPr>
         <w:pStyle w:val="Ttulo3"/>
       </w:pPr>
-      <w:bookmarkStart w:id="10" w:name="_Toc444537695"/>
-      <w:r>
-        <w:t>3.1</w:t>
-      </w:r>
-      <w:proofErr w:type="gramStart"/>
-      <w:r>
-        <w:t>.n</w:t>
-      </w:r>
-      <w:proofErr w:type="gramEnd"/>
-      <w:r>
-        <w:t xml:space="preserve"> Fuente de información n sobre el tipo de tecnología en general</w:t>
-      </w:r>
-      <w:bookmarkEnd w:id="10"/>
-    </w:p>
-    <w:p/>
-    <w:p>
-      <w:pPr>
-        <w:pStyle w:val="Ttulo2"/>
-      </w:pPr>
-      <w:bookmarkStart w:id="11" w:name="_Toc444537696"/>
-      <w:r>
-        <w:t xml:space="preserve">3.2 </w:t>
-      </w:r>
-      <w:r>
-        <w:t>Fuentes sobre la tecnología</w:t>
-      </w:r>
-      <w:r>
-        <w:t xml:space="preserve"> </w:t>
+      <w:bookmarkStart w:id="11" w:name="_Toc444537697"/>
+      <w:r>
+        <w:t xml:space="preserve">3.2.1 </w:t>
       </w:r>
       <w:bookmarkEnd w:id="11"/>
-      <w:proofErr w:type="spellStart"/>
-      <w:r>
-        <w:t>Hibernate</w:t>
-      </w:r>
-      <w:proofErr w:type="spellEnd"/>
-    </w:p>
-    <w:p>
-      <w:pPr>
-        <w:pStyle w:val="Ttulo3"/>
-      </w:pPr>
-      <w:bookmarkStart w:id="12" w:name="_Toc444537697"/>
-      <w:r>
-        <w:t xml:space="preserve">3.2.1 </w:t>
-      </w:r>
-      <w:bookmarkEnd w:id="12"/>
       <w:r>
         <w:fldChar w:fldCharType="begin"/>
       </w:r>
@@ -4155,14 +4111,130 @@
       </w:r>
     </w:p>
     <w:p>
+      <w:r>
+        <w:t>Es la página oficial de Hibernate en la cual se encuentra su documentación, con todo tipo de guías sobre Hibernate (migración, guía para el usuario, integración…). Están totalmente actualizados y es totalmente fiable, se encuentra en inglés y es gratuita.</w:t>
+      </w:r>
+    </w:p>
+    <w:tbl>
+      <w:tblPr>
+        <w:tblStyle w:val="Tablaconcuadrcula"/>
+        <w:tblpPr w:leftFromText="141" w:rightFromText="141" w:vertAnchor="text" w:horzAnchor="margin" w:tblpY="343"/>
+        <w:tblW w:w="0" w:type="auto"/>
+        <w:tblLook w:val="04A0" w:firstRow="1" w:lastRow="0" w:firstColumn="1" w:lastColumn="0" w:noHBand="0" w:noVBand="1"/>
+      </w:tblPr>
+      <w:tblGrid>
+        <w:gridCol w:w="4247"/>
+        <w:gridCol w:w="4247"/>
+      </w:tblGrid>
+      <w:tr>
+        <w:tc>
+          <w:tcPr>
+            <w:tcW w:w="4247" w:type="dxa"/>
+          </w:tcPr>
+          <w:p>
+            <w:bookmarkStart w:id="12" w:name="_Toc444537698"/>
+            <w:r>
+              <w:t>Fuente de información primaria, secundaria o terciaria</w:t>
+            </w:r>
+          </w:p>
+        </w:tc>
+        <w:tc>
+          <w:tcPr>
+            <w:tcW w:w="4247" w:type="dxa"/>
+          </w:tcPr>
+          <w:p>
+            <w:r>
+              <w:t>Es una fuente de información primaria</w:t>
+            </w:r>
+          </w:p>
+        </w:tc>
+      </w:tr>
+      <w:tr>
+        <w:tc>
+          <w:tcPr>
+            <w:tcW w:w="4247" w:type="dxa"/>
+          </w:tcPr>
+          <w:p>
+            <w:r>
+              <w:t>Fuente de información formal o informal</w:t>
+            </w:r>
+          </w:p>
+        </w:tc>
+        <w:tc>
+          <w:tcPr>
+            <w:tcW w:w="4247" w:type="dxa"/>
+          </w:tcPr>
+          <w:p>
+            <w:r>
+              <w:t>Firmado y supervisado puede ser explotado fácilmente.</w:t>
+            </w:r>
+          </w:p>
+        </w:tc>
+      </w:tr>
+      <w:tr>
+        <w:tc>
+          <w:tcPr>
+            <w:tcW w:w="4247" w:type="dxa"/>
+          </w:tcPr>
+          <w:p>
+            <w:r>
+              <w:t>Fuente de información visible o no visible</w:t>
+            </w:r>
+          </w:p>
+        </w:tc>
+        <w:tc>
+          <w:tcPr>
+            <w:tcW w:w="4247" w:type="dxa"/>
+          </w:tcPr>
+          <w:p>
+            <w:r>
+              <w:t>Es visible a través de un buscador</w:t>
+            </w:r>
+          </w:p>
+        </w:tc>
+      </w:tr>
+      <w:tr>
+        <w:tc>
+          <w:tcPr>
+            <w:tcW w:w="4247" w:type="dxa"/>
+          </w:tcPr>
+          <w:p>
+            <w:r>
+              <w:t>Fuente de información estructurada o no estructurada</w:t>
+            </w:r>
+          </w:p>
+        </w:tc>
+        <w:tc>
+          <w:tcPr>
+            <w:tcW w:w="4247" w:type="dxa"/>
+          </w:tcPr>
+          <w:p>
+            <w:r>
+              <w:t>Es una información estructurada se encuentra bibliográficamente bien organizada</w:t>
+            </w:r>
+          </w:p>
+        </w:tc>
+      </w:tr>
+    </w:tbl>
+    <w:p>
       <w:pPr>
         <w:pStyle w:val="Ttulo3"/>
-      </w:pPr>
-      <w:bookmarkStart w:id="13" w:name="_Toc444537698"/>
+        <w:rPr>
+          <w:rFonts w:eastAsiaTheme="minorHAnsi"/>
+          <w:color w:val="auto"/>
+          <w:sz w:val="22"/>
+          <w:szCs w:val="22"/>
+        </w:rPr>
+      </w:pPr>
+    </w:p>
+    <w:p>
+      <w:pPr>
+        <w:pStyle w:val="Ttulo3"/>
+      </w:pPr>
       <w:r>
         <w:t xml:space="preserve">3.2.2 </w:t>
       </w:r>
-      <w:bookmarkEnd w:id="13"/>
+      <w:bookmarkEnd w:id="12"/>
       <w:r>
         <w:fldChar w:fldCharType="begin"/>
       </w:r>
@@ -4182,7 +4254,13 @@
         <w:rPr>
           <w:rStyle w:val="Hipervnculo"/>
         </w:rPr>
-        <w:t>https://netbeans.org/kb/docs/web/hibernate-webapp.html</w:t>
+        <w:t>https://netbeans.org/kb/docs/web/hib</w:t>
+      </w:r>
+      <w:r>
+        <w:rPr>
+          <w:rStyle w:val="Hipervnculo"/>
+        </w:rPr>
+        <w:t>ernate-webapp.html</w:t>
       </w:r>
       <w:r>
         <w:fldChar w:fldCharType="end"/>
@@ -4192,32 +4270,252 @@
       </w:r>
     </w:p>
     <w:p>
+      <w:r>
+        <w:t>En la página oficial de netbeans te viene la documentación de cómo usar una aplicación web con Hibernate. Se encuentra actualizada y es fiable, se puede acceder a ella de manera totalmente gratuita y se encuentra en inglés</w:t>
+      </w:r>
+    </w:p>
+    <w:tbl>
+      <w:tblPr>
+        <w:tblStyle w:val="Tablaconcuadrcula"/>
+        <w:tblpPr w:leftFromText="141" w:rightFromText="141" w:vertAnchor="text" w:horzAnchor="margin" w:tblpY="343"/>
+        <w:tblW w:w="0" w:type="auto"/>
+        <w:tblLook w:val="04A0" w:firstRow="1" w:lastRow="0" w:firstColumn="1" w:lastColumn="0" w:noHBand="0" w:noVBand="1"/>
+      </w:tblPr>
+      <w:tblGrid>
+        <w:gridCol w:w="4247"/>
+        <w:gridCol w:w="4247"/>
+      </w:tblGrid>
+      <w:tr>
+        <w:tc>
+          <w:tcPr>
+            <w:tcW w:w="4247" w:type="dxa"/>
+          </w:tcPr>
+          <w:p>
+            <w:r>
+              <w:t>Fuente de información primaria, secundaria o terciaria</w:t>
+            </w:r>
+          </w:p>
+        </w:tc>
+        <w:tc>
+          <w:tcPr>
+            <w:tcW w:w="4247" w:type="dxa"/>
+          </w:tcPr>
+          <w:p>
+            <w:r>
+              <w:t>Es una fuente de información primaria</w:t>
+            </w:r>
+          </w:p>
+        </w:tc>
+      </w:tr>
+      <w:tr>
+        <w:tc>
+          <w:tcPr>
+            <w:tcW w:w="4247" w:type="dxa"/>
+          </w:tcPr>
+          <w:p>
+            <w:r>
+              <w:t>Fuente de información formal o informal</w:t>
+            </w:r>
+          </w:p>
+        </w:tc>
+        <w:tc>
+          <w:tcPr>
+            <w:tcW w:w="4247" w:type="dxa"/>
+          </w:tcPr>
+          <w:p>
+            <w:r>
+              <w:t>Firmado y supervisado puede ser explotado fácilmente.</w:t>
+            </w:r>
+          </w:p>
+        </w:tc>
+      </w:tr>
+      <w:tr>
+        <w:tc>
+          <w:tcPr>
+            <w:tcW w:w="4247" w:type="dxa"/>
+          </w:tcPr>
+          <w:p>
+            <w:r>
+              <w:t>Fuente de información visible o no visible</w:t>
+            </w:r>
+          </w:p>
+        </w:tc>
+        <w:tc>
+          <w:tcPr>
+            <w:tcW w:w="4247" w:type="dxa"/>
+          </w:tcPr>
+          <w:p>
+            <w:r>
+              <w:t>Es visible a través de un buscador</w:t>
+            </w:r>
+          </w:p>
+        </w:tc>
+      </w:tr>
+      <w:tr>
+        <w:tc>
+          <w:tcPr>
+            <w:tcW w:w="4247" w:type="dxa"/>
+          </w:tcPr>
+          <w:p>
+            <w:r>
+              <w:t>Fuente de información estructurada o no estructurada</w:t>
+            </w:r>
+          </w:p>
+        </w:tc>
+        <w:tc>
+          <w:tcPr>
+            <w:tcW w:w="4247" w:type="dxa"/>
+          </w:tcPr>
+          <w:p>
+            <w:r>
+              <w:t>Es una información estructurada se encuentra bibliográficamente bien organizada</w:t>
+            </w:r>
+          </w:p>
+        </w:tc>
+      </w:tr>
+    </w:tbl>
+    <w:p/>
+    <w:p>
       <w:pPr>
         <w:pStyle w:val="Ttulo3"/>
       </w:pPr>
-      <w:bookmarkStart w:id="14" w:name="_Toc444537699"/>
-      <w:r>
+      <w:bookmarkStart w:id="13" w:name="_Toc444537699"/>
+      <w:r>
+        <w:lastRenderedPageBreak/>
         <w:t>3.2.</w:t>
       </w:r>
-      <w:bookmarkEnd w:id="14"/>
-      <w:r>
-        <w:t>3</w:t>
-      </w:r>
-      <w:hyperlink r:id="rId11" w:anchor="idm60374336" w:history="1">
+      <w:bookmarkEnd w:id="13"/>
+      <w:r>
+        <w:t xml:space="preserve">3 </w:t>
+      </w:r>
+      <w:hyperlink r:id="rId11" w:history="1">
         <w:r>
           <w:rPr>
             <w:rStyle w:val="Hipervnculo"/>
           </w:rPr>
-          <w:t>https://access.redhat.com/documentation/enUS/JBoss_Enterprise_Application_Platform/4.2/htmlsingle/Hibernate_Annotations_Reference_Guide/index.html#idm60374336</w:t>
+          <w:t>https://access.redhat.com/documentation/en-US/JBoss_Enterprise_Application_Platform/4.2/html-single/Hibernate_Annotations_Reference_Guide/index.html#idm60374336</w:t>
         </w:r>
       </w:hyperlink>
+    </w:p>
+    <w:p>
+      <w:pPr>
+        <w:pStyle w:val="Ttulo3"/>
+      </w:pPr>
+      <w:r>
+        <w:t>En la página de Red Hat encontramos documentación sobre Hibernate en general, se encuentra actualizada y en la página va poniendo las fechas de las actualizaciones que se van realizando.</w:t>
+      </w:r>
       <w:r>
         <w:tab/>
       </w:r>
     </w:p>
+    <w:tbl>
+      <w:tblPr>
+        <w:tblStyle w:val="Tablaconcuadrcula"/>
+        <w:tblpPr w:leftFromText="141" w:rightFromText="141" w:vertAnchor="text" w:horzAnchor="margin" w:tblpY="343"/>
+        <w:tblW w:w="0" w:type="auto"/>
+        <w:tblLook w:val="04A0" w:firstRow="1" w:lastRow="0" w:firstColumn="1" w:lastColumn="0" w:noHBand="0" w:noVBand="1"/>
+      </w:tblPr>
+      <w:tblGrid>
+        <w:gridCol w:w="4247"/>
+        <w:gridCol w:w="4247"/>
+      </w:tblGrid>
+      <w:tr>
+        <w:tc>
+          <w:tcPr>
+            <w:tcW w:w="4247" w:type="dxa"/>
+          </w:tcPr>
+          <w:p>
+            <w:r>
+              <w:t>Fuente de información primaria, secundaria o terciaria</w:t>
+            </w:r>
+          </w:p>
+        </w:tc>
+        <w:tc>
+          <w:tcPr>
+            <w:tcW w:w="4247" w:type="dxa"/>
+          </w:tcPr>
+          <w:p>
+            <w:r>
+              <w:t>Es una fuente de información primaria</w:t>
+            </w:r>
+          </w:p>
+        </w:tc>
+      </w:tr>
+      <w:tr>
+        <w:tc>
+          <w:tcPr>
+            <w:tcW w:w="4247" w:type="dxa"/>
+          </w:tcPr>
+          <w:p>
+            <w:r>
+              <w:t>Fuente de información formal o informal</w:t>
+            </w:r>
+          </w:p>
+        </w:tc>
+        <w:tc>
+          <w:tcPr>
+            <w:tcW w:w="4247" w:type="dxa"/>
+          </w:tcPr>
+          <w:p>
+            <w:r>
+              <w:t>Firmado y supervisado puede ser explotado fácilmente.</w:t>
+            </w:r>
+          </w:p>
+        </w:tc>
+      </w:tr>
+      <w:tr>
+        <w:tc>
+          <w:tcPr>
+            <w:tcW w:w="4247" w:type="dxa"/>
+          </w:tcPr>
+          <w:p>
+            <w:r>
+              <w:t>Fuente de información visible o no visible</w:t>
+            </w:r>
+          </w:p>
+        </w:tc>
+        <w:tc>
+          <w:tcPr>
+            <w:tcW w:w="4247" w:type="dxa"/>
+          </w:tcPr>
+          <w:p>
+            <w:r>
+              <w:t>Es visible a través de un buscador</w:t>
+            </w:r>
+          </w:p>
+        </w:tc>
+      </w:tr>
+      <w:tr>
+        <w:tc>
+          <w:tcPr>
+            <w:tcW w:w="4247" w:type="dxa"/>
+          </w:tcPr>
+          <w:p>
+            <w:r>
+              <w:t>Fuente de información estructurada o no estructurada</w:t>
+            </w:r>
+          </w:p>
+        </w:tc>
+        <w:tc>
+          <w:tcPr>
+            <w:tcW w:w="4247" w:type="dxa"/>
+          </w:tcPr>
+          <w:p>
+            <w:r>
+              <w:t>Es una información estructurada se encuentra bibliográficamente bien organizada</w:t>
+            </w:r>
+          </w:p>
+        </w:tc>
+      </w:tr>
+    </w:tbl>
     <w:p/>
     <w:p/>
     <w:p>
+      <w:bookmarkStart w:id="14" w:name="_GoBack"/>
+      <w:bookmarkEnd w:id="14"/>
+    </w:p>
+    <w:p/>
+    <w:p>
       <w:pPr>
         <w:pStyle w:val="Ttulo2"/>
       </w:pPr>
@@ -4229,49 +4527,433 @@
         <w:t>Fuentes sobre la tecnología</w:t>
       </w:r>
       <w:r>
-        <w:t xml:space="preserve"> específica B</w:t>
+        <w:t xml:space="preserve"> </w:t>
       </w:r>
       <w:bookmarkEnd w:id="15"/>
+      <w:r>
+        <w:t>Entity Framework</w:t>
+      </w:r>
     </w:p>
     <w:p>
       <w:pPr>
         <w:pStyle w:val="Ttulo3"/>
+        <w:jc w:val="left"/>
       </w:pPr>
       <w:bookmarkStart w:id="16" w:name="_Toc444537701"/>
       <w:r>
-        <w:t>3.3.1 Fuente de información 1 sobre la tecnología específica B</w:t>
+        <w:t>3.3.1</w:t>
       </w:r>
       <w:bookmarkEnd w:id="16"/>
-    </w:p>
+      <w:r>
+        <w:fldChar w:fldCharType="begin"/>
+      </w:r>
+      <w:r>
+        <w:instrText xml:space="preserve"> HYPERLINK "</w:instrText>
+      </w:r>
+      <w:r>
+        <w:instrText>https://ptgmedia.pearsoncmg.com/images/9780735664166/samplepages/9780735664166.pdf</w:instrText>
+      </w:r>
+      <w:r>
+        <w:instrText xml:space="preserve">" </w:instrText>
+      </w:r>
+      <w:r>
+        <w:fldChar w:fldCharType="separate"/>
+      </w:r>
+      <w:r>
+        <w:rPr>
+          <w:rStyle w:val="Hipervnculo"/>
+        </w:rPr>
+        <w:t>https://ptgmedia.pearsoncmg.com/images/9780735664166/samplepages/9780735664166.pdf</w:t>
+      </w:r>
+      <w:r>
+        <w:fldChar w:fldCharType="end"/>
+      </w:r>
+      <w:r>
+        <w:t xml:space="preserve">    </w:t>
+      </w:r>
+    </w:p>
+    <w:p>
+      <w:r>
+        <w:t>Este documento permite adquirir los conocimientos de Entity Framework 5, con o sin experiencia previa. Ademas están disponibles practicas.</w:t>
+      </w:r>
+    </w:p>
+    <w:tbl>
+      <w:tblPr>
+        <w:tblStyle w:val="Tablaconcuadrcula"/>
+        <w:tblpPr w:leftFromText="141" w:rightFromText="141" w:vertAnchor="text" w:horzAnchor="margin" w:tblpY="166"/>
+        <w:tblW w:w="0" w:type="auto"/>
+        <w:tblLook w:val="04A0" w:firstRow="1" w:lastRow="0" w:firstColumn="1" w:lastColumn="0" w:noHBand="0" w:noVBand="1"/>
+      </w:tblPr>
+      <w:tblGrid>
+        <w:gridCol w:w="4247"/>
+        <w:gridCol w:w="4247"/>
+      </w:tblGrid>
+      <w:tr>
+        <w:tc>
+          <w:tcPr>
+            <w:tcW w:w="4247" w:type="dxa"/>
+          </w:tcPr>
+          <w:p>
+            <w:r>
+              <w:t>Fuente de informacion Secundaria</w:t>
+            </w:r>
+          </w:p>
+        </w:tc>
+        <w:tc>
+          <w:tcPr>
+            <w:tcW w:w="4247" w:type="dxa"/>
+          </w:tcPr>
+          <w:p>
+            <w:r>
+              <w:t>Esta elaborado a partir de un software propietario</w:t>
+            </w:r>
+          </w:p>
+        </w:tc>
+      </w:tr>
+      <w:tr>
+        <w:tc>
+          <w:tcPr>
+            <w:tcW w:w="4247" w:type="dxa"/>
+          </w:tcPr>
+          <w:p>
+            <w:r>
+              <w:t xml:space="preserve">Fuente de información formal </w:t>
+            </w:r>
+          </w:p>
+        </w:tc>
+        <w:tc>
+          <w:tcPr>
+            <w:tcW w:w="4247" w:type="dxa"/>
+          </w:tcPr>
+          <w:p>
+            <w:r>
+              <w:t>Firmado y supervisado puede ser explotado fácilmente.</w:t>
+            </w:r>
+          </w:p>
+        </w:tc>
+      </w:tr>
+      <w:tr>
+        <w:tc>
+          <w:tcPr>
+            <w:tcW w:w="4247" w:type="dxa"/>
+          </w:tcPr>
+          <w:p>
+            <w:r>
+              <w:t xml:space="preserve">Fuente de información visible </w:t>
+            </w:r>
+          </w:p>
+        </w:tc>
+        <w:tc>
+          <w:tcPr>
+            <w:tcW w:w="4247" w:type="dxa"/>
+          </w:tcPr>
+          <w:p>
+            <w:r>
+              <w:t xml:space="preserve">Esta indexado </w:t>
+            </w:r>
+          </w:p>
+        </w:tc>
+      </w:tr>
+      <w:tr>
+        <w:tc>
+          <w:tcPr>
+            <w:tcW w:w="4247" w:type="dxa"/>
+          </w:tcPr>
+          <w:p>
+            <w:r>
+              <w:t xml:space="preserve">Fuente de información estructurada </w:t>
+            </w:r>
+          </w:p>
+        </w:tc>
+        <w:tc>
+          <w:tcPr>
+            <w:tcW w:w="4247" w:type="dxa"/>
+          </w:tcPr>
+          <w:p>
+            <w:r>
+              <w:t>Esta bibliográficamente bien organizado</w:t>
+            </w:r>
+          </w:p>
+        </w:tc>
+      </w:tr>
+    </w:tbl>
+    <w:p/>
     <w:p>
       <w:pPr>
         <w:pStyle w:val="Ttulo3"/>
       </w:pPr>
       <w:bookmarkStart w:id="17" w:name="_Toc444537702"/>
       <w:r>
-        <w:t>3.3.2 Fuente de información 2 sobre la tecnología específica B</w:t>
+        <w:t xml:space="preserve">3.3.2 </w:t>
       </w:r>
       <w:bookmarkEnd w:id="17"/>
-    </w:p>
+      <w:r>
+        <w:fldChar w:fldCharType="begin"/>
+      </w:r>
+      <w:r>
+        <w:instrText xml:space="preserve"> HYPERLINK "</w:instrText>
+      </w:r>
+      <w:r>
+        <w:instrText>https://readthedocs.com/projects/aspnet-ef/downloads/pdf/latest/</w:instrText>
+      </w:r>
+      <w:r>
+        <w:instrText xml:space="preserve">" </w:instrText>
+      </w:r>
+      <w:r>
+        <w:fldChar w:fldCharType="separate"/>
+      </w:r>
+      <w:r>
+        <w:rPr>
+          <w:rStyle w:val="Hipervnculo"/>
+        </w:rPr>
+        <w:t>https://readthedocs.com/projects/aspnet-ef/downloads/pdf/latest/</w:t>
+      </w:r>
+      <w:r>
+        <w:fldChar w:fldCharType="end"/>
+      </w:r>
+      <w:r>
+        <w:t xml:space="preserve"> </w:t>
+      </w:r>
+    </w:p>
+    <w:p>
+      <w:r>
+        <w:t xml:space="preserve">Este documento nos permite conocer el uso de Entity Framework en diversas plataformas con diversas herramientas. </w:t>
+      </w:r>
+    </w:p>
+    <w:tbl>
+      <w:tblPr>
+        <w:tblStyle w:val="Tablaconcuadrcula"/>
+        <w:tblpPr w:leftFromText="141" w:rightFromText="141" w:vertAnchor="text" w:horzAnchor="margin" w:tblpY="166"/>
+        <w:tblW w:w="0" w:type="auto"/>
+        <w:tblLook w:val="04A0" w:firstRow="1" w:lastRow="0" w:firstColumn="1" w:lastColumn="0" w:noHBand="0" w:noVBand="1"/>
+      </w:tblPr>
+      <w:tblGrid>
+        <w:gridCol w:w="4247"/>
+        <w:gridCol w:w="4247"/>
+      </w:tblGrid>
+      <w:tr>
+        <w:tc>
+          <w:tcPr>
+            <w:tcW w:w="4247" w:type="dxa"/>
+          </w:tcPr>
+          <w:p>
+            <w:r>
+              <w:t>Fuente de informacion Secundaria</w:t>
+            </w:r>
+          </w:p>
+        </w:tc>
+        <w:tc>
+          <w:tcPr>
+            <w:tcW w:w="4247" w:type="dxa"/>
+          </w:tcPr>
+          <w:p>
+            <w:r>
+              <w:t>Esta elaborado a partir de un software propietario</w:t>
+            </w:r>
+          </w:p>
+        </w:tc>
+      </w:tr>
+      <w:tr>
+        <w:tc>
+          <w:tcPr>
+            <w:tcW w:w="4247" w:type="dxa"/>
+          </w:tcPr>
+          <w:p>
+            <w:r>
+              <w:t xml:space="preserve">Fuente de información formal </w:t>
+            </w:r>
+          </w:p>
+        </w:tc>
+        <w:tc>
+          <w:tcPr>
+            <w:tcW w:w="4247" w:type="dxa"/>
+          </w:tcPr>
+          <w:p>
+            <w:r>
+              <w:t>Firmado y supervisado puede ser explotado fácilmente.</w:t>
+            </w:r>
+          </w:p>
+        </w:tc>
+      </w:tr>
+      <w:tr>
+        <w:tc>
+          <w:tcPr>
+            <w:tcW w:w="4247" w:type="dxa"/>
+          </w:tcPr>
+          <w:p>
+            <w:r>
+              <w:t xml:space="preserve">Fuente de información visible </w:t>
+            </w:r>
+          </w:p>
+        </w:tc>
+        <w:tc>
+          <w:tcPr>
+            <w:tcW w:w="4247" w:type="dxa"/>
+          </w:tcPr>
+          <w:p>
+            <w:r>
+              <w:t xml:space="preserve">Esta indexado </w:t>
+            </w:r>
+          </w:p>
+        </w:tc>
+      </w:tr>
+      <w:tr>
+        <w:tc>
+          <w:tcPr>
+            <w:tcW w:w="4247" w:type="dxa"/>
+          </w:tcPr>
+          <w:p>
+            <w:r>
+              <w:t xml:space="preserve">Fuente de información estructurada </w:t>
+            </w:r>
+          </w:p>
+        </w:tc>
+        <w:tc>
+          <w:tcPr>
+            <w:tcW w:w="4247" w:type="dxa"/>
+          </w:tcPr>
+          <w:p>
+            <w:r>
+              <w:t>Esta bibliográficamente bien organizado</w:t>
+            </w:r>
+          </w:p>
+        </w:tc>
+      </w:tr>
+    </w:tbl>
+    <w:p/>
+    <w:p/>
     <w:p>
       <w:pPr>
         <w:pStyle w:val="Ttulo3"/>
       </w:pPr>
       <w:bookmarkStart w:id="18" w:name="_Toc444537703"/>
       <w:r>
-        <w:t>3.3</w:t>
-      </w:r>
-      <w:proofErr w:type="gramStart"/>
-      <w:r>
-        <w:t>.n</w:t>
-      </w:r>
-      <w:proofErr w:type="gramEnd"/>
-      <w:r>
-        <w:t xml:space="preserve"> Fuente de información n sobre la tecnología específica B</w:t>
+        <w:t>3.3.</w:t>
       </w:r>
       <w:bookmarkEnd w:id="18"/>
+      <w:r>
+        <w:t xml:space="preserve">3 </w:t>
+      </w:r>
+      <w:hyperlink r:id="rId12" w:history="1">
+        <w:r>
+          <w:rPr>
+            <w:rStyle w:val="Hipervnculo"/>
+          </w:rPr>
+          <w:t>http://video.ch9.ms/sessions/teched/eu/2014/Labs/DEV-H207.pdf</w:t>
+        </w:r>
+      </w:hyperlink>
+      <w:r>
+        <w:t xml:space="preserve"> </w:t>
+      </w:r>
+    </w:p>
+    <w:p>
+      <w:r>
+        <w:t>Este documento esta elaborado a partir de la documentación oficial de la tecnología,pero es mas extensa. Nos permite conocer el modelado con Entoty Framework desde 0.</w:t>
+      </w:r>
     </w:p>
     <w:p/>
+    <w:tbl>
+      <w:tblPr>
+        <w:tblStyle w:val="Tablaconcuadrcula"/>
+        <w:tblpPr w:leftFromText="141" w:rightFromText="141" w:vertAnchor="text" w:horzAnchor="margin" w:tblpY="166"/>
+        <w:tblW w:w="0" w:type="auto"/>
+        <w:tblLook w:val="04A0" w:firstRow="1" w:lastRow="0" w:firstColumn="1" w:lastColumn="0" w:noHBand="0" w:noVBand="1"/>
+      </w:tblPr>
+      <w:tblGrid>
+        <w:gridCol w:w="4247"/>
+        <w:gridCol w:w="4247"/>
+      </w:tblGrid>
+      <w:tr>
+        <w:tc>
+          <w:tcPr>
+            <w:tcW w:w="4247" w:type="dxa"/>
+          </w:tcPr>
+          <w:p>
+            <w:r>
+              <w:t>Fuente de informacion Secundaria</w:t>
+            </w:r>
+          </w:p>
+        </w:tc>
+        <w:tc>
+          <w:tcPr>
+            <w:tcW w:w="4247" w:type="dxa"/>
+          </w:tcPr>
+          <w:p>
+            <w:r>
+              <w:t>Es una guía elaborada a partir de documentos oficales</w:t>
+            </w:r>
+          </w:p>
+        </w:tc>
+      </w:tr>
+      <w:tr>
+        <w:tc>
+          <w:tcPr>
+            <w:tcW w:w="4247" w:type="dxa"/>
+          </w:tcPr>
+          <w:p>
+            <w:r>
+              <w:t xml:space="preserve">Fuente de información formal </w:t>
+            </w:r>
+          </w:p>
+        </w:tc>
+        <w:tc>
+          <w:tcPr>
+            <w:tcW w:w="4247" w:type="dxa"/>
+          </w:tcPr>
+          <w:p>
+            <w:r>
+              <w:t>Firmado y supervisado puede ser explotado fácilmente.</w:t>
+            </w:r>
+          </w:p>
+        </w:tc>
+      </w:tr>
+      <w:tr>
+        <w:tc>
+          <w:tcPr>
+            <w:tcW w:w="4247" w:type="dxa"/>
+          </w:tcPr>
+          <w:p>
+            <w:r>
+              <w:t xml:space="preserve">Fuente de información visible </w:t>
+            </w:r>
+          </w:p>
+        </w:tc>
+        <w:tc>
+          <w:tcPr>
+            <w:tcW w:w="4247" w:type="dxa"/>
+          </w:tcPr>
+          <w:p>
+            <w:r>
+              <w:t xml:space="preserve">Esta indexado </w:t>
+            </w:r>
+          </w:p>
+        </w:tc>
+      </w:tr>
+      <w:tr>
+        <w:tc>
+          <w:tcPr>
+            <w:tcW w:w="4247" w:type="dxa"/>
+          </w:tcPr>
+          <w:p>
+            <w:r>
+              <w:t xml:space="preserve">Fuente de información estructurada </w:t>
+            </w:r>
+          </w:p>
+        </w:tc>
+        <w:tc>
+          <w:tcPr>
+            <w:tcW w:w="4247" w:type="dxa"/>
+          </w:tcPr>
+          <w:p>
+            <w:r>
+              <w:t>Esta bibliográficamente bien organizado</w:t>
+            </w:r>
+          </w:p>
+        </w:tc>
+      </w:tr>
+    </w:tbl>
+    <w:p/>
+    <w:p/>
     <w:p>
       <w:pPr>
         <w:pStyle w:val="Ttulo1"/>
@@ -4336,15 +5018,7 @@
       </w:pPr>
       <w:bookmarkStart w:id="23" w:name="_Toc444537708"/>
       <w:r>
-        <w:t>4.1</w:t>
-      </w:r>
-      <w:proofErr w:type="gramStart"/>
-      <w:r>
-        <w:t>.n</w:t>
-      </w:r>
-      <w:proofErr w:type="gramEnd"/>
-      <w:r>
-        <w:t xml:space="preserve"> Curso no gratuito n sobre el tipo de tecnología en general</w:t>
+        <w:t>4.1.n Curso no gratuito n sobre el tipo de tecnología en general</w:t>
       </w:r>
       <w:bookmarkEnd w:id="23"/>
     </w:p>
@@ -4355,7 +5029,6 @@
       </w:pPr>
       <w:bookmarkStart w:id="24" w:name="_Toc444537709"/>
       <w:r>
-        <w:lastRenderedPageBreak/>
         <w:t>4.2 Cursos</w:t>
       </w:r>
       <w:r>
@@ -4368,11 +5041,9 @@
         <w:t xml:space="preserve">sobre </w:t>
       </w:r>
       <w:bookmarkEnd w:id="24"/>
-      <w:proofErr w:type="spellStart"/>
       <w:r>
         <w:t>Hibernate</w:t>
       </w:r>
-      <w:proofErr w:type="spellEnd"/>
     </w:p>
     <w:p>
       <w:pPr>
@@ -4454,7 +5125,7 @@
       <w:r>
         <w:t xml:space="preserve">3 </w:t>
       </w:r>
-      <w:hyperlink r:id="rId12" w:history="1">
+      <w:hyperlink r:id="rId13" w:history="1">
         <w:r>
           <w:rPr>
             <w:rStyle w:val="Hipervnculo"/>
@@ -4468,7 +5139,7 @@
       <w:r>
         <w:t xml:space="preserve">4.2.4 </w:t>
       </w:r>
-      <w:hyperlink r:id="rId13" w:history="1">
+      <w:hyperlink r:id="rId14" w:history="1">
         <w:r>
           <w:rPr>
             <w:rStyle w:val="Hipervnculo"/>
@@ -4478,12 +5149,16 @@
       </w:hyperlink>
     </w:p>
     <w:p/>
+    <w:p/>
+    <w:p/>
+    <w:p/>
     <w:p>
       <w:pPr>
         <w:pStyle w:val="Ttulo2"/>
       </w:pPr>
       <w:bookmarkStart w:id="28" w:name="_Toc444537713"/>
       <w:r>
+        <w:lastRenderedPageBreak/>
         <w:t>4.3 Cursos</w:t>
       </w:r>
       <w:r>
@@ -4496,13 +5171,8 @@
         <w:t xml:space="preserve">sobre </w:t>
       </w:r>
       <w:bookmarkEnd w:id="28"/>
-      <w:proofErr w:type="spellStart"/>
-      <w:r>
-        <w:t>Entity</w:t>
-      </w:r>
-      <w:proofErr w:type="spellEnd"/>
-      <w:r>
-        <w:t xml:space="preserve"> Framework</w:t>
+      <w:r>
+        <w:t>Entity Framework</w:t>
       </w:r>
     </w:p>
     <w:p>
@@ -4543,6 +5213,119 @@
       </w:r>
     </w:p>
     <w:p>
+      <w:r>
+        <w:t>Curso de Entity Framework impartido de forma online. Posee un plan de estudios completo y bien estructurado. La duración es de 15 horas y el coste total es de 1320 $.</w:t>
+      </w:r>
+    </w:p>
+    <w:p>
+      <w:r>
+        <w:t>Posee certificación.</w:t>
+      </w:r>
+    </w:p>
+    <w:p/>
+    <w:tbl>
+      <w:tblPr>
+        <w:tblStyle w:val="Tablaconcuadrcula"/>
+        <w:tblpPr w:leftFromText="141" w:rightFromText="141" w:vertAnchor="text" w:horzAnchor="margin" w:tblpY="166"/>
+        <w:tblW w:w="0" w:type="auto"/>
+        <w:tblLook w:val="04A0" w:firstRow="1" w:lastRow="0" w:firstColumn="1" w:lastColumn="0" w:noHBand="0" w:noVBand="1"/>
+      </w:tblPr>
+      <w:tblGrid>
+        <w:gridCol w:w="4247"/>
+        <w:gridCol w:w="4247"/>
+      </w:tblGrid>
+      <w:tr>
+        <w:tc>
+          <w:tcPr>
+            <w:tcW w:w="4247" w:type="dxa"/>
+          </w:tcPr>
+          <w:p>
+            <w:r>
+              <w:t>Fuente de informacion Secundaria</w:t>
+            </w:r>
+          </w:p>
+        </w:tc>
+        <w:tc>
+          <w:tcPr>
+            <w:tcW w:w="4247" w:type="dxa"/>
+          </w:tcPr>
+          <w:p>
+            <w:r>
+              <w:t>Es un curso  elaborado a partir de documentos oficales</w:t>
+            </w:r>
+          </w:p>
+        </w:tc>
+      </w:tr>
+      <w:tr>
+        <w:tc>
+          <w:tcPr>
+            <w:tcW w:w="4247" w:type="dxa"/>
+          </w:tcPr>
+          <w:p>
+            <w:r>
+              <w:t xml:space="preserve">Fuente de información formal </w:t>
+            </w:r>
+          </w:p>
+        </w:tc>
+        <w:tc>
+          <w:tcPr>
+            <w:tcW w:w="4247" w:type="dxa"/>
+          </w:tcPr>
+          <w:p>
+            <w:r>
+              <w:t>Firmado y supervisado puede ser explotado fácilmente.</w:t>
+            </w:r>
+          </w:p>
+        </w:tc>
+      </w:tr>
+      <w:tr>
+        <w:tc>
+          <w:tcPr>
+            <w:tcW w:w="4247" w:type="dxa"/>
+          </w:tcPr>
+          <w:p>
+            <w:r>
+              <w:t xml:space="preserve">Fuente de información visible </w:t>
+            </w:r>
+          </w:p>
+        </w:tc>
+        <w:tc>
+          <w:tcPr>
+            <w:tcW w:w="4247" w:type="dxa"/>
+          </w:tcPr>
+          <w:p>
+            <w:r>
+              <w:t xml:space="preserve">Esta indexado </w:t>
+            </w:r>
+          </w:p>
+        </w:tc>
+      </w:tr>
+      <w:tr>
+        <w:tc>
+          <w:tcPr>
+            <w:tcW w:w="4247" w:type="dxa"/>
+          </w:tcPr>
+          <w:p>
+            <w:r>
+              <w:t xml:space="preserve">Fuente de información estructurada </w:t>
+            </w:r>
+          </w:p>
+        </w:tc>
+        <w:tc>
+          <w:tcPr>
+            <w:tcW w:w="4247" w:type="dxa"/>
+          </w:tcPr>
+          <w:p>
+            <w:r>
+              <w:t>Esta bibliográficamente bien organizado</w:t>
+            </w:r>
+          </w:p>
+        </w:tc>
+      </w:tr>
+    </w:tbl>
+    <w:p/>
+    <w:p/>
+    <w:p>
       <w:pPr>
         <w:pStyle w:val="Ttulo3"/>
       </w:pPr>
@@ -4580,6 +5363,119 @@
       </w:r>
     </w:p>
     <w:p>
+      <w:r>
+        <w:t>Curso de Entity Framework impartido de forma online. Posee un plan de estudios completo y bien estructurado con material descargable. La duración es de 80 horas y el coste total es de 495€.</w:t>
+      </w:r>
+    </w:p>
+    <w:p>
+      <w:r>
+        <w:t>Posee certificación una vez superado la evaluación.</w:t>
+      </w:r>
+    </w:p>
+    <w:p/>
+    <w:p/>
+    <w:tbl>
+      <w:tblPr>
+        <w:tblStyle w:val="Tablaconcuadrcula"/>
+        <w:tblpPr w:leftFromText="141" w:rightFromText="141" w:vertAnchor="text" w:horzAnchor="margin" w:tblpY="166"/>
+        <w:tblW w:w="0" w:type="auto"/>
+        <w:tblLook w:val="04A0" w:firstRow="1" w:lastRow="0" w:firstColumn="1" w:lastColumn="0" w:noHBand="0" w:noVBand="1"/>
+      </w:tblPr>
+      <w:tblGrid>
+        <w:gridCol w:w="4247"/>
+        <w:gridCol w:w="4247"/>
+      </w:tblGrid>
+      <w:tr>
+        <w:tc>
+          <w:tcPr>
+            <w:tcW w:w="4247" w:type="dxa"/>
+          </w:tcPr>
+          <w:p>
+            <w:r>
+              <w:t>Fuente de informacion Secundaria</w:t>
+            </w:r>
+          </w:p>
+        </w:tc>
+        <w:tc>
+          <w:tcPr>
+            <w:tcW w:w="4247" w:type="dxa"/>
+          </w:tcPr>
+          <w:p>
+            <w:r>
+              <w:t>Es un curso  elaborado a partir de documentos oficales</w:t>
+            </w:r>
+          </w:p>
+        </w:tc>
+      </w:tr>
+      <w:tr>
+        <w:tc>
+          <w:tcPr>
+            <w:tcW w:w="4247" w:type="dxa"/>
+          </w:tcPr>
+          <w:p>
+            <w:r>
+              <w:t xml:space="preserve">Fuente de información formal </w:t>
+            </w:r>
+          </w:p>
+        </w:tc>
+        <w:tc>
+          <w:tcPr>
+            <w:tcW w:w="4247" w:type="dxa"/>
+          </w:tcPr>
+          <w:p>
+            <w:r>
+              <w:t>Firmado y supervisado puede ser explotado fácilmente.</w:t>
+            </w:r>
+          </w:p>
+        </w:tc>
+      </w:tr>
+      <w:tr>
+        <w:tc>
+          <w:tcPr>
+            <w:tcW w:w="4247" w:type="dxa"/>
+          </w:tcPr>
+          <w:p>
+            <w:r>
+              <w:t xml:space="preserve">Fuente de información visible </w:t>
+            </w:r>
+          </w:p>
+        </w:tc>
+        <w:tc>
+          <w:tcPr>
+            <w:tcW w:w="4247" w:type="dxa"/>
+          </w:tcPr>
+          <w:p>
+            <w:r>
+              <w:t xml:space="preserve">Esta indexado </w:t>
+            </w:r>
+          </w:p>
+        </w:tc>
+      </w:tr>
+      <w:tr>
+        <w:tc>
+          <w:tcPr>
+            <w:tcW w:w="4247" w:type="dxa"/>
+          </w:tcPr>
+          <w:p>
+            <w:r>
+              <w:t xml:space="preserve">Fuente de información estructurada </w:t>
+            </w:r>
+          </w:p>
+        </w:tc>
+        <w:tc>
+          <w:tcPr>
+            <w:tcW w:w="4247" w:type="dxa"/>
+          </w:tcPr>
+          <w:p>
+            <w:r>
+              <w:t>Esta bibliográficamente bien organizado</w:t>
+            </w:r>
+          </w:p>
+        </w:tc>
+      </w:tr>
+    </w:tbl>
+    <w:p/>
+    <w:p>
       <w:pPr>
         <w:pStyle w:val="Ttulo3"/>
       </w:pPr>
@@ -4591,7 +5487,7 @@
       <w:r>
         <w:t xml:space="preserve">3 </w:t>
       </w:r>
-      <w:hyperlink r:id="rId14" w:history="1">
+      <w:hyperlink r:id="rId15" w:history="1">
         <w:r>
           <w:rPr>
             <w:rStyle w:val="Hipervnculo"/>
@@ -4603,7 +5499,121 @@
         <w:t xml:space="preserve"> </w:t>
       </w:r>
     </w:p>
+    <w:p>
+      <w:r>
+        <w:t>Curso de Entity Framework impartido presencialmente en 2 dias. Posee un plan de estudios completo y bien estructurado con material descargable.Con un coste total es de  1695$.</w:t>
+      </w:r>
+    </w:p>
+    <w:p>
+      <w:r>
+        <w:t>Posee certificación una vez superado la evaluación.</w:t>
+      </w:r>
+    </w:p>
     <w:p/>
+    <w:p/>
+    <w:p/>
+    <w:tbl>
+      <w:tblPr>
+        <w:tblStyle w:val="Tablaconcuadrcula"/>
+        <w:tblpPr w:leftFromText="141" w:rightFromText="141" w:vertAnchor="text" w:horzAnchor="margin" w:tblpY="166"/>
+        <w:tblW w:w="0" w:type="auto"/>
+        <w:tblLook w:val="04A0" w:firstRow="1" w:lastRow="0" w:firstColumn="1" w:lastColumn="0" w:noHBand="0" w:noVBand="1"/>
+      </w:tblPr>
+      <w:tblGrid>
+        <w:gridCol w:w="4247"/>
+        <w:gridCol w:w="4247"/>
+      </w:tblGrid>
+      <w:tr>
+        <w:tc>
+          <w:tcPr>
+            <w:tcW w:w="4247" w:type="dxa"/>
+          </w:tcPr>
+          <w:p>
+            <w:r>
+              <w:lastRenderedPageBreak/>
+              <w:t>Fuente de informacion Secundaria</w:t>
+            </w:r>
+          </w:p>
+        </w:tc>
+        <w:tc>
+          <w:tcPr>
+            <w:tcW w:w="4247" w:type="dxa"/>
+          </w:tcPr>
+          <w:p>
+            <w:r>
+              <w:t>Es un curso  elaborado a partir de documentos oficales</w:t>
+            </w:r>
+          </w:p>
+        </w:tc>
+      </w:tr>
+      <w:tr>
+        <w:tc>
+          <w:tcPr>
+            <w:tcW w:w="4247" w:type="dxa"/>
+          </w:tcPr>
+          <w:p>
+            <w:r>
+              <w:t xml:space="preserve">Fuente de información formal </w:t>
+            </w:r>
+          </w:p>
+        </w:tc>
+        <w:tc>
+          <w:tcPr>
+            <w:tcW w:w="4247" w:type="dxa"/>
+          </w:tcPr>
+          <w:p>
+            <w:r>
+              <w:t>Firmado y supervisado puede ser explotado fácilmente.</w:t>
+            </w:r>
+          </w:p>
+        </w:tc>
+      </w:tr>
+      <w:tr>
+        <w:tc>
+          <w:tcPr>
+            <w:tcW w:w="4247" w:type="dxa"/>
+          </w:tcPr>
+          <w:p>
+            <w:r>
+              <w:t xml:space="preserve">Fuente de información visible </w:t>
+            </w:r>
+          </w:p>
+        </w:tc>
+        <w:tc>
+          <w:tcPr>
+            <w:tcW w:w="4247" w:type="dxa"/>
+          </w:tcPr>
+          <w:p>
+            <w:r>
+              <w:t xml:space="preserve">Esta indexado </w:t>
+            </w:r>
+          </w:p>
+        </w:tc>
+      </w:tr>
+      <w:tr>
+        <w:tc>
+          <w:tcPr>
+            <w:tcW w:w="4247" w:type="dxa"/>
+          </w:tcPr>
+          <w:p>
+            <w:r>
+              <w:t xml:space="preserve">Fuente de información estructurada </w:t>
+            </w:r>
+          </w:p>
+        </w:tc>
+        <w:tc>
+          <w:tcPr>
+            <w:tcW w:w="4247" w:type="dxa"/>
+          </w:tcPr>
+          <w:p>
+            <w:r>
+              <w:t>Esta bibliográficamente bien organizado</w:t>
+            </w:r>
+          </w:p>
+        </w:tc>
+      </w:tr>
+    </w:tbl>
+    <w:p/>
     <w:p>
       <w:pPr>
         <w:pStyle w:val="Ttulo1"/>
@@ -4668,15 +5678,7 @@
       </w:pPr>
       <w:bookmarkStart w:id="36" w:name="_Toc444537721"/>
       <w:r>
-        <w:t>5.1</w:t>
-      </w:r>
-      <w:proofErr w:type="gramStart"/>
-      <w:r>
-        <w:t>.n</w:t>
-      </w:r>
-      <w:proofErr w:type="gramEnd"/>
-      <w:r>
-        <w:t xml:space="preserve"> Curso gratuito n sobre el tipo de tecnología en general</w:t>
+        <w:t>5.1.n Curso gratuito n sobre el tipo de tecnología en general</w:t>
       </w:r>
       <w:bookmarkEnd w:id="36"/>
     </w:p>
@@ -4687,7 +5689,6 @@
       </w:pPr>
       <w:bookmarkStart w:id="37" w:name="_Toc444537722"/>
       <w:r>
-        <w:lastRenderedPageBreak/>
         <w:t>5.2 Cursos</w:t>
       </w:r>
       <w:r>
@@ -4787,15 +5788,7 @@
       </w:pPr>
       <w:bookmarkStart w:id="40" w:name="_Toc444537725"/>
       <w:r>
-        <w:t>5.2</w:t>
-      </w:r>
-      <w:proofErr w:type="gramStart"/>
-      <w:r>
-        <w:t>.n</w:t>
-      </w:r>
-      <w:proofErr w:type="gramEnd"/>
-      <w:r>
-        <w:t xml:space="preserve"> Curso gratuito n sobre la tecnología especifica A</w:t>
+        <w:t>5.2.n Curso gratuito n sobre la tecnología especifica A</w:t>
       </w:r>
       <w:bookmarkEnd w:id="40"/>
     </w:p>
@@ -4822,61 +5815,22 @@
         <w:t xml:space="preserve">sobre </w:t>
       </w:r>
       <w:bookmarkEnd w:id="41"/>
-      <w:proofErr w:type="spellStart"/>
-      <w:r>
-        <w:t>Entity</w:t>
-      </w:r>
-      <w:proofErr w:type="spellEnd"/>
-      <w:r>
-        <w:t xml:space="preserve"> Framework</w:t>
+      <w:r>
+        <w:t>Entity Framework</w:t>
       </w:r>
     </w:p>
     <w:p>
       <w:pPr>
         <w:pStyle w:val="Ttulo3"/>
       </w:pPr>
-      <w:bookmarkStart w:id="42" w:name="_Toc444537727"/>
-      <w:r>
-        <w:t xml:space="preserve">5.3.1 </w:t>
+      <w:bookmarkStart w:id="42" w:name="_Toc444537728"/>
+      <w:r>
+        <w:t>5.3.1</w:t>
+      </w:r>
+      <w:r>
+        <w:t xml:space="preserve"> </w:t>
       </w:r>
       <w:bookmarkEnd w:id="42"/>
-      <w:r>
-        <w:fldChar w:fldCharType="begin"/>
-      </w:r>
-      <w:r>
-        <w:instrText xml:space="preserve"> HYPERLINK "</w:instrText>
-      </w:r>
-      <w:r>
-        <w:instrText>https://www.learningtree.com/courses/4646/entity-framework-ef-code-first/</w:instrText>
-      </w:r>
-      <w:r>
-        <w:instrText xml:space="preserve">" </w:instrText>
-      </w:r>
-      <w:r>
-        <w:fldChar w:fldCharType="separate"/>
-      </w:r>
-      <w:r>
-        <w:rPr>
-          <w:rStyle w:val="Hipervnculo"/>
-        </w:rPr>
-        <w:t>https://www.learningtree.com/courses/4646/entity-framework-ef-code-first/</w:t>
-      </w:r>
-      <w:r>
-        <w:fldChar w:fldCharType="end"/>
-      </w:r>
-      <w:r>
-        <w:t xml:space="preserve"> </w:t>
-      </w:r>
-    </w:p>
-    <w:p>
-      <w:pPr>
-        <w:pStyle w:val="Ttulo3"/>
-      </w:pPr>
-      <w:bookmarkStart w:id="43" w:name="_Toc444537728"/>
-      <w:r>
-        <w:t xml:space="preserve">5.3.2 </w:t>
-      </w:r>
-      <w:bookmarkEnd w:id="43"/>
       <w:r>
         <w:fldChar w:fldCharType="begin"/>
       </w:r>
@@ -4906,17 +5860,123 @@
       </w:r>
     </w:p>
     <w:p>
+      <w:r>
+        <w:t>Curso impartido por Microsoft Virtual Academy, permite registrarte y mantener una visión del progreso en el curso. Posee material descargable y videos con los que ayudarte fácilmente.</w:t>
+      </w:r>
+    </w:p>
+    <w:tbl>
+      <w:tblPr>
+        <w:tblStyle w:val="Tablaconcuadrcula"/>
+        <w:tblpPr w:leftFromText="141" w:rightFromText="141" w:vertAnchor="text" w:horzAnchor="margin" w:tblpY="166"/>
+        <w:tblW w:w="0" w:type="auto"/>
+        <w:tblLook w:val="04A0" w:firstRow="1" w:lastRow="0" w:firstColumn="1" w:lastColumn="0" w:noHBand="0" w:noVBand="1"/>
+      </w:tblPr>
+      <w:tblGrid>
+        <w:gridCol w:w="4247"/>
+        <w:gridCol w:w="4247"/>
+      </w:tblGrid>
+      <w:tr>
+        <w:tc>
+          <w:tcPr>
+            <w:tcW w:w="4247" w:type="dxa"/>
+          </w:tcPr>
+          <w:p>
+            <w:r>
+              <w:t>Fuente de informacion Primaria</w:t>
+            </w:r>
+          </w:p>
+        </w:tc>
+        <w:tc>
+          <w:tcPr>
+            <w:tcW w:w="4247" w:type="dxa"/>
+          </w:tcPr>
+          <w:p>
+            <w:r>
+              <w:t>Es un curso  elaborado por el desarrollador de la tecnologia</w:t>
+            </w:r>
+          </w:p>
+        </w:tc>
+      </w:tr>
+      <w:tr>
+        <w:tc>
+          <w:tcPr>
+            <w:tcW w:w="4247" w:type="dxa"/>
+          </w:tcPr>
+          <w:p>
+            <w:r>
+              <w:t xml:space="preserve">Fuente de información formal </w:t>
+            </w:r>
+          </w:p>
+        </w:tc>
+        <w:tc>
+          <w:tcPr>
+            <w:tcW w:w="4247" w:type="dxa"/>
+          </w:tcPr>
+          <w:p>
+            <w:r>
+              <w:t>Firmado y supervisado puede ser explotado fácilmente.</w:t>
+            </w:r>
+          </w:p>
+        </w:tc>
+      </w:tr>
+      <w:tr>
+        <w:tc>
+          <w:tcPr>
+            <w:tcW w:w="4247" w:type="dxa"/>
+          </w:tcPr>
+          <w:p>
+            <w:r>
+              <w:t xml:space="preserve">Fuente de información visible </w:t>
+            </w:r>
+          </w:p>
+        </w:tc>
+        <w:tc>
+          <w:tcPr>
+            <w:tcW w:w="4247" w:type="dxa"/>
+          </w:tcPr>
+          <w:p>
+            <w:r>
+              <w:t xml:space="preserve">Esta indexado </w:t>
+            </w:r>
+          </w:p>
+        </w:tc>
+      </w:tr>
+      <w:tr>
+        <w:tc>
+          <w:tcPr>
+            <w:tcW w:w="4247" w:type="dxa"/>
+          </w:tcPr>
+          <w:p>
+            <w:r>
+              <w:t xml:space="preserve">Fuente de información estructurada </w:t>
+            </w:r>
+          </w:p>
+        </w:tc>
+        <w:tc>
+          <w:tcPr>
+            <w:tcW w:w="4247" w:type="dxa"/>
+          </w:tcPr>
+          <w:p>
+            <w:r>
+              <w:t>Esta bibliográficamente bien organizado</w:t>
+            </w:r>
+          </w:p>
+        </w:tc>
+      </w:tr>
+    </w:tbl>
+    <w:p/>
+    <w:p>
       <w:pPr>
         <w:pStyle w:val="Ttulo3"/>
       </w:pPr>
-      <w:bookmarkStart w:id="44" w:name="_Toc444537729"/>
-      <w:r>
-        <w:t>5.3.3</w:t>
+      <w:bookmarkStart w:id="43" w:name="_Toc444537729"/>
+      <w:r>
+        <w:t>5.3.2</w:t>
       </w:r>
       <w:r>
         <w:t xml:space="preserve"> </w:t>
       </w:r>
-      <w:bookmarkEnd w:id="44"/>
+      <w:bookmarkEnd w:id="43"/>
       <w:r>
         <w:fldChar w:fldCharType="begin"/>
       </w:r>
@@ -4945,32 +6005,135 @@
         <w:t xml:space="preserve"> </w:t>
       </w:r>
     </w:p>
+    <w:p>
+      <w:r>
+        <w:t>Curso gratuito con opcion de certificado ( por pago) de forma online</w:t>
+      </w:r>
+      <w:r>
+        <w:t xml:space="preserve"> con una duración de 8 semanas. Permite las descargas de materiales una vez hayas completado el regstro.</w:t>
+      </w:r>
+    </w:p>
+    <w:tbl>
+      <w:tblPr>
+        <w:tblStyle w:val="Tablaconcuadrcula"/>
+        <w:tblpPr w:leftFromText="141" w:rightFromText="141" w:vertAnchor="text" w:horzAnchor="margin" w:tblpY="166"/>
+        <w:tblW w:w="0" w:type="auto"/>
+        <w:tblLook w:val="04A0" w:firstRow="1" w:lastRow="0" w:firstColumn="1" w:lastColumn="0" w:noHBand="0" w:noVBand="1"/>
+      </w:tblPr>
+      <w:tblGrid>
+        <w:gridCol w:w="4247"/>
+        <w:gridCol w:w="4247"/>
+      </w:tblGrid>
+      <w:tr>
+        <w:tc>
+          <w:tcPr>
+            <w:tcW w:w="4247" w:type="dxa"/>
+          </w:tcPr>
+          <w:p>
+            <w:r>
+              <w:lastRenderedPageBreak/>
+              <w:t>Fuente de informacion secundaria</w:t>
+            </w:r>
+          </w:p>
+        </w:tc>
+        <w:tc>
+          <w:tcPr>
+            <w:tcW w:w="4247" w:type="dxa"/>
+          </w:tcPr>
+          <w:p>
+            <w:r>
+              <w:t>Es un curso  elaborado a partir de documentos oficiales.</w:t>
+            </w:r>
+          </w:p>
+        </w:tc>
+      </w:tr>
+      <w:tr>
+        <w:tc>
+          <w:tcPr>
+            <w:tcW w:w="4247" w:type="dxa"/>
+          </w:tcPr>
+          <w:p>
+            <w:r>
+              <w:t xml:space="preserve">Fuente de información formal </w:t>
+            </w:r>
+          </w:p>
+        </w:tc>
+        <w:tc>
+          <w:tcPr>
+            <w:tcW w:w="4247" w:type="dxa"/>
+          </w:tcPr>
+          <w:p>
+            <w:r>
+              <w:t>Firmado y supervisado puede ser explotado fácilmente.</w:t>
+            </w:r>
+          </w:p>
+        </w:tc>
+      </w:tr>
+      <w:tr>
+        <w:tc>
+          <w:tcPr>
+            <w:tcW w:w="4247" w:type="dxa"/>
+          </w:tcPr>
+          <w:p>
+            <w:r>
+              <w:t xml:space="preserve">Fuente de información visible </w:t>
+            </w:r>
+          </w:p>
+        </w:tc>
+        <w:tc>
+          <w:tcPr>
+            <w:tcW w:w="4247" w:type="dxa"/>
+          </w:tcPr>
+          <w:p>
+            <w:r>
+              <w:t xml:space="preserve">Esta indexado </w:t>
+            </w:r>
+          </w:p>
+        </w:tc>
+      </w:tr>
+      <w:tr>
+        <w:tc>
+          <w:tcPr>
+            <w:tcW w:w="4247" w:type="dxa"/>
+          </w:tcPr>
+          <w:p>
+            <w:r>
+              <w:t xml:space="preserve">Fuente de información estructurada </w:t>
+            </w:r>
+          </w:p>
+        </w:tc>
+        <w:tc>
+          <w:tcPr>
+            <w:tcW w:w="4247" w:type="dxa"/>
+          </w:tcPr>
+          <w:p>
+            <w:r>
+              <w:t>Esta bibliográficamente bien organizado</w:t>
+            </w:r>
+          </w:p>
+        </w:tc>
+      </w:tr>
+    </w:tbl>
     <w:p/>
+    <w:p/>
     <w:p>
       <w:pPr>
         <w:pStyle w:val="Ttulo1"/>
       </w:pPr>
-      <w:bookmarkStart w:id="45" w:name="_Toc444537730"/>
+      <w:bookmarkStart w:id="44" w:name="_Toc444537730"/>
       <w:r>
         <w:t>6. Ayudas para estudiar las tecnologías</w:t>
       </w:r>
-      <w:bookmarkEnd w:id="45"/>
-    </w:p>
-    <w:p>
-      <w:r>
-        <w:t xml:space="preserve">Ayuda para estudiar </w:t>
-      </w:r>
-      <w:proofErr w:type="spellStart"/>
-      <w:r>
-        <w:t>Hibernate</w:t>
-      </w:r>
-      <w:proofErr w:type="spellEnd"/>
-      <w:r>
-        <w:t>:</w:t>
-      </w:r>
-    </w:p>
-    <w:p>
-      <w:hyperlink r:id="rId15" w:history="1">
+      <w:bookmarkEnd w:id="44"/>
+    </w:p>
+    <w:p>
+      <w:r>
+        <w:t>Ayuda para estudiar Hibernate:</w:t>
+      </w:r>
+    </w:p>
+    <w:p/>
+    <w:p>
+      <w:hyperlink r:id="rId16" w:history="1">
         <w:r>
           <w:rPr>
             <w:rStyle w:val="Hipervnculo"/>
@@ -4983,7 +6146,7 @@
       </w:r>
     </w:p>
     <w:p>
-      <w:hyperlink r:id="rId16" w:history="1">
+      <w:hyperlink r:id="rId17" w:history="1">
         <w:r>
           <w:rPr>
             <w:rStyle w:val="Hipervnculo"/>
@@ -4996,7 +6159,7 @@
       </w:r>
     </w:p>
     <w:p>
-      <w:hyperlink r:id="rId17" w:anchor="tutorial-associations-mappinguser" w:history="1">
+      <w:hyperlink r:id="rId18" w:anchor="tutorial-associations-mappinguser" w:history="1">
         <w:r>
           <w:rPr>
             <w:rStyle w:val="Hipervnculo"/>
@@ -5009,79 +6172,319 @@
       </w:r>
     </w:p>
     <w:p/>
+    <w:p>
+      <w:r>
+        <w:t>Ayudas para estuiar Entity Framework:</w:t>
+      </w:r>
+    </w:p>
+    <w:p>
+      <w:hyperlink r:id="rId19" w:history="1">
+        <w:r>
+          <w:rPr>
+            <w:rStyle w:val="Hipervnculo"/>
+          </w:rPr>
+          <w:t>https://www.youtube.com/watch?v=6Nen8NCpbxs</w:t>
+        </w:r>
+      </w:hyperlink>
+      <w:r>
+        <w:t xml:space="preserve"> </w:t>
+      </w:r>
+    </w:p>
     <w:p/>
     <w:p>
+      <w:r>
+        <w:t>Video de ayuda al empleo de entity framework, explica paso a paso de forma visual la creación de un proyecto por parte de una persona ajena al desarrollador de la tecnología.</w:t>
+      </w:r>
+    </w:p>
+    <w:tbl>
+      <w:tblPr>
+        <w:tblStyle w:val="Tablaconcuadrcula"/>
+        <w:tblpPr w:leftFromText="141" w:rightFromText="141" w:vertAnchor="text" w:horzAnchor="margin" w:tblpY="166"/>
+        <w:tblW w:w="0" w:type="auto"/>
+        <w:tblLook w:val="04A0" w:firstRow="1" w:lastRow="0" w:firstColumn="1" w:lastColumn="0" w:noHBand="0" w:noVBand="1"/>
+      </w:tblPr>
+      <w:tblGrid>
+        <w:gridCol w:w="4247"/>
+        <w:gridCol w:w="4247"/>
+      </w:tblGrid>
+      <w:tr>
+        <w:tc>
+          <w:tcPr>
+            <w:tcW w:w="4247" w:type="dxa"/>
+          </w:tcPr>
+          <w:p>
+            <w:r>
+              <w:t>Fuente de informacion secundaria</w:t>
+            </w:r>
+          </w:p>
+        </w:tc>
+        <w:tc>
+          <w:tcPr>
+            <w:tcW w:w="4247" w:type="dxa"/>
+          </w:tcPr>
+          <w:p>
+            <w:r>
+              <w:t>Es un video elaborado a partir de una fuente primaria</w:t>
+            </w:r>
+          </w:p>
+        </w:tc>
+      </w:tr>
+      <w:tr>
+        <w:tc>
+          <w:tcPr>
+            <w:tcW w:w="4247" w:type="dxa"/>
+          </w:tcPr>
+          <w:p>
+            <w:r>
+              <w:t xml:space="preserve">Fuente de información formal </w:t>
+            </w:r>
+          </w:p>
+        </w:tc>
+        <w:tc>
+          <w:tcPr>
+            <w:tcW w:w="4247" w:type="dxa"/>
+          </w:tcPr>
+          <w:p>
+            <w:r>
+              <w:t>Todo esta reflejado en un archivo</w:t>
+            </w:r>
+          </w:p>
+        </w:tc>
+      </w:tr>
+      <w:tr>
+        <w:tc>
+          <w:tcPr>
+            <w:tcW w:w="4247" w:type="dxa"/>
+          </w:tcPr>
+          <w:p>
+            <w:r>
+              <w:t xml:space="preserve">Fuente de información visible </w:t>
+            </w:r>
+          </w:p>
+        </w:tc>
+        <w:tc>
+          <w:tcPr>
+            <w:tcW w:w="4247" w:type="dxa"/>
+          </w:tcPr>
+          <w:p>
+            <w:r>
+              <w:t xml:space="preserve">Esta indexado </w:t>
+            </w:r>
+          </w:p>
+        </w:tc>
+      </w:tr>
+      <w:tr>
+        <w:tc>
+          <w:tcPr>
+            <w:tcW w:w="4247" w:type="dxa"/>
+          </w:tcPr>
+          <w:p>
+            <w:r>
+              <w:t xml:space="preserve">Fuente de información no estructurada </w:t>
+            </w:r>
+          </w:p>
+        </w:tc>
+        <w:tc>
+          <w:tcPr>
+            <w:tcW w:w="4247" w:type="dxa"/>
+          </w:tcPr>
+          <w:p>
+            <w:r>
+              <w:t>Video alojado en web de videos</w:t>
+            </w:r>
+          </w:p>
+        </w:tc>
+      </w:tr>
+    </w:tbl>
+    <w:p/>
+    <w:p>
+      <w:hyperlink r:id="rId20" w:history="1">
+        <w:r>
+          <w:rPr>
+            <w:rStyle w:val="Hipervnculo"/>
+          </w:rPr>
+          <w:t>https://www.youtube.com/watch?v=iFgLQGeWFUw</w:t>
+        </w:r>
+      </w:hyperlink>
+      <w:r>
+        <w:t xml:space="preserve"> </w:t>
+      </w:r>
+    </w:p>
+    <w:p>
+      <w:r>
+        <w:t>Video de ayuda al empleo de entity framework, explica paso a paso de forma visual la creación de un proyecto por parte de una persona ajena al desarrollador de la tecnología.</w:t>
+      </w:r>
+    </w:p>
+    <w:p/>
+    <w:tbl>
+      <w:tblPr>
+        <w:tblStyle w:val="Tablaconcuadrcula"/>
+        <w:tblpPr w:leftFromText="141" w:rightFromText="141" w:vertAnchor="text" w:horzAnchor="margin" w:tblpY="166"/>
+        <w:tblW w:w="0" w:type="auto"/>
+        <w:tblLook w:val="04A0" w:firstRow="1" w:lastRow="0" w:firstColumn="1" w:lastColumn="0" w:noHBand="0" w:noVBand="1"/>
+      </w:tblPr>
+      <w:tblGrid>
+        <w:gridCol w:w="4247"/>
+        <w:gridCol w:w="4247"/>
+      </w:tblGrid>
+      <w:tr>
+        <w:tc>
+          <w:tcPr>
+            <w:tcW w:w="4247" w:type="dxa"/>
+          </w:tcPr>
+          <w:p>
+            <w:r>
+              <w:t>Fuente de informacion secundaria</w:t>
+            </w:r>
+          </w:p>
+        </w:tc>
+        <w:tc>
+          <w:tcPr>
+            <w:tcW w:w="4247" w:type="dxa"/>
+          </w:tcPr>
+          <w:p>
+            <w:r>
+              <w:t>Es un video elaborado a partir de una fuente primaria</w:t>
+            </w:r>
+          </w:p>
+        </w:tc>
+      </w:tr>
+      <w:tr>
+        <w:tc>
+          <w:tcPr>
+            <w:tcW w:w="4247" w:type="dxa"/>
+          </w:tcPr>
+          <w:p>
+            <w:r>
+              <w:t xml:space="preserve">Fuente de información formal </w:t>
+            </w:r>
+          </w:p>
+        </w:tc>
+        <w:tc>
+          <w:tcPr>
+            <w:tcW w:w="4247" w:type="dxa"/>
+          </w:tcPr>
+          <w:p>
+            <w:r>
+              <w:t>Todo esta reflejado en un archivo</w:t>
+            </w:r>
+          </w:p>
+        </w:tc>
+      </w:tr>
+      <w:tr>
+        <w:tc>
+          <w:tcPr>
+            <w:tcW w:w="4247" w:type="dxa"/>
+          </w:tcPr>
+          <w:p>
+            <w:r>
+              <w:t xml:space="preserve">Fuente de información visible </w:t>
+            </w:r>
+          </w:p>
+        </w:tc>
+        <w:tc>
+          <w:tcPr>
+            <w:tcW w:w="4247" w:type="dxa"/>
+          </w:tcPr>
+          <w:p>
+            <w:r>
+              <w:t xml:space="preserve">Esta indexado </w:t>
+            </w:r>
+          </w:p>
+        </w:tc>
+      </w:tr>
+      <w:tr>
+        <w:tc>
+          <w:tcPr>
+            <w:tcW w:w="4247" w:type="dxa"/>
+          </w:tcPr>
+          <w:p>
+            <w:r>
+              <w:t xml:space="preserve">Fuente de información no estructurada </w:t>
+            </w:r>
+          </w:p>
+        </w:tc>
+        <w:tc>
+          <w:tcPr>
+            <w:tcW w:w="4247" w:type="dxa"/>
+          </w:tcPr>
+          <w:p>
+            <w:r>
+              <w:t>Video alojado en web de videos</w:t>
+            </w:r>
+          </w:p>
+        </w:tc>
+      </w:tr>
+    </w:tbl>
+    <w:p/>
+    <w:p>
       <w:pPr>
         <w:pStyle w:val="Ttulo1"/>
       </w:pPr>
-      <w:bookmarkStart w:id="46" w:name="_Toc444537731"/>
-      <w:r>
+      <w:bookmarkStart w:id="45" w:name="_Toc444537731"/>
+      <w:r>
+        <w:lastRenderedPageBreak/>
         <w:t>7. Recursos para implementar las tecnologías</w:t>
       </w:r>
+      <w:bookmarkEnd w:id="45"/>
+    </w:p>
+    <w:p>
+      <w:pPr>
+        <w:pStyle w:val="Ttulo2"/>
+      </w:pPr>
+      <w:bookmarkStart w:id="46" w:name="_Toc444537732"/>
+      <w:r>
+        <w:t xml:space="preserve">7.1 Recursos </w:t>
+      </w:r>
+      <w:r>
+        <w:t>para implementar la tecnología A</w:t>
+      </w:r>
       <w:bookmarkEnd w:id="46"/>
     </w:p>
     <w:p>
       <w:pPr>
+        <w:pStyle w:val="Ttulo3"/>
+      </w:pPr>
+      <w:bookmarkStart w:id="47" w:name="_Toc444537733"/>
+      <w:r>
+        <w:t>7.1.1 Recursos no gratuitos para implementar la tecnología A</w:t>
+      </w:r>
+      <w:bookmarkEnd w:id="47"/>
+    </w:p>
+    <w:p>
+      <w:pPr>
+        <w:pStyle w:val="Ttulo3"/>
+      </w:pPr>
+      <w:bookmarkStart w:id="48" w:name="_Toc444537734"/>
+      <w:r>
+        <w:t>7.1.1 Recursos no gratuitos para implementar la tecnología A</w:t>
+      </w:r>
+      <w:bookmarkEnd w:id="48"/>
+    </w:p>
+    <w:p/>
+    <w:p>
+      <w:pPr>
         <w:pStyle w:val="Ttulo2"/>
       </w:pPr>
-      <w:bookmarkStart w:id="47" w:name="_Toc444537732"/>
-      <w:r>
-        <w:t xml:space="preserve">7.1 Recursos </w:t>
-      </w:r>
-      <w:r>
-        <w:t>para implementar la tecnología A</w:t>
-      </w:r>
-      <w:bookmarkEnd w:id="47"/>
+      <w:bookmarkStart w:id="49" w:name="_Toc444537735"/>
+      <w:r>
+        <w:t xml:space="preserve">7.2 Recursos para implementar </w:t>
+      </w:r>
+      <w:bookmarkEnd w:id="49"/>
+      <w:r>
+        <w:t>Entity Framework</w:t>
+      </w:r>
     </w:p>
     <w:p>
       <w:pPr>
         <w:pStyle w:val="Ttulo3"/>
       </w:pPr>
-      <w:bookmarkStart w:id="48" w:name="_Toc444537733"/>
-      <w:r>
-        <w:t>7.1.1 Recursos no gratuitos para implementar la tecnología A</w:t>
-      </w:r>
-      <w:bookmarkEnd w:id="48"/>
-    </w:p>
-    <w:p>
-      <w:pPr>
-        <w:pStyle w:val="Ttulo3"/>
-      </w:pPr>
-      <w:bookmarkStart w:id="49" w:name="_Toc444537734"/>
-      <w:r>
-        <w:t>7.1.1 Recursos no gratuitos para implementar la tecnología A</w:t>
-      </w:r>
-      <w:bookmarkEnd w:id="49"/>
-    </w:p>
-    <w:p/>
-    <w:p>
-      <w:pPr>
-        <w:pStyle w:val="Ttulo2"/>
-      </w:pPr>
-      <w:bookmarkStart w:id="50" w:name="_Toc444537735"/>
-      <w:r>
-        <w:t xml:space="preserve">7.2 Recursos para implementar </w:t>
-      </w:r>
+      <w:bookmarkStart w:id="50" w:name="_Toc444537736"/>
+      <w:r>
+        <w:t xml:space="preserve">7.2.1 </w:t>
+      </w:r>
+      <w:bookmarkStart w:id="51" w:name="_Toc444537737"/>
       <w:bookmarkEnd w:id="50"/>
-      <w:proofErr w:type="spellStart"/>
-      <w:r>
-        <w:t>Entity</w:t>
-      </w:r>
-      <w:proofErr w:type="spellEnd"/>
-      <w:r>
-        <w:t xml:space="preserve"> Framework</w:t>
-      </w:r>
-    </w:p>
-    <w:p>
-      <w:pPr>
-        <w:pStyle w:val="Ttulo3"/>
-      </w:pPr>
-      <w:bookmarkStart w:id="51" w:name="_Toc444537736"/>
-      <w:r>
-        <w:t xml:space="preserve">7.2.1 </w:t>
-      </w:r>
-      <w:bookmarkStart w:id="52" w:name="_Toc444537737"/>
-      <w:bookmarkEnd w:id="51"/>
       <w:r>
         <w:fldChar w:fldCharType="begin"/>
       </w:r>
@@ -5089,7 +6492,7 @@
         <w:instrText xml:space="preserve"> HYPERLINK "</w:instrText>
       </w:r>
       <w:r>
-        <w:instrText>http://www.gibraltarsoftware.com/vistadb/overview</w:instrText>
+        <w:instrText>http://www.entityframeworktutorial.net/</w:instrText>
       </w:r>
       <w:r>
         <w:instrText xml:space="preserve">" </w:instrText>
@@ -5101,12 +6504,125 @@
         <w:rPr>
           <w:rStyle w:val="Hipervnculo"/>
         </w:rPr>
-        <w:t>http://www.gibraltarsoftware.com/vistadb/overview</w:t>
+        <w:t>http://www.entityframeworktutorial.net/</w:t>
       </w:r>
       <w:r>
         <w:fldChar w:fldCharType="end"/>
       </w:r>
-    </w:p>
+      <w:r>
+        <w:t xml:space="preserve"> </w:t>
+      </w:r>
+      <w:r>
+        <w:t xml:space="preserve"> </w:t>
+      </w:r>
+    </w:p>
+    <w:p>
+      <w:r>
+        <w:t>Web que permite obtener ayudas y tutoriales sobre la tecnología empleada.</w:t>
+      </w:r>
+    </w:p>
+    <w:tbl>
+      <w:tblPr>
+        <w:tblStyle w:val="Tablaconcuadrcula"/>
+        <w:tblpPr w:leftFromText="141" w:rightFromText="141" w:vertAnchor="text" w:horzAnchor="margin" w:tblpY="166"/>
+        <w:tblW w:w="0" w:type="auto"/>
+        <w:tblLook w:val="04A0" w:firstRow="1" w:lastRow="0" w:firstColumn="1" w:lastColumn="0" w:noHBand="0" w:noVBand="1"/>
+      </w:tblPr>
+      <w:tblGrid>
+        <w:gridCol w:w="4247"/>
+        <w:gridCol w:w="4247"/>
+      </w:tblGrid>
+      <w:tr>
+        <w:tc>
+          <w:tcPr>
+            <w:tcW w:w="4247" w:type="dxa"/>
+          </w:tcPr>
+          <w:p>
+            <w:r>
+              <w:t>Fuente de informacion secundaria</w:t>
+            </w:r>
+          </w:p>
+        </w:tc>
+        <w:tc>
+          <w:tcPr>
+            <w:tcW w:w="4247" w:type="dxa"/>
+          </w:tcPr>
+          <w:p>
+            <w:r>
+              <w:t>Es una guía sobre una fuente primaria</w:t>
+            </w:r>
+          </w:p>
+        </w:tc>
+      </w:tr>
+      <w:tr>
+        <w:tc>
+          <w:tcPr>
+            <w:tcW w:w="4247" w:type="dxa"/>
+          </w:tcPr>
+          <w:p>
+            <w:r>
+              <w:t xml:space="preserve">Fuente de información formal </w:t>
+            </w:r>
+          </w:p>
+        </w:tc>
+        <w:tc>
+          <w:tcPr>
+            <w:tcW w:w="4247" w:type="dxa"/>
+          </w:tcPr>
+          <w:p>
+            <w:r>
+              <w:t>Esta información esta organizada y permite una correcta expotacion</w:t>
+            </w:r>
+          </w:p>
+        </w:tc>
+      </w:tr>
+      <w:tr>
+        <w:tc>
+          <w:tcPr>
+            <w:tcW w:w="4247" w:type="dxa"/>
+          </w:tcPr>
+          <w:p>
+            <w:r>
+              <w:t xml:space="preserve">Fuente de información visible </w:t>
+            </w:r>
+          </w:p>
+        </w:tc>
+        <w:tc>
+          <w:tcPr>
+            <w:tcW w:w="4247" w:type="dxa"/>
+          </w:tcPr>
+          <w:p>
+            <w:r>
+              <w:t xml:space="preserve">Esta indexado </w:t>
+            </w:r>
+          </w:p>
+        </w:tc>
+      </w:tr>
+      <w:tr>
+        <w:tc>
+          <w:tcPr>
+            <w:tcW w:w="4247" w:type="dxa"/>
+          </w:tcPr>
+          <w:p>
+            <w:r>
+              <w:t xml:space="preserve">Fuente de información estructurada </w:t>
+            </w:r>
+          </w:p>
+        </w:tc>
+        <w:tc>
+          <w:tcPr>
+            <w:tcW w:w="4247" w:type="dxa"/>
+          </w:tcPr>
+          <w:p>
+            <w:r>
+              <w:t>Esta bibliográficamente bien organizado</w:t>
+            </w:r>
+          </w:p>
+        </w:tc>
+      </w:tr>
+    </w:tbl>
+    <w:p/>
+    <w:p/>
     <w:p>
       <w:pPr>
         <w:pStyle w:val="Ttulo3"/>
@@ -5114,7 +6630,7 @@
       <w:r>
         <w:t xml:space="preserve">7.2.1 </w:t>
       </w:r>
-      <w:bookmarkEnd w:id="52"/>
+      <w:bookmarkEnd w:id="51"/>
       <w:r>
         <w:fldChar w:fldCharType="begin"/>
       </w:r>
@@ -5122,7 +6638,7 @@
         <w:instrText xml:space="preserve"> HYPERLINK "</w:instrText>
       </w:r>
       <w:r>
-        <w:instrText>https://www.visualstudio.com/</w:instrText>
+        <w:instrText>https://msdn.microsoft.com/es-ES/Library/gg696194(VS.103).aspx</w:instrText>
       </w:r>
       <w:r>
         <w:instrText xml:space="preserve">" </w:instrText>
@@ -5134,7 +6650,7 @@
         <w:rPr>
           <w:rStyle w:val="Hipervnculo"/>
         </w:rPr>
-        <w:t>https://www.visualstudio.com/</w:t>
+        <w:t>https://msdn.microsoft.com/es-ES/Library/gg696194(VS.103).aspx</w:t>
       </w:r>
       <w:r>
         <w:fldChar w:fldCharType="end"/>
@@ -5143,18 +6659,123 @@
         <w:t xml:space="preserve"> </w:t>
       </w:r>
     </w:p>
+    <w:p>
+      <w:r>
+        <w:t>Web del desarrollador de la tecnología donde pone a disposición del usuario la posibilidad de comenzar a desarrollar usando esta tecnología.</w:t>
+      </w:r>
+    </w:p>
+    <w:tbl>
+      <w:tblPr>
+        <w:tblStyle w:val="Tablaconcuadrcula"/>
+        <w:tblpPr w:leftFromText="141" w:rightFromText="141" w:vertAnchor="text" w:horzAnchor="margin" w:tblpY="166"/>
+        <w:tblW w:w="0" w:type="auto"/>
+        <w:tblLook w:val="04A0" w:firstRow="1" w:lastRow="0" w:firstColumn="1" w:lastColumn="0" w:noHBand="0" w:noVBand="1"/>
+      </w:tblPr>
+      <w:tblGrid>
+        <w:gridCol w:w="4247"/>
+        <w:gridCol w:w="4247"/>
+      </w:tblGrid>
+      <w:tr>
+        <w:tc>
+          <w:tcPr>
+            <w:tcW w:w="4247" w:type="dxa"/>
+          </w:tcPr>
+          <w:p>
+            <w:r>
+              <w:t>Fuente de informacion primaria</w:t>
+            </w:r>
+          </w:p>
+        </w:tc>
+        <w:tc>
+          <w:tcPr>
+            <w:tcW w:w="4247" w:type="dxa"/>
+          </w:tcPr>
+          <w:p>
+            <w:r>
+              <w:t>Es un tutorial creado por el desarrollador de la tecnologia</w:t>
+            </w:r>
+          </w:p>
+        </w:tc>
+      </w:tr>
+      <w:tr>
+        <w:tc>
+          <w:tcPr>
+            <w:tcW w:w="4247" w:type="dxa"/>
+          </w:tcPr>
+          <w:p>
+            <w:r>
+              <w:t xml:space="preserve">Fuente de información formal </w:t>
+            </w:r>
+          </w:p>
+        </w:tc>
+        <w:tc>
+          <w:tcPr>
+            <w:tcW w:w="4247" w:type="dxa"/>
+          </w:tcPr>
+          <w:p>
+            <w:r>
+              <w:t>Esta información esta organizada y permite una correcta expotacion</w:t>
+            </w:r>
+          </w:p>
+        </w:tc>
+      </w:tr>
+      <w:tr>
+        <w:tc>
+          <w:tcPr>
+            <w:tcW w:w="4247" w:type="dxa"/>
+          </w:tcPr>
+          <w:p>
+            <w:r>
+              <w:t xml:space="preserve">Fuente de información visible </w:t>
+            </w:r>
+          </w:p>
+        </w:tc>
+        <w:tc>
+          <w:tcPr>
+            <w:tcW w:w="4247" w:type="dxa"/>
+          </w:tcPr>
+          <w:p>
+            <w:r>
+              <w:t xml:space="preserve">Esta indexado </w:t>
+            </w:r>
+          </w:p>
+        </w:tc>
+      </w:tr>
+      <w:tr>
+        <w:tc>
+          <w:tcPr>
+            <w:tcW w:w="4247" w:type="dxa"/>
+          </w:tcPr>
+          <w:p>
+            <w:r>
+              <w:t xml:space="preserve">Fuente de información estructurada </w:t>
+            </w:r>
+          </w:p>
+        </w:tc>
+        <w:tc>
+          <w:tcPr>
+            <w:tcW w:w="4247" w:type="dxa"/>
+          </w:tcPr>
+          <w:p>
+            <w:r>
+              <w:t>Esta bibliográficamente bien organizado</w:t>
+            </w:r>
+          </w:p>
+        </w:tc>
+      </w:tr>
+    </w:tbl>
     <w:p/>
     <w:p/>
+    <w:p/>
     <w:p>
       <w:pPr>
         <w:pStyle w:val="Ttulo1"/>
       </w:pPr>
-      <w:bookmarkStart w:id="53" w:name="_Toc444537738"/>
-      <w:r>
-        <w:lastRenderedPageBreak/>
+      <w:bookmarkStart w:id="52" w:name="_Toc444537738"/>
+      <w:r>
         <w:t>8. Conclusiones</w:t>
       </w:r>
-      <w:bookmarkEnd w:id="53"/>
+      <w:bookmarkEnd w:id="52"/>
     </w:p>
     <w:p/>
     <w:p/>
@@ -5164,7 +6785,7 @@
     <w:p/>
     <w:p/>
     <w:sectPr>
-      <w:footerReference w:type="default" r:id="rId18"/>
+      <w:footerReference w:type="default" r:id="rId21"/>
       <w:pgSz w:w="11906" w:h="16838"/>
       <w:pgMar w:top="1417" w:right="1701" w:bottom="1417" w:left="1701" w:header="708" w:footer="708" w:gutter="0"/>
       <w:cols w:space="708"/>
@@ -5229,7 +6850,7 @@
           <w:rPr>
             <w:noProof/>
           </w:rPr>
-          <w:t>1</w:t>
+          <w:t>5</w:t>
         </w:r>
         <w:r>
           <w:fldChar w:fldCharType="end"/>
@@ -6157,6 +7778,32 @@
       <w:u w:val="single"/>
     </w:rPr>
   </w:style>
+  <w:style w:type="table" w:styleId="Tablaconcuadrcula">
+    <w:name w:val="Table Grid"/>
+    <w:basedOn w:val="Tablanormal"/>
+    <w:uiPriority w:val="39"/>
+    <w:rsid w:val="0078759F"/>
+    <w:pPr>
+      <w:spacing w:after="0" w:line="240" w:lineRule="auto"/>
+    </w:pPr>
+    <w:tblPr>
+      <w:tblInd w:w="0" w:type="dxa"/>
+      <w:tblBorders>
+        <w:top w:val="single" w:sz="4" w:space="0" w:color="auto"/>
+        <w:left w:val="single" w:sz="4" w:space="0" w:color="auto"/>
+        <w:bottom w:val="single" w:sz="4" w:space="0" w:color="auto"/>
+        <w:right w:val="single" w:sz="4" w:space="0" w:color="auto"/>
+        <w:insideH w:val="single" w:sz="4" w:space="0" w:color="auto"/>
+        <w:insideV w:val="single" w:sz="4" w:space="0" w:color="auto"/>
+      </w:tblBorders>
+      <w:tblCellMar>
+        <w:top w:w="0" w:type="dxa"/>
+        <w:left w:w="108" w:type="dxa"/>
+        <w:bottom w:w="0" w:type="dxa"/>
+        <w:right w:w="108" w:type="dxa"/>
+      </w:tblCellMar>
+    </w:tblPr>
+  </w:style>
 </w:styles>
 </file>
 
@@ -6622,6 +8269,32 @@
       <w:u w:val="single"/>
     </w:rPr>
   </w:style>
+  <w:style w:type="table" w:styleId="Tablaconcuadrcula">
+    <w:name w:val="Table Grid"/>
+    <w:basedOn w:val="Tablanormal"/>
+    <w:uiPriority w:val="39"/>
+    <w:rsid w:val="0078759F"/>
+    <w:pPr>
+      <w:spacing w:after="0" w:line="240" w:lineRule="auto"/>
+    </w:pPr>
+    <w:tblPr>
+      <w:tblInd w:w="0" w:type="dxa"/>
+      <w:tblBorders>
+        <w:top w:val="single" w:sz="4" w:space="0" w:color="auto"/>
+        <w:left w:val="single" w:sz="4" w:space="0" w:color="auto"/>
+        <w:bottom w:val="single" w:sz="4" w:space="0" w:color="auto"/>
+        <w:right w:val="single" w:sz="4" w:space="0" w:color="auto"/>
+        <w:insideH w:val="single" w:sz="4" w:space="0" w:color="auto"/>
+        <w:insideV w:val="single" w:sz="4" w:space="0" w:color="auto"/>
+      </w:tblBorders>
+      <w:tblCellMar>
+        <w:top w:w="0" w:type="dxa"/>
+        <w:left w:w="108" w:type="dxa"/>
+        <w:bottom w:w="0" w:type="dxa"/>
+        <w:right w:w="108" w:type="dxa"/>
+      </w:tblCellMar>
+    </w:tblPr>
+  </w:style>
 </w:styles>
 </file>
 
@@ -6891,7 +8564,7 @@
 </file>
 
 <file path=customXml/itemProps1.xml><?xml version="1.0" encoding="utf-8"?>
-<ds:datastoreItem xmlns:ds="http://schemas.openxmlformats.org/officeDocument/2006/customXml" ds:itemID="{0E3D61F2-E97A-4C23-B9B2-59C279BE45C5}">
+<ds:datastoreItem xmlns:ds="http://schemas.openxmlformats.org/officeDocument/2006/customXml" ds:itemID="{1DF3C9A3-D96B-48DB-A9EA-4939C20561F0}">
   <ds:schemaRefs>
     <ds:schemaRef ds:uri="http://schemas.openxmlformats.org/officeDocument/2006/bibliography"/>
   </ds:schemaRefs>

--- a/TG1_JavierOblare.docx
+++ b/TG1_JavierOblare.docx
@@ -3785,7 +3785,15 @@
     </w:p>
     <w:p>
       <w:r>
-        <w:t>Somos el grupo 3 del turno de tarde, y somos Javier Oblaré Liébana (coordinador), Javier Díaz Frías y Alejandro Escobar</w:t>
+        <w:t xml:space="preserve">Somos el grupo 3 del turno de tarde, y somos Javier </w:t>
+      </w:r>
+      <w:proofErr w:type="spellStart"/>
+      <w:r>
+        <w:t>Oblaré</w:t>
+      </w:r>
+      <w:proofErr w:type="spellEnd"/>
+      <w:r>
+        <w:t xml:space="preserve"> Liébana (coordinador), Javier Díaz Frías y Alejandro Escobar</w:t>
       </w:r>
     </w:p>
     <w:p>
@@ -3805,7 +3813,15 @@
     </w:p>
     <w:p>
       <w:r>
-        <w:t xml:space="preserve">Hemos utilizado una herramienta online de diagramación (GanttPro, versión gratuita), para realizar la planificación del trabajo, repartiéndose las tareas del trabajo, con su número de horas de trabajo por cada una. </w:t>
+        <w:t>Hemos utilizado una herramienta online de diagramación (</w:t>
+      </w:r>
+      <w:proofErr w:type="spellStart"/>
+      <w:r>
+        <w:t>GanttPro</w:t>
+      </w:r>
+      <w:proofErr w:type="spellEnd"/>
+      <w:r>
+        <w:t xml:space="preserve">, versión gratuita), para realizar la planificación del trabajo, repartiéndose las tareas del trabajo, con su número de horas de trabajo por cada una. </w:t>
       </w:r>
     </w:p>
     <w:p>
@@ -3840,7 +3856,23 @@
     </w:p>
     <w:p>
       <w:r>
-        <w:t>Hemos ido realizando el trabajo en el repositorio GitHub, dentro del cuál su URL es:</w:t>
+        <w:t xml:space="preserve">Hemos ido realizando el trabajo en el repositorio </w:t>
+      </w:r>
+      <w:proofErr w:type="spellStart"/>
+      <w:r>
+        <w:t>GitHub</w:t>
+      </w:r>
+      <w:proofErr w:type="spellEnd"/>
+      <w:r>
+        <w:t xml:space="preserve">, dentro del </w:t>
+      </w:r>
+      <w:proofErr w:type="spellStart"/>
+      <w:r>
+        <w:t>cuál</w:t>
+      </w:r>
+      <w:proofErr w:type="spellEnd"/>
+      <w:r>
+        <w:t xml:space="preserve"> su URL es:</w:t>
       </w:r>
     </w:p>
     <w:p>
@@ -4049,7 +4081,15 @@
       </w:pPr>
       <w:bookmarkStart w:id="9" w:name="_Toc444537695"/>
       <w:r>
-        <w:t>3.1.n Fuente de información n sobre el tipo de tecnología en general</w:t>
+        <w:t>3.1</w:t>
+      </w:r>
+      <w:proofErr w:type="gramStart"/>
+      <w:r>
+        <w:t>.n</w:t>
+      </w:r>
+      <w:proofErr w:type="gramEnd"/>
+      <w:r>
+        <w:t xml:space="preserve"> Fuente de información n sobre el tipo de tecnología en general</w:t>
       </w:r>
       <w:bookmarkEnd w:id="9"/>
     </w:p>
@@ -4069,9 +4109,11 @@
         <w:t xml:space="preserve"> </w:t>
       </w:r>
       <w:bookmarkEnd w:id="10"/>
+      <w:proofErr w:type="spellStart"/>
       <w:r>
         <w:t>Hibernate</w:t>
       </w:r>
+      <w:proofErr w:type="spellEnd"/>
     </w:p>
     <w:p>
       <w:pPr>
@@ -4112,7 +4154,23 @@
     </w:p>
     <w:p>
       <w:r>
-        <w:t>Es la página oficial de Hibernate en la cual se encuentra su documentación, con todo tipo de guías sobre Hibernate (migración, guía para el usuario, integración…). Están totalmente actualizados y es totalmente fiable, se encuentra en inglés y es gratuita.</w:t>
+        <w:t xml:space="preserve">Es la página oficial de </w:t>
+      </w:r>
+      <w:proofErr w:type="spellStart"/>
+      <w:r>
+        <w:t>Hibernate</w:t>
+      </w:r>
+      <w:proofErr w:type="spellEnd"/>
+      <w:r>
+        <w:t xml:space="preserve"> en la cual se encuentra su documentación, con todo tipo de guías sobre </w:t>
+      </w:r>
+      <w:proofErr w:type="spellStart"/>
+      <w:r>
+        <w:t>Hibernate</w:t>
+      </w:r>
+      <w:proofErr w:type="spellEnd"/>
+      <w:r>
+        <w:t xml:space="preserve"> (migración, guía para el usuario, integración…). Están totalmente actualizados y es totalmente fiable, se encuentra en inglés y es gratuita.</w:t>
       </w:r>
     </w:p>
     <w:tbl>
@@ -4254,13 +4312,7 @@
         <w:rPr>
           <w:rStyle w:val="Hipervnculo"/>
         </w:rPr>
-        <w:t>https://netbeans.org/kb/docs/web/hib</w:t>
-      </w:r>
-      <w:r>
-        <w:rPr>
-          <w:rStyle w:val="Hipervnculo"/>
-        </w:rPr>
-        <w:t>ernate-webapp.html</w:t>
+        <w:t>https://netbeans.org/kb/docs/web/hibernate-webapp.html</w:t>
       </w:r>
       <w:r>
         <w:fldChar w:fldCharType="end"/>
@@ -4271,7 +4323,23 @@
     </w:p>
     <w:p>
       <w:r>
-        <w:t>En la página oficial de netbeans te viene la documentación de cómo usar una aplicación web con Hibernate. Se encuentra actualizada y es fiable, se puede acceder a ella de manera totalmente gratuita y se encuentra en inglés</w:t>
+        <w:t xml:space="preserve">En la página oficial de </w:t>
+      </w:r>
+      <w:proofErr w:type="spellStart"/>
+      <w:r>
+        <w:t>netbeans</w:t>
+      </w:r>
+      <w:proofErr w:type="spellEnd"/>
+      <w:r>
+        <w:t xml:space="preserve"> te viene la documentación de cómo usar una aplicación web con </w:t>
+      </w:r>
+      <w:proofErr w:type="spellStart"/>
+      <w:r>
+        <w:t>Hibernate</w:t>
+      </w:r>
+      <w:proofErr w:type="spellEnd"/>
+      <w:r>
+        <w:t>. Se encuentra actualizada y es fiable, se puede acceder a ella de manera totalmente gratuita y se encuentra en inglés</w:t>
       </w:r>
     </w:p>
     <w:tbl>
@@ -4388,7 +4456,7 @@
       <w:r>
         <w:t xml:space="preserve">3 </w:t>
       </w:r>
-      <w:hyperlink r:id="rId11" w:history="1">
+      <w:hyperlink r:id="rId11" w:anchor="idm60374336" w:history="1">
         <w:r>
           <w:rPr>
             <w:rStyle w:val="Hipervnculo"/>
@@ -4402,7 +4470,23 @@
         <w:pStyle w:val="Ttulo3"/>
       </w:pPr>
       <w:r>
-        <w:t>En la página de Red Hat encontramos documentación sobre Hibernate en general, se encuentra actualizada y en la página va poniendo las fechas de las actualizaciones que se van realizando.</w:t>
+        <w:t xml:space="preserve">En la página de Red </w:t>
+      </w:r>
+      <w:proofErr w:type="spellStart"/>
+      <w:r>
+        <w:t>Hat</w:t>
+      </w:r>
+      <w:proofErr w:type="spellEnd"/>
+      <w:r>
+        <w:t xml:space="preserve"> encontramos documentación sobre </w:t>
+      </w:r>
+      <w:proofErr w:type="spellStart"/>
+      <w:r>
+        <w:t>Hibernate</w:t>
+      </w:r>
+      <w:proofErr w:type="spellEnd"/>
+      <w:r>
+        <w:t xml:space="preserve"> en general, se encuentra actualizada y en la página va poniendo las fechas de las actualizaciones que se van realizando.</w:t>
       </w:r>
       <w:r>
         <w:tab/>
@@ -4510,28 +4594,30 @@
     </w:tbl>
     <w:p/>
     <w:p/>
-    <w:p>
-      <w:bookmarkStart w:id="14" w:name="_GoBack"/>
+    <w:p/>
+    <w:p/>
+    <w:p>
+      <w:pPr>
+        <w:pStyle w:val="Ttulo2"/>
+      </w:pPr>
+      <w:bookmarkStart w:id="14" w:name="_Toc444537700"/>
+      <w:r>
+        <w:t xml:space="preserve">3.3 </w:t>
+      </w:r>
+      <w:r>
+        <w:t>Fuentes sobre la tecnología</w:t>
+      </w:r>
+      <w:r>
+        <w:t xml:space="preserve"> </w:t>
+      </w:r>
       <w:bookmarkEnd w:id="14"/>
-    </w:p>
-    <w:p/>
-    <w:p>
-      <w:pPr>
-        <w:pStyle w:val="Ttulo2"/>
-      </w:pPr>
-      <w:bookmarkStart w:id="15" w:name="_Toc444537700"/>
-      <w:r>
-        <w:t xml:space="preserve">3.3 </w:t>
-      </w:r>
-      <w:r>
-        <w:t>Fuentes sobre la tecnología</w:t>
-      </w:r>
-      <w:r>
-        <w:t xml:space="preserve"> </w:t>
-      </w:r>
-      <w:bookmarkEnd w:id="15"/>
-      <w:r>
-        <w:t>Entity Framework</w:t>
+      <w:proofErr w:type="spellStart"/>
+      <w:r>
+        <w:t>Entity</w:t>
+      </w:r>
+      <w:proofErr w:type="spellEnd"/>
+      <w:r>
+        <w:t xml:space="preserve"> Framework</w:t>
       </w:r>
     </w:p>
     <w:p>
@@ -4539,11 +4625,11 @@
         <w:pStyle w:val="Ttulo3"/>
         <w:jc w:val="left"/>
       </w:pPr>
-      <w:bookmarkStart w:id="16" w:name="_Toc444537701"/>
+      <w:bookmarkStart w:id="15" w:name="_Toc444537701"/>
       <w:r>
         <w:t>3.3.1</w:t>
       </w:r>
-      <w:bookmarkEnd w:id="16"/>
+      <w:bookmarkEnd w:id="15"/>
       <w:r>
         <w:fldChar w:fldCharType="begin"/>
       </w:r>
@@ -4574,7 +4660,33 @@
     </w:p>
     <w:p>
       <w:r>
-        <w:t>Este documento permite adquirir los conocimientos de Entity Framework 5, con o sin experiencia previa. Ademas están disponibles practicas.</w:t>
+        <w:t xml:space="preserve">Este documento permite adquirir los conocimientos de </w:t>
+      </w:r>
+      <w:proofErr w:type="spellStart"/>
+      <w:r>
+        <w:t>Entity</w:t>
+      </w:r>
+      <w:proofErr w:type="spellEnd"/>
+      <w:r>
+        <w:t xml:space="preserve"> Framework 5, con o sin experiencia previa. </w:t>
+      </w:r>
+      <w:proofErr w:type="spellStart"/>
+      <w:r>
+        <w:t>Ademas</w:t>
+      </w:r>
+      <w:proofErr w:type="spellEnd"/>
+      <w:r>
+        <w:t xml:space="preserve"> están disponibles </w:t>
+      </w:r>
+      <w:proofErr w:type="spellStart"/>
+      <w:proofErr w:type="gramStart"/>
+      <w:r>
+        <w:t>practicas</w:t>
+      </w:r>
+      <w:proofErr w:type="spellEnd"/>
+      <w:proofErr w:type="gramEnd"/>
+      <w:r>
+        <w:t>.</w:t>
       </w:r>
     </w:p>
     <w:tbl>
@@ -4595,7 +4707,15 @@
           </w:tcPr>
           <w:p>
             <w:r>
-              <w:t>Fuente de informacion Secundaria</w:t>
+              <w:t xml:space="preserve">Fuente de </w:t>
+            </w:r>
+            <w:proofErr w:type="spellStart"/>
+            <w:r>
+              <w:t>informacion</w:t>
+            </w:r>
+            <w:proofErr w:type="spellEnd"/>
+            <w:r>
+              <w:t xml:space="preserve"> Secundaria</w:t>
             </w:r>
           </w:p>
         </w:tc>
@@ -4682,11 +4802,11 @@
       <w:pPr>
         <w:pStyle w:val="Ttulo3"/>
       </w:pPr>
-      <w:bookmarkStart w:id="17" w:name="_Toc444537702"/>
+      <w:bookmarkStart w:id="16" w:name="_Toc444537702"/>
       <w:r>
         <w:t xml:space="preserve">3.3.2 </w:t>
       </w:r>
-      <w:bookmarkEnd w:id="17"/>
+      <w:bookmarkEnd w:id="16"/>
       <w:r>
         <w:fldChar w:fldCharType="begin"/>
       </w:r>
@@ -4717,7 +4837,15 @@
     </w:p>
     <w:p>
       <w:r>
-        <w:t xml:space="preserve">Este documento nos permite conocer el uso de Entity Framework en diversas plataformas con diversas herramientas. </w:t>
+        <w:t xml:space="preserve">Este documento nos permite conocer el uso de </w:t>
+      </w:r>
+      <w:proofErr w:type="spellStart"/>
+      <w:r>
+        <w:t>Entity</w:t>
+      </w:r>
+      <w:proofErr w:type="spellEnd"/>
+      <w:r>
+        <w:t xml:space="preserve"> Framework en diversas plataformas con diversas herramientas. </w:t>
       </w:r>
     </w:p>
     <w:tbl>
@@ -4738,7 +4866,15 @@
           </w:tcPr>
           <w:p>
             <w:r>
-              <w:t>Fuente de informacion Secundaria</w:t>
+              <w:t xml:space="preserve">Fuente de </w:t>
+            </w:r>
+            <w:proofErr w:type="spellStart"/>
+            <w:r>
+              <w:t>informacion</w:t>
+            </w:r>
+            <w:proofErr w:type="spellEnd"/>
+            <w:r>
+              <w:t xml:space="preserve"> Secundaria</w:t>
             </w:r>
           </w:p>
         </w:tc>
@@ -4826,11 +4962,11 @@
       <w:pPr>
         <w:pStyle w:val="Ttulo3"/>
       </w:pPr>
-      <w:bookmarkStart w:id="18" w:name="_Toc444537703"/>
+      <w:bookmarkStart w:id="17" w:name="_Toc444537703"/>
       <w:r>
         <w:t>3.3.</w:t>
       </w:r>
-      <w:bookmarkEnd w:id="18"/>
+      <w:bookmarkEnd w:id="17"/>
       <w:r>
         <w:t xml:space="preserve">3 </w:t>
       </w:r>
@@ -4848,7 +4984,44 @@
     </w:p>
     <w:p>
       <w:r>
-        <w:t>Este documento esta elaborado a partir de la documentación oficial de la tecnología,pero es mas extensa. Nos permite conocer el modelado con Entoty Framework desde 0.</w:t>
+        <w:t xml:space="preserve">Este documento </w:t>
+      </w:r>
+      <w:proofErr w:type="spellStart"/>
+      <w:r>
+        <w:t>esta</w:t>
+      </w:r>
+      <w:proofErr w:type="spellEnd"/>
+      <w:r>
+        <w:t xml:space="preserve"> elaborado a partir de la documentación oficial de la </w:t>
+      </w:r>
+      <w:proofErr w:type="spellStart"/>
+      <w:r>
+        <w:t>tecnología</w:t>
+      </w:r>
+      <w:proofErr w:type="gramStart"/>
+      <w:r>
+        <w:t>,pero</w:t>
+      </w:r>
+      <w:proofErr w:type="spellEnd"/>
+      <w:proofErr w:type="gramEnd"/>
+      <w:r>
+        <w:t xml:space="preserve"> es </w:t>
+      </w:r>
+      <w:proofErr w:type="spellStart"/>
+      <w:r>
+        <w:t>mas</w:t>
+      </w:r>
+      <w:proofErr w:type="spellEnd"/>
+      <w:r>
+        <w:t xml:space="preserve"> extensa. Nos permite conocer el modelado con </w:t>
+      </w:r>
+      <w:proofErr w:type="spellStart"/>
+      <w:r>
+        <w:t>Entoty</w:t>
+      </w:r>
+      <w:proofErr w:type="spellEnd"/>
+      <w:r>
+        <w:t xml:space="preserve"> Framework desde 0.</w:t>
       </w:r>
     </w:p>
     <w:p/>
@@ -4870,18 +5043,31 @@
           </w:tcPr>
           <w:p>
             <w:r>
-              <w:t>Fuente de informacion Secundaria</w:t>
-            </w:r>
-          </w:p>
-        </w:tc>
-        <w:tc>
-          <w:tcPr>
-            <w:tcW w:w="4247" w:type="dxa"/>
-          </w:tcPr>
-          <w:p>
-            <w:r>
-              <w:t>Es una guía elaborada a partir de documentos oficales</w:t>
-            </w:r>
+              <w:t xml:space="preserve">Fuente de </w:t>
+            </w:r>
+            <w:proofErr w:type="spellStart"/>
+            <w:r>
+              <w:t>informacion</w:t>
+            </w:r>
+            <w:proofErr w:type="spellEnd"/>
+            <w:r>
+              <w:t xml:space="preserve"> Secundaria</w:t>
+            </w:r>
+          </w:p>
+        </w:tc>
+        <w:tc>
+          <w:tcPr>
+            <w:tcW w:w="4247" w:type="dxa"/>
+          </w:tcPr>
+          <w:p>
+            <w:r>
+              <w:t xml:space="preserve">Es una guía elaborada a partir de documentos </w:t>
+            </w:r>
+            <w:proofErr w:type="spellStart"/>
+            <w:r>
+              <w:t>oficales</w:t>
+            </w:r>
+            <w:proofErr w:type="spellEnd"/>
           </w:p>
         </w:tc>
       </w:tr>
@@ -4958,7 +5144,7 @@
       <w:pPr>
         <w:pStyle w:val="Ttulo1"/>
       </w:pPr>
-      <w:bookmarkStart w:id="19" w:name="_Toc444537704"/>
+      <w:bookmarkStart w:id="18" w:name="_Toc444537704"/>
       <w:r>
         <w:t xml:space="preserve">4. </w:t>
       </w:r>
@@ -4968,92 +5154,102 @@
       <w:r>
         <w:t xml:space="preserve"> (cursos no gratuitos)</w:t>
       </w:r>
+      <w:bookmarkEnd w:id="18"/>
+    </w:p>
+    <w:p>
+      <w:pPr>
+        <w:pStyle w:val="Ttulo2"/>
+      </w:pPr>
+      <w:bookmarkStart w:id="19" w:name="_Toc444537705"/>
+      <w:r>
+        <w:t>4</w:t>
+      </w:r>
+      <w:r>
+        <w:t xml:space="preserve">.1 </w:t>
+      </w:r>
+      <w:r>
+        <w:t xml:space="preserve">Cursos no gratuitos </w:t>
+      </w:r>
+      <w:r>
+        <w:t>sobre el tipo de tecnología</w:t>
+      </w:r>
+      <w:r>
+        <w:t xml:space="preserve"> en general</w:t>
+      </w:r>
       <w:bookmarkEnd w:id="19"/>
     </w:p>
     <w:p>
       <w:pPr>
+        <w:pStyle w:val="Ttulo3"/>
+      </w:pPr>
+      <w:bookmarkStart w:id="20" w:name="_Toc444537706"/>
+      <w:r>
+        <w:t>4.1.1 Curso no gratuito 1 sobre el tipo de tecnología en general</w:t>
+      </w:r>
+      <w:bookmarkEnd w:id="20"/>
+    </w:p>
+    <w:p>
+      <w:pPr>
+        <w:pStyle w:val="Ttulo3"/>
+      </w:pPr>
+      <w:bookmarkStart w:id="21" w:name="_Toc444537707"/>
+      <w:r>
+        <w:t>4.1.2 Curso no gratuito 2 sobre el tipo de tecnología en general</w:t>
+      </w:r>
+      <w:bookmarkEnd w:id="21"/>
+    </w:p>
+    <w:p>
+      <w:pPr>
+        <w:pStyle w:val="Ttulo3"/>
+      </w:pPr>
+      <w:bookmarkStart w:id="22" w:name="_Toc444537708"/>
+      <w:r>
+        <w:t>4.1</w:t>
+      </w:r>
+      <w:proofErr w:type="gramStart"/>
+      <w:r>
+        <w:t>.n</w:t>
+      </w:r>
+      <w:proofErr w:type="gramEnd"/>
+      <w:r>
+        <w:t xml:space="preserve"> Curso no gratuito n sobre el tipo de tecnología en general</w:t>
+      </w:r>
+      <w:bookmarkEnd w:id="22"/>
+    </w:p>
+    <w:p/>
+    <w:p>
+      <w:pPr>
         <w:pStyle w:val="Ttulo2"/>
       </w:pPr>
-      <w:bookmarkStart w:id="20" w:name="_Toc444537705"/>
-      <w:r>
-        <w:t>4</w:t>
-      </w:r>
-      <w:r>
-        <w:t xml:space="preserve">.1 </w:t>
-      </w:r>
-      <w:r>
-        <w:t xml:space="preserve">Cursos no gratuitos </w:t>
-      </w:r>
-      <w:r>
-        <w:t>sobre el tipo de tecnología</w:t>
-      </w:r>
-      <w:r>
-        <w:t xml:space="preserve"> en general</w:t>
-      </w:r>
-      <w:bookmarkEnd w:id="20"/>
+      <w:bookmarkStart w:id="23" w:name="_Toc444537709"/>
+      <w:r>
+        <w:t>4.2 Cursos</w:t>
+      </w:r>
+      <w:r>
+        <w:t xml:space="preserve"> </w:t>
+      </w:r>
+      <w:r>
+        <w:t xml:space="preserve">no gratuitos </w:t>
+      </w:r>
+      <w:r>
+        <w:t xml:space="preserve">sobre </w:t>
+      </w:r>
+      <w:bookmarkEnd w:id="23"/>
+      <w:proofErr w:type="spellStart"/>
+      <w:r>
+        <w:t>Hibernate</w:t>
+      </w:r>
+      <w:proofErr w:type="spellEnd"/>
     </w:p>
     <w:p>
       <w:pPr>
         <w:pStyle w:val="Ttulo3"/>
       </w:pPr>
-      <w:bookmarkStart w:id="21" w:name="_Toc444537706"/>
-      <w:r>
-        <w:t>4.1.1 Curso no gratuito 1 sobre el tipo de tecnología en general</w:t>
-      </w:r>
-      <w:bookmarkEnd w:id="21"/>
-    </w:p>
-    <w:p>
-      <w:pPr>
-        <w:pStyle w:val="Ttulo3"/>
-      </w:pPr>
-      <w:bookmarkStart w:id="22" w:name="_Toc444537707"/>
-      <w:r>
-        <w:t>4.1.2 Curso no gratuito 2 sobre el tipo de tecnología en general</w:t>
-      </w:r>
-      <w:bookmarkEnd w:id="22"/>
-    </w:p>
-    <w:p>
-      <w:pPr>
-        <w:pStyle w:val="Ttulo3"/>
-      </w:pPr>
-      <w:bookmarkStart w:id="23" w:name="_Toc444537708"/>
-      <w:r>
-        <w:t>4.1.n Curso no gratuito n sobre el tipo de tecnología en general</w:t>
-      </w:r>
-      <w:bookmarkEnd w:id="23"/>
-    </w:p>
-    <w:p/>
-    <w:p>
-      <w:pPr>
-        <w:pStyle w:val="Ttulo2"/>
-      </w:pPr>
-      <w:bookmarkStart w:id="24" w:name="_Toc444537709"/>
-      <w:r>
-        <w:t>4.2 Cursos</w:t>
-      </w:r>
-      <w:r>
-        <w:t xml:space="preserve"> </w:t>
-      </w:r>
-      <w:r>
-        <w:t xml:space="preserve">no gratuitos </w:t>
-      </w:r>
-      <w:r>
-        <w:t xml:space="preserve">sobre </w:t>
+      <w:bookmarkStart w:id="24" w:name="_Toc444537710"/>
+      <w:r>
+        <w:t xml:space="preserve">4.2.1 </w:t>
       </w:r>
       <w:bookmarkEnd w:id="24"/>
-      <w:r>
-        <w:t>Hibernate</w:t>
-      </w:r>
-    </w:p>
-    <w:p>
-      <w:pPr>
-        <w:pStyle w:val="Ttulo3"/>
-      </w:pPr>
-      <w:bookmarkStart w:id="25" w:name="_Toc444537710"/>
-      <w:r>
-        <w:t xml:space="preserve">4.2.1 </w:t>
-      </w:r>
-      <w:bookmarkEnd w:id="25"/>
       <w:r>
         <w:fldChar w:fldCharType="begin"/>
       </w:r>
@@ -5079,15 +5275,585 @@
         <w:fldChar w:fldCharType="end"/>
       </w:r>
     </w:p>
+    <w:tbl>
+      <w:tblPr>
+        <w:tblStyle w:val="Tablaconcuadrcula"/>
+        <w:tblpPr w:leftFromText="141" w:rightFromText="141" w:vertAnchor="text" w:horzAnchor="margin" w:tblpY="166"/>
+        <w:tblW w:w="0" w:type="auto"/>
+        <w:tblLook w:val="04A0" w:firstRow="1" w:lastRow="0" w:firstColumn="1" w:lastColumn="0" w:noHBand="0" w:noVBand="1"/>
+      </w:tblPr>
+      <w:tblGrid>
+        <w:gridCol w:w="4247"/>
+        <w:gridCol w:w="4247"/>
+      </w:tblGrid>
+      <w:tr>
+        <w:tc>
+          <w:tcPr>
+            <w:tcW w:w="4247" w:type="dxa"/>
+          </w:tcPr>
+          <w:p>
+            <w:r>
+              <w:t xml:space="preserve">Fuente de </w:t>
+            </w:r>
+            <w:proofErr w:type="spellStart"/>
+            <w:r>
+              <w:t>informacion</w:t>
+            </w:r>
+            <w:proofErr w:type="spellEnd"/>
+            <w:r>
+              <w:t xml:space="preserve"> Secundaria</w:t>
+            </w:r>
+          </w:p>
+        </w:tc>
+        <w:tc>
+          <w:tcPr>
+            <w:tcW w:w="4247" w:type="dxa"/>
+          </w:tcPr>
+          <w:p>
+            <w:r>
+              <w:t>Es un curso  elaborado sobre una tecnología de la cual ha recogido información.</w:t>
+            </w:r>
+          </w:p>
+        </w:tc>
+      </w:tr>
+      <w:tr>
+        <w:tc>
+          <w:tcPr>
+            <w:tcW w:w="4247" w:type="dxa"/>
+          </w:tcPr>
+          <w:p>
+            <w:r>
+              <w:t>Fuente de información formal/informal</w:t>
+            </w:r>
+          </w:p>
+        </w:tc>
+        <w:tc>
+          <w:tcPr>
+            <w:tcW w:w="4247" w:type="dxa"/>
+          </w:tcPr>
+          <w:p>
+            <w:r>
+              <w:t>Firmado y supervisado puede ser explotado fácilmente.</w:t>
+            </w:r>
+          </w:p>
+        </w:tc>
+      </w:tr>
+      <w:tr>
+        <w:tc>
+          <w:tcPr>
+            <w:tcW w:w="4247" w:type="dxa"/>
+          </w:tcPr>
+          <w:p>
+            <w:r>
+              <w:t>Fuente de información visible/invisible</w:t>
+            </w:r>
+          </w:p>
+        </w:tc>
+        <w:tc>
+          <w:tcPr>
+            <w:tcW w:w="4247" w:type="dxa"/>
+          </w:tcPr>
+          <w:p>
+            <w:r>
+              <w:t xml:space="preserve">Es visible, se encuentra realizando un búsqueda por internet </w:t>
+            </w:r>
+          </w:p>
+        </w:tc>
+      </w:tr>
+      <w:tr>
+        <w:tc>
+          <w:tcPr>
+            <w:tcW w:w="4247" w:type="dxa"/>
+          </w:tcPr>
+          <w:p>
+            <w:r>
+              <w:t>Fuente de información estructurada/no estructurada</w:t>
+            </w:r>
+          </w:p>
+        </w:tc>
+        <w:tc>
+          <w:tcPr>
+            <w:tcW w:w="4247" w:type="dxa"/>
+          </w:tcPr>
+          <w:p>
+            <w:r>
+              <w:t>Es una fuente de información estructurada</w:t>
+            </w:r>
+          </w:p>
+        </w:tc>
+      </w:tr>
+    </w:tbl>
+    <w:p/>
+    <w:p>
+      <w:r>
+        <w:t>En este curso podrás aprender:</w:t>
+      </w:r>
+    </w:p>
+    <w:p>
+      <w:pPr>
+        <w:numPr>
+          <w:ilvl w:val="0"/>
+          <w:numId w:val="5"/>
+        </w:numPr>
+        <w:shd w:val="clear" w:color="auto" w:fill="FFFFFF"/>
+        <w:spacing w:before="100" w:beforeAutospacing="1" w:after="100" w:afterAutospacing="1" w:line="225" w:lineRule="atLeast"/>
+        <w:rPr>
+          <w:color w:val="000000" w:themeColor="text1"/>
+        </w:rPr>
+      </w:pPr>
+      <w:r>
+        <w:rPr>
+          <w:color w:val="000000" w:themeColor="text1"/>
+        </w:rPr>
+        <w:t xml:space="preserve">Conocer las clases principales para implementar </w:t>
+      </w:r>
+      <w:proofErr w:type="spellStart"/>
+      <w:r>
+        <w:rPr>
+          <w:color w:val="000000" w:themeColor="text1"/>
+        </w:rPr>
+        <w:t>Hibernate</w:t>
+      </w:r>
+      <w:proofErr w:type="spellEnd"/>
+      <w:r>
+        <w:rPr>
+          <w:color w:val="000000" w:themeColor="text1"/>
+        </w:rPr>
+        <w:t xml:space="preserve"> y </w:t>
+      </w:r>
+      <w:proofErr w:type="spellStart"/>
+      <w:r>
+        <w:rPr>
+          <w:color w:val="000000" w:themeColor="text1"/>
+        </w:rPr>
+        <w:t>lasfunciones</w:t>
+      </w:r>
+      <w:proofErr w:type="spellEnd"/>
+      <w:r>
+        <w:rPr>
+          <w:color w:val="000000" w:themeColor="text1"/>
+        </w:rPr>
+        <w:t xml:space="preserve"> de cada una.</w:t>
+      </w:r>
+    </w:p>
+    <w:p>
+      <w:pPr>
+        <w:numPr>
+          <w:ilvl w:val="0"/>
+          <w:numId w:val="5"/>
+        </w:numPr>
+        <w:shd w:val="clear" w:color="auto" w:fill="FFFFFF"/>
+        <w:spacing w:before="100" w:beforeAutospacing="1" w:after="100" w:afterAutospacing="1" w:line="225" w:lineRule="atLeast"/>
+        <w:rPr>
+          <w:color w:val="000000" w:themeColor="text1"/>
+        </w:rPr>
+      </w:pPr>
+      <w:r>
+        <w:rPr>
+          <w:color w:val="000000" w:themeColor="text1"/>
+        </w:rPr>
+        <w:t>Resolver la diferencia entre el modelo relacional y de objetos.</w:t>
+      </w:r>
+    </w:p>
+    <w:p>
+      <w:pPr>
+        <w:numPr>
+          <w:ilvl w:val="0"/>
+          <w:numId w:val="5"/>
+        </w:numPr>
+        <w:shd w:val="clear" w:color="auto" w:fill="FFFFFF"/>
+        <w:spacing w:before="100" w:beforeAutospacing="1" w:after="100" w:afterAutospacing="1" w:line="225" w:lineRule="atLeast"/>
+        <w:rPr>
+          <w:color w:val="000000" w:themeColor="text1"/>
+        </w:rPr>
+      </w:pPr>
+      <w:r>
+        <w:rPr>
+          <w:color w:val="000000" w:themeColor="text1"/>
+        </w:rPr>
+        <w:t xml:space="preserve">Realizar acciones básicas de </w:t>
+      </w:r>
+      <w:proofErr w:type="spellStart"/>
+      <w:r>
+        <w:rPr>
+          <w:color w:val="000000" w:themeColor="text1"/>
+        </w:rPr>
+        <w:t>insert</w:t>
+      </w:r>
+      <w:proofErr w:type="spellEnd"/>
+      <w:r>
+        <w:rPr>
+          <w:color w:val="000000" w:themeColor="text1"/>
+        </w:rPr>
+        <w:t xml:space="preserve">, </w:t>
+      </w:r>
+      <w:proofErr w:type="spellStart"/>
+      <w:r>
+        <w:rPr>
+          <w:color w:val="000000" w:themeColor="text1"/>
+        </w:rPr>
+        <w:t>delete</w:t>
+      </w:r>
+      <w:proofErr w:type="spellEnd"/>
+      <w:r>
+        <w:rPr>
+          <w:color w:val="000000" w:themeColor="text1"/>
+        </w:rPr>
+        <w:t xml:space="preserve">, </w:t>
+      </w:r>
+      <w:proofErr w:type="spellStart"/>
+      <w:r>
+        <w:rPr>
+          <w:color w:val="000000" w:themeColor="text1"/>
+        </w:rPr>
+        <w:t>update</w:t>
+      </w:r>
+      <w:proofErr w:type="spellEnd"/>
+      <w:r>
+        <w:rPr>
+          <w:color w:val="000000" w:themeColor="text1"/>
+        </w:rPr>
+        <w:t xml:space="preserve"> y </w:t>
+      </w:r>
+      <w:proofErr w:type="spellStart"/>
+      <w:r>
+        <w:rPr>
+          <w:color w:val="000000" w:themeColor="text1"/>
+        </w:rPr>
+        <w:t>select</w:t>
+      </w:r>
+      <w:proofErr w:type="spellEnd"/>
+      <w:r>
+        <w:rPr>
+          <w:color w:val="000000" w:themeColor="text1"/>
+        </w:rPr>
+        <w:t xml:space="preserve"> con </w:t>
+      </w:r>
+      <w:proofErr w:type="spellStart"/>
+      <w:r>
+        <w:rPr>
+          <w:color w:val="000000" w:themeColor="text1"/>
+        </w:rPr>
+        <w:t>Hibernate</w:t>
+      </w:r>
+      <w:proofErr w:type="spellEnd"/>
+      <w:r>
+        <w:rPr>
+          <w:color w:val="000000" w:themeColor="text1"/>
+        </w:rPr>
+        <w:t>.</w:t>
+      </w:r>
+    </w:p>
+    <w:p>
+      <w:pPr>
+        <w:numPr>
+          <w:ilvl w:val="0"/>
+          <w:numId w:val="5"/>
+        </w:numPr>
+        <w:shd w:val="clear" w:color="auto" w:fill="FFFFFF"/>
+        <w:spacing w:before="100" w:beforeAutospacing="1" w:after="100" w:afterAutospacing="1" w:line="225" w:lineRule="atLeast"/>
+        <w:rPr>
+          <w:color w:val="000000" w:themeColor="text1"/>
+        </w:rPr>
+      </w:pPr>
+      <w:r>
+        <w:rPr>
+          <w:color w:val="000000" w:themeColor="text1"/>
+        </w:rPr>
+        <w:t xml:space="preserve">Ejecutar </w:t>
+      </w:r>
+      <w:proofErr w:type="spellStart"/>
+      <w:r>
+        <w:rPr>
+          <w:color w:val="000000" w:themeColor="text1"/>
+        </w:rPr>
+        <w:t>queries</w:t>
+      </w:r>
+      <w:proofErr w:type="spellEnd"/>
+      <w:r>
+        <w:rPr>
+          <w:color w:val="000000" w:themeColor="text1"/>
+        </w:rPr>
+        <w:t xml:space="preserve"> HQL y SQL desde Java.</w:t>
+      </w:r>
+    </w:p>
+    <w:p>
+      <w:pPr>
+        <w:numPr>
+          <w:ilvl w:val="0"/>
+          <w:numId w:val="5"/>
+        </w:numPr>
+        <w:shd w:val="clear" w:color="auto" w:fill="FFFFFF"/>
+        <w:spacing w:before="100" w:beforeAutospacing="1" w:after="100" w:afterAutospacing="1" w:line="225" w:lineRule="atLeast"/>
+        <w:rPr>
+          <w:color w:val="000000" w:themeColor="text1"/>
+        </w:rPr>
+      </w:pPr>
+      <w:r>
+        <w:rPr>
+          <w:color w:val="000000" w:themeColor="text1"/>
+        </w:rPr>
+        <w:lastRenderedPageBreak/>
+        <w:t>Utilizar y configurar Apache log4j</w:t>
+      </w:r>
+    </w:p>
+    <w:p>
+      <w:pPr>
+        <w:numPr>
+          <w:ilvl w:val="0"/>
+          <w:numId w:val="5"/>
+        </w:numPr>
+        <w:shd w:val="clear" w:color="auto" w:fill="FFFFFF"/>
+        <w:spacing w:before="100" w:beforeAutospacing="1" w:after="100" w:afterAutospacing="1" w:line="225" w:lineRule="atLeast"/>
+        <w:rPr>
+          <w:color w:val="000000" w:themeColor="text1"/>
+        </w:rPr>
+      </w:pPr>
+      <w:r>
+        <w:rPr>
+          <w:color w:val="000000" w:themeColor="text1"/>
+        </w:rPr>
+        <w:t xml:space="preserve">Utilizar </w:t>
+      </w:r>
+      <w:proofErr w:type="spellStart"/>
+      <w:r>
+        <w:rPr>
+          <w:color w:val="000000" w:themeColor="text1"/>
+        </w:rPr>
+        <w:t>queries</w:t>
+      </w:r>
+      <w:proofErr w:type="spellEnd"/>
+      <w:r>
+        <w:rPr>
+          <w:color w:val="000000" w:themeColor="text1"/>
+        </w:rPr>
+        <w:t xml:space="preserve"> </w:t>
+      </w:r>
+      <w:proofErr w:type="spellStart"/>
+      <w:r>
+        <w:rPr>
+          <w:color w:val="000000" w:themeColor="text1"/>
+        </w:rPr>
+        <w:t>parametrizadas</w:t>
+      </w:r>
+      <w:proofErr w:type="spellEnd"/>
+      <w:r>
+        <w:rPr>
+          <w:color w:val="000000" w:themeColor="text1"/>
+        </w:rPr>
+        <w:t>.</w:t>
+      </w:r>
+    </w:p>
+    <w:p>
+      <w:pPr>
+        <w:numPr>
+          <w:ilvl w:val="0"/>
+          <w:numId w:val="5"/>
+        </w:numPr>
+        <w:shd w:val="clear" w:color="auto" w:fill="FFFFFF"/>
+        <w:spacing w:before="100" w:beforeAutospacing="1" w:after="100" w:afterAutospacing="1" w:line="225" w:lineRule="atLeast"/>
+        <w:rPr>
+          <w:color w:val="000000" w:themeColor="text1"/>
+        </w:rPr>
+      </w:pPr>
+      <w:r>
+        <w:rPr>
+          <w:color w:val="000000" w:themeColor="text1"/>
+        </w:rPr>
+        <w:t xml:space="preserve">Aplicar técnicas de paginado con </w:t>
+      </w:r>
+      <w:proofErr w:type="spellStart"/>
+      <w:r>
+        <w:rPr>
+          <w:color w:val="000000" w:themeColor="text1"/>
+        </w:rPr>
+        <w:t>Hibernate</w:t>
+      </w:r>
+      <w:proofErr w:type="spellEnd"/>
+      <w:r>
+        <w:rPr>
+          <w:color w:val="000000" w:themeColor="text1"/>
+        </w:rPr>
+        <w:t>.</w:t>
+      </w:r>
+    </w:p>
+    <w:p>
+      <w:pPr>
+        <w:numPr>
+          <w:ilvl w:val="0"/>
+          <w:numId w:val="5"/>
+        </w:numPr>
+        <w:shd w:val="clear" w:color="auto" w:fill="FFFFFF"/>
+        <w:spacing w:before="100" w:beforeAutospacing="1" w:after="100" w:afterAutospacing="1" w:line="225" w:lineRule="atLeast"/>
+        <w:rPr>
+          <w:color w:val="000000" w:themeColor="text1"/>
+        </w:rPr>
+      </w:pPr>
+      <w:r>
+        <w:rPr>
+          <w:color w:val="000000" w:themeColor="text1"/>
+        </w:rPr>
+        <w:t xml:space="preserve">Utilizar </w:t>
+      </w:r>
+      <w:proofErr w:type="spellStart"/>
+      <w:r>
+        <w:rPr>
+          <w:color w:val="000000" w:themeColor="text1"/>
+        </w:rPr>
+        <w:t>queries</w:t>
+      </w:r>
+      <w:proofErr w:type="spellEnd"/>
+      <w:r>
+        <w:rPr>
+          <w:color w:val="000000" w:themeColor="text1"/>
+        </w:rPr>
+        <w:t xml:space="preserve"> guardados en archivos de texto desde </w:t>
+      </w:r>
+      <w:proofErr w:type="spellStart"/>
+      <w:r>
+        <w:rPr>
+          <w:color w:val="000000" w:themeColor="text1"/>
+        </w:rPr>
+        <w:t>Hibernate</w:t>
+      </w:r>
+      <w:proofErr w:type="spellEnd"/>
+      <w:r>
+        <w:rPr>
+          <w:color w:val="000000" w:themeColor="text1"/>
+        </w:rPr>
+        <w:t>.</w:t>
+      </w:r>
+    </w:p>
+    <w:p>
+      <w:pPr>
+        <w:numPr>
+          <w:ilvl w:val="0"/>
+          <w:numId w:val="5"/>
+        </w:numPr>
+        <w:shd w:val="clear" w:color="auto" w:fill="FFFFFF"/>
+        <w:spacing w:before="100" w:beforeAutospacing="1" w:after="100" w:afterAutospacing="1" w:line="225" w:lineRule="atLeast"/>
+        <w:rPr>
+          <w:color w:val="000000" w:themeColor="text1"/>
+        </w:rPr>
+      </w:pPr>
+      <w:r>
+        <w:rPr>
+          <w:color w:val="000000" w:themeColor="text1"/>
+        </w:rPr>
+        <w:t xml:space="preserve">Utilizar las diferentes soluciones para mapear herencia con </w:t>
+      </w:r>
+      <w:proofErr w:type="spellStart"/>
+      <w:r>
+        <w:rPr>
+          <w:color w:val="000000" w:themeColor="text1"/>
+        </w:rPr>
+        <w:t>Hibernate</w:t>
+      </w:r>
+      <w:proofErr w:type="spellEnd"/>
+      <w:r>
+        <w:rPr>
+          <w:color w:val="000000" w:themeColor="text1"/>
+        </w:rPr>
+        <w:t>.</w:t>
+      </w:r>
+    </w:p>
+    <w:p>
+      <w:pPr>
+        <w:numPr>
+          <w:ilvl w:val="0"/>
+          <w:numId w:val="5"/>
+        </w:numPr>
+        <w:shd w:val="clear" w:color="auto" w:fill="FFFFFF"/>
+        <w:spacing w:before="100" w:beforeAutospacing="1" w:after="100" w:afterAutospacing="1" w:line="225" w:lineRule="atLeast"/>
+        <w:rPr>
+          <w:color w:val="000000" w:themeColor="text1"/>
+        </w:rPr>
+      </w:pPr>
+      <w:r>
+        <w:rPr>
+          <w:color w:val="000000" w:themeColor="text1"/>
+        </w:rPr>
+        <w:t>Conocer la utilización de las diferentes propiedades en el mapeo de asociaciones.</w:t>
+      </w:r>
+    </w:p>
+    <w:p>
+      <w:pPr>
+        <w:numPr>
+          <w:ilvl w:val="0"/>
+          <w:numId w:val="5"/>
+        </w:numPr>
+        <w:shd w:val="clear" w:color="auto" w:fill="FFFFFF"/>
+        <w:spacing w:before="100" w:beforeAutospacing="1" w:after="100" w:afterAutospacing="1" w:line="225" w:lineRule="atLeast"/>
+        <w:rPr>
+          <w:color w:val="000000" w:themeColor="text1"/>
+        </w:rPr>
+      </w:pPr>
+      <w:r>
+        <w:rPr>
+          <w:color w:val="000000" w:themeColor="text1"/>
+        </w:rPr>
+        <w:t xml:space="preserve">Manejar transacciones con </w:t>
+      </w:r>
+      <w:proofErr w:type="spellStart"/>
+      <w:r>
+        <w:rPr>
+          <w:color w:val="000000" w:themeColor="text1"/>
+        </w:rPr>
+        <w:t>Hibernate</w:t>
+      </w:r>
+      <w:proofErr w:type="spellEnd"/>
+      <w:r>
+        <w:rPr>
+          <w:color w:val="000000" w:themeColor="text1"/>
+        </w:rPr>
+        <w:t>.</w:t>
+      </w:r>
+    </w:p>
+    <w:p>
+      <w:pPr>
+        <w:numPr>
+          <w:ilvl w:val="0"/>
+          <w:numId w:val="5"/>
+        </w:numPr>
+        <w:shd w:val="clear" w:color="auto" w:fill="FFFFFF"/>
+        <w:spacing w:before="100" w:beforeAutospacing="1" w:after="100" w:afterAutospacing="1" w:line="225" w:lineRule="atLeast"/>
+        <w:rPr>
+          <w:color w:val="000000" w:themeColor="text1"/>
+        </w:rPr>
+      </w:pPr>
+      <w:r>
+        <w:rPr>
+          <w:color w:val="000000" w:themeColor="text1"/>
+        </w:rPr>
+        <w:t>Conocer herramientas complementarias que permiten automatizar el proceso de generación de código.</w:t>
+      </w:r>
+    </w:p>
+    <w:p>
+      <w:pPr>
+        <w:shd w:val="clear" w:color="auto" w:fill="FFFFFF"/>
+        <w:spacing w:before="100" w:beforeAutospacing="1" w:after="100" w:afterAutospacing="1" w:line="225" w:lineRule="atLeast"/>
+        <w:ind w:left="360"/>
+        <w:rPr>
+          <w:color w:val="000000" w:themeColor="text1"/>
+        </w:rPr>
+      </w:pPr>
+      <w:r>
+        <w:rPr>
+          <w:color w:val="000000" w:themeColor="text1"/>
+        </w:rPr>
+        <w:t>Dicho curso se puede dar por el precio de 780€ y puede ser tanto presencial como online.</w:t>
+      </w:r>
+    </w:p>
+    <w:p/>
     <w:p>
       <w:pPr>
         <w:pStyle w:val="Ttulo3"/>
       </w:pPr>
-      <w:bookmarkStart w:id="26" w:name="_Toc444537711"/>
+      <w:bookmarkStart w:id="25" w:name="_Toc444537711"/>
       <w:r>
         <w:t xml:space="preserve">4.2.2 </w:t>
       </w:r>
-      <w:bookmarkEnd w:id="26"/>
+      <w:bookmarkEnd w:id="25"/>
       <w:r>
         <w:fldChar w:fldCharType="begin"/>
       </w:r>
@@ -5107,119 +5873,2453 @@
         <w:rPr>
           <w:rStyle w:val="Hipervnculo"/>
         </w:rPr>
-        <w:t>http://globalmentoring.com.mx/curso-hibernate-framework/</w:t>
+        <w:t>http://globalmentor</w:t>
+      </w:r>
+      <w:r>
+        <w:rPr>
+          <w:rStyle w:val="Hipervnculo"/>
+        </w:rPr>
+        <w:t>ing.com.mx/curso-hibernate-framework/</w:t>
       </w:r>
       <w:r>
         <w:fldChar w:fldCharType="end"/>
       </w:r>
     </w:p>
+    <w:tbl>
+      <w:tblPr>
+        <w:tblStyle w:val="Tablaconcuadrcula"/>
+        <w:tblpPr w:leftFromText="141" w:rightFromText="141" w:vertAnchor="text" w:horzAnchor="margin" w:tblpY="166"/>
+        <w:tblW w:w="0" w:type="auto"/>
+        <w:tblLook w:val="04A0" w:firstRow="1" w:lastRow="0" w:firstColumn="1" w:lastColumn="0" w:noHBand="0" w:noVBand="1"/>
+      </w:tblPr>
+      <w:tblGrid>
+        <w:gridCol w:w="4247"/>
+        <w:gridCol w:w="4247"/>
+      </w:tblGrid>
+      <w:tr>
+        <w:tc>
+          <w:tcPr>
+            <w:tcW w:w="4247" w:type="dxa"/>
+          </w:tcPr>
+          <w:p>
+            <w:r>
+              <w:t>Fuente de información Secundaria</w:t>
+            </w:r>
+          </w:p>
+        </w:tc>
+        <w:tc>
+          <w:tcPr>
+            <w:tcW w:w="4247" w:type="dxa"/>
+          </w:tcPr>
+          <w:p>
+            <w:r>
+              <w:t>Es un curso  elaborado sobre una tecnología de la cual ha recogido información.</w:t>
+            </w:r>
+          </w:p>
+        </w:tc>
+      </w:tr>
+      <w:tr>
+        <w:tc>
+          <w:tcPr>
+            <w:tcW w:w="4247" w:type="dxa"/>
+          </w:tcPr>
+          <w:p>
+            <w:r>
+              <w:t>Fuente de información formal/informal</w:t>
+            </w:r>
+          </w:p>
+        </w:tc>
+        <w:tc>
+          <w:tcPr>
+            <w:tcW w:w="4247" w:type="dxa"/>
+          </w:tcPr>
+          <w:p>
+            <w:r>
+              <w:t>Firmado y supervisado puede ser explotado fácilmente.</w:t>
+            </w:r>
+          </w:p>
+        </w:tc>
+      </w:tr>
+      <w:tr>
+        <w:tc>
+          <w:tcPr>
+            <w:tcW w:w="4247" w:type="dxa"/>
+          </w:tcPr>
+          <w:p>
+            <w:r>
+              <w:t>Fuente de información visible/invisible</w:t>
+            </w:r>
+          </w:p>
+        </w:tc>
+        <w:tc>
+          <w:tcPr>
+            <w:tcW w:w="4247" w:type="dxa"/>
+          </w:tcPr>
+          <w:p>
+            <w:r>
+              <w:t xml:space="preserve">Es visible, se encuentra realizando un búsqueda por internet </w:t>
+            </w:r>
+          </w:p>
+        </w:tc>
+      </w:tr>
+      <w:tr>
+        <w:tc>
+          <w:tcPr>
+            <w:tcW w:w="4247" w:type="dxa"/>
+          </w:tcPr>
+          <w:p>
+            <w:r>
+              <w:t>Fuente de información estructurada/no estructurada</w:t>
+            </w:r>
+          </w:p>
+        </w:tc>
+        <w:tc>
+          <w:tcPr>
+            <w:tcW w:w="4247" w:type="dxa"/>
+          </w:tcPr>
+          <w:p>
+            <w:r>
+              <w:t>Es una fuente de información estructurada</w:t>
+            </w:r>
+          </w:p>
+        </w:tc>
+      </w:tr>
+    </w:tbl>
+    <w:p/>
+    <w:p>
+      <w:r>
+        <w:t>Estos son los módulos que componen el curso:</w:t>
+      </w:r>
+    </w:p>
+    <w:tbl>
+      <w:tblPr>
+        <w:tblW w:w="5000" w:type="pct"/>
+        <w:tblCellSpacing w:w="15" w:type="dxa"/>
+        <w:shd w:val="clear" w:color="auto" w:fill="FFFFFF"/>
+        <w:tblCellMar>
+          <w:top w:w="15" w:type="dxa"/>
+          <w:left w:w="15" w:type="dxa"/>
+          <w:bottom w:w="15" w:type="dxa"/>
+          <w:right w:w="15" w:type="dxa"/>
+        </w:tblCellMar>
+        <w:tblLook w:val="04A0" w:firstRow="1" w:lastRow="0" w:firstColumn="1" w:lastColumn="0" w:noHBand="0" w:noVBand="1"/>
+      </w:tblPr>
+      <w:tblGrid>
+        <w:gridCol w:w="8654"/>
+      </w:tblGrid>
+      <w:tr>
+        <w:trPr>
+          <w:tblCellSpacing w:w="15" w:type="dxa"/>
+        </w:trPr>
+        <w:tc>
+          <w:tcPr>
+            <w:tcW w:w="0" w:type="auto"/>
+            <w:shd w:val="clear" w:color="auto" w:fill="FFFFFF"/>
+            <w:tcMar>
+              <w:top w:w="30" w:type="dxa"/>
+              <w:left w:w="75" w:type="dxa"/>
+              <w:bottom w:w="30" w:type="dxa"/>
+              <w:right w:w="15" w:type="dxa"/>
+            </w:tcMar>
+            <w:vAlign w:val="center"/>
+            <w:hideMark/>
+          </w:tcPr>
+          <w:tbl>
+            <w:tblPr>
+              <w:tblW w:w="13170" w:type="dxa"/>
+              <w:tblCellSpacing w:w="15" w:type="dxa"/>
+              <w:tblCellMar>
+                <w:top w:w="15" w:type="dxa"/>
+                <w:left w:w="15" w:type="dxa"/>
+                <w:bottom w:w="15" w:type="dxa"/>
+                <w:right w:w="15" w:type="dxa"/>
+              </w:tblCellMar>
+              <w:tblLook w:val="04A0" w:firstRow="1" w:lastRow="0" w:firstColumn="1" w:lastColumn="0" w:noHBand="0" w:noVBand="1"/>
+            </w:tblPr>
+            <w:tblGrid>
+              <w:gridCol w:w="13170"/>
+            </w:tblGrid>
+            <w:tr>
+              <w:trPr>
+                <w:tblCellSpacing w:w="15" w:type="dxa"/>
+              </w:trPr>
+              <w:tc>
+                <w:tcPr>
+                  <w:tcW w:w="0" w:type="auto"/>
+                  <w:tcBorders>
+                    <w:bottom w:val="single" w:sz="12" w:space="0" w:color="F7F7F7"/>
+                  </w:tcBorders>
+                  <w:tcMar>
+                    <w:top w:w="30" w:type="dxa"/>
+                    <w:left w:w="75" w:type="dxa"/>
+                    <w:bottom w:w="30" w:type="dxa"/>
+                    <w:right w:w="15" w:type="dxa"/>
+                  </w:tcMar>
+                  <w:vAlign w:val="center"/>
+                  <w:hideMark/>
+                </w:tcPr>
+                <w:p>
+                  <w:pPr>
+                    <w:spacing w:after="150" w:line="240" w:lineRule="auto"/>
+                    <w:ind w:left="360"/>
+                    <w:jc w:val="left"/>
+                    <w:rPr>
+                      <w:rFonts w:eastAsia="Times New Roman"/>
+                      <w:lang w:eastAsia="es-ES"/>
+                    </w:rPr>
+                  </w:pPr>
+                  <w:r>
+                    <w:rPr>
+                      <w:noProof/>
+                      <w:lang w:eastAsia="es-ES"/>
+                    </w:rPr>
+                    <w:drawing>
+                      <wp:inline distT="0" distB="0" distL="0" distR="0" wp14:anchorId="1B6F698D" wp14:editId="1C30F641">
+                        <wp:extent cx="85725" cy="85725"/>
+                        <wp:effectExtent l="0" t="0" r="9525" b="9525"/>
+                        <wp:docPr id="12" name="Imagen 12" descr="http://icursos.net/components/com_guru/images/arrow-right.gif"/>
+                        <wp:cNvGraphicFramePr>
+                          <a:graphicFrameLocks xmlns:a="http://schemas.openxmlformats.org/drawingml/2006/main" noChangeAspect="1"/>
+                        </wp:cNvGraphicFramePr>
+                        <a:graphic xmlns:a="http://schemas.openxmlformats.org/drawingml/2006/main">
+                          <a:graphicData uri="http://schemas.openxmlformats.org/drawingml/2006/picture">
+                            <pic:pic xmlns:pic="http://schemas.openxmlformats.org/drawingml/2006/picture">
+                              <pic:nvPicPr>
+                                <pic:cNvPr id="0" name="img_77" descr="http://icursos.net/components/com_guru/images/arrow-right.gif"/>
+                                <pic:cNvPicPr>
+                                  <a:picLocks noChangeAspect="1" noChangeArrowheads="1"/>
+                                </pic:cNvPicPr>
+                              </pic:nvPicPr>
+                              <pic:blipFill>
+                                <a:blip r:embed="rId13">
+                                  <a:extLst>
+                                    <a:ext uri="{28A0092B-C50C-407E-A947-70E740481C1C}">
+                                      <a14:useLocalDpi xmlns:a14="http://schemas.microsoft.com/office/drawing/2010/main" val="0"/>
+                                    </a:ext>
+                                  </a:extLst>
+                                </a:blip>
+                                <a:srcRect/>
+                                <a:stretch>
+                                  <a:fillRect/>
+                                </a:stretch>
+                              </pic:blipFill>
+                              <pic:spPr bwMode="auto">
+                                <a:xfrm>
+                                  <a:off x="0" y="0"/>
+                                  <a:ext cx="85725" cy="85725"/>
+                                </a:xfrm>
+                                <a:prstGeom prst="rect">
+                                  <a:avLst/>
+                                </a:prstGeom>
+                                <a:noFill/>
+                                <a:ln>
+                                  <a:noFill/>
+                                </a:ln>
+                              </pic:spPr>
+                            </pic:pic>
+                          </a:graphicData>
+                        </a:graphic>
+                      </wp:inline>
+                    </w:drawing>
+                  </w:r>
+                  <w:r>
+                    <w:rPr>
+                      <w:rFonts w:eastAsia="Times New Roman"/>
+                      <w:lang w:eastAsia="es-ES"/>
+                    </w:rPr>
+                    <w:t xml:space="preserve"> Módulo I - Lección 1: Introducción a </w:t>
+                  </w:r>
+                  <w:proofErr w:type="spellStart"/>
+                  <w:r>
+                    <w:rPr>
+                      <w:rFonts w:eastAsia="Times New Roman"/>
+                      <w:lang w:eastAsia="es-ES"/>
+                    </w:rPr>
+                    <w:t>Hibernate</w:t>
+                  </w:r>
+                  <w:proofErr w:type="spellEnd"/>
+                </w:p>
+              </w:tc>
+            </w:tr>
+            <w:tr>
+              <w:trPr>
+                <w:tblCellSpacing w:w="15" w:type="dxa"/>
+              </w:trPr>
+              <w:tc>
+                <w:tcPr>
+                  <w:tcW w:w="0" w:type="auto"/>
+                  <w:tcBorders>
+                    <w:bottom w:val="nil"/>
+                  </w:tcBorders>
+                  <w:tcMar>
+                    <w:top w:w="30" w:type="dxa"/>
+                    <w:left w:w="75" w:type="dxa"/>
+                    <w:bottom w:w="30" w:type="dxa"/>
+                    <w:right w:w="15" w:type="dxa"/>
+                  </w:tcMar>
+                  <w:vAlign w:val="center"/>
+                  <w:hideMark/>
+                </w:tcPr>
+                <w:p>
+                  <w:pPr>
+                    <w:spacing w:after="0" w:line="240" w:lineRule="auto"/>
+                    <w:ind w:left="360"/>
+                    <w:jc w:val="left"/>
+                    <w:rPr>
+                      <w:rFonts w:eastAsia="Times New Roman"/>
+                      <w:lang w:eastAsia="es-ES"/>
+                    </w:rPr>
+                  </w:pPr>
+                </w:p>
+              </w:tc>
+            </w:tr>
+          </w:tbl>
+          <w:p>
+            <w:pPr>
+              <w:spacing w:after="0" w:line="270" w:lineRule="atLeast"/>
+              <w:jc w:val="left"/>
+              <w:rPr>
+                <w:rFonts w:eastAsia="Times New Roman"/>
+                <w:color w:val="646464"/>
+                <w:lang w:eastAsia="es-ES"/>
+              </w:rPr>
+            </w:pPr>
+          </w:p>
+        </w:tc>
+      </w:tr>
+      <w:tr>
+        <w:trPr>
+          <w:tblCellSpacing w:w="15" w:type="dxa"/>
+        </w:trPr>
+        <w:tc>
+          <w:tcPr>
+            <w:tcW w:w="0" w:type="auto"/>
+            <w:shd w:val="clear" w:color="auto" w:fill="FFFFFF"/>
+            <w:tcMar>
+              <w:top w:w="30" w:type="dxa"/>
+              <w:left w:w="75" w:type="dxa"/>
+              <w:bottom w:w="30" w:type="dxa"/>
+              <w:right w:w="15" w:type="dxa"/>
+            </w:tcMar>
+            <w:vAlign w:val="center"/>
+            <w:hideMark/>
+          </w:tcPr>
+          <w:tbl>
+            <w:tblPr>
+              <w:tblW w:w="13170" w:type="dxa"/>
+              <w:tblCellSpacing w:w="15" w:type="dxa"/>
+              <w:tblCellMar>
+                <w:top w:w="15" w:type="dxa"/>
+                <w:left w:w="15" w:type="dxa"/>
+                <w:bottom w:w="15" w:type="dxa"/>
+                <w:right w:w="15" w:type="dxa"/>
+              </w:tblCellMar>
+              <w:tblLook w:val="04A0" w:firstRow="1" w:lastRow="0" w:firstColumn="1" w:lastColumn="0" w:noHBand="0" w:noVBand="1"/>
+            </w:tblPr>
+            <w:tblGrid>
+              <w:gridCol w:w="13170"/>
+            </w:tblGrid>
+            <w:tr>
+              <w:trPr>
+                <w:tblCellSpacing w:w="15" w:type="dxa"/>
+              </w:trPr>
+              <w:tc>
+                <w:tcPr>
+                  <w:tcW w:w="0" w:type="auto"/>
+                  <w:tcBorders>
+                    <w:bottom w:val="single" w:sz="12" w:space="0" w:color="F7F7F7"/>
+                  </w:tcBorders>
+                  <w:tcMar>
+                    <w:top w:w="30" w:type="dxa"/>
+                    <w:left w:w="75" w:type="dxa"/>
+                    <w:bottom w:w="30" w:type="dxa"/>
+                    <w:right w:w="15" w:type="dxa"/>
+                  </w:tcMar>
+                  <w:vAlign w:val="center"/>
+                  <w:hideMark/>
+                </w:tcPr>
+                <w:p>
+                  <w:pPr>
+                    <w:spacing w:after="150" w:line="240" w:lineRule="auto"/>
+                    <w:ind w:left="360"/>
+                    <w:jc w:val="left"/>
+                    <w:rPr>
+                      <w:rFonts w:eastAsia="Times New Roman"/>
+                      <w:lang w:eastAsia="es-ES"/>
+                    </w:rPr>
+                  </w:pPr>
+                  <w:r>
+                    <w:rPr>
+                      <w:noProof/>
+                      <w:lang w:eastAsia="es-ES"/>
+                    </w:rPr>
+                    <w:drawing>
+                      <wp:inline distT="0" distB="0" distL="0" distR="0" wp14:anchorId="1D63DFA7" wp14:editId="1B87BA73">
+                        <wp:extent cx="85725" cy="85725"/>
+                        <wp:effectExtent l="0" t="0" r="9525" b="9525"/>
+                        <wp:docPr id="11" name="Imagen 11" descr="http://icursos.net/components/com_guru/images/arrow-right.gif"/>
+                        <wp:cNvGraphicFramePr>
+                          <a:graphicFrameLocks xmlns:a="http://schemas.openxmlformats.org/drawingml/2006/main" noChangeAspect="1"/>
+                        </wp:cNvGraphicFramePr>
+                        <a:graphic xmlns:a="http://schemas.openxmlformats.org/drawingml/2006/main">
+                          <a:graphicData uri="http://schemas.openxmlformats.org/drawingml/2006/picture">
+                            <pic:pic xmlns:pic="http://schemas.openxmlformats.org/drawingml/2006/picture">
+                              <pic:nvPicPr>
+                                <pic:cNvPr id="0" name="img_80" descr="http://icursos.net/components/com_guru/images/arrow-right.gif"/>
+                                <pic:cNvPicPr>
+                                  <a:picLocks noChangeAspect="1" noChangeArrowheads="1"/>
+                                </pic:cNvPicPr>
+                              </pic:nvPicPr>
+                              <pic:blipFill>
+                                <a:blip r:embed="rId13">
+                                  <a:extLst>
+                                    <a:ext uri="{28A0092B-C50C-407E-A947-70E740481C1C}">
+                                      <a14:useLocalDpi xmlns:a14="http://schemas.microsoft.com/office/drawing/2010/main" val="0"/>
+                                    </a:ext>
+                                  </a:extLst>
+                                </a:blip>
+                                <a:srcRect/>
+                                <a:stretch>
+                                  <a:fillRect/>
+                                </a:stretch>
+                              </pic:blipFill>
+                              <pic:spPr bwMode="auto">
+                                <a:xfrm>
+                                  <a:off x="0" y="0"/>
+                                  <a:ext cx="85725" cy="85725"/>
+                                </a:xfrm>
+                                <a:prstGeom prst="rect">
+                                  <a:avLst/>
+                                </a:prstGeom>
+                                <a:noFill/>
+                                <a:ln>
+                                  <a:noFill/>
+                                </a:ln>
+                              </pic:spPr>
+                            </pic:pic>
+                          </a:graphicData>
+                        </a:graphic>
+                      </wp:inline>
+                    </w:drawing>
+                  </w:r>
+                  <w:r>
+                    <w:rPr>
+                      <w:rFonts w:eastAsia="Times New Roman"/>
+                      <w:lang w:eastAsia="es-ES"/>
+                    </w:rPr>
+                    <w:t xml:space="preserve"> Módulo I - Lección 2: Hola Mundo con </w:t>
+                  </w:r>
+                  <w:proofErr w:type="spellStart"/>
+                  <w:r>
+                    <w:rPr>
+                      <w:rFonts w:eastAsia="Times New Roman"/>
+                      <w:lang w:eastAsia="es-ES"/>
+                    </w:rPr>
+                    <w:t>Hibernate</w:t>
+                  </w:r>
+                  <w:proofErr w:type="spellEnd"/>
+                </w:p>
+              </w:tc>
+            </w:tr>
+            <w:tr>
+              <w:trPr>
+                <w:tblCellSpacing w:w="15" w:type="dxa"/>
+              </w:trPr>
+              <w:tc>
+                <w:tcPr>
+                  <w:tcW w:w="0" w:type="auto"/>
+                  <w:tcBorders>
+                    <w:bottom w:val="nil"/>
+                  </w:tcBorders>
+                  <w:tcMar>
+                    <w:top w:w="30" w:type="dxa"/>
+                    <w:left w:w="75" w:type="dxa"/>
+                    <w:bottom w:w="30" w:type="dxa"/>
+                    <w:right w:w="15" w:type="dxa"/>
+                  </w:tcMar>
+                  <w:vAlign w:val="center"/>
+                  <w:hideMark/>
+                </w:tcPr>
+                <w:p>
+                  <w:pPr>
+                    <w:spacing w:after="0" w:line="240" w:lineRule="auto"/>
+                    <w:ind w:left="360"/>
+                    <w:jc w:val="left"/>
+                    <w:rPr>
+                      <w:rFonts w:eastAsia="Times New Roman"/>
+                      <w:lang w:eastAsia="es-ES"/>
+                    </w:rPr>
+                  </w:pPr>
+                </w:p>
+              </w:tc>
+            </w:tr>
+          </w:tbl>
+          <w:p>
+            <w:pPr>
+              <w:spacing w:after="0" w:line="270" w:lineRule="atLeast"/>
+              <w:jc w:val="left"/>
+              <w:rPr>
+                <w:rFonts w:eastAsia="Times New Roman"/>
+                <w:color w:val="646464"/>
+                <w:lang w:eastAsia="es-ES"/>
+              </w:rPr>
+            </w:pPr>
+          </w:p>
+        </w:tc>
+      </w:tr>
+      <w:tr>
+        <w:trPr>
+          <w:tblCellSpacing w:w="15" w:type="dxa"/>
+        </w:trPr>
+        <w:tc>
+          <w:tcPr>
+            <w:tcW w:w="0" w:type="auto"/>
+            <w:shd w:val="clear" w:color="auto" w:fill="FFFFFF"/>
+            <w:tcMar>
+              <w:top w:w="30" w:type="dxa"/>
+              <w:left w:w="75" w:type="dxa"/>
+              <w:bottom w:w="30" w:type="dxa"/>
+              <w:right w:w="15" w:type="dxa"/>
+            </w:tcMar>
+            <w:vAlign w:val="center"/>
+            <w:hideMark/>
+          </w:tcPr>
+          <w:tbl>
+            <w:tblPr>
+              <w:tblW w:w="13170" w:type="dxa"/>
+              <w:tblCellSpacing w:w="15" w:type="dxa"/>
+              <w:tblCellMar>
+                <w:top w:w="15" w:type="dxa"/>
+                <w:left w:w="15" w:type="dxa"/>
+                <w:bottom w:w="15" w:type="dxa"/>
+                <w:right w:w="15" w:type="dxa"/>
+              </w:tblCellMar>
+              <w:tblLook w:val="04A0" w:firstRow="1" w:lastRow="0" w:firstColumn="1" w:lastColumn="0" w:noHBand="0" w:noVBand="1"/>
+            </w:tblPr>
+            <w:tblGrid>
+              <w:gridCol w:w="13170"/>
+            </w:tblGrid>
+            <w:tr>
+              <w:trPr>
+                <w:tblCellSpacing w:w="15" w:type="dxa"/>
+              </w:trPr>
+              <w:tc>
+                <w:tcPr>
+                  <w:tcW w:w="0" w:type="auto"/>
+                  <w:tcBorders>
+                    <w:bottom w:val="single" w:sz="12" w:space="0" w:color="F7F7F7"/>
+                  </w:tcBorders>
+                  <w:tcMar>
+                    <w:top w:w="30" w:type="dxa"/>
+                    <w:left w:w="75" w:type="dxa"/>
+                    <w:bottom w:w="30" w:type="dxa"/>
+                    <w:right w:w="15" w:type="dxa"/>
+                  </w:tcMar>
+                  <w:vAlign w:val="center"/>
+                  <w:hideMark/>
+                </w:tcPr>
+                <w:p>
+                  <w:pPr>
+                    <w:spacing w:after="150" w:line="240" w:lineRule="auto"/>
+                    <w:ind w:left="360"/>
+                    <w:jc w:val="left"/>
+                    <w:rPr>
+                      <w:rFonts w:eastAsia="Times New Roman"/>
+                      <w:lang w:eastAsia="es-ES"/>
+                    </w:rPr>
+                  </w:pPr>
+                  <w:r>
+                    <w:rPr>
+                      <w:noProof/>
+                      <w:lang w:eastAsia="es-ES"/>
+                    </w:rPr>
+                    <w:drawing>
+                      <wp:inline distT="0" distB="0" distL="0" distR="0" wp14:anchorId="41088AC5" wp14:editId="7FC07BDB">
+                        <wp:extent cx="85725" cy="85725"/>
+                        <wp:effectExtent l="0" t="0" r="9525" b="9525"/>
+                        <wp:docPr id="10" name="Imagen 10" descr="http://icursos.net/components/com_guru/images/arrow-right.gif"/>
+                        <wp:cNvGraphicFramePr>
+                          <a:graphicFrameLocks xmlns:a="http://schemas.openxmlformats.org/drawingml/2006/main" noChangeAspect="1"/>
+                        </wp:cNvGraphicFramePr>
+                        <a:graphic xmlns:a="http://schemas.openxmlformats.org/drawingml/2006/main">
+                          <a:graphicData uri="http://schemas.openxmlformats.org/drawingml/2006/picture">
+                            <pic:pic xmlns:pic="http://schemas.openxmlformats.org/drawingml/2006/picture">
+                              <pic:nvPicPr>
+                                <pic:cNvPr id="0" name="img_83" descr="http://icursos.net/components/com_guru/images/arrow-right.gif"/>
+                                <pic:cNvPicPr>
+                                  <a:picLocks noChangeAspect="1" noChangeArrowheads="1"/>
+                                </pic:cNvPicPr>
+                              </pic:nvPicPr>
+                              <pic:blipFill>
+                                <a:blip r:embed="rId13">
+                                  <a:extLst>
+                                    <a:ext uri="{28A0092B-C50C-407E-A947-70E740481C1C}">
+                                      <a14:useLocalDpi xmlns:a14="http://schemas.microsoft.com/office/drawing/2010/main" val="0"/>
+                                    </a:ext>
+                                  </a:extLst>
+                                </a:blip>
+                                <a:srcRect/>
+                                <a:stretch>
+                                  <a:fillRect/>
+                                </a:stretch>
+                              </pic:blipFill>
+                              <pic:spPr bwMode="auto">
+                                <a:xfrm>
+                                  <a:off x="0" y="0"/>
+                                  <a:ext cx="85725" cy="85725"/>
+                                </a:xfrm>
+                                <a:prstGeom prst="rect">
+                                  <a:avLst/>
+                                </a:prstGeom>
+                                <a:noFill/>
+                                <a:ln>
+                                  <a:noFill/>
+                                </a:ln>
+                              </pic:spPr>
+                            </pic:pic>
+                          </a:graphicData>
+                        </a:graphic>
+                      </wp:inline>
+                    </w:drawing>
+                  </w:r>
+                  <w:r>
+                    <w:rPr>
+                      <w:rFonts w:eastAsia="Times New Roman"/>
+                      <w:lang w:eastAsia="es-ES"/>
+                    </w:rPr>
+                    <w:t xml:space="preserve"> Módulo II - Lección 1: Operaciones Básicas con </w:t>
+                  </w:r>
+                  <w:proofErr w:type="spellStart"/>
+                  <w:r>
+                    <w:rPr>
+                      <w:rFonts w:eastAsia="Times New Roman"/>
+                      <w:lang w:eastAsia="es-ES"/>
+                    </w:rPr>
+                    <w:t>Hibernate</w:t>
+                  </w:r>
+                  <w:proofErr w:type="spellEnd"/>
+                </w:p>
+              </w:tc>
+            </w:tr>
+            <w:tr>
+              <w:trPr>
+                <w:tblCellSpacing w:w="15" w:type="dxa"/>
+              </w:trPr>
+              <w:tc>
+                <w:tcPr>
+                  <w:tcW w:w="0" w:type="auto"/>
+                  <w:tcBorders>
+                    <w:bottom w:val="nil"/>
+                  </w:tcBorders>
+                  <w:tcMar>
+                    <w:top w:w="30" w:type="dxa"/>
+                    <w:left w:w="75" w:type="dxa"/>
+                    <w:bottom w:w="30" w:type="dxa"/>
+                    <w:right w:w="15" w:type="dxa"/>
+                  </w:tcMar>
+                  <w:vAlign w:val="center"/>
+                  <w:hideMark/>
+                </w:tcPr>
+                <w:p>
+                  <w:pPr>
+                    <w:spacing w:after="0" w:line="240" w:lineRule="auto"/>
+                    <w:ind w:left="360"/>
+                    <w:jc w:val="left"/>
+                    <w:rPr>
+                      <w:rFonts w:eastAsia="Times New Roman"/>
+                      <w:lang w:eastAsia="es-ES"/>
+                    </w:rPr>
+                  </w:pPr>
+                </w:p>
+              </w:tc>
+            </w:tr>
+          </w:tbl>
+          <w:p>
+            <w:pPr>
+              <w:spacing w:after="0" w:line="270" w:lineRule="atLeast"/>
+              <w:jc w:val="left"/>
+              <w:rPr>
+                <w:rFonts w:eastAsia="Times New Roman"/>
+                <w:color w:val="646464"/>
+                <w:lang w:eastAsia="es-ES"/>
+              </w:rPr>
+            </w:pPr>
+          </w:p>
+        </w:tc>
+      </w:tr>
+      <w:tr>
+        <w:trPr>
+          <w:tblCellSpacing w:w="15" w:type="dxa"/>
+        </w:trPr>
+        <w:tc>
+          <w:tcPr>
+            <w:tcW w:w="0" w:type="auto"/>
+            <w:shd w:val="clear" w:color="auto" w:fill="FFFFFF"/>
+            <w:tcMar>
+              <w:top w:w="30" w:type="dxa"/>
+              <w:left w:w="75" w:type="dxa"/>
+              <w:bottom w:w="30" w:type="dxa"/>
+              <w:right w:w="15" w:type="dxa"/>
+            </w:tcMar>
+            <w:vAlign w:val="center"/>
+            <w:hideMark/>
+          </w:tcPr>
+          <w:tbl>
+            <w:tblPr>
+              <w:tblW w:w="13170" w:type="dxa"/>
+              <w:tblCellSpacing w:w="15" w:type="dxa"/>
+              <w:tblCellMar>
+                <w:top w:w="15" w:type="dxa"/>
+                <w:left w:w="15" w:type="dxa"/>
+                <w:bottom w:w="15" w:type="dxa"/>
+                <w:right w:w="15" w:type="dxa"/>
+              </w:tblCellMar>
+              <w:tblLook w:val="04A0" w:firstRow="1" w:lastRow="0" w:firstColumn="1" w:lastColumn="0" w:noHBand="0" w:noVBand="1"/>
+            </w:tblPr>
+            <w:tblGrid>
+              <w:gridCol w:w="13170"/>
+            </w:tblGrid>
+            <w:tr>
+              <w:trPr>
+                <w:tblCellSpacing w:w="15" w:type="dxa"/>
+              </w:trPr>
+              <w:tc>
+                <w:tcPr>
+                  <w:tcW w:w="0" w:type="auto"/>
+                  <w:tcBorders>
+                    <w:bottom w:val="single" w:sz="12" w:space="0" w:color="F7F7F7"/>
+                  </w:tcBorders>
+                  <w:tcMar>
+                    <w:top w:w="30" w:type="dxa"/>
+                    <w:left w:w="75" w:type="dxa"/>
+                    <w:bottom w:w="30" w:type="dxa"/>
+                    <w:right w:w="15" w:type="dxa"/>
+                  </w:tcMar>
+                  <w:vAlign w:val="center"/>
+                  <w:hideMark/>
+                </w:tcPr>
+                <w:p>
+                  <w:pPr>
+                    <w:spacing w:after="150" w:line="240" w:lineRule="auto"/>
+                    <w:ind w:left="360"/>
+                    <w:jc w:val="left"/>
+                    <w:rPr>
+                      <w:rFonts w:eastAsia="Times New Roman"/>
+                      <w:lang w:eastAsia="es-ES"/>
+                    </w:rPr>
+                  </w:pPr>
+                  <w:r>
+                    <w:rPr>
+                      <w:noProof/>
+                      <w:lang w:eastAsia="es-ES"/>
+                    </w:rPr>
+                    <w:drawing>
+                      <wp:inline distT="0" distB="0" distL="0" distR="0" wp14:anchorId="165C8E07" wp14:editId="77C1539E">
+                        <wp:extent cx="85725" cy="85725"/>
+                        <wp:effectExtent l="0" t="0" r="9525" b="9525"/>
+                        <wp:docPr id="9" name="Imagen 9" descr="http://icursos.net/components/com_guru/images/arrow-right.gif"/>
+                        <wp:cNvGraphicFramePr>
+                          <a:graphicFrameLocks xmlns:a="http://schemas.openxmlformats.org/drawingml/2006/main" noChangeAspect="1"/>
+                        </wp:cNvGraphicFramePr>
+                        <a:graphic xmlns:a="http://schemas.openxmlformats.org/drawingml/2006/main">
+                          <a:graphicData uri="http://schemas.openxmlformats.org/drawingml/2006/picture">
+                            <pic:pic xmlns:pic="http://schemas.openxmlformats.org/drawingml/2006/picture">
+                              <pic:nvPicPr>
+                                <pic:cNvPr id="0" name="img_85" descr="http://icursos.net/components/com_guru/images/arrow-right.gif"/>
+                                <pic:cNvPicPr>
+                                  <a:picLocks noChangeAspect="1" noChangeArrowheads="1"/>
+                                </pic:cNvPicPr>
+                              </pic:nvPicPr>
+                              <pic:blipFill>
+                                <a:blip r:embed="rId13">
+                                  <a:extLst>
+                                    <a:ext uri="{28A0092B-C50C-407E-A947-70E740481C1C}">
+                                      <a14:useLocalDpi xmlns:a14="http://schemas.microsoft.com/office/drawing/2010/main" val="0"/>
+                                    </a:ext>
+                                  </a:extLst>
+                                </a:blip>
+                                <a:srcRect/>
+                                <a:stretch>
+                                  <a:fillRect/>
+                                </a:stretch>
+                              </pic:blipFill>
+                              <pic:spPr bwMode="auto">
+                                <a:xfrm>
+                                  <a:off x="0" y="0"/>
+                                  <a:ext cx="85725" cy="85725"/>
+                                </a:xfrm>
+                                <a:prstGeom prst="rect">
+                                  <a:avLst/>
+                                </a:prstGeom>
+                                <a:noFill/>
+                                <a:ln>
+                                  <a:noFill/>
+                                </a:ln>
+                              </pic:spPr>
+                            </pic:pic>
+                          </a:graphicData>
+                        </a:graphic>
+                      </wp:inline>
+                    </w:drawing>
+                  </w:r>
+                  <w:r>
+                    <w:rPr>
+                      <w:rFonts w:eastAsia="Times New Roman"/>
+                      <w:lang w:eastAsia="es-ES"/>
+                    </w:rPr>
+                    <w:t> Módulo II - Lección 2: Integración con una Aplicación Web</w:t>
+                  </w:r>
+                </w:p>
+              </w:tc>
+            </w:tr>
+            <w:tr>
+              <w:trPr>
+                <w:tblCellSpacing w:w="15" w:type="dxa"/>
+              </w:trPr>
+              <w:tc>
+                <w:tcPr>
+                  <w:tcW w:w="0" w:type="auto"/>
+                  <w:tcBorders>
+                    <w:bottom w:val="nil"/>
+                  </w:tcBorders>
+                  <w:tcMar>
+                    <w:top w:w="30" w:type="dxa"/>
+                    <w:left w:w="75" w:type="dxa"/>
+                    <w:bottom w:w="30" w:type="dxa"/>
+                    <w:right w:w="15" w:type="dxa"/>
+                  </w:tcMar>
+                  <w:vAlign w:val="center"/>
+                  <w:hideMark/>
+                </w:tcPr>
+                <w:p>
+                  <w:pPr>
+                    <w:spacing w:after="0" w:line="240" w:lineRule="auto"/>
+                    <w:ind w:left="360"/>
+                    <w:jc w:val="left"/>
+                    <w:rPr>
+                      <w:rFonts w:eastAsia="Times New Roman"/>
+                      <w:lang w:eastAsia="es-ES"/>
+                    </w:rPr>
+                  </w:pPr>
+                </w:p>
+              </w:tc>
+            </w:tr>
+          </w:tbl>
+          <w:p>
+            <w:pPr>
+              <w:spacing w:after="0" w:line="270" w:lineRule="atLeast"/>
+              <w:jc w:val="left"/>
+              <w:rPr>
+                <w:rFonts w:eastAsia="Times New Roman"/>
+                <w:color w:val="646464"/>
+                <w:lang w:eastAsia="es-ES"/>
+              </w:rPr>
+            </w:pPr>
+          </w:p>
+        </w:tc>
+      </w:tr>
+      <w:tr>
+        <w:trPr>
+          <w:tblCellSpacing w:w="15" w:type="dxa"/>
+        </w:trPr>
+        <w:tc>
+          <w:tcPr>
+            <w:tcW w:w="0" w:type="auto"/>
+            <w:shd w:val="clear" w:color="auto" w:fill="FFFFFF"/>
+            <w:tcMar>
+              <w:top w:w="30" w:type="dxa"/>
+              <w:left w:w="75" w:type="dxa"/>
+              <w:bottom w:w="30" w:type="dxa"/>
+              <w:right w:w="15" w:type="dxa"/>
+            </w:tcMar>
+            <w:vAlign w:val="center"/>
+            <w:hideMark/>
+          </w:tcPr>
+          <w:tbl>
+            <w:tblPr>
+              <w:tblW w:w="13170" w:type="dxa"/>
+              <w:tblCellSpacing w:w="15" w:type="dxa"/>
+              <w:tblCellMar>
+                <w:top w:w="15" w:type="dxa"/>
+                <w:left w:w="15" w:type="dxa"/>
+                <w:bottom w:w="15" w:type="dxa"/>
+                <w:right w:w="15" w:type="dxa"/>
+              </w:tblCellMar>
+              <w:tblLook w:val="04A0" w:firstRow="1" w:lastRow="0" w:firstColumn="1" w:lastColumn="0" w:noHBand="0" w:noVBand="1"/>
+            </w:tblPr>
+            <w:tblGrid>
+              <w:gridCol w:w="13170"/>
+            </w:tblGrid>
+            <w:tr>
+              <w:trPr>
+                <w:tblCellSpacing w:w="15" w:type="dxa"/>
+              </w:trPr>
+              <w:tc>
+                <w:tcPr>
+                  <w:tcW w:w="0" w:type="auto"/>
+                  <w:tcBorders>
+                    <w:bottom w:val="single" w:sz="12" w:space="0" w:color="F7F7F7"/>
+                  </w:tcBorders>
+                  <w:tcMar>
+                    <w:top w:w="30" w:type="dxa"/>
+                    <w:left w:w="75" w:type="dxa"/>
+                    <w:bottom w:w="30" w:type="dxa"/>
+                    <w:right w:w="15" w:type="dxa"/>
+                  </w:tcMar>
+                  <w:vAlign w:val="center"/>
+                  <w:hideMark/>
+                </w:tcPr>
+                <w:p>
+                  <w:pPr>
+                    <w:spacing w:after="150" w:line="240" w:lineRule="auto"/>
+                    <w:ind w:left="360"/>
+                    <w:jc w:val="left"/>
+                    <w:rPr>
+                      <w:rFonts w:eastAsia="Times New Roman"/>
+                      <w:lang w:eastAsia="es-ES"/>
+                    </w:rPr>
+                  </w:pPr>
+                  <w:r>
+                    <w:rPr>
+                      <w:noProof/>
+                      <w:lang w:eastAsia="es-ES"/>
+                    </w:rPr>
+                    <w:drawing>
+                      <wp:inline distT="0" distB="0" distL="0" distR="0" wp14:anchorId="4EB1D3A0" wp14:editId="17108B73">
+                        <wp:extent cx="85725" cy="85725"/>
+                        <wp:effectExtent l="0" t="0" r="9525" b="9525"/>
+                        <wp:docPr id="8" name="Imagen 8" descr="http://icursos.net/components/com_guru/images/arrow-right.gif"/>
+                        <wp:cNvGraphicFramePr>
+                          <a:graphicFrameLocks xmlns:a="http://schemas.openxmlformats.org/drawingml/2006/main" noChangeAspect="1"/>
+                        </wp:cNvGraphicFramePr>
+                        <a:graphic xmlns:a="http://schemas.openxmlformats.org/drawingml/2006/main">
+                          <a:graphicData uri="http://schemas.openxmlformats.org/drawingml/2006/picture">
+                            <pic:pic xmlns:pic="http://schemas.openxmlformats.org/drawingml/2006/picture">
+                              <pic:nvPicPr>
+                                <pic:cNvPr id="0" name="img_87" descr="http://icursos.net/components/com_guru/images/arrow-right.gif"/>
+                                <pic:cNvPicPr>
+                                  <a:picLocks noChangeAspect="1" noChangeArrowheads="1"/>
+                                </pic:cNvPicPr>
+                              </pic:nvPicPr>
+                              <pic:blipFill>
+                                <a:blip r:embed="rId13">
+                                  <a:extLst>
+                                    <a:ext uri="{28A0092B-C50C-407E-A947-70E740481C1C}">
+                                      <a14:useLocalDpi xmlns:a14="http://schemas.microsoft.com/office/drawing/2010/main" val="0"/>
+                                    </a:ext>
+                                  </a:extLst>
+                                </a:blip>
+                                <a:srcRect/>
+                                <a:stretch>
+                                  <a:fillRect/>
+                                </a:stretch>
+                              </pic:blipFill>
+                              <pic:spPr bwMode="auto">
+                                <a:xfrm>
+                                  <a:off x="0" y="0"/>
+                                  <a:ext cx="85725" cy="85725"/>
+                                </a:xfrm>
+                                <a:prstGeom prst="rect">
+                                  <a:avLst/>
+                                </a:prstGeom>
+                                <a:noFill/>
+                                <a:ln>
+                                  <a:noFill/>
+                                </a:ln>
+                              </pic:spPr>
+                            </pic:pic>
+                          </a:graphicData>
+                        </a:graphic>
+                      </wp:inline>
+                    </w:drawing>
+                  </w:r>
+                  <w:r>
+                    <w:rPr>
+                      <w:rFonts w:eastAsia="Times New Roman"/>
+                      <w:lang w:eastAsia="es-ES"/>
+                    </w:rPr>
+                    <w:t xml:space="preserve"> Módulo III - Lección 1: Asociaciones con </w:t>
+                  </w:r>
+                  <w:proofErr w:type="spellStart"/>
+                  <w:r>
+                    <w:rPr>
+                      <w:rFonts w:eastAsia="Times New Roman"/>
+                      <w:lang w:eastAsia="es-ES"/>
+                    </w:rPr>
+                    <w:t>Hibernate</w:t>
+                  </w:r>
+                  <w:proofErr w:type="spellEnd"/>
+                </w:p>
+              </w:tc>
+            </w:tr>
+            <w:tr>
+              <w:trPr>
+                <w:tblCellSpacing w:w="15" w:type="dxa"/>
+              </w:trPr>
+              <w:tc>
+                <w:tcPr>
+                  <w:tcW w:w="0" w:type="auto"/>
+                  <w:tcBorders>
+                    <w:bottom w:val="nil"/>
+                  </w:tcBorders>
+                  <w:tcMar>
+                    <w:top w:w="30" w:type="dxa"/>
+                    <w:left w:w="75" w:type="dxa"/>
+                    <w:bottom w:w="30" w:type="dxa"/>
+                    <w:right w:w="15" w:type="dxa"/>
+                  </w:tcMar>
+                  <w:vAlign w:val="center"/>
+                  <w:hideMark/>
+                </w:tcPr>
+                <w:p>
+                  <w:pPr>
+                    <w:spacing w:after="0" w:line="240" w:lineRule="auto"/>
+                    <w:ind w:left="360"/>
+                    <w:jc w:val="left"/>
+                    <w:rPr>
+                      <w:rFonts w:eastAsia="Times New Roman"/>
+                      <w:lang w:eastAsia="es-ES"/>
+                    </w:rPr>
+                  </w:pPr>
+                </w:p>
+              </w:tc>
+            </w:tr>
+          </w:tbl>
+          <w:p>
+            <w:pPr>
+              <w:spacing w:after="0" w:line="270" w:lineRule="atLeast"/>
+              <w:jc w:val="left"/>
+              <w:rPr>
+                <w:rFonts w:eastAsia="Times New Roman"/>
+                <w:color w:val="646464"/>
+                <w:lang w:eastAsia="es-ES"/>
+              </w:rPr>
+            </w:pPr>
+          </w:p>
+        </w:tc>
+      </w:tr>
+      <w:tr>
+        <w:trPr>
+          <w:tblCellSpacing w:w="15" w:type="dxa"/>
+        </w:trPr>
+        <w:tc>
+          <w:tcPr>
+            <w:tcW w:w="0" w:type="auto"/>
+            <w:shd w:val="clear" w:color="auto" w:fill="FFFFFF"/>
+            <w:tcMar>
+              <w:top w:w="30" w:type="dxa"/>
+              <w:left w:w="75" w:type="dxa"/>
+              <w:bottom w:w="30" w:type="dxa"/>
+              <w:right w:w="15" w:type="dxa"/>
+            </w:tcMar>
+            <w:vAlign w:val="center"/>
+            <w:hideMark/>
+          </w:tcPr>
+          <w:tbl>
+            <w:tblPr>
+              <w:tblW w:w="13170" w:type="dxa"/>
+              <w:tblCellSpacing w:w="15" w:type="dxa"/>
+              <w:tblCellMar>
+                <w:top w:w="15" w:type="dxa"/>
+                <w:left w:w="15" w:type="dxa"/>
+                <w:bottom w:w="15" w:type="dxa"/>
+                <w:right w:w="15" w:type="dxa"/>
+              </w:tblCellMar>
+              <w:tblLook w:val="04A0" w:firstRow="1" w:lastRow="0" w:firstColumn="1" w:lastColumn="0" w:noHBand="0" w:noVBand="1"/>
+            </w:tblPr>
+            <w:tblGrid>
+              <w:gridCol w:w="13170"/>
+            </w:tblGrid>
+            <w:tr>
+              <w:trPr>
+                <w:tblCellSpacing w:w="15" w:type="dxa"/>
+              </w:trPr>
+              <w:tc>
+                <w:tcPr>
+                  <w:tcW w:w="0" w:type="auto"/>
+                  <w:tcBorders>
+                    <w:bottom w:val="single" w:sz="12" w:space="0" w:color="F7F7F7"/>
+                  </w:tcBorders>
+                  <w:tcMar>
+                    <w:top w:w="30" w:type="dxa"/>
+                    <w:left w:w="75" w:type="dxa"/>
+                    <w:bottom w:w="30" w:type="dxa"/>
+                    <w:right w:w="15" w:type="dxa"/>
+                  </w:tcMar>
+                  <w:vAlign w:val="center"/>
+                  <w:hideMark/>
+                </w:tcPr>
+                <w:p>
+                  <w:pPr>
+                    <w:spacing w:after="150" w:line="240" w:lineRule="auto"/>
+                    <w:ind w:left="360"/>
+                    <w:jc w:val="left"/>
+                    <w:rPr>
+                      <w:rFonts w:eastAsia="Times New Roman"/>
+                      <w:lang w:eastAsia="es-ES"/>
+                    </w:rPr>
+                  </w:pPr>
+                  <w:r>
+                    <w:rPr>
+                      <w:noProof/>
+                      <w:lang w:eastAsia="es-ES"/>
+                    </w:rPr>
+                    <w:drawing>
+                      <wp:inline distT="0" distB="0" distL="0" distR="0" wp14:anchorId="70C28AF3" wp14:editId="725973C0">
+                        <wp:extent cx="85725" cy="85725"/>
+                        <wp:effectExtent l="0" t="0" r="9525" b="9525"/>
+                        <wp:docPr id="7" name="Imagen 7" descr="http://icursos.net/components/com_guru/images/arrow-right.gif"/>
+                        <wp:cNvGraphicFramePr>
+                          <a:graphicFrameLocks xmlns:a="http://schemas.openxmlformats.org/drawingml/2006/main" noChangeAspect="1"/>
+                        </wp:cNvGraphicFramePr>
+                        <a:graphic xmlns:a="http://schemas.openxmlformats.org/drawingml/2006/main">
+                          <a:graphicData uri="http://schemas.openxmlformats.org/drawingml/2006/picture">
+                            <pic:pic xmlns:pic="http://schemas.openxmlformats.org/drawingml/2006/picture">
+                              <pic:nvPicPr>
+                                <pic:cNvPr id="0" name="img_90" descr="http://icursos.net/components/com_guru/images/arrow-right.gif"/>
+                                <pic:cNvPicPr>
+                                  <a:picLocks noChangeAspect="1" noChangeArrowheads="1"/>
+                                </pic:cNvPicPr>
+                              </pic:nvPicPr>
+                              <pic:blipFill>
+                                <a:blip r:embed="rId13">
+                                  <a:extLst>
+                                    <a:ext uri="{28A0092B-C50C-407E-A947-70E740481C1C}">
+                                      <a14:useLocalDpi xmlns:a14="http://schemas.microsoft.com/office/drawing/2010/main" val="0"/>
+                                    </a:ext>
+                                  </a:extLst>
+                                </a:blip>
+                                <a:srcRect/>
+                                <a:stretch>
+                                  <a:fillRect/>
+                                </a:stretch>
+                              </pic:blipFill>
+                              <pic:spPr bwMode="auto">
+                                <a:xfrm>
+                                  <a:off x="0" y="0"/>
+                                  <a:ext cx="85725" cy="85725"/>
+                                </a:xfrm>
+                                <a:prstGeom prst="rect">
+                                  <a:avLst/>
+                                </a:prstGeom>
+                                <a:noFill/>
+                                <a:ln>
+                                  <a:noFill/>
+                                </a:ln>
+                              </pic:spPr>
+                            </pic:pic>
+                          </a:graphicData>
+                        </a:graphic>
+                      </wp:inline>
+                    </w:drawing>
+                  </w:r>
+                  <w:r>
+                    <w:rPr>
+                      <w:rFonts w:eastAsia="Times New Roman"/>
+                      <w:lang w:eastAsia="es-ES"/>
+                    </w:rPr>
+                    <w:t> Módulo III - Lección 2: Clases de Entidad</w:t>
+                  </w:r>
+                </w:p>
+              </w:tc>
+            </w:tr>
+            <w:tr>
+              <w:trPr>
+                <w:tblCellSpacing w:w="15" w:type="dxa"/>
+              </w:trPr>
+              <w:tc>
+                <w:tcPr>
+                  <w:tcW w:w="0" w:type="auto"/>
+                  <w:tcBorders>
+                    <w:bottom w:val="nil"/>
+                  </w:tcBorders>
+                  <w:tcMar>
+                    <w:top w:w="30" w:type="dxa"/>
+                    <w:left w:w="75" w:type="dxa"/>
+                    <w:bottom w:w="30" w:type="dxa"/>
+                    <w:right w:w="15" w:type="dxa"/>
+                  </w:tcMar>
+                  <w:vAlign w:val="center"/>
+                  <w:hideMark/>
+                </w:tcPr>
+                <w:p>
+                  <w:pPr>
+                    <w:spacing w:after="0" w:line="240" w:lineRule="auto"/>
+                    <w:ind w:left="360"/>
+                    <w:jc w:val="left"/>
+                    <w:rPr>
+                      <w:rFonts w:eastAsia="Times New Roman"/>
+                      <w:lang w:eastAsia="es-ES"/>
+                    </w:rPr>
+                  </w:pPr>
+                </w:p>
+              </w:tc>
+            </w:tr>
+          </w:tbl>
+          <w:p>
+            <w:pPr>
+              <w:spacing w:after="0" w:line="270" w:lineRule="atLeast"/>
+              <w:jc w:val="left"/>
+              <w:rPr>
+                <w:rFonts w:eastAsia="Times New Roman"/>
+                <w:color w:val="646464"/>
+                <w:lang w:eastAsia="es-ES"/>
+              </w:rPr>
+            </w:pPr>
+          </w:p>
+        </w:tc>
+      </w:tr>
+      <w:tr>
+        <w:trPr>
+          <w:tblCellSpacing w:w="15" w:type="dxa"/>
+        </w:trPr>
+        <w:tc>
+          <w:tcPr>
+            <w:tcW w:w="0" w:type="auto"/>
+            <w:shd w:val="clear" w:color="auto" w:fill="FFFFFF"/>
+            <w:tcMar>
+              <w:top w:w="30" w:type="dxa"/>
+              <w:left w:w="75" w:type="dxa"/>
+              <w:bottom w:w="30" w:type="dxa"/>
+              <w:right w:w="15" w:type="dxa"/>
+            </w:tcMar>
+            <w:vAlign w:val="center"/>
+            <w:hideMark/>
+          </w:tcPr>
+          <w:tbl>
+            <w:tblPr>
+              <w:tblW w:w="13170" w:type="dxa"/>
+              <w:tblCellSpacing w:w="15" w:type="dxa"/>
+              <w:tblCellMar>
+                <w:top w:w="15" w:type="dxa"/>
+                <w:left w:w="15" w:type="dxa"/>
+                <w:bottom w:w="15" w:type="dxa"/>
+                <w:right w:w="15" w:type="dxa"/>
+              </w:tblCellMar>
+              <w:tblLook w:val="04A0" w:firstRow="1" w:lastRow="0" w:firstColumn="1" w:lastColumn="0" w:noHBand="0" w:noVBand="1"/>
+            </w:tblPr>
+            <w:tblGrid>
+              <w:gridCol w:w="13170"/>
+            </w:tblGrid>
+            <w:tr>
+              <w:trPr>
+                <w:tblCellSpacing w:w="15" w:type="dxa"/>
+              </w:trPr>
+              <w:tc>
+                <w:tcPr>
+                  <w:tcW w:w="0" w:type="auto"/>
+                  <w:tcBorders>
+                    <w:bottom w:val="single" w:sz="12" w:space="0" w:color="F7F7F7"/>
+                  </w:tcBorders>
+                  <w:tcMar>
+                    <w:top w:w="30" w:type="dxa"/>
+                    <w:left w:w="75" w:type="dxa"/>
+                    <w:bottom w:w="30" w:type="dxa"/>
+                    <w:right w:w="15" w:type="dxa"/>
+                  </w:tcMar>
+                  <w:vAlign w:val="center"/>
+                  <w:hideMark/>
+                </w:tcPr>
+                <w:p>
+                  <w:pPr>
+                    <w:spacing w:after="150" w:line="240" w:lineRule="auto"/>
+                    <w:ind w:left="360"/>
+                    <w:jc w:val="left"/>
+                    <w:rPr>
+                      <w:rFonts w:eastAsia="Times New Roman"/>
+                      <w:lang w:eastAsia="es-ES"/>
+                    </w:rPr>
+                  </w:pPr>
+                  <w:r>
+                    <w:rPr>
+                      <w:noProof/>
+                      <w:lang w:eastAsia="es-ES"/>
+                    </w:rPr>
+                    <w:drawing>
+                      <wp:inline distT="0" distB="0" distL="0" distR="0" wp14:anchorId="6CBA871B" wp14:editId="4ADE0879">
+                        <wp:extent cx="85725" cy="85725"/>
+                        <wp:effectExtent l="0" t="0" r="9525" b="9525"/>
+                        <wp:docPr id="6" name="Imagen 6" descr="http://icursos.net/components/com_guru/images/arrow-right.gif"/>
+                        <wp:cNvGraphicFramePr>
+                          <a:graphicFrameLocks xmlns:a="http://schemas.openxmlformats.org/drawingml/2006/main" noChangeAspect="1"/>
+                        </wp:cNvGraphicFramePr>
+                        <a:graphic xmlns:a="http://schemas.openxmlformats.org/drawingml/2006/main">
+                          <a:graphicData uri="http://schemas.openxmlformats.org/drawingml/2006/picture">
+                            <pic:pic xmlns:pic="http://schemas.openxmlformats.org/drawingml/2006/picture">
+                              <pic:nvPicPr>
+                                <pic:cNvPr id="0" name="img_92" descr="http://icursos.net/components/com_guru/images/arrow-right.gif"/>
+                                <pic:cNvPicPr>
+                                  <a:picLocks noChangeAspect="1" noChangeArrowheads="1"/>
+                                </pic:cNvPicPr>
+                              </pic:nvPicPr>
+                              <pic:blipFill>
+                                <a:blip r:embed="rId13">
+                                  <a:extLst>
+                                    <a:ext uri="{28A0092B-C50C-407E-A947-70E740481C1C}">
+                                      <a14:useLocalDpi xmlns:a14="http://schemas.microsoft.com/office/drawing/2010/main" val="0"/>
+                                    </a:ext>
+                                  </a:extLst>
+                                </a:blip>
+                                <a:srcRect/>
+                                <a:stretch>
+                                  <a:fillRect/>
+                                </a:stretch>
+                              </pic:blipFill>
+                              <pic:spPr bwMode="auto">
+                                <a:xfrm>
+                                  <a:off x="0" y="0"/>
+                                  <a:ext cx="85725" cy="85725"/>
+                                </a:xfrm>
+                                <a:prstGeom prst="rect">
+                                  <a:avLst/>
+                                </a:prstGeom>
+                                <a:noFill/>
+                                <a:ln>
+                                  <a:noFill/>
+                                </a:ln>
+                              </pic:spPr>
+                            </pic:pic>
+                          </a:graphicData>
+                        </a:graphic>
+                      </wp:inline>
+                    </w:drawing>
+                  </w:r>
+                  <w:r>
+                    <w:rPr>
+                      <w:rFonts w:eastAsia="Times New Roman"/>
+                      <w:lang w:eastAsia="es-ES"/>
+                    </w:rPr>
+                    <w:t> Módulo IV - Lección 1: Ciclo de Vida en Objetos de Entidad</w:t>
+                  </w:r>
+                </w:p>
+              </w:tc>
+            </w:tr>
+            <w:tr>
+              <w:trPr>
+                <w:tblCellSpacing w:w="15" w:type="dxa"/>
+              </w:trPr>
+              <w:tc>
+                <w:tcPr>
+                  <w:tcW w:w="0" w:type="auto"/>
+                  <w:tcBorders>
+                    <w:bottom w:val="nil"/>
+                  </w:tcBorders>
+                  <w:tcMar>
+                    <w:top w:w="30" w:type="dxa"/>
+                    <w:left w:w="75" w:type="dxa"/>
+                    <w:bottom w:w="30" w:type="dxa"/>
+                    <w:right w:w="15" w:type="dxa"/>
+                  </w:tcMar>
+                  <w:vAlign w:val="center"/>
+                  <w:hideMark/>
+                </w:tcPr>
+                <w:p>
+                  <w:pPr>
+                    <w:spacing w:after="0" w:line="240" w:lineRule="auto"/>
+                    <w:ind w:left="360"/>
+                    <w:jc w:val="left"/>
+                    <w:rPr>
+                      <w:rFonts w:eastAsia="Times New Roman"/>
+                      <w:lang w:eastAsia="es-ES"/>
+                    </w:rPr>
+                  </w:pPr>
+                </w:p>
+              </w:tc>
+            </w:tr>
+          </w:tbl>
+          <w:p>
+            <w:pPr>
+              <w:spacing w:after="0" w:line="270" w:lineRule="atLeast"/>
+              <w:jc w:val="left"/>
+              <w:rPr>
+                <w:rFonts w:eastAsia="Times New Roman"/>
+                <w:color w:val="646464"/>
+                <w:lang w:eastAsia="es-ES"/>
+              </w:rPr>
+            </w:pPr>
+          </w:p>
+        </w:tc>
+      </w:tr>
+      <w:tr>
+        <w:trPr>
+          <w:tblCellSpacing w:w="15" w:type="dxa"/>
+        </w:trPr>
+        <w:tc>
+          <w:tcPr>
+            <w:tcW w:w="0" w:type="auto"/>
+            <w:shd w:val="clear" w:color="auto" w:fill="FFFFFF"/>
+            <w:tcMar>
+              <w:top w:w="30" w:type="dxa"/>
+              <w:left w:w="75" w:type="dxa"/>
+              <w:bottom w:w="30" w:type="dxa"/>
+              <w:right w:w="15" w:type="dxa"/>
+            </w:tcMar>
+            <w:vAlign w:val="center"/>
+            <w:hideMark/>
+          </w:tcPr>
+          <w:tbl>
+            <w:tblPr>
+              <w:tblW w:w="13170" w:type="dxa"/>
+              <w:tblCellSpacing w:w="15" w:type="dxa"/>
+              <w:tblCellMar>
+                <w:top w:w="15" w:type="dxa"/>
+                <w:left w:w="15" w:type="dxa"/>
+                <w:bottom w:w="15" w:type="dxa"/>
+                <w:right w:w="15" w:type="dxa"/>
+              </w:tblCellMar>
+              <w:tblLook w:val="04A0" w:firstRow="1" w:lastRow="0" w:firstColumn="1" w:lastColumn="0" w:noHBand="0" w:noVBand="1"/>
+            </w:tblPr>
+            <w:tblGrid>
+              <w:gridCol w:w="13170"/>
+            </w:tblGrid>
+            <w:tr>
+              <w:trPr>
+                <w:tblCellSpacing w:w="15" w:type="dxa"/>
+              </w:trPr>
+              <w:tc>
+                <w:tcPr>
+                  <w:tcW w:w="0" w:type="auto"/>
+                  <w:tcBorders>
+                    <w:bottom w:val="single" w:sz="12" w:space="0" w:color="F7F7F7"/>
+                  </w:tcBorders>
+                  <w:tcMar>
+                    <w:top w:w="30" w:type="dxa"/>
+                    <w:left w:w="75" w:type="dxa"/>
+                    <w:bottom w:w="30" w:type="dxa"/>
+                    <w:right w:w="15" w:type="dxa"/>
+                  </w:tcMar>
+                  <w:vAlign w:val="center"/>
+                  <w:hideMark/>
+                </w:tcPr>
+                <w:p>
+                  <w:pPr>
+                    <w:spacing w:after="150" w:line="240" w:lineRule="auto"/>
+                    <w:ind w:left="360"/>
+                    <w:jc w:val="left"/>
+                    <w:rPr>
+                      <w:rFonts w:eastAsia="Times New Roman"/>
+                      <w:lang w:eastAsia="es-ES"/>
+                    </w:rPr>
+                  </w:pPr>
+                  <w:r>
+                    <w:rPr>
+                      <w:noProof/>
+                      <w:lang w:eastAsia="es-ES"/>
+                    </w:rPr>
+                    <w:drawing>
+                      <wp:inline distT="0" distB="0" distL="0" distR="0" wp14:anchorId="42F7F8ED" wp14:editId="3E157650">
+                        <wp:extent cx="85725" cy="85725"/>
+                        <wp:effectExtent l="0" t="0" r="9525" b="9525"/>
+                        <wp:docPr id="5" name="Imagen 5" descr="http://icursos.net/components/com_guru/images/arrow-right.gif"/>
+                        <wp:cNvGraphicFramePr>
+                          <a:graphicFrameLocks xmlns:a="http://schemas.openxmlformats.org/drawingml/2006/main" noChangeAspect="1"/>
+                        </wp:cNvGraphicFramePr>
+                        <a:graphic xmlns:a="http://schemas.openxmlformats.org/drawingml/2006/main">
+                          <a:graphicData uri="http://schemas.openxmlformats.org/drawingml/2006/picture">
+                            <pic:pic xmlns:pic="http://schemas.openxmlformats.org/drawingml/2006/picture">
+                              <pic:nvPicPr>
+                                <pic:cNvPr id="0" name="img_96" descr="http://icursos.net/components/com_guru/images/arrow-right.gif"/>
+                                <pic:cNvPicPr>
+                                  <a:picLocks noChangeAspect="1" noChangeArrowheads="1"/>
+                                </pic:cNvPicPr>
+                              </pic:nvPicPr>
+                              <pic:blipFill>
+                                <a:blip r:embed="rId13">
+                                  <a:extLst>
+                                    <a:ext uri="{28A0092B-C50C-407E-A947-70E740481C1C}">
+                                      <a14:useLocalDpi xmlns:a14="http://schemas.microsoft.com/office/drawing/2010/main" val="0"/>
+                                    </a:ext>
+                                  </a:extLst>
+                                </a:blip>
+                                <a:srcRect/>
+                                <a:stretch>
+                                  <a:fillRect/>
+                                </a:stretch>
+                              </pic:blipFill>
+                              <pic:spPr bwMode="auto">
+                                <a:xfrm>
+                                  <a:off x="0" y="0"/>
+                                  <a:ext cx="85725" cy="85725"/>
+                                </a:xfrm>
+                                <a:prstGeom prst="rect">
+                                  <a:avLst/>
+                                </a:prstGeom>
+                                <a:noFill/>
+                                <a:ln>
+                                  <a:noFill/>
+                                </a:ln>
+                              </pic:spPr>
+                            </pic:pic>
+                          </a:graphicData>
+                        </a:graphic>
+                      </wp:inline>
+                    </w:drawing>
+                  </w:r>
+                  <w:r>
+                    <w:rPr>
+                      <w:rFonts w:eastAsia="Times New Roman"/>
+                      <w:lang w:eastAsia="es-ES"/>
+                    </w:rPr>
+                    <w:t> Módulo IV - Lección 2: Persistencia en Cascada</w:t>
+                  </w:r>
+                </w:p>
+              </w:tc>
+            </w:tr>
+            <w:tr>
+              <w:trPr>
+                <w:tblCellSpacing w:w="15" w:type="dxa"/>
+              </w:trPr>
+              <w:tc>
+                <w:tcPr>
+                  <w:tcW w:w="0" w:type="auto"/>
+                  <w:tcBorders>
+                    <w:bottom w:val="nil"/>
+                  </w:tcBorders>
+                  <w:tcMar>
+                    <w:top w:w="30" w:type="dxa"/>
+                    <w:left w:w="75" w:type="dxa"/>
+                    <w:bottom w:w="30" w:type="dxa"/>
+                    <w:right w:w="15" w:type="dxa"/>
+                  </w:tcMar>
+                  <w:vAlign w:val="center"/>
+                  <w:hideMark/>
+                </w:tcPr>
+                <w:p>
+                  <w:pPr>
+                    <w:spacing w:after="0" w:line="240" w:lineRule="auto"/>
+                    <w:ind w:left="360"/>
+                    <w:jc w:val="left"/>
+                    <w:rPr>
+                      <w:rFonts w:eastAsia="Times New Roman"/>
+                      <w:lang w:eastAsia="es-ES"/>
+                    </w:rPr>
+                  </w:pPr>
+                </w:p>
+              </w:tc>
+            </w:tr>
+          </w:tbl>
+          <w:p>
+            <w:pPr>
+              <w:spacing w:after="0" w:line="270" w:lineRule="atLeast"/>
+              <w:jc w:val="left"/>
+              <w:rPr>
+                <w:rFonts w:eastAsia="Times New Roman"/>
+                <w:color w:val="646464"/>
+                <w:lang w:eastAsia="es-ES"/>
+              </w:rPr>
+            </w:pPr>
+          </w:p>
+        </w:tc>
+      </w:tr>
+      <w:tr>
+        <w:trPr>
+          <w:tblCellSpacing w:w="15" w:type="dxa"/>
+        </w:trPr>
+        <w:tc>
+          <w:tcPr>
+            <w:tcW w:w="0" w:type="auto"/>
+            <w:shd w:val="clear" w:color="auto" w:fill="FFFFFF"/>
+            <w:tcMar>
+              <w:top w:w="30" w:type="dxa"/>
+              <w:left w:w="75" w:type="dxa"/>
+              <w:bottom w:w="30" w:type="dxa"/>
+              <w:right w:w="15" w:type="dxa"/>
+            </w:tcMar>
+            <w:vAlign w:val="center"/>
+            <w:hideMark/>
+          </w:tcPr>
+          <w:tbl>
+            <w:tblPr>
+              <w:tblW w:w="13170" w:type="dxa"/>
+              <w:tblCellSpacing w:w="15" w:type="dxa"/>
+              <w:tblCellMar>
+                <w:top w:w="15" w:type="dxa"/>
+                <w:left w:w="15" w:type="dxa"/>
+                <w:bottom w:w="15" w:type="dxa"/>
+                <w:right w:w="15" w:type="dxa"/>
+              </w:tblCellMar>
+              <w:tblLook w:val="04A0" w:firstRow="1" w:lastRow="0" w:firstColumn="1" w:lastColumn="0" w:noHBand="0" w:noVBand="1"/>
+            </w:tblPr>
+            <w:tblGrid>
+              <w:gridCol w:w="13170"/>
+            </w:tblGrid>
+            <w:tr>
+              <w:trPr>
+                <w:tblCellSpacing w:w="15" w:type="dxa"/>
+              </w:trPr>
+              <w:tc>
+                <w:tcPr>
+                  <w:tcW w:w="0" w:type="auto"/>
+                  <w:tcBorders>
+                    <w:bottom w:val="single" w:sz="12" w:space="0" w:color="F7F7F7"/>
+                  </w:tcBorders>
+                  <w:tcMar>
+                    <w:top w:w="30" w:type="dxa"/>
+                    <w:left w:w="75" w:type="dxa"/>
+                    <w:bottom w:w="30" w:type="dxa"/>
+                    <w:right w:w="15" w:type="dxa"/>
+                  </w:tcMar>
+                  <w:vAlign w:val="center"/>
+                  <w:hideMark/>
+                </w:tcPr>
+                <w:p>
+                  <w:pPr>
+                    <w:spacing w:after="150" w:line="240" w:lineRule="auto"/>
+                    <w:ind w:left="360"/>
+                    <w:jc w:val="left"/>
+                    <w:rPr>
+                      <w:rFonts w:eastAsia="Times New Roman"/>
+                      <w:lang w:eastAsia="es-ES"/>
+                    </w:rPr>
+                  </w:pPr>
+                  <w:r>
+                    <w:rPr>
+                      <w:noProof/>
+                      <w:lang w:eastAsia="es-ES"/>
+                    </w:rPr>
+                    <w:lastRenderedPageBreak/>
+                    <w:drawing>
+                      <wp:inline distT="0" distB="0" distL="0" distR="0" wp14:anchorId="5868A936" wp14:editId="423067C4">
+                        <wp:extent cx="85725" cy="85725"/>
+                        <wp:effectExtent l="0" t="0" r="9525" b="9525"/>
+                        <wp:docPr id="4" name="Imagen 4" descr="http://icursos.net/components/com_guru/images/arrow-right.gif"/>
+                        <wp:cNvGraphicFramePr>
+                          <a:graphicFrameLocks xmlns:a="http://schemas.openxmlformats.org/drawingml/2006/main" noChangeAspect="1"/>
+                        </wp:cNvGraphicFramePr>
+                        <a:graphic xmlns:a="http://schemas.openxmlformats.org/drawingml/2006/main">
+                          <a:graphicData uri="http://schemas.openxmlformats.org/drawingml/2006/picture">
+                            <pic:pic xmlns:pic="http://schemas.openxmlformats.org/drawingml/2006/picture">
+                              <pic:nvPicPr>
+                                <pic:cNvPr id="0" name="img_97" descr="http://icursos.net/components/com_guru/images/arrow-right.gif"/>
+                                <pic:cNvPicPr>
+                                  <a:picLocks noChangeAspect="1" noChangeArrowheads="1"/>
+                                </pic:cNvPicPr>
+                              </pic:nvPicPr>
+                              <pic:blipFill>
+                                <a:blip r:embed="rId13">
+                                  <a:extLst>
+                                    <a:ext uri="{28A0092B-C50C-407E-A947-70E740481C1C}">
+                                      <a14:useLocalDpi xmlns:a14="http://schemas.microsoft.com/office/drawing/2010/main" val="0"/>
+                                    </a:ext>
+                                  </a:extLst>
+                                </a:blip>
+                                <a:srcRect/>
+                                <a:stretch>
+                                  <a:fillRect/>
+                                </a:stretch>
+                              </pic:blipFill>
+                              <pic:spPr bwMode="auto">
+                                <a:xfrm>
+                                  <a:off x="0" y="0"/>
+                                  <a:ext cx="85725" cy="85725"/>
+                                </a:xfrm>
+                                <a:prstGeom prst="rect">
+                                  <a:avLst/>
+                                </a:prstGeom>
+                                <a:noFill/>
+                                <a:ln>
+                                  <a:noFill/>
+                                </a:ln>
+                              </pic:spPr>
+                            </pic:pic>
+                          </a:graphicData>
+                        </a:graphic>
+                      </wp:inline>
+                    </w:drawing>
+                  </w:r>
+                  <w:r>
+                    <w:rPr>
+                      <w:rFonts w:eastAsia="Times New Roman"/>
+                      <w:lang w:eastAsia="es-ES"/>
+                    </w:rPr>
+                    <w:t> Módulo V - Lección1: Consultas con HQL</w:t>
+                  </w:r>
+                </w:p>
+              </w:tc>
+            </w:tr>
+            <w:tr>
+              <w:trPr>
+                <w:tblCellSpacing w:w="15" w:type="dxa"/>
+              </w:trPr>
+              <w:tc>
+                <w:tcPr>
+                  <w:tcW w:w="0" w:type="auto"/>
+                  <w:tcBorders>
+                    <w:bottom w:val="nil"/>
+                  </w:tcBorders>
+                  <w:tcMar>
+                    <w:top w:w="30" w:type="dxa"/>
+                    <w:left w:w="75" w:type="dxa"/>
+                    <w:bottom w:w="30" w:type="dxa"/>
+                    <w:right w:w="15" w:type="dxa"/>
+                  </w:tcMar>
+                  <w:vAlign w:val="center"/>
+                  <w:hideMark/>
+                </w:tcPr>
+                <w:p>
+                  <w:pPr>
+                    <w:spacing w:after="0" w:line="240" w:lineRule="auto"/>
+                    <w:ind w:left="360"/>
+                    <w:jc w:val="left"/>
+                    <w:rPr>
+                      <w:rFonts w:eastAsia="Times New Roman"/>
+                      <w:lang w:eastAsia="es-ES"/>
+                    </w:rPr>
+                  </w:pPr>
+                </w:p>
+              </w:tc>
+            </w:tr>
+          </w:tbl>
+          <w:p>
+            <w:pPr>
+              <w:spacing w:after="0" w:line="270" w:lineRule="atLeast"/>
+              <w:jc w:val="left"/>
+              <w:rPr>
+                <w:rFonts w:eastAsia="Times New Roman"/>
+                <w:color w:val="646464"/>
+                <w:lang w:eastAsia="es-ES"/>
+              </w:rPr>
+            </w:pPr>
+          </w:p>
+        </w:tc>
+      </w:tr>
+      <w:tr>
+        <w:trPr>
+          <w:tblCellSpacing w:w="15" w:type="dxa"/>
+        </w:trPr>
+        <w:tc>
+          <w:tcPr>
+            <w:tcW w:w="0" w:type="auto"/>
+            <w:shd w:val="clear" w:color="auto" w:fill="FFFFFF"/>
+            <w:tcMar>
+              <w:top w:w="30" w:type="dxa"/>
+              <w:left w:w="75" w:type="dxa"/>
+              <w:bottom w:w="30" w:type="dxa"/>
+              <w:right w:w="15" w:type="dxa"/>
+            </w:tcMar>
+            <w:vAlign w:val="center"/>
+            <w:hideMark/>
+          </w:tcPr>
+          <w:tbl>
+            <w:tblPr>
+              <w:tblW w:w="13170" w:type="dxa"/>
+              <w:tblCellSpacing w:w="15" w:type="dxa"/>
+              <w:tblCellMar>
+                <w:top w:w="15" w:type="dxa"/>
+                <w:left w:w="15" w:type="dxa"/>
+                <w:bottom w:w="15" w:type="dxa"/>
+                <w:right w:w="15" w:type="dxa"/>
+              </w:tblCellMar>
+              <w:tblLook w:val="04A0" w:firstRow="1" w:lastRow="0" w:firstColumn="1" w:lastColumn="0" w:noHBand="0" w:noVBand="1"/>
+            </w:tblPr>
+            <w:tblGrid>
+              <w:gridCol w:w="13170"/>
+            </w:tblGrid>
+            <w:tr>
+              <w:trPr>
+                <w:tblCellSpacing w:w="15" w:type="dxa"/>
+              </w:trPr>
+              <w:tc>
+                <w:tcPr>
+                  <w:tcW w:w="0" w:type="auto"/>
+                  <w:tcBorders>
+                    <w:bottom w:val="single" w:sz="12" w:space="0" w:color="F7F7F7"/>
+                  </w:tcBorders>
+                  <w:tcMar>
+                    <w:top w:w="30" w:type="dxa"/>
+                    <w:left w:w="75" w:type="dxa"/>
+                    <w:bottom w:w="30" w:type="dxa"/>
+                    <w:right w:w="15" w:type="dxa"/>
+                  </w:tcMar>
+                  <w:vAlign w:val="center"/>
+                  <w:hideMark/>
+                </w:tcPr>
+                <w:p>
+                  <w:pPr>
+                    <w:spacing w:after="150" w:line="240" w:lineRule="auto"/>
+                    <w:ind w:left="360"/>
+                    <w:jc w:val="left"/>
+                    <w:rPr>
+                      <w:rFonts w:eastAsia="Times New Roman"/>
+                      <w:lang w:eastAsia="es-ES"/>
+                    </w:rPr>
+                  </w:pPr>
+                  <w:r>
+                    <w:rPr>
+                      <w:noProof/>
+                      <w:lang w:eastAsia="es-ES"/>
+                    </w:rPr>
+                    <w:drawing>
+                      <wp:inline distT="0" distB="0" distL="0" distR="0" wp14:anchorId="56099A4D" wp14:editId="49715C7B">
+                        <wp:extent cx="85725" cy="85725"/>
+                        <wp:effectExtent l="0" t="0" r="9525" b="9525"/>
+                        <wp:docPr id="3" name="Imagen 3" descr="http://icursos.net/components/com_guru/images/arrow-right.gif"/>
+                        <wp:cNvGraphicFramePr>
+                          <a:graphicFrameLocks xmlns:a="http://schemas.openxmlformats.org/drawingml/2006/main" noChangeAspect="1"/>
+                        </wp:cNvGraphicFramePr>
+                        <a:graphic xmlns:a="http://schemas.openxmlformats.org/drawingml/2006/main">
+                          <a:graphicData uri="http://schemas.openxmlformats.org/drawingml/2006/picture">
+                            <pic:pic xmlns:pic="http://schemas.openxmlformats.org/drawingml/2006/picture">
+                              <pic:nvPicPr>
+                                <pic:cNvPr id="0" name="img_100" descr="http://icursos.net/components/com_guru/images/arrow-right.gif"/>
+                                <pic:cNvPicPr>
+                                  <a:picLocks noChangeAspect="1" noChangeArrowheads="1"/>
+                                </pic:cNvPicPr>
+                              </pic:nvPicPr>
+                              <pic:blipFill>
+                                <a:blip r:embed="rId13">
+                                  <a:extLst>
+                                    <a:ext uri="{28A0092B-C50C-407E-A947-70E740481C1C}">
+                                      <a14:useLocalDpi xmlns:a14="http://schemas.microsoft.com/office/drawing/2010/main" val="0"/>
+                                    </a:ext>
+                                  </a:extLst>
+                                </a:blip>
+                                <a:srcRect/>
+                                <a:stretch>
+                                  <a:fillRect/>
+                                </a:stretch>
+                              </pic:blipFill>
+                              <pic:spPr bwMode="auto">
+                                <a:xfrm>
+                                  <a:off x="0" y="0"/>
+                                  <a:ext cx="85725" cy="85725"/>
+                                </a:xfrm>
+                                <a:prstGeom prst="rect">
+                                  <a:avLst/>
+                                </a:prstGeom>
+                                <a:noFill/>
+                                <a:ln>
+                                  <a:noFill/>
+                                </a:ln>
+                              </pic:spPr>
+                            </pic:pic>
+                          </a:graphicData>
+                        </a:graphic>
+                      </wp:inline>
+                    </w:drawing>
+                  </w:r>
+                  <w:r>
+                    <w:rPr>
+                      <w:rFonts w:eastAsia="Times New Roman"/>
+                      <w:lang w:eastAsia="es-ES"/>
+                    </w:rPr>
+                    <w:t xml:space="preserve"> Módulo V - Lección 2: HQL con </w:t>
+                  </w:r>
+                  <w:proofErr w:type="spellStart"/>
+                  <w:r>
+                    <w:rPr>
+                      <w:rFonts w:eastAsia="Times New Roman"/>
+                      <w:lang w:eastAsia="es-ES"/>
+                    </w:rPr>
+                    <w:t>Join</w:t>
+                  </w:r>
+                  <w:proofErr w:type="spellEnd"/>
+                  <w:r>
+                    <w:rPr>
+                      <w:rFonts w:eastAsia="Times New Roman"/>
+                      <w:lang w:eastAsia="es-ES"/>
+                    </w:rPr>
+                    <w:t xml:space="preserve"> y </w:t>
+                  </w:r>
+                  <w:proofErr w:type="spellStart"/>
+                  <w:r>
+                    <w:rPr>
+                      <w:rFonts w:eastAsia="Times New Roman"/>
+                      <w:lang w:eastAsia="es-ES"/>
+                    </w:rPr>
+                    <w:t>Fetch</w:t>
+                  </w:r>
+                  <w:proofErr w:type="spellEnd"/>
+                </w:p>
+              </w:tc>
+            </w:tr>
+            <w:tr>
+              <w:trPr>
+                <w:tblCellSpacing w:w="15" w:type="dxa"/>
+              </w:trPr>
+              <w:tc>
+                <w:tcPr>
+                  <w:tcW w:w="0" w:type="auto"/>
+                  <w:tcBorders>
+                    <w:bottom w:val="nil"/>
+                  </w:tcBorders>
+                  <w:tcMar>
+                    <w:top w:w="30" w:type="dxa"/>
+                    <w:left w:w="75" w:type="dxa"/>
+                    <w:bottom w:w="30" w:type="dxa"/>
+                    <w:right w:w="15" w:type="dxa"/>
+                  </w:tcMar>
+                  <w:vAlign w:val="center"/>
+                  <w:hideMark/>
+                </w:tcPr>
+                <w:p>
+                  <w:pPr>
+                    <w:spacing w:after="0" w:line="240" w:lineRule="auto"/>
+                    <w:ind w:left="360"/>
+                    <w:jc w:val="left"/>
+                    <w:rPr>
+                      <w:rFonts w:eastAsia="Times New Roman"/>
+                      <w:lang w:eastAsia="es-ES"/>
+                    </w:rPr>
+                  </w:pPr>
+                </w:p>
+              </w:tc>
+            </w:tr>
+          </w:tbl>
+          <w:p>
+            <w:pPr>
+              <w:spacing w:after="0" w:line="270" w:lineRule="atLeast"/>
+              <w:jc w:val="left"/>
+              <w:rPr>
+                <w:rFonts w:eastAsia="Times New Roman"/>
+                <w:color w:val="646464"/>
+                <w:lang w:eastAsia="es-ES"/>
+              </w:rPr>
+            </w:pPr>
+          </w:p>
+        </w:tc>
+      </w:tr>
+      <w:tr>
+        <w:trPr>
+          <w:tblCellSpacing w:w="15" w:type="dxa"/>
+        </w:trPr>
+        <w:tc>
+          <w:tcPr>
+            <w:tcW w:w="0" w:type="auto"/>
+            <w:shd w:val="clear" w:color="auto" w:fill="FFFFFF"/>
+            <w:tcMar>
+              <w:top w:w="30" w:type="dxa"/>
+              <w:left w:w="75" w:type="dxa"/>
+              <w:bottom w:w="30" w:type="dxa"/>
+              <w:right w:w="15" w:type="dxa"/>
+            </w:tcMar>
+            <w:vAlign w:val="center"/>
+            <w:hideMark/>
+          </w:tcPr>
+          <w:tbl>
+            <w:tblPr>
+              <w:tblW w:w="13170" w:type="dxa"/>
+              <w:tblCellSpacing w:w="15" w:type="dxa"/>
+              <w:tblCellMar>
+                <w:top w:w="15" w:type="dxa"/>
+                <w:left w:w="15" w:type="dxa"/>
+                <w:bottom w:w="15" w:type="dxa"/>
+                <w:right w:w="15" w:type="dxa"/>
+              </w:tblCellMar>
+              <w:tblLook w:val="04A0" w:firstRow="1" w:lastRow="0" w:firstColumn="1" w:lastColumn="0" w:noHBand="0" w:noVBand="1"/>
+            </w:tblPr>
+            <w:tblGrid>
+              <w:gridCol w:w="13170"/>
+            </w:tblGrid>
+            <w:tr>
+              <w:trPr>
+                <w:tblCellSpacing w:w="15" w:type="dxa"/>
+              </w:trPr>
+              <w:tc>
+                <w:tcPr>
+                  <w:tcW w:w="0" w:type="auto"/>
+                  <w:tcBorders>
+                    <w:bottom w:val="single" w:sz="12" w:space="0" w:color="F7F7F7"/>
+                  </w:tcBorders>
+                  <w:tcMar>
+                    <w:top w:w="30" w:type="dxa"/>
+                    <w:left w:w="75" w:type="dxa"/>
+                    <w:bottom w:w="30" w:type="dxa"/>
+                    <w:right w:w="15" w:type="dxa"/>
+                  </w:tcMar>
+                  <w:vAlign w:val="center"/>
+                  <w:hideMark/>
+                </w:tcPr>
+                <w:p>
+                  <w:pPr>
+                    <w:spacing w:after="150" w:line="240" w:lineRule="auto"/>
+                    <w:ind w:left="360"/>
+                    <w:jc w:val="left"/>
+                    <w:rPr>
+                      <w:rFonts w:eastAsia="Times New Roman"/>
+                      <w:lang w:eastAsia="es-ES"/>
+                    </w:rPr>
+                  </w:pPr>
+                  <w:r>
+                    <w:rPr>
+                      <w:noProof/>
+                      <w:lang w:eastAsia="es-ES"/>
+                    </w:rPr>
+                    <w:drawing>
+                      <wp:inline distT="0" distB="0" distL="0" distR="0" wp14:anchorId="1CF5B2BA" wp14:editId="18D64D75">
+                        <wp:extent cx="85725" cy="85725"/>
+                        <wp:effectExtent l="0" t="0" r="9525" b="9525"/>
+                        <wp:docPr id="2" name="Imagen 2" descr="http://icursos.net/components/com_guru/images/arrow-right.gif"/>
+                        <wp:cNvGraphicFramePr>
+                          <a:graphicFrameLocks xmlns:a="http://schemas.openxmlformats.org/drawingml/2006/main" noChangeAspect="1"/>
+                        </wp:cNvGraphicFramePr>
+                        <a:graphic xmlns:a="http://schemas.openxmlformats.org/drawingml/2006/main">
+                          <a:graphicData uri="http://schemas.openxmlformats.org/drawingml/2006/picture">
+                            <pic:pic xmlns:pic="http://schemas.openxmlformats.org/drawingml/2006/picture">
+                              <pic:nvPicPr>
+                                <pic:cNvPr id="0" name="img_102" descr="http://icursos.net/components/com_guru/images/arrow-right.gif"/>
+                                <pic:cNvPicPr>
+                                  <a:picLocks noChangeAspect="1" noChangeArrowheads="1"/>
+                                </pic:cNvPicPr>
+                              </pic:nvPicPr>
+                              <pic:blipFill>
+                                <a:blip r:embed="rId13">
+                                  <a:extLst>
+                                    <a:ext uri="{28A0092B-C50C-407E-A947-70E740481C1C}">
+                                      <a14:useLocalDpi xmlns:a14="http://schemas.microsoft.com/office/drawing/2010/main" val="0"/>
+                                    </a:ext>
+                                  </a:extLst>
+                                </a:blip>
+                                <a:srcRect/>
+                                <a:stretch>
+                                  <a:fillRect/>
+                                </a:stretch>
+                              </pic:blipFill>
+                              <pic:spPr bwMode="auto">
+                                <a:xfrm>
+                                  <a:off x="0" y="0"/>
+                                  <a:ext cx="85725" cy="85725"/>
+                                </a:xfrm>
+                                <a:prstGeom prst="rect">
+                                  <a:avLst/>
+                                </a:prstGeom>
+                                <a:noFill/>
+                                <a:ln>
+                                  <a:noFill/>
+                                </a:ln>
+                              </pic:spPr>
+                            </pic:pic>
+                          </a:graphicData>
+                        </a:graphic>
+                      </wp:inline>
+                    </w:drawing>
+                  </w:r>
+                  <w:r>
+                    <w:rPr>
+                      <w:rFonts w:eastAsia="Times New Roman"/>
+                      <w:lang w:eastAsia="es-ES"/>
+                    </w:rPr>
+                    <w:t xml:space="preserve"> Módulo VI - Lección 1: API de </w:t>
+                  </w:r>
+                  <w:proofErr w:type="spellStart"/>
+                  <w:r>
+                    <w:rPr>
+                      <w:rFonts w:eastAsia="Times New Roman"/>
+                      <w:lang w:eastAsia="es-ES"/>
+                    </w:rPr>
+                    <w:t>Criteria</w:t>
+                  </w:r>
+                  <w:proofErr w:type="spellEnd"/>
+                </w:p>
+              </w:tc>
+            </w:tr>
+            <w:tr>
+              <w:trPr>
+                <w:tblCellSpacing w:w="15" w:type="dxa"/>
+              </w:trPr>
+              <w:tc>
+                <w:tcPr>
+                  <w:tcW w:w="0" w:type="auto"/>
+                  <w:tcBorders>
+                    <w:bottom w:val="nil"/>
+                  </w:tcBorders>
+                  <w:tcMar>
+                    <w:top w:w="30" w:type="dxa"/>
+                    <w:left w:w="75" w:type="dxa"/>
+                    <w:bottom w:w="30" w:type="dxa"/>
+                    <w:right w:w="15" w:type="dxa"/>
+                  </w:tcMar>
+                  <w:vAlign w:val="center"/>
+                  <w:hideMark/>
+                </w:tcPr>
+                <w:p>
+                  <w:pPr>
+                    <w:spacing w:after="0" w:line="240" w:lineRule="auto"/>
+                    <w:ind w:left="360"/>
+                    <w:jc w:val="left"/>
+                    <w:rPr>
+                      <w:rFonts w:eastAsia="Times New Roman"/>
+                      <w:lang w:eastAsia="es-ES"/>
+                    </w:rPr>
+                  </w:pPr>
+                </w:p>
+              </w:tc>
+            </w:tr>
+          </w:tbl>
+          <w:p>
+            <w:pPr>
+              <w:spacing w:after="0" w:line="270" w:lineRule="atLeast"/>
+              <w:jc w:val="left"/>
+              <w:rPr>
+                <w:rFonts w:eastAsia="Times New Roman"/>
+                <w:color w:val="646464"/>
+                <w:lang w:eastAsia="es-ES"/>
+              </w:rPr>
+            </w:pPr>
+          </w:p>
+        </w:tc>
+      </w:tr>
+      <w:tr>
+        <w:trPr>
+          <w:tblCellSpacing w:w="15" w:type="dxa"/>
+        </w:trPr>
+        <w:tc>
+          <w:tcPr>
+            <w:tcW w:w="0" w:type="auto"/>
+            <w:shd w:val="clear" w:color="auto" w:fill="FFFFFF"/>
+            <w:tcMar>
+              <w:top w:w="30" w:type="dxa"/>
+              <w:left w:w="75" w:type="dxa"/>
+              <w:bottom w:w="30" w:type="dxa"/>
+              <w:right w:w="15" w:type="dxa"/>
+            </w:tcMar>
+            <w:vAlign w:val="center"/>
+            <w:hideMark/>
+          </w:tcPr>
+          <w:tbl>
+            <w:tblPr>
+              <w:tblW w:w="13170" w:type="dxa"/>
+              <w:tblCellSpacing w:w="15" w:type="dxa"/>
+              <w:tblCellMar>
+                <w:top w:w="15" w:type="dxa"/>
+                <w:left w:w="15" w:type="dxa"/>
+                <w:bottom w:w="15" w:type="dxa"/>
+                <w:right w:w="15" w:type="dxa"/>
+              </w:tblCellMar>
+              <w:tblLook w:val="04A0" w:firstRow="1" w:lastRow="0" w:firstColumn="1" w:lastColumn="0" w:noHBand="0" w:noVBand="1"/>
+            </w:tblPr>
+            <w:tblGrid>
+              <w:gridCol w:w="13170"/>
+            </w:tblGrid>
+            <w:tr>
+              <w:trPr>
+                <w:tblCellSpacing w:w="15" w:type="dxa"/>
+              </w:trPr>
+              <w:tc>
+                <w:tcPr>
+                  <w:tcW w:w="0" w:type="auto"/>
+                  <w:tcBorders>
+                    <w:bottom w:val="single" w:sz="12" w:space="0" w:color="F7F7F7"/>
+                  </w:tcBorders>
+                  <w:tcMar>
+                    <w:top w:w="30" w:type="dxa"/>
+                    <w:left w:w="75" w:type="dxa"/>
+                    <w:bottom w:w="30" w:type="dxa"/>
+                    <w:right w:w="15" w:type="dxa"/>
+                  </w:tcMar>
+                  <w:vAlign w:val="center"/>
+                  <w:hideMark/>
+                </w:tcPr>
+                <w:p>
+                  <w:pPr>
+                    <w:pStyle w:val="Prrafodelista"/>
+                    <w:numPr>
+                      <w:ilvl w:val="0"/>
+                      <w:numId w:val="6"/>
+                    </w:numPr>
+                    <w:spacing w:after="150" w:line="240" w:lineRule="auto"/>
+                    <w:jc w:val="left"/>
+                    <w:rPr>
+                      <w:rFonts w:eastAsia="Times New Roman"/>
+                      <w:lang w:eastAsia="es-ES"/>
+                    </w:rPr>
+                  </w:pPr>
+                  <w:r>
+                    <w:rPr>
+                      <w:rFonts w:eastAsia="Times New Roman"/>
+                      <w:lang w:eastAsia="es-ES"/>
+                    </w:rPr>
+                    <w:t xml:space="preserve">Módulo VI - Lección 2: </w:t>
+                  </w:r>
+                  <w:proofErr w:type="spellStart"/>
+                  <w:r>
+                    <w:rPr>
+                      <w:rFonts w:eastAsia="Times New Roman"/>
+                      <w:lang w:eastAsia="es-ES"/>
+                    </w:rPr>
+                    <w:t>Query</w:t>
+                  </w:r>
+                  <w:proofErr w:type="spellEnd"/>
+                  <w:r>
+                    <w:rPr>
+                      <w:rFonts w:eastAsia="Times New Roman"/>
+                      <w:lang w:eastAsia="es-ES"/>
+                    </w:rPr>
+                    <w:t xml:space="preserve"> </w:t>
+                  </w:r>
+                  <w:proofErr w:type="spellStart"/>
+                  <w:r>
+                    <w:rPr>
+                      <w:rFonts w:eastAsia="Times New Roman"/>
+                      <w:lang w:eastAsia="es-ES"/>
+                    </w:rPr>
+                    <w:t>by</w:t>
+                  </w:r>
+                  <w:proofErr w:type="spellEnd"/>
+                  <w:r>
+                    <w:rPr>
+                      <w:rFonts w:eastAsia="Times New Roman"/>
+                      <w:lang w:eastAsia="es-ES"/>
+                    </w:rPr>
+                    <w:t xml:space="preserve"> </w:t>
+                  </w:r>
+                  <w:proofErr w:type="spellStart"/>
+                  <w:r>
+                    <w:rPr>
+                      <w:rFonts w:eastAsia="Times New Roman"/>
+                      <w:lang w:eastAsia="es-ES"/>
+                    </w:rPr>
+                    <w:t>Example</w:t>
+                  </w:r>
+                  <w:proofErr w:type="spellEnd"/>
+                </w:p>
+                <w:p>
+                  <w:pPr>
+                    <w:spacing w:after="150" w:line="240" w:lineRule="auto"/>
+                    <w:jc w:val="left"/>
+                    <w:rPr>
+                      <w:rFonts w:eastAsia="Times New Roman"/>
+                      <w:lang w:eastAsia="es-ES"/>
+                    </w:rPr>
+                  </w:pPr>
+                </w:p>
+                <w:p>
+                  <w:pPr>
+                    <w:spacing w:after="150" w:line="240" w:lineRule="auto"/>
+                    <w:jc w:val="left"/>
+                    <w:rPr>
+                      <w:rFonts w:eastAsia="Times New Roman"/>
+                      <w:lang w:eastAsia="es-ES"/>
+                    </w:rPr>
+                  </w:pPr>
+                  <w:r>
+                    <w:rPr>
+                      <w:rFonts w:eastAsia="Times New Roman"/>
+                      <w:lang w:eastAsia="es-ES"/>
+                    </w:rPr>
+                    <w:t xml:space="preserve">Su precio es de 195$ y es online, incluye videos, </w:t>
+                  </w:r>
+                  <w:proofErr w:type="spellStart"/>
+                  <w:r>
+                    <w:rPr>
+                      <w:rFonts w:eastAsia="Times New Roman"/>
+                      <w:lang w:eastAsia="es-ES"/>
+                    </w:rPr>
+                    <w:t>guias</w:t>
+                  </w:r>
+                  <w:proofErr w:type="spellEnd"/>
+                  <w:r>
+                    <w:rPr>
+                      <w:rFonts w:eastAsia="Times New Roman"/>
+                      <w:lang w:eastAsia="es-ES"/>
+                    </w:rPr>
+                    <w:t>, ejercicios, y soporte.</w:t>
+                  </w:r>
+                </w:p>
+              </w:tc>
+            </w:tr>
+          </w:tbl>
+          <w:p>
+            <w:pPr>
+              <w:spacing w:after="0" w:line="270" w:lineRule="atLeast"/>
+              <w:jc w:val="left"/>
+              <w:rPr>
+                <w:rFonts w:eastAsia="Times New Roman"/>
+                <w:color w:val="646464"/>
+                <w:lang w:eastAsia="es-ES"/>
+              </w:rPr>
+            </w:pPr>
+          </w:p>
+        </w:tc>
+      </w:tr>
+    </w:tbl>
+    <w:p/>
     <w:p>
       <w:pPr>
         <w:pStyle w:val="Ttulo3"/>
-      </w:pPr>
-      <w:bookmarkStart w:id="27" w:name="_Toc444537712"/>
+        <w:rPr>
+          <w:rStyle w:val="Hipervnculo"/>
+        </w:rPr>
+      </w:pPr>
+      <w:bookmarkStart w:id="26" w:name="_Toc444537712"/>
       <w:r>
         <w:t>4.2.</w:t>
       </w:r>
-      <w:bookmarkEnd w:id="27"/>
+      <w:bookmarkEnd w:id="26"/>
       <w:r>
         <w:t xml:space="preserve">3 </w:t>
-      </w:r>
-      <w:hyperlink r:id="rId13" w:history="1">
-        <w:r>
-          <w:rPr>
-            <w:rStyle w:val="Hipervnculo"/>
-          </w:rPr>
-          <w:t>http://www.vtc.com/products/hibernatejava.htm</w:t>
-        </w:r>
-      </w:hyperlink>
-    </w:p>
-    <w:p/>
-    <w:p>
-      <w:r>
-        <w:t xml:space="preserve">4.2.4 </w:t>
       </w:r>
       <w:hyperlink r:id="rId14" w:history="1">
         <w:r>
           <w:rPr>
             <w:rStyle w:val="Hipervnculo"/>
           </w:rPr>
-          <w:t>http://www.intertech.com/Courses/Course.aspx?courseId=99267</w:t>
+          <w:t>http://www.vtc.com/</w:t>
+        </w:r>
+        <w:r>
+          <w:rPr>
+            <w:rStyle w:val="Hipervnculo"/>
+          </w:rPr>
+          <w:t>products/hibernatejava.htm</w:t>
         </w:r>
       </w:hyperlink>
     </w:p>
+    <w:tbl>
+      <w:tblPr>
+        <w:tblStyle w:val="Tablaconcuadrcula"/>
+        <w:tblpPr w:leftFromText="141" w:rightFromText="141" w:vertAnchor="text" w:horzAnchor="margin" w:tblpY="166"/>
+        <w:tblW w:w="0" w:type="auto"/>
+        <w:tblLook w:val="04A0" w:firstRow="1" w:lastRow="0" w:firstColumn="1" w:lastColumn="0" w:noHBand="0" w:noVBand="1"/>
+      </w:tblPr>
+      <w:tblGrid>
+        <w:gridCol w:w="4247"/>
+        <w:gridCol w:w="4247"/>
+      </w:tblGrid>
+      <w:tr>
+        <w:tc>
+          <w:tcPr>
+            <w:tcW w:w="4247" w:type="dxa"/>
+          </w:tcPr>
+          <w:p>
+            <w:r>
+              <w:t>Fuente de información Secundaria</w:t>
+            </w:r>
+          </w:p>
+        </w:tc>
+        <w:tc>
+          <w:tcPr>
+            <w:tcW w:w="4247" w:type="dxa"/>
+          </w:tcPr>
+          <w:p>
+            <w:r>
+              <w:t>Es un curso  elaborado sobre una tecnología de la cual ha recogido información.</w:t>
+            </w:r>
+          </w:p>
+        </w:tc>
+      </w:tr>
+      <w:tr>
+        <w:tc>
+          <w:tcPr>
+            <w:tcW w:w="4247" w:type="dxa"/>
+          </w:tcPr>
+          <w:p>
+            <w:r>
+              <w:t>Fuente de información formal/informal</w:t>
+            </w:r>
+          </w:p>
+        </w:tc>
+        <w:tc>
+          <w:tcPr>
+            <w:tcW w:w="4247" w:type="dxa"/>
+          </w:tcPr>
+          <w:p>
+            <w:r>
+              <w:t>Firmado y supervisado puede ser explotado fácilmente.</w:t>
+            </w:r>
+          </w:p>
+        </w:tc>
+      </w:tr>
+      <w:tr>
+        <w:tc>
+          <w:tcPr>
+            <w:tcW w:w="4247" w:type="dxa"/>
+          </w:tcPr>
+          <w:p>
+            <w:r>
+              <w:t>Fuente de información visible/invisible</w:t>
+            </w:r>
+          </w:p>
+        </w:tc>
+        <w:tc>
+          <w:tcPr>
+            <w:tcW w:w="4247" w:type="dxa"/>
+          </w:tcPr>
+          <w:p>
+            <w:r>
+              <w:t xml:space="preserve">Es visible, se encuentra realizando un búsqueda por internet </w:t>
+            </w:r>
+          </w:p>
+        </w:tc>
+      </w:tr>
+      <w:tr>
+        <w:tc>
+          <w:tcPr>
+            <w:tcW w:w="4247" w:type="dxa"/>
+          </w:tcPr>
+          <w:p>
+            <w:r>
+              <w:t>Fuente de información estructurada/no estructurada</w:t>
+            </w:r>
+          </w:p>
+        </w:tc>
+        <w:tc>
+          <w:tcPr>
+            <w:tcW w:w="4247" w:type="dxa"/>
+          </w:tcPr>
+          <w:p>
+            <w:r>
+              <w:t>Es una fuente de información estructurada</w:t>
+            </w:r>
+          </w:p>
+        </w:tc>
+      </w:tr>
+    </w:tbl>
     <w:p/>
+    <w:p>
+      <w:r>
+        <w:t xml:space="preserve">Este curso está realizado por David </w:t>
+      </w:r>
+      <w:proofErr w:type="spellStart"/>
+      <w:r>
+        <w:t>Saenz</w:t>
+      </w:r>
+      <w:proofErr w:type="spellEnd"/>
+      <w:r>
+        <w:t xml:space="preserve">, en el cual nos aporta un curso de </w:t>
+      </w:r>
+      <w:proofErr w:type="spellStart"/>
+      <w:r>
+        <w:t>Hibernate</w:t>
+      </w:r>
+      <w:proofErr w:type="spellEnd"/>
+      <w:r>
+        <w:t>-Java, que consta de un total de 97 lecciones en video de una duración total de 4.10 horas. Su precio es de 39$</w:t>
+      </w:r>
+      <w:r>
+        <w:t>.</w:t>
+      </w:r>
+    </w:p>
     <w:p/>
-    <w:p/>
-    <w:p/>
-    <w:p>
-      <w:pPr>
-        <w:pStyle w:val="Ttulo2"/>
-      </w:pPr>
-      <w:bookmarkStart w:id="28" w:name="_Toc444537713"/>
-      <w:r>
-        <w:lastRenderedPageBreak/>
-        <w:t>4.3 Cursos</w:t>
-      </w:r>
-      <w:r>
-        <w:t xml:space="preserve"> </w:t>
-      </w:r>
-      <w:r>
-        <w:t xml:space="preserve">no gratuitos </w:t>
-      </w:r>
-      <w:r>
-        <w:t xml:space="preserve">sobre </w:t>
-      </w:r>
-      <w:bookmarkEnd w:id="28"/>
-      <w:r>
-        <w:t>Entity Framework</w:t>
-      </w:r>
-    </w:p>
-    <w:p>
-      <w:pPr>
-        <w:pStyle w:val="Ttulo3"/>
-      </w:pPr>
-      <w:bookmarkStart w:id="29" w:name="_Toc444537714"/>
-      <w:r>
-        <w:t xml:space="preserve">4.3.1 </w:t>
-      </w:r>
-      <w:bookmarkEnd w:id="29"/>
-      <w:r>
-        <w:fldChar w:fldCharType="begin"/>
-      </w:r>
-      <w:r>
-        <w:instrText xml:space="preserve"> HYPERLINK "</w:instrText>
-      </w:r>
-      <w:r>
-        <w:instrText>http://www.educacionit.com/curso-de-linq</w:instrText>
-      </w:r>
-      <w:r>
-        <w:instrText xml:space="preserve">" </w:instrText>
-      </w:r>
-      <w:r>
-        <w:fldChar w:fldCharType="separate"/>
-      </w:r>
-      <w:r>
-        <w:rPr>
-          <w:rStyle w:val="Hipervnculo"/>
-        </w:rPr>
-        <w:t>http://www.educacionit.com/curso-de-linq</w:t>
-      </w:r>
-      <w:r>
-        <w:fldChar w:fldCharType="end"/>
-      </w:r>
-      <w:r>
-        <w:t xml:space="preserve"> </w:t>
-      </w:r>
-    </w:p>
-    <w:p>
-      <w:r>
-        <w:t>Curso de Entity Framework impartido de forma online. Posee un plan de estudios completo y bien estructurado. La duración es de 15 horas y el coste total es de 1320 $.</w:t>
-      </w:r>
-    </w:p>
-    <w:p>
-      <w:r>
-        <w:t>Posee certificación.</w:t>
+    <w:p>
+      <w:r>
+        <w:t xml:space="preserve">4.2.4 </w:t>
+      </w:r>
+      <w:hyperlink r:id="rId15" w:history="1">
+        <w:r>
+          <w:rPr>
+            <w:rStyle w:val="Hipervnculo"/>
+          </w:rPr>
+          <w:t>http://www.intertech.com/Cour</w:t>
+        </w:r>
+        <w:r>
+          <w:rPr>
+            <w:rStyle w:val="Hipervnculo"/>
+          </w:rPr>
+          <w:t>ses/Course.aspx?courseId=99267</w:t>
+        </w:r>
+      </w:hyperlink>
+    </w:p>
+    <w:p>
+      <w:r>
+        <w:t xml:space="preserve">Es un curso de entrenamiento sobre </w:t>
+      </w:r>
+      <w:proofErr w:type="spellStart"/>
+      <w:r>
+        <w:t>Hibernate</w:t>
+      </w:r>
+      <w:proofErr w:type="spellEnd"/>
+      <w:r>
+        <w:t xml:space="preserve"> el cual puede ser tanto presencial como online, su duración es de 4 días y su precio es de 2.600$</w:t>
       </w:r>
     </w:p>
     <w:p/>
@@ -5241,17 +8341,17 @@
           </w:tcPr>
           <w:p>
             <w:r>
-              <w:t>Fuente de informacion Secundaria</w:t>
-            </w:r>
-          </w:p>
-        </w:tc>
-        <w:tc>
-          <w:tcPr>
-            <w:tcW w:w="4247" w:type="dxa"/>
-          </w:tcPr>
-          <w:p>
-            <w:r>
-              <w:t>Es un curso  elaborado a partir de documentos oficales</w:t>
+              <w:t>Fuente de información Secundaria</w:t>
+            </w:r>
+          </w:p>
+        </w:tc>
+        <w:tc>
+          <w:tcPr>
+            <w:tcW w:w="4247" w:type="dxa"/>
+          </w:tcPr>
+          <w:p>
+            <w:r>
+              <w:t>Es un curso  elaborado sobre una tecnología de la cual ha recogido información.</w:t>
             </w:r>
           </w:p>
         </w:tc>
@@ -5263,7 +8363,7 @@
           </w:tcPr>
           <w:p>
             <w:r>
-              <w:t xml:space="preserve">Fuente de información formal </w:t>
+              <w:t>Fuente de información formal/informal</w:t>
             </w:r>
           </w:p>
         </w:tc>
@@ -5285,17 +8385,17 @@
           </w:tcPr>
           <w:p>
             <w:r>
-              <w:t xml:space="preserve">Fuente de información visible </w:t>
-            </w:r>
-          </w:p>
-        </w:tc>
-        <w:tc>
-          <w:tcPr>
-            <w:tcW w:w="4247" w:type="dxa"/>
-          </w:tcPr>
-          <w:p>
-            <w:r>
-              <w:t xml:space="preserve">Esta indexado </w:t>
+              <w:t>Fuente de información visible/invisible</w:t>
+            </w:r>
+          </w:p>
+        </w:tc>
+        <w:tc>
+          <w:tcPr>
+            <w:tcW w:w="4247" w:type="dxa"/>
+          </w:tcPr>
+          <w:p>
+            <w:r>
+              <w:t xml:space="preserve">Es visible, se encuentra realizando un búsqueda por internet </w:t>
             </w:r>
           </w:p>
         </w:tc>
@@ -5307,17 +8407,17 @@
           </w:tcPr>
           <w:p>
             <w:r>
-              <w:t xml:space="preserve">Fuente de información estructurada </w:t>
-            </w:r>
-          </w:p>
-        </w:tc>
-        <w:tc>
-          <w:tcPr>
-            <w:tcW w:w="4247" w:type="dxa"/>
-          </w:tcPr>
-          <w:p>
-            <w:r>
-              <w:t>Esta bibliográficamente bien organizado</w:t>
+              <w:t>Fuente de información estructurada/no estructurada</w:t>
+            </w:r>
+          </w:p>
+        </w:tc>
+        <w:tc>
+          <w:tcPr>
+            <w:tcW w:w="4247" w:type="dxa"/>
+          </w:tcPr>
+          <w:p>
+            <w:r>
+              <w:t>Es una fuente de información estructurada</w:t>
             </w:r>
           </w:p>
         </w:tc>
@@ -5325,15 +8425,214 @@
     </w:tbl>
     <w:p/>
     <w:p/>
+    <w:p/>
+    <w:p>
+      <w:pPr>
+        <w:pStyle w:val="Ttulo2"/>
+      </w:pPr>
+      <w:bookmarkStart w:id="27" w:name="_Toc444537713"/>
+      <w:r>
+        <w:t>4.3 Cursos</w:t>
+      </w:r>
+      <w:r>
+        <w:t xml:space="preserve"> </w:t>
+      </w:r>
+      <w:r>
+        <w:t xml:space="preserve">no gratuitos </w:t>
+      </w:r>
+      <w:r>
+        <w:t xml:space="preserve">sobre </w:t>
+      </w:r>
+      <w:bookmarkEnd w:id="27"/>
+      <w:proofErr w:type="spellStart"/>
+      <w:r>
+        <w:t>Entity</w:t>
+      </w:r>
+      <w:proofErr w:type="spellEnd"/>
+      <w:r>
+        <w:t xml:space="preserve"> Framework</w:t>
+      </w:r>
+    </w:p>
     <w:p>
       <w:pPr>
         <w:pStyle w:val="Ttulo3"/>
       </w:pPr>
-      <w:bookmarkStart w:id="30" w:name="_Toc444537715"/>
+      <w:bookmarkStart w:id="28" w:name="_Toc444537714"/>
+      <w:r>
+        <w:t xml:space="preserve">4.3.1 </w:t>
+      </w:r>
+      <w:bookmarkEnd w:id="28"/>
+      <w:r>
+        <w:fldChar w:fldCharType="begin"/>
+      </w:r>
+      <w:r>
+        <w:instrText xml:space="preserve"> HYPERLINK "</w:instrText>
+      </w:r>
+      <w:r>
+        <w:instrText>http://www.educacionit.com/curso-de-linq</w:instrText>
+      </w:r>
+      <w:r>
+        <w:instrText xml:space="preserve">" </w:instrText>
+      </w:r>
+      <w:r>
+        <w:fldChar w:fldCharType="separate"/>
+      </w:r>
+      <w:r>
+        <w:rPr>
+          <w:rStyle w:val="Hipervnculo"/>
+        </w:rPr>
+        <w:t>http://www.educacionit.com/curso-de-linq</w:t>
+      </w:r>
+      <w:r>
+        <w:fldChar w:fldCharType="end"/>
+      </w:r>
+      <w:r>
+        <w:t xml:space="preserve"> </w:t>
+      </w:r>
+    </w:p>
+    <w:p>
+      <w:r>
+        <w:t xml:space="preserve">Curso de </w:t>
+      </w:r>
+      <w:proofErr w:type="spellStart"/>
+      <w:r>
+        <w:t>Entity</w:t>
+      </w:r>
+      <w:proofErr w:type="spellEnd"/>
+      <w:r>
+        <w:t xml:space="preserve"> Framework impartido de forma online. Posee un plan de estudios completo y bien estructurado. La duración es de 15 horas y el coste total es de 1320 $.</w:t>
+      </w:r>
+    </w:p>
+    <w:p>
+      <w:r>
+        <w:t>Posee certificación.</w:t>
+      </w:r>
+    </w:p>
+    <w:p/>
+    <w:tbl>
+      <w:tblPr>
+        <w:tblStyle w:val="Tablaconcuadrcula"/>
+        <w:tblpPr w:leftFromText="141" w:rightFromText="141" w:vertAnchor="text" w:horzAnchor="margin" w:tblpY="166"/>
+        <w:tblW w:w="0" w:type="auto"/>
+        <w:tblLook w:val="04A0" w:firstRow="1" w:lastRow="0" w:firstColumn="1" w:lastColumn="0" w:noHBand="0" w:noVBand="1"/>
+      </w:tblPr>
+      <w:tblGrid>
+        <w:gridCol w:w="4247"/>
+        <w:gridCol w:w="4247"/>
+      </w:tblGrid>
+      <w:tr>
+        <w:tc>
+          <w:tcPr>
+            <w:tcW w:w="4247" w:type="dxa"/>
+          </w:tcPr>
+          <w:p>
+            <w:r>
+              <w:t xml:space="preserve">Fuente de </w:t>
+            </w:r>
+            <w:proofErr w:type="spellStart"/>
+            <w:r>
+              <w:t>informacion</w:t>
+            </w:r>
+            <w:proofErr w:type="spellEnd"/>
+            <w:r>
+              <w:t xml:space="preserve"> Secundaria</w:t>
+            </w:r>
+          </w:p>
+        </w:tc>
+        <w:tc>
+          <w:tcPr>
+            <w:tcW w:w="4247" w:type="dxa"/>
+          </w:tcPr>
+          <w:p>
+            <w:r>
+              <w:t xml:space="preserve">Es un curso  elaborado a partir de documentos </w:t>
+            </w:r>
+            <w:proofErr w:type="spellStart"/>
+            <w:r>
+              <w:t>oficales</w:t>
+            </w:r>
+            <w:proofErr w:type="spellEnd"/>
+          </w:p>
+        </w:tc>
+      </w:tr>
+      <w:tr>
+        <w:tc>
+          <w:tcPr>
+            <w:tcW w:w="4247" w:type="dxa"/>
+          </w:tcPr>
+          <w:p>
+            <w:r>
+              <w:t xml:space="preserve">Fuente de información formal </w:t>
+            </w:r>
+          </w:p>
+        </w:tc>
+        <w:tc>
+          <w:tcPr>
+            <w:tcW w:w="4247" w:type="dxa"/>
+          </w:tcPr>
+          <w:p>
+            <w:r>
+              <w:t>Firmado y supervisado puede ser explotado fácilmente.</w:t>
+            </w:r>
+          </w:p>
+        </w:tc>
+      </w:tr>
+      <w:tr>
+        <w:tc>
+          <w:tcPr>
+            <w:tcW w:w="4247" w:type="dxa"/>
+          </w:tcPr>
+          <w:p>
+            <w:r>
+              <w:t xml:space="preserve">Fuente de información visible </w:t>
+            </w:r>
+          </w:p>
+        </w:tc>
+        <w:tc>
+          <w:tcPr>
+            <w:tcW w:w="4247" w:type="dxa"/>
+          </w:tcPr>
+          <w:p>
+            <w:r>
+              <w:t xml:space="preserve">Esta indexado </w:t>
+            </w:r>
+          </w:p>
+        </w:tc>
+      </w:tr>
+      <w:tr>
+        <w:tc>
+          <w:tcPr>
+            <w:tcW w:w="4247" w:type="dxa"/>
+          </w:tcPr>
+          <w:p>
+            <w:r>
+              <w:t xml:space="preserve">Fuente de información estructurada </w:t>
+            </w:r>
+          </w:p>
+        </w:tc>
+        <w:tc>
+          <w:tcPr>
+            <w:tcW w:w="4247" w:type="dxa"/>
+          </w:tcPr>
+          <w:p>
+            <w:r>
+              <w:t>Esta bibliográficamente bien organizado</w:t>
+            </w:r>
+          </w:p>
+        </w:tc>
+      </w:tr>
+    </w:tbl>
+    <w:p/>
+    <w:p/>
+    <w:p>
+      <w:pPr>
+        <w:pStyle w:val="Ttulo3"/>
+      </w:pPr>
+      <w:bookmarkStart w:id="29" w:name="_Toc444537715"/>
       <w:r>
         <w:t>4.3.2</w:t>
       </w:r>
-      <w:bookmarkEnd w:id="30"/>
+      <w:bookmarkEnd w:id="29"/>
       <w:r>
         <w:fldChar w:fldCharType="begin"/>
       </w:r>
@@ -5364,7 +8663,15 @@
     </w:p>
     <w:p>
       <w:r>
-        <w:t>Curso de Entity Framework impartido de forma online. Posee un plan de estudios completo y bien estructurado con material descargable. La duración es de 80 horas y el coste total es de 495€.</w:t>
+        <w:t xml:space="preserve">Curso de </w:t>
+      </w:r>
+      <w:proofErr w:type="spellStart"/>
+      <w:r>
+        <w:t>Entity</w:t>
+      </w:r>
+      <w:proofErr w:type="spellEnd"/>
+      <w:r>
+        <w:t xml:space="preserve"> Framework impartido de forma online. Posee un plan de estudios completo y bien estructurado con material descargable. La duración es de 80 horas y el coste total es de 495€.</w:t>
       </w:r>
     </w:p>
     <w:p>
@@ -5392,18 +8699,31 @@
           </w:tcPr>
           <w:p>
             <w:r>
-              <w:t>Fuente de informacion Secundaria</w:t>
-            </w:r>
-          </w:p>
-        </w:tc>
-        <w:tc>
-          <w:tcPr>
-            <w:tcW w:w="4247" w:type="dxa"/>
-          </w:tcPr>
-          <w:p>
-            <w:r>
-              <w:t>Es un curso  elaborado a partir de documentos oficales</w:t>
-            </w:r>
+              <w:t xml:space="preserve">Fuente de </w:t>
+            </w:r>
+            <w:proofErr w:type="spellStart"/>
+            <w:r>
+              <w:t>informacion</w:t>
+            </w:r>
+            <w:proofErr w:type="spellEnd"/>
+            <w:r>
+              <w:t xml:space="preserve"> Secundaria</w:t>
+            </w:r>
+          </w:p>
+        </w:tc>
+        <w:tc>
+          <w:tcPr>
+            <w:tcW w:w="4247" w:type="dxa"/>
+          </w:tcPr>
+          <w:p>
+            <w:r>
+              <w:t xml:space="preserve">Es un curso  elaborado a partir de documentos </w:t>
+            </w:r>
+            <w:proofErr w:type="spellStart"/>
+            <w:r>
+              <w:t>oficales</w:t>
+            </w:r>
+            <w:proofErr w:type="spellEnd"/>
           </w:p>
         </w:tc>
       </w:tr>
@@ -5479,15 +8799,15 @@
       <w:pPr>
         <w:pStyle w:val="Ttulo3"/>
       </w:pPr>
-      <w:bookmarkStart w:id="31" w:name="_Toc444537716"/>
+      <w:bookmarkStart w:id="30" w:name="_Toc444537716"/>
       <w:r>
         <w:t>4.3.</w:t>
       </w:r>
-      <w:bookmarkEnd w:id="31"/>
+      <w:bookmarkEnd w:id="30"/>
       <w:r>
         <w:t xml:space="preserve">3 </w:t>
       </w:r>
-      <w:hyperlink r:id="rId15" w:history="1">
+      <w:hyperlink r:id="rId16" w:history="1">
         <w:r>
           <w:rPr>
             <w:rStyle w:val="Hipervnculo"/>
@@ -5501,7 +8821,31 @@
     </w:p>
     <w:p>
       <w:r>
-        <w:t>Curso de Entity Framework impartido presencialmente en 2 dias. Posee un plan de estudios completo y bien estructurado con material descargable.Con un coste total es de  1695$.</w:t>
+        <w:t xml:space="preserve">Curso de </w:t>
+      </w:r>
+      <w:proofErr w:type="spellStart"/>
+      <w:r>
+        <w:t>Entity</w:t>
+      </w:r>
+      <w:proofErr w:type="spellEnd"/>
+      <w:r>
+        <w:t xml:space="preserve"> Framework impartido presencialmente en 2 </w:t>
+      </w:r>
+      <w:proofErr w:type="spellStart"/>
+      <w:r>
+        <w:t>dias</w:t>
+      </w:r>
+      <w:proofErr w:type="spellEnd"/>
+      <w:r>
+        <w:t xml:space="preserve">. Posee un plan de estudios completo y bien estructurado con material </w:t>
+      </w:r>
+      <w:proofErr w:type="spellStart"/>
+      <w:r>
+        <w:t>descargable.Con</w:t>
+      </w:r>
+      <w:proofErr w:type="spellEnd"/>
+      <w:r>
+        <w:t xml:space="preserve"> un coste total es de  1695$.</w:t>
       </w:r>
     </w:p>
     <w:p>
@@ -5531,18 +8875,31 @@
           <w:p>
             <w:r>
               <w:lastRenderedPageBreak/>
-              <w:t>Fuente de informacion Secundaria</w:t>
-            </w:r>
-          </w:p>
-        </w:tc>
-        <w:tc>
-          <w:tcPr>
-            <w:tcW w:w="4247" w:type="dxa"/>
-          </w:tcPr>
-          <w:p>
-            <w:r>
-              <w:t>Es un curso  elaborado a partir de documentos oficales</w:t>
-            </w:r>
+              <w:t xml:space="preserve">Fuente de </w:t>
+            </w:r>
+            <w:proofErr w:type="spellStart"/>
+            <w:r>
+              <w:t>informacion</w:t>
+            </w:r>
+            <w:proofErr w:type="spellEnd"/>
+            <w:r>
+              <w:t xml:space="preserve"> Secundaria</w:t>
+            </w:r>
+          </w:p>
+        </w:tc>
+        <w:tc>
+          <w:tcPr>
+            <w:tcW w:w="4247" w:type="dxa"/>
+          </w:tcPr>
+          <w:p>
+            <w:r>
+              <w:t xml:space="preserve">Es un curso  elaborado a partir de documentos </w:t>
+            </w:r>
+            <w:proofErr w:type="spellStart"/>
+            <w:r>
+              <w:t>oficales</w:t>
+            </w:r>
+            <w:proofErr w:type="spellEnd"/>
           </w:p>
         </w:tc>
       </w:tr>
@@ -5618,7 +8975,7 @@
       <w:pPr>
         <w:pStyle w:val="Ttulo1"/>
       </w:pPr>
-      <w:bookmarkStart w:id="32" w:name="_Toc444537717"/>
+      <w:bookmarkStart w:id="31" w:name="_Toc444537717"/>
       <w:r>
         <w:t xml:space="preserve">5. </w:t>
       </w:r>
@@ -5628,95 +8985,105 @@
       <w:r>
         <w:t xml:space="preserve"> (cursos gratuitos)</w:t>
       </w:r>
+      <w:bookmarkEnd w:id="31"/>
+    </w:p>
+    <w:p>
+      <w:pPr>
+        <w:pStyle w:val="Ttulo2"/>
+      </w:pPr>
+      <w:bookmarkStart w:id="32" w:name="_Toc444537718"/>
+      <w:r>
+        <w:t>5</w:t>
+      </w:r>
+      <w:r>
+        <w:t xml:space="preserve">.1 </w:t>
+      </w:r>
+      <w:r>
+        <w:t xml:space="preserve">Cursos gratuitos </w:t>
+      </w:r>
+      <w:r>
+        <w:t>sobre el tipo de tecnología</w:t>
+      </w:r>
+      <w:r>
+        <w:t xml:space="preserve"> en general</w:t>
+      </w:r>
       <w:bookmarkEnd w:id="32"/>
     </w:p>
     <w:p>
       <w:pPr>
+        <w:pStyle w:val="Ttulo3"/>
+      </w:pPr>
+      <w:bookmarkStart w:id="33" w:name="_Toc444537719"/>
+      <w:r>
+        <w:t>5.1.1 Curso gratuito 1 sobre el tipo de tecnología en general</w:t>
+      </w:r>
+      <w:bookmarkEnd w:id="33"/>
+    </w:p>
+    <w:p>
+      <w:pPr>
+        <w:pStyle w:val="Ttulo3"/>
+      </w:pPr>
+      <w:bookmarkStart w:id="34" w:name="_Toc444537720"/>
+      <w:r>
+        <w:t>5.1.2 Curso gratuito 2 sobre el tipo de tecnología en general</w:t>
+      </w:r>
+      <w:bookmarkEnd w:id="34"/>
+    </w:p>
+    <w:p>
+      <w:pPr>
+        <w:pStyle w:val="Ttulo3"/>
+      </w:pPr>
+      <w:bookmarkStart w:id="35" w:name="_Toc444537721"/>
+      <w:r>
+        <w:t>5.1</w:t>
+      </w:r>
+      <w:proofErr w:type="gramStart"/>
+      <w:r>
+        <w:t>.n</w:t>
+      </w:r>
+      <w:proofErr w:type="gramEnd"/>
+      <w:r>
+        <w:t xml:space="preserve"> Curso gratuito n sobre el tipo de tecnología en general</w:t>
+      </w:r>
+      <w:bookmarkEnd w:id="35"/>
+    </w:p>
+    <w:p/>
+    <w:p>
+      <w:pPr>
         <w:pStyle w:val="Ttulo2"/>
       </w:pPr>
-      <w:bookmarkStart w:id="33" w:name="_Toc444537718"/>
-      <w:r>
-        <w:t>5</w:t>
-      </w:r>
-      <w:r>
-        <w:t xml:space="preserve">.1 </w:t>
-      </w:r>
-      <w:r>
-        <w:t xml:space="preserve">Cursos gratuitos </w:t>
-      </w:r>
-      <w:r>
-        <w:t>sobre el tipo de tecnología</w:t>
-      </w:r>
-      <w:r>
-        <w:t xml:space="preserve"> en general</w:t>
-      </w:r>
-      <w:bookmarkEnd w:id="33"/>
+      <w:bookmarkStart w:id="36" w:name="_Toc444537722"/>
+      <w:r>
+        <w:t>5.2 Cursos</w:t>
+      </w:r>
+      <w:r>
+        <w:t xml:space="preserve"> </w:t>
+      </w:r>
+      <w:r>
+        <w:t xml:space="preserve">gratuitos </w:t>
+      </w:r>
+      <w:r>
+        <w:t>sobre la tecnología</w:t>
+      </w:r>
+      <w:r>
+        <w:t xml:space="preserve"> </w:t>
+      </w:r>
+      <w:bookmarkEnd w:id="36"/>
+      <w:proofErr w:type="spellStart"/>
+      <w:r>
+        <w:t>Hibernate</w:t>
+      </w:r>
+      <w:proofErr w:type="spellEnd"/>
     </w:p>
     <w:p>
       <w:pPr>
         <w:pStyle w:val="Ttulo3"/>
       </w:pPr>
-      <w:bookmarkStart w:id="34" w:name="_Toc444537719"/>
-      <w:r>
-        <w:t>5.1.1 Curso gratuito 1 sobre el tipo de tecnología en general</w:t>
-      </w:r>
-      <w:bookmarkEnd w:id="34"/>
-    </w:p>
-    <w:p>
-      <w:pPr>
-        <w:pStyle w:val="Ttulo3"/>
-      </w:pPr>
-      <w:bookmarkStart w:id="35" w:name="_Toc444537720"/>
-      <w:r>
-        <w:t>5.1.2 Curso gratuito 2 sobre el tipo de tecnología en general</w:t>
-      </w:r>
-      <w:bookmarkEnd w:id="35"/>
-    </w:p>
-    <w:p>
-      <w:pPr>
-        <w:pStyle w:val="Ttulo3"/>
-      </w:pPr>
-      <w:bookmarkStart w:id="36" w:name="_Toc444537721"/>
-      <w:r>
-        <w:t>5.1.n Curso gratuito n sobre el tipo de tecnología en general</w:t>
-      </w:r>
-      <w:bookmarkEnd w:id="36"/>
-    </w:p>
-    <w:p/>
-    <w:p>
-      <w:pPr>
-        <w:pStyle w:val="Ttulo2"/>
-      </w:pPr>
-      <w:bookmarkStart w:id="37" w:name="_Toc444537722"/>
-      <w:r>
-        <w:t>5.2 Cursos</w:t>
-      </w:r>
-      <w:r>
-        <w:t xml:space="preserve"> </w:t>
-      </w:r>
-      <w:r>
-        <w:t xml:space="preserve">gratuitos </w:t>
-      </w:r>
-      <w:r>
-        <w:t>sobre la tecnología</w:t>
-      </w:r>
-      <w:r>
-        <w:t xml:space="preserve"> </w:t>
+      <w:bookmarkStart w:id="37" w:name="_Toc444537723"/>
+      <w:r>
+        <w:t xml:space="preserve">5.2.1 </w:t>
       </w:r>
       <w:bookmarkEnd w:id="37"/>
-      <w:r>
-        <w:t>Hibernate</w:t>
-      </w:r>
-    </w:p>
-    <w:p>
-      <w:pPr>
-        <w:pStyle w:val="Ttulo3"/>
-      </w:pPr>
-      <w:bookmarkStart w:id="38" w:name="_Toc444537723"/>
-      <w:r>
-        <w:t xml:space="preserve">5.2.1 </w:t>
-      </w:r>
-      <w:bookmarkEnd w:id="38"/>
       <w:r>
         <w:fldChar w:fldCharType="begin"/>
       </w:r>
@@ -5736,44 +9103,13 @@
         <w:rPr>
           <w:rStyle w:val="Hipervnculo"/>
         </w:rPr>
-        <w:t>http://cursohibernate.es/doku.php</w:t>
-      </w:r>
-      <w:r>
-        <w:fldChar w:fldCharType="end"/>
-      </w:r>
-      <w:r>
-        <w:tab/>
-      </w:r>
-    </w:p>
-    <w:p>
-      <w:pPr>
-        <w:pStyle w:val="Ttulo3"/>
-      </w:pPr>
-      <w:bookmarkStart w:id="39" w:name="_Toc444537724"/>
-      <w:r>
-        <w:t xml:space="preserve">5.2.2 </w:t>
-      </w:r>
-      <w:bookmarkEnd w:id="39"/>
-      <w:r>
-        <w:fldChar w:fldCharType="begin"/>
-      </w:r>
-      <w:r>
-        <w:instrText xml:space="preserve"> HYPERLINK "</w:instrText>
-      </w:r>
-      <w:r>
-        <w:instrText>https://pablomonteserin.com/curso-hibernate/</w:instrText>
-      </w:r>
-      <w:r>
-        <w:instrText xml:space="preserve">" </w:instrText>
-      </w:r>
-      <w:r>
-        <w:fldChar w:fldCharType="separate"/>
+        <w:t>http://cursohibernate.es/dok</w:t>
       </w:r>
       <w:r>
         <w:rPr>
           <w:rStyle w:val="Hipervnculo"/>
         </w:rPr>
-        <w:t>https://pablomonteserin.com/curso-hibernate/</w:t>
+        <w:t>u.php</w:t>
       </w:r>
       <w:r>
         <w:fldChar w:fldCharType="end"/>
@@ -5783,86 +9119,396 @@
       </w:r>
     </w:p>
     <w:p>
-      <w:pPr>
-        <w:pStyle w:val="Ttulo3"/>
-      </w:pPr>
-      <w:bookmarkStart w:id="40" w:name="_Toc444537725"/>
-      <w:r>
-        <w:t>5.2.n Curso gratuito n sobre la tecnología especifica A</w:t>
-      </w:r>
-      <w:bookmarkEnd w:id="40"/>
-    </w:p>
-    <w:p>
-      <w:pPr>
-        <w:pStyle w:val="Ttulo3"/>
-      </w:pPr>
-    </w:p>
-    <w:p>
-      <w:pPr>
-        <w:pStyle w:val="Ttulo2"/>
-      </w:pPr>
-      <w:bookmarkStart w:id="41" w:name="_Toc444537726"/>
-      <w:r>
-        <w:t>5.3 Cursos</w:t>
-      </w:r>
-      <w:r>
-        <w:t xml:space="preserve"> </w:t>
-      </w:r>
-      <w:r>
-        <w:t xml:space="preserve">gratuitos </w:t>
-      </w:r>
-      <w:r>
-        <w:t xml:space="preserve">sobre </w:t>
-      </w:r>
-      <w:bookmarkEnd w:id="41"/>
-      <w:r>
-        <w:t>Entity Framework</w:t>
-      </w:r>
-    </w:p>
-    <w:p>
-      <w:pPr>
-        <w:pStyle w:val="Ttulo3"/>
-      </w:pPr>
-      <w:bookmarkStart w:id="42" w:name="_Toc444537728"/>
-      <w:r>
-        <w:t>5.3.1</w:t>
-      </w:r>
-      <w:r>
-        <w:t xml:space="preserve"> </w:t>
-      </w:r>
-      <w:bookmarkEnd w:id="42"/>
-      <w:r>
-        <w:fldChar w:fldCharType="begin"/>
-      </w:r>
-      <w:r>
-        <w:instrText xml:space="preserve"> HYPERLINK "</w:instrText>
-      </w:r>
-      <w:r>
-        <w:instrText>https://mva.microsoft.com/en-us/training-courses/implementing-entity-framework-with-mvc-8931?l=e2H2lDC3_8304984382</w:instrText>
-      </w:r>
-      <w:r>
-        <w:instrText xml:space="preserve">" </w:instrText>
-      </w:r>
-      <w:r>
-        <w:fldChar w:fldCharType="separate"/>
-      </w:r>
-      <w:r>
+      <w:r>
+        <w:t xml:space="preserve">Es un curso gratuito realizado por un profesor, cuyo temario consta de las siguientes unidades: </w:t>
+      </w:r>
+    </w:p>
+    <w:p>
+      <w:pPr>
+        <w:numPr>
+          <w:ilvl w:val="0"/>
+          <w:numId w:val="7"/>
+        </w:numPr>
+        <w:shd w:val="clear" w:color="auto" w:fill="FFFFFF"/>
+        <w:spacing w:after="0" w:line="360" w:lineRule="atLeast"/>
+        <w:ind w:left="840"/>
         <w:rPr>
-          <w:rStyle w:val="Hipervnculo"/>
+          <w:color w:val="000000"/>
         </w:rPr>
-        <w:t>https://mva.microsoft.com/en-us/training-courses/implementing-entity-framework-with-mvc-8931?l=e2H2lDC3_8304984382</w:t>
-      </w:r>
-      <w:r>
-        <w:fldChar w:fldCharType="end"/>
-      </w:r>
-      <w:r>
-        <w:t xml:space="preserve"> </w:t>
-      </w:r>
-    </w:p>
-    <w:p>
-      <w:r>
-        <w:t>Curso impartido por Microsoft Virtual Academy, permite registrarte y mantener una visión del progreso en el curso. Posee material descargable y videos con los que ayudarte fácilmente.</w:t>
-      </w:r>
+      </w:pPr>
+      <w:hyperlink r:id="rId17" w:tooltip="unidades:01_introduccion_orm:00_start" w:history="1">
+        <w:r>
+          <w:rPr>
+            <w:rStyle w:val="Hipervnculo"/>
+          </w:rPr>
+          <w:t>1. Introducción al ORM</w:t>
+        </w:r>
+      </w:hyperlink>
+      <w:r>
+        <w:rPr>
+          <w:color w:val="000000"/>
+        </w:rPr>
+        <w:t>: Lo básico de empezar a contar de un ORM.</w:t>
+      </w:r>
+    </w:p>
+    <w:p>
+      <w:pPr>
+        <w:numPr>
+          <w:ilvl w:val="0"/>
+          <w:numId w:val="7"/>
+        </w:numPr>
+        <w:shd w:val="clear" w:color="auto" w:fill="FFFFFF"/>
+        <w:spacing w:after="0" w:line="360" w:lineRule="atLeast"/>
+        <w:ind w:left="840"/>
+        <w:rPr>
+          <w:color w:val="000000"/>
+        </w:rPr>
+      </w:pPr>
+      <w:hyperlink r:id="rId18" w:tooltip="unidades:02_hibernate:00_start" w:history="1">
+        <w:r>
+          <w:rPr>
+            <w:rStyle w:val="Hipervnculo"/>
+          </w:rPr>
+          <w:t xml:space="preserve">2. </w:t>
+        </w:r>
+        <w:proofErr w:type="spellStart"/>
+        <w:r>
+          <w:rPr>
+            <w:rStyle w:val="Hipervnculo"/>
+          </w:rPr>
+          <w:t>Hibernate</w:t>
+        </w:r>
+        <w:proofErr w:type="spellEnd"/>
+      </w:hyperlink>
+      <w:r>
+        <w:rPr>
+          <w:color w:val="000000"/>
+        </w:rPr>
+        <w:t xml:space="preserve">: Empezar a trabajar con </w:t>
+      </w:r>
+      <w:proofErr w:type="spellStart"/>
+      <w:r>
+        <w:rPr>
+          <w:color w:val="000000"/>
+        </w:rPr>
+        <w:t>Hibernate</w:t>
+      </w:r>
+      <w:proofErr w:type="spellEnd"/>
+      <w:r>
+        <w:rPr>
+          <w:color w:val="000000"/>
+        </w:rPr>
+        <w:t>.</w:t>
+      </w:r>
+    </w:p>
+    <w:p>
+      <w:pPr>
+        <w:numPr>
+          <w:ilvl w:val="0"/>
+          <w:numId w:val="7"/>
+        </w:numPr>
+        <w:shd w:val="clear" w:color="auto" w:fill="FFFFFF"/>
+        <w:spacing w:after="0" w:line="360" w:lineRule="atLeast"/>
+        <w:ind w:left="840"/>
+        <w:rPr>
+          <w:color w:val="000000"/>
+        </w:rPr>
+      </w:pPr>
+      <w:hyperlink r:id="rId19" w:tooltip="unidades:03_relaciones:00_start" w:history="1">
+        <w:r>
+          <w:rPr>
+            <w:rStyle w:val="Hipervnculo"/>
+          </w:rPr>
+          <w:t>3. Relaciones</w:t>
+        </w:r>
+      </w:hyperlink>
+      <w:r>
+        <w:rPr>
+          <w:color w:val="000000"/>
+        </w:rPr>
+        <w:t xml:space="preserve">: Relaciones “uno a uno”, “uno a muchos”, etc. con </w:t>
+      </w:r>
+      <w:proofErr w:type="spellStart"/>
+      <w:r>
+        <w:rPr>
+          <w:color w:val="000000"/>
+        </w:rPr>
+        <w:t>Hibernate</w:t>
+      </w:r>
+      <w:proofErr w:type="spellEnd"/>
+    </w:p>
+    <w:p>
+      <w:pPr>
+        <w:numPr>
+          <w:ilvl w:val="0"/>
+          <w:numId w:val="7"/>
+        </w:numPr>
+        <w:shd w:val="clear" w:color="auto" w:fill="FFFFFF"/>
+        <w:spacing w:after="0" w:line="360" w:lineRule="atLeast"/>
+        <w:ind w:left="840"/>
+        <w:rPr>
+          <w:color w:val="000000"/>
+        </w:rPr>
+      </w:pPr>
+      <w:hyperlink r:id="rId20" w:tooltip="unidades:04_claves_primarias_y_tipos_datos:00_start" w:history="1">
+        <w:r>
+          <w:rPr>
+            <w:rStyle w:val="Hipervnculo"/>
+          </w:rPr>
+          <w:t>4. Claves Primarias y Tipos de datos</w:t>
+        </w:r>
+      </w:hyperlink>
+      <w:r>
+        <w:rPr>
+          <w:color w:val="000000"/>
+        </w:rPr>
+        <w:t>: Claves primarias, enumerados, componentes, etc.</w:t>
+      </w:r>
+    </w:p>
+    <w:p>
+      <w:pPr>
+        <w:numPr>
+          <w:ilvl w:val="0"/>
+          <w:numId w:val="7"/>
+        </w:numPr>
+        <w:shd w:val="clear" w:color="auto" w:fill="FFFFFF"/>
+        <w:spacing w:after="0" w:line="360" w:lineRule="atLeast"/>
+        <w:ind w:left="840"/>
+        <w:rPr>
+          <w:color w:val="000000"/>
+        </w:rPr>
+      </w:pPr>
+      <w:hyperlink r:id="rId21" w:tooltip="unidades:05_hibernate_query_language:00_start" w:history="1">
+        <w:r>
+          <w:rPr>
+            <w:rStyle w:val="Hipervnculo"/>
+          </w:rPr>
+          <w:t xml:space="preserve">5. </w:t>
+        </w:r>
+        <w:proofErr w:type="spellStart"/>
+        <w:r>
+          <w:rPr>
+            <w:rStyle w:val="Hipervnculo"/>
+          </w:rPr>
+          <w:t>Hibernate</w:t>
+        </w:r>
+        <w:proofErr w:type="spellEnd"/>
+        <w:r>
+          <w:rPr>
+            <w:rStyle w:val="Hipervnculo"/>
+          </w:rPr>
+          <w:t xml:space="preserve"> </w:t>
+        </w:r>
+        <w:proofErr w:type="spellStart"/>
+        <w:r>
+          <w:rPr>
+            <w:rStyle w:val="Hipervnculo"/>
+          </w:rPr>
+          <w:t>Query</w:t>
+        </w:r>
+        <w:proofErr w:type="spellEnd"/>
+        <w:r>
+          <w:rPr>
+            <w:rStyle w:val="Hipervnculo"/>
+          </w:rPr>
+          <w:t xml:space="preserve"> </w:t>
+        </w:r>
+        <w:proofErr w:type="spellStart"/>
+        <w:r>
+          <w:rPr>
+            <w:rStyle w:val="Hipervnculo"/>
+          </w:rPr>
+          <w:t>Language</w:t>
+        </w:r>
+        <w:proofErr w:type="spellEnd"/>
+        <w:r>
+          <w:rPr>
+            <w:rStyle w:val="Hipervnculo"/>
+          </w:rPr>
+          <w:t xml:space="preserve"> (HQL)</w:t>
+        </w:r>
+      </w:hyperlink>
+      <w:r>
+        <w:rPr>
+          <w:color w:val="000000"/>
+        </w:rPr>
+        <w:t xml:space="preserve">: El lenguaje de consultas de </w:t>
+      </w:r>
+      <w:proofErr w:type="spellStart"/>
+      <w:r>
+        <w:rPr>
+          <w:color w:val="000000"/>
+        </w:rPr>
+        <w:t>Hibernate</w:t>
+      </w:r>
+      <w:proofErr w:type="spellEnd"/>
+    </w:p>
+    <w:p>
+      <w:pPr>
+        <w:numPr>
+          <w:ilvl w:val="0"/>
+          <w:numId w:val="7"/>
+        </w:numPr>
+        <w:shd w:val="clear" w:color="auto" w:fill="FFFFFF"/>
+        <w:spacing w:after="0" w:line="360" w:lineRule="atLeast"/>
+        <w:ind w:left="840"/>
+        <w:rPr>
+          <w:color w:val="000000"/>
+        </w:rPr>
+      </w:pPr>
+      <w:hyperlink r:id="rId22" w:tooltip="unidades:06_objetos_validaciones:00_start" w:history="1">
+        <w:r>
+          <w:rPr>
+            <w:rStyle w:val="Hipervnculo"/>
+          </w:rPr>
+          <w:t>6. Objetos y Validaciones</w:t>
+        </w:r>
+      </w:hyperlink>
+      <w:r>
+        <w:rPr>
+          <w:color w:val="000000"/>
+        </w:rPr>
+        <w:t>: Validaciones, reglas de negocio, claves únicas, etc.</w:t>
+      </w:r>
+    </w:p>
+    <w:p>
+      <w:pPr>
+        <w:numPr>
+          <w:ilvl w:val="0"/>
+          <w:numId w:val="7"/>
+        </w:numPr>
+        <w:shd w:val="clear" w:color="auto" w:fill="FFFFFF"/>
+        <w:spacing w:after="0" w:line="360" w:lineRule="atLeast"/>
+        <w:ind w:left="840"/>
+        <w:rPr>
+          <w:color w:val="000000"/>
+        </w:rPr>
+      </w:pPr>
+      <w:hyperlink r:id="rId23" w:tooltip="unidades:07_arquitectura:00_start" w:history="1">
+        <w:r>
+          <w:rPr>
+            <w:rStyle w:val="Hipervnculo"/>
+          </w:rPr>
+          <w:t>7. Arquitectura</w:t>
+        </w:r>
+      </w:hyperlink>
+      <w:r>
+        <w:rPr>
+          <w:color w:val="000000"/>
+        </w:rPr>
+        <w:t xml:space="preserve">: Patrón </w:t>
+      </w:r>
+      <w:proofErr w:type="spellStart"/>
+      <w:r>
+        <w:rPr>
+          <w:color w:val="000000"/>
+        </w:rPr>
+        <w:t>DAO</w:t>
+      </w:r>
+      <w:proofErr w:type="gramStart"/>
+      <w:r>
+        <w:rPr>
+          <w:color w:val="000000"/>
+        </w:rPr>
+        <w:t>,Excepciones</w:t>
+      </w:r>
+      <w:proofErr w:type="spellEnd"/>
+      <w:proofErr w:type="gramEnd"/>
+      <w:r>
+        <w:rPr>
+          <w:color w:val="000000"/>
+        </w:rPr>
+        <w:t xml:space="preserve"> e </w:t>
+      </w:r>
+      <w:proofErr w:type="spellStart"/>
+      <w:r>
+        <w:rPr>
+          <w:color w:val="000000"/>
+        </w:rPr>
+        <w:t>HibernateUtil</w:t>
+      </w:r>
+      <w:proofErr w:type="spellEnd"/>
+      <w:r>
+        <w:rPr>
+          <w:color w:val="000000"/>
+        </w:rPr>
+        <w:t>.</w:t>
+      </w:r>
+    </w:p>
+    <w:p>
+      <w:pPr>
+        <w:numPr>
+          <w:ilvl w:val="0"/>
+          <w:numId w:val="7"/>
+        </w:numPr>
+        <w:shd w:val="clear" w:color="auto" w:fill="FFFFFF"/>
+        <w:spacing w:after="0" w:line="360" w:lineRule="atLeast"/>
+        <w:ind w:left="840"/>
+        <w:rPr>
+          <w:color w:val="000000"/>
+          <w:lang w:val="en-US"/>
+        </w:rPr>
+      </w:pPr>
+      <w:hyperlink r:id="rId24" w:tooltip="unidades:08_spring:00_start" w:history="1">
+        <w:r>
+          <w:rPr>
+            <w:rStyle w:val="Hipervnculo"/>
+            <w:lang w:val="en-US"/>
+          </w:rPr>
+          <w:t>8. Spring</w:t>
+        </w:r>
+      </w:hyperlink>
+      <w:r>
+        <w:rPr>
+          <w:rStyle w:val="apple-converted-space"/>
+          <w:color w:val="000000"/>
+          <w:lang w:val="en-US"/>
+        </w:rPr>
+        <w:t> </w:t>
+      </w:r>
+      <w:proofErr w:type="spellStart"/>
+      <w:r>
+        <w:rPr>
+          <w:color w:val="000000"/>
+          <w:lang w:val="en-US"/>
+        </w:rPr>
+        <w:t>Spring</w:t>
+      </w:r>
+      <w:proofErr w:type="spellEnd"/>
+      <w:r>
+        <w:rPr>
+          <w:color w:val="000000"/>
+          <w:lang w:val="en-US"/>
+        </w:rPr>
+        <w:t xml:space="preserve"> con Hibernate, </w:t>
+      </w:r>
+      <w:proofErr w:type="spellStart"/>
+      <w:r>
+        <w:rPr>
+          <w:color w:val="000000"/>
+          <w:lang w:val="en-US"/>
+        </w:rPr>
+        <w:t>OpenSessionInView</w:t>
+      </w:r>
+      <w:proofErr w:type="spellEnd"/>
+      <w:r>
+        <w:rPr>
+          <w:color w:val="000000"/>
+          <w:lang w:val="en-US"/>
+        </w:rPr>
+        <w:t xml:space="preserve"> y Spring MVC.</w:t>
+      </w:r>
+    </w:p>
+    <w:p>
+      <w:pPr>
+        <w:shd w:val="clear" w:color="auto" w:fill="FFFFFF"/>
+        <w:spacing w:after="0" w:line="360" w:lineRule="atLeast"/>
+        <w:ind w:left="480"/>
+        <w:rPr>
+          <w:color w:val="000000"/>
+          <w:lang w:val="en-US"/>
+        </w:rPr>
+      </w:pPr>
     </w:p>
     <w:tbl>
       <w:tblPr>
@@ -5882,17 +9528,17 @@
           </w:tcPr>
           <w:p>
             <w:r>
-              <w:t>Fuente de informacion Primaria</w:t>
-            </w:r>
-          </w:p>
-        </w:tc>
-        <w:tc>
-          <w:tcPr>
-            <w:tcW w:w="4247" w:type="dxa"/>
-          </w:tcPr>
-          <w:p>
-            <w:r>
-              <w:t>Es un curso  elaborado por el desarrollador de la tecnologia</w:t>
+              <w:t>Fuente de información terciaria</w:t>
+            </w:r>
+          </w:p>
+        </w:tc>
+        <w:tc>
+          <w:tcPr>
+            <w:tcW w:w="4247" w:type="dxa"/>
+          </w:tcPr>
+          <w:p>
+            <w:r>
+              <w:t>Es un curso  elaborado sobre una tecnología de la cual ha recogido información y sobre informaciones secundarias</w:t>
             </w:r>
           </w:p>
         </w:tc>
@@ -5904,7 +9550,7 @@
           </w:tcPr>
           <w:p>
             <w:r>
-              <w:t xml:space="preserve">Fuente de información formal </w:t>
+              <w:t>Fuente de información formal/informal</w:t>
             </w:r>
           </w:p>
         </w:tc>
@@ -5926,17 +9572,17 @@
           </w:tcPr>
           <w:p>
             <w:r>
-              <w:t xml:space="preserve">Fuente de información visible </w:t>
-            </w:r>
-          </w:p>
-        </w:tc>
-        <w:tc>
-          <w:tcPr>
-            <w:tcW w:w="4247" w:type="dxa"/>
-          </w:tcPr>
-          <w:p>
-            <w:r>
-              <w:t xml:space="preserve">Esta indexado </w:t>
+              <w:t>Fuente de información visible/invisible</w:t>
+            </w:r>
+          </w:p>
+        </w:tc>
+        <w:tc>
+          <w:tcPr>
+            <w:tcW w:w="4247" w:type="dxa"/>
+          </w:tcPr>
+          <w:p>
+            <w:r>
+              <w:t xml:space="preserve">Es visible, se encuentra realizando un búsqueda por internet </w:t>
             </w:r>
           </w:p>
         </w:tc>
@@ -5948,35 +9594,72 @@
           </w:tcPr>
           <w:p>
             <w:r>
-              <w:t xml:space="preserve">Fuente de información estructurada </w:t>
-            </w:r>
-          </w:p>
-        </w:tc>
-        <w:tc>
-          <w:tcPr>
-            <w:tcW w:w="4247" w:type="dxa"/>
-          </w:tcPr>
-          <w:p>
-            <w:r>
-              <w:t>Esta bibliográficamente bien organizado</w:t>
+              <w:t>Fuente de información estructurada/no estructurada</w:t>
+            </w:r>
+          </w:p>
+        </w:tc>
+        <w:tc>
+          <w:tcPr>
+            <w:tcW w:w="4247" w:type="dxa"/>
+          </w:tcPr>
+          <w:p>
+            <w:r>
+              <w:t>Es una fuente de información estructurada</w:t>
             </w:r>
           </w:p>
         </w:tc>
       </w:tr>
     </w:tbl>
+    <w:p>
+      <w:pPr>
+        <w:shd w:val="clear" w:color="auto" w:fill="FFFFFF"/>
+        <w:spacing w:after="0" w:line="360" w:lineRule="atLeast"/>
+        <w:ind w:left="480"/>
+        <w:rPr>
+          <w:color w:val="000000"/>
+        </w:rPr>
+      </w:pPr>
+    </w:p>
+    <w:p>
+      <w:pPr>
+        <w:shd w:val="clear" w:color="auto" w:fill="FFFFFF"/>
+        <w:spacing w:after="0" w:line="360" w:lineRule="atLeast"/>
+        <w:rPr>
+          <w:color w:val="000000"/>
+        </w:rPr>
+      </w:pPr>
+      <w:r>
+        <w:rPr>
+          <w:color w:val="000000"/>
+        </w:rPr>
+        <w:lastRenderedPageBreak/>
+        <w:t xml:space="preserve">También incluye una serie de ejercicios como ejemplos subidos a un </w:t>
+      </w:r>
+      <w:proofErr w:type="spellStart"/>
+      <w:r>
+        <w:rPr>
+          <w:color w:val="000000"/>
+        </w:rPr>
+        <w:t>github</w:t>
+      </w:r>
+      <w:proofErr w:type="spellEnd"/>
+      <w:r>
+        <w:rPr>
+          <w:color w:val="000000"/>
+        </w:rPr>
+        <w:t>.</w:t>
+      </w:r>
+    </w:p>
     <w:p/>
     <w:p>
       <w:pPr>
         <w:pStyle w:val="Ttulo3"/>
       </w:pPr>
-      <w:bookmarkStart w:id="43" w:name="_Toc444537729"/>
-      <w:r>
-        <w:t>5.3.2</w:t>
-      </w:r>
-      <w:r>
-        <w:t xml:space="preserve"> </w:t>
-      </w:r>
-      <w:bookmarkEnd w:id="43"/>
+      <w:bookmarkStart w:id="38" w:name="_Toc444537724"/>
+      <w:r>
+        <w:t xml:space="preserve">5.2.2 </w:t>
+      </w:r>
+      <w:bookmarkEnd w:id="38"/>
       <w:r>
         <w:fldChar w:fldCharType="begin"/>
       </w:r>
@@ -5984,7 +9667,7 @@
         <w:instrText xml:space="preserve"> HYPERLINK "</w:instrText>
       </w:r>
       <w:r>
-        <w:instrText>https://www.canvas.net/browse/canvasnet/courses/web-development</w:instrText>
+        <w:instrText>https://pablomonteserin.com/curso-hibernate/</w:instrText>
       </w:r>
       <w:r>
         <w:instrText xml:space="preserve">" </w:instrText>
@@ -5996,21 +9679,222 @@
         <w:rPr>
           <w:rStyle w:val="Hipervnculo"/>
         </w:rPr>
-        <w:t>https://www.canvas.net/browse/canvasnet/courses/web-development</w:t>
+        <w:t>https://</w:t>
+      </w:r>
+      <w:r>
+        <w:rPr>
+          <w:rStyle w:val="Hipervnculo"/>
+        </w:rPr>
+        <w:t>pablomonteserin.com/curso-hibernate/</w:t>
       </w:r>
       <w:r>
         <w:fldChar w:fldCharType="end"/>
       </w:r>
       <w:r>
-        <w:t xml:space="preserve"> </w:t>
-      </w:r>
-    </w:p>
-    <w:p>
-      <w:r>
-        <w:t>Curso gratuito con opcion de certificado ( por pago) de forma online</w:t>
-      </w:r>
-      <w:r>
-        <w:t xml:space="preserve"> con una duración de 8 semanas. Permite las descargas de materiales una vez hayas completado el regstro.</w:t>
+        <w:tab/>
+      </w:r>
+    </w:p>
+    <w:p/>
+    <w:p>
+      <w:r>
+        <w:t>Es un curso de un profesor de informática y desarrollador, cuyo índice consta de:</w:t>
+      </w:r>
+    </w:p>
+    <w:p>
+      <w:pPr>
+        <w:pStyle w:val="Prrafodelista"/>
+        <w:numPr>
+          <w:ilvl w:val="0"/>
+          <w:numId w:val="8"/>
+        </w:numPr>
+      </w:pPr>
+      <w:r>
+        <w:t>Para que sirve</w:t>
+      </w:r>
+    </w:p>
+    <w:p>
+      <w:pPr>
+        <w:pStyle w:val="Prrafodelista"/>
+        <w:numPr>
+          <w:ilvl w:val="0"/>
+          <w:numId w:val="8"/>
+        </w:numPr>
+      </w:pPr>
+      <w:r>
+        <w:t>ORM</w:t>
+      </w:r>
+    </w:p>
+    <w:p>
+      <w:pPr>
+        <w:pStyle w:val="Prrafodelista"/>
+        <w:numPr>
+          <w:ilvl w:val="0"/>
+          <w:numId w:val="8"/>
+        </w:numPr>
+      </w:pPr>
+      <w:r>
+        <w:t xml:space="preserve">Generación de los </w:t>
+      </w:r>
+      <w:proofErr w:type="spellStart"/>
+      <w:r>
+        <w:t>pojos</w:t>
+      </w:r>
+      <w:proofErr w:type="spellEnd"/>
+    </w:p>
+    <w:p>
+      <w:pPr>
+        <w:pStyle w:val="Prrafodelista"/>
+        <w:numPr>
+          <w:ilvl w:val="0"/>
+          <w:numId w:val="8"/>
+        </w:numPr>
+      </w:pPr>
+      <w:r>
+        <w:t xml:space="preserve">Generar la base de datos a partir de los </w:t>
+      </w:r>
+      <w:proofErr w:type="spellStart"/>
+      <w:r>
+        <w:t>pojos</w:t>
+      </w:r>
+      <w:proofErr w:type="spellEnd"/>
+    </w:p>
+    <w:p>
+      <w:pPr>
+        <w:pStyle w:val="Prrafodelista"/>
+        <w:numPr>
+          <w:ilvl w:val="0"/>
+          <w:numId w:val="8"/>
+        </w:numPr>
+      </w:pPr>
+      <w:r>
+        <w:t>Transacciones</w:t>
+      </w:r>
+    </w:p>
+    <w:p>
+      <w:pPr>
+        <w:pStyle w:val="Prrafodelista"/>
+        <w:numPr>
+          <w:ilvl w:val="0"/>
+          <w:numId w:val="8"/>
+        </w:numPr>
+      </w:pPr>
+      <w:r>
+        <w:t xml:space="preserve">Métodos de la clase sesión </w:t>
+      </w:r>
+    </w:p>
+    <w:p>
+      <w:pPr>
+        <w:pStyle w:val="Prrafodelista"/>
+        <w:numPr>
+          <w:ilvl w:val="0"/>
+          <w:numId w:val="8"/>
+        </w:numPr>
+      </w:pPr>
+      <w:r>
+        <w:t>Claves foráneas</w:t>
+      </w:r>
+    </w:p>
+    <w:p>
+      <w:pPr>
+        <w:pStyle w:val="Prrafodelista"/>
+        <w:numPr>
+          <w:ilvl w:val="0"/>
+          <w:numId w:val="8"/>
+        </w:numPr>
+      </w:pPr>
+      <w:r>
+        <w:t>Ejercicio autor</w:t>
+      </w:r>
+    </w:p>
+    <w:p>
+      <w:pPr>
+        <w:pStyle w:val="Prrafodelista"/>
+        <w:numPr>
+          <w:ilvl w:val="0"/>
+          <w:numId w:val="8"/>
+        </w:numPr>
+      </w:pPr>
+      <w:r>
+        <w:t xml:space="preserve">Métodos de la clase </w:t>
+      </w:r>
+      <w:proofErr w:type="spellStart"/>
+      <w:r>
+        <w:t>Criteria</w:t>
+      </w:r>
+      <w:proofErr w:type="spellEnd"/>
+    </w:p>
+    <w:p>
+      <w:pPr>
+        <w:pStyle w:val="Prrafodelista"/>
+        <w:numPr>
+          <w:ilvl w:val="0"/>
+          <w:numId w:val="8"/>
+        </w:numPr>
+      </w:pPr>
+      <w:r>
+        <w:t>HQL</w:t>
+      </w:r>
+    </w:p>
+    <w:p>
+      <w:pPr>
+        <w:pStyle w:val="Prrafodelista"/>
+        <w:numPr>
+          <w:ilvl w:val="0"/>
+          <w:numId w:val="8"/>
+        </w:numPr>
+      </w:pPr>
+      <w:r>
+        <w:t>Ejercicio global</w:t>
+      </w:r>
+    </w:p>
+    <w:p>
+      <w:pPr>
+        <w:pStyle w:val="Prrafodelista"/>
+        <w:numPr>
+          <w:ilvl w:val="0"/>
+          <w:numId w:val="8"/>
+        </w:numPr>
+      </w:pPr>
+      <w:proofErr w:type="spellStart"/>
+      <w:r>
+        <w:t>Singleton</w:t>
+      </w:r>
+      <w:proofErr w:type="spellEnd"/>
+    </w:p>
+    <w:p>
+      <w:pPr>
+        <w:pStyle w:val="Prrafodelista"/>
+        <w:numPr>
+          <w:ilvl w:val="0"/>
+          <w:numId w:val="8"/>
+        </w:numPr>
+      </w:pPr>
+      <w:r>
+        <w:t>Gestión de excepciones</w:t>
+      </w:r>
+    </w:p>
+    <w:p>
+      <w:pPr>
+        <w:pStyle w:val="Prrafodelista"/>
+        <w:numPr>
+          <w:ilvl w:val="0"/>
+          <w:numId w:val="8"/>
+        </w:numPr>
+      </w:pPr>
+      <w:r>
+        <w:t>Crear una relación n a n</w:t>
+      </w:r>
+    </w:p>
+    <w:p>
+      <w:pPr>
+        <w:pStyle w:val="Prrafodelista"/>
+        <w:numPr>
+          <w:ilvl w:val="0"/>
+          <w:numId w:val="8"/>
+        </w:numPr>
+      </w:pPr>
+      <w:r>
+        <w:t>Ejercicio Hospital</w:t>
       </w:r>
     </w:p>
     <w:tbl>
@@ -6031,18 +9915,17 @@
           </w:tcPr>
           <w:p>
             <w:r>
-              <w:lastRenderedPageBreak/>
-              <w:t>Fuente de informacion secundaria</w:t>
-            </w:r>
-          </w:p>
-        </w:tc>
-        <w:tc>
-          <w:tcPr>
-            <w:tcW w:w="4247" w:type="dxa"/>
-          </w:tcPr>
-          <w:p>
-            <w:r>
-              <w:t>Es un curso  elaborado a partir de documentos oficiales.</w:t>
+              <w:t>Fuente de información Secundaria</w:t>
+            </w:r>
+          </w:p>
+        </w:tc>
+        <w:tc>
+          <w:tcPr>
+            <w:tcW w:w="4247" w:type="dxa"/>
+          </w:tcPr>
+          <w:p>
+            <w:r>
+              <w:t>Es un curso  elaborado sobre una tecnología de la cual ha recogido información.</w:t>
             </w:r>
           </w:p>
         </w:tc>
@@ -6054,7 +9937,7 @@
           </w:tcPr>
           <w:p>
             <w:r>
-              <w:t xml:space="preserve">Fuente de información formal </w:t>
+              <w:t>Fuente de información formal/informal</w:t>
             </w:r>
           </w:p>
         </w:tc>
@@ -6076,17 +9959,17 @@
           </w:tcPr>
           <w:p>
             <w:r>
-              <w:t xml:space="preserve">Fuente de información visible </w:t>
-            </w:r>
-          </w:p>
-        </w:tc>
-        <w:tc>
-          <w:tcPr>
-            <w:tcW w:w="4247" w:type="dxa"/>
-          </w:tcPr>
-          <w:p>
-            <w:r>
-              <w:t xml:space="preserve">Esta indexado </w:t>
+              <w:t>Fuente de información visible/invisible</w:t>
+            </w:r>
+          </w:p>
+        </w:tc>
+        <w:tc>
+          <w:tcPr>
+            <w:tcW w:w="4247" w:type="dxa"/>
+          </w:tcPr>
+          <w:p>
+            <w:r>
+              <w:t xml:space="preserve">Es visible, se encuentra realizando un búsqueda por internet </w:t>
             </w:r>
           </w:p>
         </w:tc>
@@ -6098,102 +9981,105 @@
           </w:tcPr>
           <w:p>
             <w:r>
-              <w:t xml:space="preserve">Fuente de información estructurada </w:t>
-            </w:r>
-          </w:p>
-        </w:tc>
-        <w:tc>
-          <w:tcPr>
-            <w:tcW w:w="4247" w:type="dxa"/>
-          </w:tcPr>
-          <w:p>
-            <w:r>
-              <w:t>Esta bibliográficamente bien organizado</w:t>
+              <w:t>Fuente de información estructurada/no estructurada</w:t>
+            </w:r>
+          </w:p>
+        </w:tc>
+        <w:tc>
+          <w:tcPr>
+            <w:tcW w:w="4247" w:type="dxa"/>
+          </w:tcPr>
+          <w:p>
+            <w:r>
+              <w:t>Es una fuente de información estructurada</w:t>
             </w:r>
           </w:p>
         </w:tc>
       </w:tr>
     </w:tbl>
     <w:p/>
-    <w:p/>
-    <w:p>
-      <w:pPr>
-        <w:pStyle w:val="Ttulo1"/>
-      </w:pPr>
-      <w:bookmarkStart w:id="44" w:name="_Toc444537730"/>
-      <w:r>
-        <w:t>6. Ayudas para estudiar las tecnologías</w:t>
-      </w:r>
-      <w:bookmarkEnd w:id="44"/>
-    </w:p>
-    <w:p>
-      <w:r>
-        <w:t>Ayuda para estudiar Hibernate:</w:t>
-      </w:r>
-    </w:p>
-    <w:p/>
-    <w:p>
-      <w:hyperlink r:id="rId16" w:history="1">
-        <w:r>
-          <w:rPr>
-            <w:rStyle w:val="Hipervnculo"/>
-          </w:rPr>
-          <w:t>https://www.visual-paradigm.com/tutorials/hibernateinnetbeans.jsp</w:t>
-        </w:r>
-      </w:hyperlink>
-      <w:r>
-        <w:tab/>
-      </w:r>
-    </w:p>
-    <w:p>
-      <w:hyperlink r:id="rId17" w:history="1">
-        <w:r>
-          <w:rPr>
-            <w:rStyle w:val="Hipervnculo"/>
-          </w:rPr>
-          <w:t>http://www.tutorialspoint.com/hibernate/hibernate_tutorial.pdf</w:t>
-        </w:r>
-      </w:hyperlink>
-      <w:r>
-        <w:tab/>
-      </w:r>
-    </w:p>
-    <w:p>
-      <w:hyperlink r:id="rId18" w:anchor="tutorial-associations-mappinguser" w:history="1">
-        <w:r>
-          <w:rPr>
-            <w:rStyle w:val="Hipervnculo"/>
-          </w:rPr>
-          <w:t>http://www.davidmarco.es/hibernate#tutorial-associations-mappinguser</w:t>
-        </w:r>
-      </w:hyperlink>
-      <w:r>
-        <w:tab/>
-      </w:r>
-    </w:p>
-    <w:p/>
-    <w:p>
-      <w:r>
-        <w:t>Ayudas para estuiar Entity Framework:</w:t>
-      </w:r>
-    </w:p>
-    <w:p>
-      <w:hyperlink r:id="rId19" w:history="1">
-        <w:r>
-          <w:rPr>
-            <w:rStyle w:val="Hipervnculo"/>
-          </w:rPr>
-          <w:t>https://www.youtube.com/watch?v=6Nen8NCpbxs</w:t>
-        </w:r>
-      </w:hyperlink>
+    <w:p>
+      <w:bookmarkStart w:id="39" w:name="_GoBack"/>
+      <w:bookmarkEnd w:id="39"/>
+    </w:p>
+    <w:p>
+      <w:pPr>
+        <w:pStyle w:val="Ttulo2"/>
+      </w:pPr>
+      <w:bookmarkStart w:id="40" w:name="_Toc444537726"/>
+      <w:r>
+        <w:t>5.3 Cursos</w:t>
+      </w:r>
       <w:r>
         <w:t xml:space="preserve"> </w:t>
       </w:r>
-    </w:p>
-    <w:p/>
-    <w:p>
-      <w:r>
-        <w:t>Video de ayuda al empleo de entity framework, explica paso a paso de forma visual la creación de un proyecto por parte de una persona ajena al desarrollador de la tecnología.</w:t>
+      <w:r>
+        <w:t xml:space="preserve">gratuitos </w:t>
+      </w:r>
+      <w:r>
+        <w:t xml:space="preserve">sobre </w:t>
+      </w:r>
+      <w:bookmarkEnd w:id="40"/>
+      <w:proofErr w:type="spellStart"/>
+      <w:r>
+        <w:t>Entity</w:t>
+      </w:r>
+      <w:proofErr w:type="spellEnd"/>
+      <w:r>
+        <w:t xml:space="preserve"> Framework</w:t>
+      </w:r>
+    </w:p>
+    <w:p>
+      <w:pPr>
+        <w:pStyle w:val="Ttulo3"/>
+      </w:pPr>
+      <w:bookmarkStart w:id="41" w:name="_Toc444537728"/>
+      <w:r>
+        <w:t>5.3.1</w:t>
+      </w:r>
+      <w:r>
+        <w:t xml:space="preserve"> </w:t>
+      </w:r>
+      <w:bookmarkEnd w:id="41"/>
+      <w:r>
+        <w:fldChar w:fldCharType="begin"/>
+      </w:r>
+      <w:r>
+        <w:instrText xml:space="preserve"> HYPERLINK "</w:instrText>
+      </w:r>
+      <w:r>
+        <w:instrText>https://mva.microsoft.com/en-us/training-courses/implementing-entity-framework-with-mvc-8931?l=e2H2lDC3_8304984382</w:instrText>
+      </w:r>
+      <w:r>
+        <w:instrText xml:space="preserve">" </w:instrText>
+      </w:r>
+      <w:r>
+        <w:fldChar w:fldCharType="separate"/>
+      </w:r>
+      <w:r>
+        <w:rPr>
+          <w:rStyle w:val="Hipervnculo"/>
+        </w:rPr>
+        <w:t>https://mva.microsoft.com/en-us/training-courses/implementing-entity-framework-with-mvc-8931?l=e2H2lDC3_8304984382</w:t>
+      </w:r>
+      <w:r>
+        <w:fldChar w:fldCharType="end"/>
+      </w:r>
+      <w:r>
+        <w:t xml:space="preserve"> </w:t>
+      </w:r>
+    </w:p>
+    <w:p>
+      <w:r>
+        <w:t xml:space="preserve">Curso impartido por Microsoft Virtual </w:t>
+      </w:r>
+      <w:proofErr w:type="spellStart"/>
+      <w:r>
+        <w:t>Academy</w:t>
+      </w:r>
+      <w:proofErr w:type="spellEnd"/>
+      <w:r>
+        <w:t>, permite registrarte y mantener una visión del progreso en el curso. Posee material descargable y videos con los que ayudarte fácilmente.</w:t>
       </w:r>
     </w:p>
     <w:tbl>
@@ -6214,18 +10100,31 @@
           </w:tcPr>
           <w:p>
             <w:r>
-              <w:t>Fuente de informacion secundaria</w:t>
-            </w:r>
-          </w:p>
-        </w:tc>
-        <w:tc>
-          <w:tcPr>
-            <w:tcW w:w="4247" w:type="dxa"/>
-          </w:tcPr>
-          <w:p>
-            <w:r>
-              <w:t>Es un video elaborado a partir de una fuente primaria</w:t>
-            </w:r>
+              <w:t xml:space="preserve">Fuente de </w:t>
+            </w:r>
+            <w:proofErr w:type="spellStart"/>
+            <w:r>
+              <w:t>informacion</w:t>
+            </w:r>
+            <w:proofErr w:type="spellEnd"/>
+            <w:r>
+              <w:t xml:space="preserve"> Primaria</w:t>
+            </w:r>
+          </w:p>
+        </w:tc>
+        <w:tc>
+          <w:tcPr>
+            <w:tcW w:w="4247" w:type="dxa"/>
+          </w:tcPr>
+          <w:p>
+            <w:r>
+              <w:t xml:space="preserve">Es un curso  elaborado por el desarrollador de la </w:t>
+            </w:r>
+            <w:proofErr w:type="spellStart"/>
+            <w:r>
+              <w:t>tecnologia</w:t>
+            </w:r>
+            <w:proofErr w:type="spellEnd"/>
           </w:p>
         </w:tc>
       </w:tr>
@@ -6246,7 +10145,7 @@
           </w:tcPr>
           <w:p>
             <w:r>
-              <w:t>Todo esta reflejado en un archivo</w:t>
+              <w:t>Firmado y supervisado puede ser explotado fácilmente.</w:t>
             </w:r>
           </w:p>
         </w:tc>
@@ -6280,17 +10179,17 @@
           </w:tcPr>
           <w:p>
             <w:r>
-              <w:t xml:space="preserve">Fuente de información no estructurada </w:t>
-            </w:r>
-          </w:p>
-        </w:tc>
-        <w:tc>
-          <w:tcPr>
-            <w:tcW w:w="4247" w:type="dxa"/>
-          </w:tcPr>
-          <w:p>
-            <w:r>
-              <w:t>Video alojado en web de videos</w:t>
+              <w:t xml:space="preserve">Fuente de información estructurada </w:t>
+            </w:r>
+          </w:p>
+        </w:tc>
+        <w:tc>
+          <w:tcPr>
+            <w:tcW w:w="4247" w:type="dxa"/>
+          </w:tcPr>
+          <w:p>
+            <w:r>
+              <w:t>Esta bibliográficamente bien organizado</w:t>
             </w:r>
           </w:p>
         </w:tc>
@@ -6298,7 +10197,426 @@
     </w:tbl>
     <w:p/>
     <w:p>
-      <w:hyperlink r:id="rId20" w:history="1">
+      <w:pPr>
+        <w:pStyle w:val="Ttulo3"/>
+      </w:pPr>
+      <w:bookmarkStart w:id="42" w:name="_Toc444537729"/>
+      <w:r>
+        <w:t>5.3.2</w:t>
+      </w:r>
+      <w:r>
+        <w:t xml:space="preserve"> </w:t>
+      </w:r>
+      <w:bookmarkEnd w:id="42"/>
+      <w:r>
+        <w:fldChar w:fldCharType="begin"/>
+      </w:r>
+      <w:r>
+        <w:instrText xml:space="preserve"> HYPERLINK "</w:instrText>
+      </w:r>
+      <w:r>
+        <w:instrText>https://www.canvas.net/browse/canvasnet/courses/web-development</w:instrText>
+      </w:r>
+      <w:r>
+        <w:instrText xml:space="preserve">" </w:instrText>
+      </w:r>
+      <w:r>
+        <w:fldChar w:fldCharType="separate"/>
+      </w:r>
+      <w:r>
+        <w:rPr>
+          <w:rStyle w:val="Hipervnculo"/>
+        </w:rPr>
+        <w:t>https://www.canvas.net/browse/canvasnet/courses/web-development</w:t>
+      </w:r>
+      <w:r>
+        <w:fldChar w:fldCharType="end"/>
+      </w:r>
+      <w:r>
+        <w:t xml:space="preserve"> </w:t>
+      </w:r>
+    </w:p>
+    <w:p>
+      <w:r>
+        <w:t xml:space="preserve">Curso gratuito con </w:t>
+      </w:r>
+      <w:proofErr w:type="spellStart"/>
+      <w:r>
+        <w:t>opcion</w:t>
+      </w:r>
+      <w:proofErr w:type="spellEnd"/>
+      <w:r>
+        <w:t xml:space="preserve"> de certificado </w:t>
+      </w:r>
+      <w:proofErr w:type="gramStart"/>
+      <w:r>
+        <w:t>( por</w:t>
+      </w:r>
+      <w:proofErr w:type="gramEnd"/>
+      <w:r>
+        <w:t xml:space="preserve"> pago) de forma online</w:t>
+      </w:r>
+      <w:r>
+        <w:t xml:space="preserve"> con una duración de 8 semanas. Permite las descargas de materiales una vez hayas completado el </w:t>
+      </w:r>
+      <w:proofErr w:type="spellStart"/>
+      <w:r>
+        <w:t>regstro</w:t>
+      </w:r>
+      <w:proofErr w:type="spellEnd"/>
+      <w:r>
+        <w:t>.</w:t>
+      </w:r>
+    </w:p>
+    <w:tbl>
+      <w:tblPr>
+        <w:tblStyle w:val="Tablaconcuadrcula"/>
+        <w:tblpPr w:leftFromText="141" w:rightFromText="141" w:vertAnchor="text" w:horzAnchor="margin" w:tblpY="166"/>
+        <w:tblW w:w="0" w:type="auto"/>
+        <w:tblLook w:val="04A0" w:firstRow="1" w:lastRow="0" w:firstColumn="1" w:lastColumn="0" w:noHBand="0" w:noVBand="1"/>
+      </w:tblPr>
+      <w:tblGrid>
+        <w:gridCol w:w="4247"/>
+        <w:gridCol w:w="4247"/>
+      </w:tblGrid>
+      <w:tr>
+        <w:tc>
+          <w:tcPr>
+            <w:tcW w:w="4247" w:type="dxa"/>
+          </w:tcPr>
+          <w:p>
+            <w:r>
+              <w:t xml:space="preserve">Fuente de </w:t>
+            </w:r>
+            <w:proofErr w:type="spellStart"/>
+            <w:r>
+              <w:t>informacion</w:t>
+            </w:r>
+            <w:proofErr w:type="spellEnd"/>
+            <w:r>
+              <w:t xml:space="preserve"> secundaria</w:t>
+            </w:r>
+          </w:p>
+        </w:tc>
+        <w:tc>
+          <w:tcPr>
+            <w:tcW w:w="4247" w:type="dxa"/>
+          </w:tcPr>
+          <w:p>
+            <w:r>
+              <w:t>Es un curso  elaborado a partir de documentos oficiales.</w:t>
+            </w:r>
+          </w:p>
+        </w:tc>
+      </w:tr>
+      <w:tr>
+        <w:tc>
+          <w:tcPr>
+            <w:tcW w:w="4247" w:type="dxa"/>
+          </w:tcPr>
+          <w:p>
+            <w:r>
+              <w:t xml:space="preserve">Fuente de información formal </w:t>
+            </w:r>
+          </w:p>
+        </w:tc>
+        <w:tc>
+          <w:tcPr>
+            <w:tcW w:w="4247" w:type="dxa"/>
+          </w:tcPr>
+          <w:p>
+            <w:r>
+              <w:t>Firmado y supervisado puede ser explotado fácilmente.</w:t>
+            </w:r>
+          </w:p>
+        </w:tc>
+      </w:tr>
+      <w:tr>
+        <w:tc>
+          <w:tcPr>
+            <w:tcW w:w="4247" w:type="dxa"/>
+          </w:tcPr>
+          <w:p>
+            <w:r>
+              <w:t xml:space="preserve">Fuente de información visible </w:t>
+            </w:r>
+          </w:p>
+        </w:tc>
+        <w:tc>
+          <w:tcPr>
+            <w:tcW w:w="4247" w:type="dxa"/>
+          </w:tcPr>
+          <w:p>
+            <w:r>
+              <w:t xml:space="preserve">Esta indexado </w:t>
+            </w:r>
+          </w:p>
+        </w:tc>
+      </w:tr>
+      <w:tr>
+        <w:tc>
+          <w:tcPr>
+            <w:tcW w:w="4247" w:type="dxa"/>
+          </w:tcPr>
+          <w:p>
+            <w:r>
+              <w:t xml:space="preserve">Fuente de información estructurada </w:t>
+            </w:r>
+          </w:p>
+        </w:tc>
+        <w:tc>
+          <w:tcPr>
+            <w:tcW w:w="4247" w:type="dxa"/>
+          </w:tcPr>
+          <w:p>
+            <w:r>
+              <w:t>Esta bibliográficamente bien organizado</w:t>
+            </w:r>
+          </w:p>
+        </w:tc>
+      </w:tr>
+    </w:tbl>
+    <w:p/>
+    <w:p/>
+    <w:p>
+      <w:pPr>
+        <w:pStyle w:val="Ttulo1"/>
+      </w:pPr>
+      <w:bookmarkStart w:id="43" w:name="_Toc444537730"/>
+      <w:r>
+        <w:t>6. Ayudas para estudiar las tecnologías</w:t>
+      </w:r>
+      <w:bookmarkEnd w:id="43"/>
+    </w:p>
+    <w:p>
+      <w:r>
+        <w:t xml:space="preserve">Ayuda para estudiar </w:t>
+      </w:r>
+      <w:proofErr w:type="spellStart"/>
+      <w:r>
+        <w:t>Hibernate</w:t>
+      </w:r>
+      <w:proofErr w:type="spellEnd"/>
+      <w:r>
+        <w:t>:</w:t>
+      </w:r>
+    </w:p>
+    <w:p/>
+    <w:p>
+      <w:hyperlink r:id="rId25" w:history="1">
+        <w:r>
+          <w:rPr>
+            <w:rStyle w:val="Hipervnculo"/>
+          </w:rPr>
+          <w:t>https://www.visual-paradigm.com/tutorials/hibernateinnetbeans.jsp</w:t>
+        </w:r>
+      </w:hyperlink>
+      <w:r>
+        <w:tab/>
+      </w:r>
+    </w:p>
+    <w:p>
+      <w:hyperlink r:id="rId26" w:history="1">
+        <w:r>
+          <w:rPr>
+            <w:rStyle w:val="Hipervnculo"/>
+          </w:rPr>
+          <w:t>http://www.tutorialspoint.com/hibernate/hibernate_tutorial.pdf</w:t>
+        </w:r>
+      </w:hyperlink>
+      <w:r>
+        <w:tab/>
+      </w:r>
+    </w:p>
+    <w:p>
+      <w:hyperlink r:id="rId27" w:anchor="tutorial-associations-mappinguser" w:history="1">
+        <w:r>
+          <w:rPr>
+            <w:rStyle w:val="Hipervnculo"/>
+          </w:rPr>
+          <w:t>http://www.davidmarco.es/hibernate#tutorial-associations-mappinguser</w:t>
+        </w:r>
+      </w:hyperlink>
+      <w:r>
+        <w:tab/>
+      </w:r>
+    </w:p>
+    <w:p/>
+    <w:p>
+      <w:r>
+        <w:t xml:space="preserve">Ayudas para </w:t>
+      </w:r>
+      <w:proofErr w:type="spellStart"/>
+      <w:r>
+        <w:t>estuiar</w:t>
+      </w:r>
+      <w:proofErr w:type="spellEnd"/>
+      <w:r>
+        <w:t xml:space="preserve"> </w:t>
+      </w:r>
+      <w:proofErr w:type="spellStart"/>
+      <w:r>
+        <w:t>Entity</w:t>
+      </w:r>
+      <w:proofErr w:type="spellEnd"/>
+      <w:r>
+        <w:t xml:space="preserve"> Framework:</w:t>
+      </w:r>
+    </w:p>
+    <w:p>
+      <w:hyperlink r:id="rId28" w:history="1">
+        <w:r>
+          <w:rPr>
+            <w:rStyle w:val="Hipervnculo"/>
+          </w:rPr>
+          <w:t>https://www.youtube.com/watch?v=6Nen8NCpbxs</w:t>
+        </w:r>
+      </w:hyperlink>
+      <w:r>
+        <w:t xml:space="preserve"> </w:t>
+      </w:r>
+    </w:p>
+    <w:p/>
+    <w:p>
+      <w:r>
+        <w:t xml:space="preserve">Video de ayuda al empleo de </w:t>
+      </w:r>
+      <w:proofErr w:type="spellStart"/>
+      <w:r>
+        <w:t>entity</w:t>
+      </w:r>
+      <w:proofErr w:type="spellEnd"/>
+      <w:r>
+        <w:t xml:space="preserve"> </w:t>
+      </w:r>
+      <w:proofErr w:type="spellStart"/>
+      <w:r>
+        <w:t>framework</w:t>
+      </w:r>
+      <w:proofErr w:type="spellEnd"/>
+      <w:r>
+        <w:t>, explica paso a paso de forma visual la creación de un proyecto por parte de una persona ajena al desarrollador de la tecnología.</w:t>
+      </w:r>
+    </w:p>
+    <w:tbl>
+      <w:tblPr>
+        <w:tblStyle w:val="Tablaconcuadrcula"/>
+        <w:tblpPr w:leftFromText="141" w:rightFromText="141" w:vertAnchor="text" w:horzAnchor="margin" w:tblpY="166"/>
+        <w:tblW w:w="0" w:type="auto"/>
+        <w:tblLook w:val="04A0" w:firstRow="1" w:lastRow="0" w:firstColumn="1" w:lastColumn="0" w:noHBand="0" w:noVBand="1"/>
+      </w:tblPr>
+      <w:tblGrid>
+        <w:gridCol w:w="4247"/>
+        <w:gridCol w:w="4247"/>
+      </w:tblGrid>
+      <w:tr>
+        <w:tc>
+          <w:tcPr>
+            <w:tcW w:w="4247" w:type="dxa"/>
+          </w:tcPr>
+          <w:p>
+            <w:r>
+              <w:t xml:space="preserve">Fuente de </w:t>
+            </w:r>
+            <w:proofErr w:type="spellStart"/>
+            <w:r>
+              <w:t>informacion</w:t>
+            </w:r>
+            <w:proofErr w:type="spellEnd"/>
+            <w:r>
+              <w:t xml:space="preserve"> secundaria</w:t>
+            </w:r>
+          </w:p>
+        </w:tc>
+        <w:tc>
+          <w:tcPr>
+            <w:tcW w:w="4247" w:type="dxa"/>
+          </w:tcPr>
+          <w:p>
+            <w:r>
+              <w:t>Es un video elaborado a partir de una fuente primaria</w:t>
+            </w:r>
+          </w:p>
+        </w:tc>
+      </w:tr>
+      <w:tr>
+        <w:tc>
+          <w:tcPr>
+            <w:tcW w:w="4247" w:type="dxa"/>
+          </w:tcPr>
+          <w:p>
+            <w:r>
+              <w:t xml:space="preserve">Fuente de información formal </w:t>
+            </w:r>
+          </w:p>
+        </w:tc>
+        <w:tc>
+          <w:tcPr>
+            <w:tcW w:w="4247" w:type="dxa"/>
+          </w:tcPr>
+          <w:p>
+            <w:r>
+              <w:t xml:space="preserve">Todo </w:t>
+            </w:r>
+            <w:proofErr w:type="spellStart"/>
+            <w:r>
+              <w:t>esta</w:t>
+            </w:r>
+            <w:proofErr w:type="spellEnd"/>
+            <w:r>
+              <w:t xml:space="preserve"> reflejado en un archivo</w:t>
+            </w:r>
+          </w:p>
+        </w:tc>
+      </w:tr>
+      <w:tr>
+        <w:tc>
+          <w:tcPr>
+            <w:tcW w:w="4247" w:type="dxa"/>
+          </w:tcPr>
+          <w:p>
+            <w:r>
+              <w:t xml:space="preserve">Fuente de información visible </w:t>
+            </w:r>
+          </w:p>
+        </w:tc>
+        <w:tc>
+          <w:tcPr>
+            <w:tcW w:w="4247" w:type="dxa"/>
+          </w:tcPr>
+          <w:p>
+            <w:r>
+              <w:t xml:space="preserve">Esta indexado </w:t>
+            </w:r>
+          </w:p>
+        </w:tc>
+      </w:tr>
+      <w:tr>
+        <w:tc>
+          <w:tcPr>
+            <w:tcW w:w="4247" w:type="dxa"/>
+          </w:tcPr>
+          <w:p>
+            <w:r>
+              <w:t xml:space="preserve">Fuente de información no estructurada </w:t>
+            </w:r>
+          </w:p>
+        </w:tc>
+        <w:tc>
+          <w:tcPr>
+            <w:tcW w:w="4247" w:type="dxa"/>
+          </w:tcPr>
+          <w:p>
+            <w:r>
+              <w:t>Video alojado en web de videos</w:t>
+            </w:r>
+          </w:p>
+        </w:tc>
+      </w:tr>
+    </w:tbl>
+    <w:p/>
+    <w:p>
+      <w:hyperlink r:id="rId29" w:history="1">
         <w:r>
           <w:rPr>
             <w:rStyle w:val="Hipervnculo"/>
@@ -6312,7 +10630,23 @@
     </w:p>
     <w:p>
       <w:r>
-        <w:t>Video de ayuda al empleo de entity framework, explica paso a paso de forma visual la creación de un proyecto por parte de una persona ajena al desarrollador de la tecnología.</w:t>
+        <w:t xml:space="preserve">Video de ayuda al empleo de </w:t>
+      </w:r>
+      <w:proofErr w:type="spellStart"/>
+      <w:r>
+        <w:t>entity</w:t>
+      </w:r>
+      <w:proofErr w:type="spellEnd"/>
+      <w:r>
+        <w:t xml:space="preserve"> </w:t>
+      </w:r>
+      <w:proofErr w:type="spellStart"/>
+      <w:r>
+        <w:t>framework</w:t>
+      </w:r>
+      <w:proofErr w:type="spellEnd"/>
+      <w:r>
+        <w:t>, explica paso a paso de forma visual la creación de un proyecto por parte de una persona ajena al desarrollador de la tecnología.</w:t>
       </w:r>
     </w:p>
     <w:p/>
@@ -6334,7 +10668,16 @@
           </w:tcPr>
           <w:p>
             <w:r>
-              <w:t>Fuente de informacion secundaria</w:t>
+              <w:lastRenderedPageBreak/>
+              <w:t xml:space="preserve">Fuente de </w:t>
+            </w:r>
+            <w:proofErr w:type="spellStart"/>
+            <w:r>
+              <w:t>informacion</w:t>
+            </w:r>
+            <w:proofErr w:type="spellEnd"/>
+            <w:r>
+              <w:t xml:space="preserve"> secundaria</w:t>
             </w:r>
           </w:p>
         </w:tc>
@@ -6366,7 +10709,15 @@
           </w:tcPr>
           <w:p>
             <w:r>
-              <w:t>Todo esta reflejado en un archivo</w:t>
+              <w:t xml:space="preserve">Todo </w:t>
+            </w:r>
+            <w:proofErr w:type="spellStart"/>
+            <w:r>
+              <w:t>esta</w:t>
+            </w:r>
+            <w:proofErr w:type="spellEnd"/>
+            <w:r>
+              <w:t xml:space="preserve"> reflejado en un archivo</w:t>
             </w:r>
           </w:p>
         </w:tc>
@@ -6421,70 +10772,74 @@
       <w:pPr>
         <w:pStyle w:val="Ttulo1"/>
       </w:pPr>
-      <w:bookmarkStart w:id="45" w:name="_Toc444537731"/>
-      <w:r>
-        <w:lastRenderedPageBreak/>
+      <w:bookmarkStart w:id="44" w:name="_Toc444537731"/>
+      <w:r>
         <w:t>7. Recursos para implementar las tecnologías</w:t>
       </w:r>
+      <w:bookmarkEnd w:id="44"/>
+    </w:p>
+    <w:p>
+      <w:pPr>
+        <w:pStyle w:val="Ttulo2"/>
+      </w:pPr>
+      <w:bookmarkStart w:id="45" w:name="_Toc444537732"/>
+      <w:r>
+        <w:t xml:space="preserve">7.1 Recursos </w:t>
+      </w:r>
+      <w:r>
+        <w:t>para implementar la tecnología A</w:t>
+      </w:r>
       <w:bookmarkEnd w:id="45"/>
     </w:p>
     <w:p>
       <w:pPr>
+        <w:pStyle w:val="Ttulo3"/>
+      </w:pPr>
+      <w:bookmarkStart w:id="46" w:name="_Toc444537733"/>
+      <w:r>
+        <w:t>7.1.1 Recursos no gratuitos para implementar la tecnología A</w:t>
+      </w:r>
+      <w:bookmarkEnd w:id="46"/>
+    </w:p>
+    <w:p>
+      <w:pPr>
+        <w:pStyle w:val="Ttulo3"/>
+      </w:pPr>
+      <w:bookmarkStart w:id="47" w:name="_Toc444537734"/>
+      <w:r>
+        <w:t>7.1.1 Recursos no gratuitos para implementar la tecnología A</w:t>
+      </w:r>
+      <w:bookmarkEnd w:id="47"/>
+    </w:p>
+    <w:p/>
+    <w:p>
+      <w:pPr>
         <w:pStyle w:val="Ttulo2"/>
       </w:pPr>
-      <w:bookmarkStart w:id="46" w:name="_Toc444537732"/>
-      <w:r>
-        <w:t xml:space="preserve">7.1 Recursos </w:t>
-      </w:r>
-      <w:r>
-        <w:t>para implementar la tecnología A</w:t>
-      </w:r>
-      <w:bookmarkEnd w:id="46"/>
+      <w:bookmarkStart w:id="48" w:name="_Toc444537735"/>
+      <w:r>
+        <w:t xml:space="preserve">7.2 Recursos para implementar </w:t>
+      </w:r>
+      <w:bookmarkEnd w:id="48"/>
+      <w:proofErr w:type="spellStart"/>
+      <w:r>
+        <w:t>Entity</w:t>
+      </w:r>
+      <w:proofErr w:type="spellEnd"/>
+      <w:r>
+        <w:t xml:space="preserve"> Framework</w:t>
+      </w:r>
     </w:p>
     <w:p>
       <w:pPr>
         <w:pStyle w:val="Ttulo3"/>
       </w:pPr>
-      <w:bookmarkStart w:id="47" w:name="_Toc444537733"/>
-      <w:r>
-        <w:t>7.1.1 Recursos no gratuitos para implementar la tecnología A</w:t>
-      </w:r>
-      <w:bookmarkEnd w:id="47"/>
-    </w:p>
-    <w:p>
-      <w:pPr>
-        <w:pStyle w:val="Ttulo3"/>
-      </w:pPr>
-      <w:bookmarkStart w:id="48" w:name="_Toc444537734"/>
-      <w:r>
-        <w:t>7.1.1 Recursos no gratuitos para implementar la tecnología A</w:t>
-      </w:r>
-      <w:bookmarkEnd w:id="48"/>
-    </w:p>
-    <w:p/>
-    <w:p>
-      <w:pPr>
-        <w:pStyle w:val="Ttulo2"/>
-      </w:pPr>
-      <w:bookmarkStart w:id="49" w:name="_Toc444537735"/>
-      <w:r>
-        <w:t xml:space="preserve">7.2 Recursos para implementar </w:t>
-      </w:r>
+      <w:bookmarkStart w:id="49" w:name="_Toc444537736"/>
+      <w:r>
+        <w:t xml:space="preserve">7.2.1 </w:t>
+      </w:r>
+      <w:bookmarkStart w:id="50" w:name="_Toc444537737"/>
       <w:bookmarkEnd w:id="49"/>
-      <w:r>
-        <w:t>Entity Framework</w:t>
-      </w:r>
-    </w:p>
-    <w:p>
-      <w:pPr>
-        <w:pStyle w:val="Ttulo3"/>
-      </w:pPr>
-      <w:bookmarkStart w:id="50" w:name="_Toc444537736"/>
-      <w:r>
-        <w:t xml:space="preserve">7.2.1 </w:t>
-      </w:r>
-      <w:bookmarkStart w:id="51" w:name="_Toc444537737"/>
-      <w:bookmarkEnd w:id="50"/>
       <w:r>
         <w:fldChar w:fldCharType="begin"/>
       </w:r>
@@ -6539,7 +10894,15 @@
           </w:tcPr>
           <w:p>
             <w:r>
-              <w:t>Fuente de informacion secundaria</w:t>
+              <w:t xml:space="preserve">Fuente de </w:t>
+            </w:r>
+            <w:proofErr w:type="spellStart"/>
+            <w:r>
+              <w:t>informacion</w:t>
+            </w:r>
+            <w:proofErr w:type="spellEnd"/>
+            <w:r>
+              <w:t xml:space="preserve"> secundaria</w:t>
             </w:r>
           </w:p>
         </w:tc>
@@ -6571,8 +10934,21 @@
           </w:tcPr>
           <w:p>
             <w:r>
-              <w:t>Esta información esta organizada y permite una correcta expotacion</w:t>
-            </w:r>
+              <w:t xml:space="preserve">Esta información </w:t>
+            </w:r>
+            <w:proofErr w:type="spellStart"/>
+            <w:r>
+              <w:t>esta</w:t>
+            </w:r>
+            <w:proofErr w:type="spellEnd"/>
+            <w:r>
+              <w:t xml:space="preserve"> organizada y permite una correcta </w:t>
+            </w:r>
+            <w:proofErr w:type="spellStart"/>
+            <w:r>
+              <w:t>expotacion</w:t>
+            </w:r>
+            <w:proofErr w:type="spellEnd"/>
           </w:p>
         </w:tc>
       </w:tr>
@@ -6630,7 +11006,7 @@
       <w:r>
         <w:t xml:space="preserve">7.2.1 </w:t>
       </w:r>
-      <w:bookmarkEnd w:id="51"/>
+      <w:bookmarkEnd w:id="50"/>
       <w:r>
         <w:fldChar w:fldCharType="begin"/>
       </w:r>
@@ -6682,18 +11058,31 @@
           </w:tcPr>
           <w:p>
             <w:r>
-              <w:t>Fuente de informacion primaria</w:t>
-            </w:r>
-          </w:p>
-        </w:tc>
-        <w:tc>
-          <w:tcPr>
-            <w:tcW w:w="4247" w:type="dxa"/>
-          </w:tcPr>
-          <w:p>
-            <w:r>
-              <w:t>Es un tutorial creado por el desarrollador de la tecnologia</w:t>
-            </w:r>
+              <w:t xml:space="preserve">Fuente de </w:t>
+            </w:r>
+            <w:proofErr w:type="spellStart"/>
+            <w:r>
+              <w:t>informacion</w:t>
+            </w:r>
+            <w:proofErr w:type="spellEnd"/>
+            <w:r>
+              <w:t xml:space="preserve"> primaria</w:t>
+            </w:r>
+          </w:p>
+        </w:tc>
+        <w:tc>
+          <w:tcPr>
+            <w:tcW w:w="4247" w:type="dxa"/>
+          </w:tcPr>
+          <w:p>
+            <w:r>
+              <w:t xml:space="preserve">Es un tutorial creado por el desarrollador de la </w:t>
+            </w:r>
+            <w:proofErr w:type="spellStart"/>
+            <w:r>
+              <w:t>tecnologia</w:t>
+            </w:r>
+            <w:proofErr w:type="spellEnd"/>
           </w:p>
         </w:tc>
       </w:tr>
@@ -6714,8 +11103,21 @@
           </w:tcPr>
           <w:p>
             <w:r>
-              <w:t>Esta información esta organizada y permite una correcta expotacion</w:t>
-            </w:r>
+              <w:t xml:space="preserve">Esta información </w:t>
+            </w:r>
+            <w:proofErr w:type="spellStart"/>
+            <w:r>
+              <w:t>esta</w:t>
+            </w:r>
+            <w:proofErr w:type="spellEnd"/>
+            <w:r>
+              <w:t xml:space="preserve"> organizada y permite una correcta </w:t>
+            </w:r>
+            <w:proofErr w:type="spellStart"/>
+            <w:r>
+              <w:t>expotacion</w:t>
+            </w:r>
+            <w:proofErr w:type="spellEnd"/>
           </w:p>
         </w:tc>
       </w:tr>
@@ -6771,11 +11173,11 @@
       <w:pPr>
         <w:pStyle w:val="Ttulo1"/>
       </w:pPr>
-      <w:bookmarkStart w:id="52" w:name="_Toc444537738"/>
+      <w:bookmarkStart w:id="51" w:name="_Toc444537738"/>
       <w:r>
         <w:t>8. Conclusiones</w:t>
       </w:r>
-      <w:bookmarkEnd w:id="52"/>
+      <w:bookmarkEnd w:id="51"/>
     </w:p>
     <w:p/>
     <w:p/>
@@ -6785,7 +11187,7 @@
     <w:p/>
     <w:p/>
     <w:sectPr>
-      <w:footerReference w:type="default" r:id="rId21"/>
+      <w:footerReference w:type="default" r:id="rId30"/>
       <w:pgSz w:w="11906" w:h="16838"/>
       <w:pgMar w:top="1417" w:right="1701" w:bottom="1417" w:left="1701" w:header="708" w:footer="708" w:gutter="0"/>
       <w:cols w:space="708"/>
@@ -6850,7 +11252,7 @@
           <w:rPr>
             <w:noProof/>
           </w:rPr>
-          <w:t>5</w:t>
+          <w:t>10</w:t>
         </w:r>
         <w:r>
           <w:fldChar w:fldCharType="end"/>
@@ -6893,6 +11295,32 @@
 
 <file path=word/numbering.xml><?xml version="1.0" encoding="utf-8"?>
 <w:numbering xmlns:wpc="http://schemas.microsoft.com/office/word/2010/wordprocessingCanvas" xmlns:mc="http://schemas.openxmlformats.org/markup-compatibility/2006" xmlns:o="urn:schemas-microsoft-com:office:office" xmlns:r="http://schemas.openxmlformats.org/officeDocument/2006/relationships" xmlns:m="http://schemas.openxmlformats.org/officeDocument/2006/math" xmlns:v="urn:schemas-microsoft-com:vml" xmlns:wp14="http://schemas.microsoft.com/office/word/2010/wordprocessingDrawing" xmlns:wp="http://schemas.openxmlformats.org/drawingml/2006/wordprocessingDrawing" xmlns:w10="urn:schemas-microsoft-com:office:word" xmlns:w="http://schemas.openxmlformats.org/wordprocessingml/2006/main" xmlns:w14="http://schemas.microsoft.com/office/word/2010/wordml" xmlns:wpg="http://schemas.microsoft.com/office/word/2010/wordprocessingGroup" xmlns:wpi="http://schemas.microsoft.com/office/word/2010/wordprocessingInk" xmlns:wne="http://schemas.microsoft.com/office/word/2006/wordml" xmlns:wps="http://schemas.microsoft.com/office/word/2010/wordprocessingShape" mc:Ignorable="w14 wp14">
+  <w:numPicBullet w:numPicBulletId="0">
+    <w:pict>
+      <v:shapetype id="_x0000_t75" coordsize="21600,21600" o:spt="75" o:preferrelative="t" path="m@4@5l@4@11@9@11@9@5xe" filled="f" stroked="f">
+        <v:stroke joinstyle="miter"/>
+        <v:formulas>
+          <v:f eqn="if lineDrawn pixelLineWidth 0"/>
+          <v:f eqn="sum @0 1 0"/>
+          <v:f eqn="sum 0 0 @1"/>
+          <v:f eqn="prod @2 1 2"/>
+          <v:f eqn="prod @3 21600 pixelWidth"/>
+          <v:f eqn="prod @3 21600 pixelHeight"/>
+          <v:f eqn="sum @0 0 1"/>
+          <v:f eqn="prod @6 1 2"/>
+          <v:f eqn="prod @7 21600 pixelWidth"/>
+          <v:f eqn="sum @8 21600 0"/>
+          <v:f eqn="prod @7 21600 pixelHeight"/>
+          <v:f eqn="sum @10 21600 0"/>
+        </v:formulas>
+        <v:path o:extrusionok="f" gradientshapeok="t" o:connecttype="rect"/>
+        <o:lock v:ext="edit" aspectratio="t"/>
+      </v:shapetype>
+      <v:shape id="_x0000_i1043" type="#_x0000_t75" alt="Descripción: http://icursos.net/components/com_guru/images/arrow-right.gif" style="width:6.75pt;height:6.75pt;visibility:visible;mso-wrap-style:square" o:bullet="t">
+        <v:imagedata r:id="rId1" o:title="arrow-right"/>
+      </v:shape>
+    </w:pict>
+  </w:numPicBullet>
   <w:abstractNum w:abstractNumId="0">
     <w:nsid w:val="06E53864"/>
     <w:multiLevelType w:val="multilevel"/>
@@ -7015,6 +11443,382 @@
     </w:lvl>
   </w:abstractNum>
   <w:abstractNum w:abstractNumId="1">
+    <w:nsid w:val="0AA75FBD"/>
+    <w:multiLevelType w:val="multilevel"/>
+    <w:tmpl w:val="5C3842BE"/>
+    <w:lvl w:ilvl="0">
+      <w:start w:val="1"/>
+      <w:numFmt w:val="bullet"/>
+      <w:lvlText w:val=""/>
+      <w:lvlJc w:val="left"/>
+      <w:pPr>
+        <w:tabs>
+          <w:tab w:val="num" w:pos="720"/>
+        </w:tabs>
+        <w:ind w:left="720" w:hanging="360"/>
+      </w:pPr>
+      <w:rPr>
+        <w:rFonts w:ascii="Wingdings" w:hAnsi="Wingdings" w:hint="default"/>
+        <w:sz w:val="20"/>
+      </w:rPr>
+    </w:lvl>
+    <w:lvl w:ilvl="1" w:tentative="1">
+      <w:start w:val="1"/>
+      <w:numFmt w:val="bullet"/>
+      <w:lvlText w:val=""/>
+      <w:lvlJc w:val="left"/>
+      <w:pPr>
+        <w:tabs>
+          <w:tab w:val="num" w:pos="1440"/>
+        </w:tabs>
+        <w:ind w:left="1440" w:hanging="360"/>
+      </w:pPr>
+      <w:rPr>
+        <w:rFonts w:ascii="Wingdings" w:hAnsi="Wingdings" w:hint="default"/>
+        <w:sz w:val="20"/>
+      </w:rPr>
+    </w:lvl>
+    <w:lvl w:ilvl="2" w:tentative="1">
+      <w:start w:val="1"/>
+      <w:numFmt w:val="bullet"/>
+      <w:lvlText w:val=""/>
+      <w:lvlJc w:val="left"/>
+      <w:pPr>
+        <w:tabs>
+          <w:tab w:val="num" w:pos="2160"/>
+        </w:tabs>
+        <w:ind w:left="2160" w:hanging="360"/>
+      </w:pPr>
+      <w:rPr>
+        <w:rFonts w:ascii="Wingdings" w:hAnsi="Wingdings" w:hint="default"/>
+        <w:sz w:val="20"/>
+      </w:rPr>
+    </w:lvl>
+    <w:lvl w:ilvl="3" w:tentative="1">
+      <w:start w:val="1"/>
+      <w:numFmt w:val="bullet"/>
+      <w:lvlText w:val=""/>
+      <w:lvlJc w:val="left"/>
+      <w:pPr>
+        <w:tabs>
+          <w:tab w:val="num" w:pos="2880"/>
+        </w:tabs>
+        <w:ind w:left="2880" w:hanging="360"/>
+      </w:pPr>
+      <w:rPr>
+        <w:rFonts w:ascii="Wingdings" w:hAnsi="Wingdings" w:hint="default"/>
+        <w:sz w:val="20"/>
+      </w:rPr>
+    </w:lvl>
+    <w:lvl w:ilvl="4" w:tentative="1">
+      <w:start w:val="1"/>
+      <w:numFmt w:val="bullet"/>
+      <w:lvlText w:val=""/>
+      <w:lvlJc w:val="left"/>
+      <w:pPr>
+        <w:tabs>
+          <w:tab w:val="num" w:pos="3600"/>
+        </w:tabs>
+        <w:ind w:left="3600" w:hanging="360"/>
+      </w:pPr>
+      <w:rPr>
+        <w:rFonts w:ascii="Wingdings" w:hAnsi="Wingdings" w:hint="default"/>
+        <w:sz w:val="20"/>
+      </w:rPr>
+    </w:lvl>
+    <w:lvl w:ilvl="5" w:tentative="1">
+      <w:start w:val="1"/>
+      <w:numFmt w:val="bullet"/>
+      <w:lvlText w:val=""/>
+      <w:lvlJc w:val="left"/>
+      <w:pPr>
+        <w:tabs>
+          <w:tab w:val="num" w:pos="4320"/>
+        </w:tabs>
+        <w:ind w:left="4320" w:hanging="360"/>
+      </w:pPr>
+      <w:rPr>
+        <w:rFonts w:ascii="Wingdings" w:hAnsi="Wingdings" w:hint="default"/>
+        <w:sz w:val="20"/>
+      </w:rPr>
+    </w:lvl>
+    <w:lvl w:ilvl="6" w:tentative="1">
+      <w:start w:val="1"/>
+      <w:numFmt w:val="bullet"/>
+      <w:lvlText w:val=""/>
+      <w:lvlJc w:val="left"/>
+      <w:pPr>
+        <w:tabs>
+          <w:tab w:val="num" w:pos="5040"/>
+        </w:tabs>
+        <w:ind w:left="5040" w:hanging="360"/>
+      </w:pPr>
+      <w:rPr>
+        <w:rFonts w:ascii="Wingdings" w:hAnsi="Wingdings" w:hint="default"/>
+        <w:sz w:val="20"/>
+      </w:rPr>
+    </w:lvl>
+    <w:lvl w:ilvl="7" w:tentative="1">
+      <w:start w:val="1"/>
+      <w:numFmt w:val="bullet"/>
+      <w:lvlText w:val=""/>
+      <w:lvlJc w:val="left"/>
+      <w:pPr>
+        <w:tabs>
+          <w:tab w:val="num" w:pos="5760"/>
+        </w:tabs>
+        <w:ind w:left="5760" w:hanging="360"/>
+      </w:pPr>
+      <w:rPr>
+        <w:rFonts w:ascii="Wingdings" w:hAnsi="Wingdings" w:hint="default"/>
+        <w:sz w:val="20"/>
+      </w:rPr>
+    </w:lvl>
+    <w:lvl w:ilvl="8" w:tentative="1">
+      <w:start w:val="1"/>
+      <w:numFmt w:val="bullet"/>
+      <w:lvlText w:val=""/>
+      <w:lvlJc w:val="left"/>
+      <w:pPr>
+        <w:tabs>
+          <w:tab w:val="num" w:pos="6480"/>
+        </w:tabs>
+        <w:ind w:left="6480" w:hanging="360"/>
+      </w:pPr>
+      <w:rPr>
+        <w:rFonts w:ascii="Wingdings" w:hAnsi="Wingdings" w:hint="default"/>
+        <w:sz w:val="20"/>
+      </w:rPr>
+    </w:lvl>
+  </w:abstractNum>
+  <w:abstractNum w:abstractNumId="2">
+    <w:nsid w:val="24592B99"/>
+    <w:multiLevelType w:val="hybridMultilevel"/>
+    <w:tmpl w:val="929E3544"/>
+    <w:lvl w:ilvl="0" w:tplc="F9B67990">
+      <w:start w:val="1"/>
+      <w:numFmt w:val="bullet"/>
+      <w:lvlText w:val=""/>
+      <w:lvlPicBulletId w:val="0"/>
+      <w:lvlJc w:val="left"/>
+      <w:pPr>
+        <w:tabs>
+          <w:tab w:val="num" w:pos="720"/>
+        </w:tabs>
+        <w:ind w:left="720" w:hanging="360"/>
+      </w:pPr>
+      <w:rPr>
+        <w:rFonts w:ascii="Symbol" w:hAnsi="Symbol" w:hint="default"/>
+      </w:rPr>
+    </w:lvl>
+    <w:lvl w:ilvl="1" w:tplc="FF867BC0" w:tentative="1">
+      <w:start w:val="1"/>
+      <w:numFmt w:val="bullet"/>
+      <w:lvlText w:val=""/>
+      <w:lvlJc w:val="left"/>
+      <w:pPr>
+        <w:tabs>
+          <w:tab w:val="num" w:pos="1440"/>
+        </w:tabs>
+        <w:ind w:left="1440" w:hanging="360"/>
+      </w:pPr>
+      <w:rPr>
+        <w:rFonts w:ascii="Symbol" w:hAnsi="Symbol" w:hint="default"/>
+      </w:rPr>
+    </w:lvl>
+    <w:lvl w:ilvl="2" w:tplc="03320202" w:tentative="1">
+      <w:start w:val="1"/>
+      <w:numFmt w:val="bullet"/>
+      <w:lvlText w:val=""/>
+      <w:lvlJc w:val="left"/>
+      <w:pPr>
+        <w:tabs>
+          <w:tab w:val="num" w:pos="2160"/>
+        </w:tabs>
+        <w:ind w:left="2160" w:hanging="360"/>
+      </w:pPr>
+      <w:rPr>
+        <w:rFonts w:ascii="Symbol" w:hAnsi="Symbol" w:hint="default"/>
+      </w:rPr>
+    </w:lvl>
+    <w:lvl w:ilvl="3" w:tplc="7C38E0F2" w:tentative="1">
+      <w:start w:val="1"/>
+      <w:numFmt w:val="bullet"/>
+      <w:lvlText w:val=""/>
+      <w:lvlJc w:val="left"/>
+      <w:pPr>
+        <w:tabs>
+          <w:tab w:val="num" w:pos="2880"/>
+        </w:tabs>
+        <w:ind w:left="2880" w:hanging="360"/>
+      </w:pPr>
+      <w:rPr>
+        <w:rFonts w:ascii="Symbol" w:hAnsi="Symbol" w:hint="default"/>
+      </w:rPr>
+    </w:lvl>
+    <w:lvl w:ilvl="4" w:tplc="42CAA390" w:tentative="1">
+      <w:start w:val="1"/>
+      <w:numFmt w:val="bullet"/>
+      <w:lvlText w:val=""/>
+      <w:lvlJc w:val="left"/>
+      <w:pPr>
+        <w:tabs>
+          <w:tab w:val="num" w:pos="3600"/>
+        </w:tabs>
+        <w:ind w:left="3600" w:hanging="360"/>
+      </w:pPr>
+      <w:rPr>
+        <w:rFonts w:ascii="Symbol" w:hAnsi="Symbol" w:hint="default"/>
+      </w:rPr>
+    </w:lvl>
+    <w:lvl w:ilvl="5" w:tplc="7E4E1688" w:tentative="1">
+      <w:start w:val="1"/>
+      <w:numFmt w:val="bullet"/>
+      <w:lvlText w:val=""/>
+      <w:lvlJc w:val="left"/>
+      <w:pPr>
+        <w:tabs>
+          <w:tab w:val="num" w:pos="4320"/>
+        </w:tabs>
+        <w:ind w:left="4320" w:hanging="360"/>
+      </w:pPr>
+      <w:rPr>
+        <w:rFonts w:ascii="Symbol" w:hAnsi="Symbol" w:hint="default"/>
+      </w:rPr>
+    </w:lvl>
+    <w:lvl w:ilvl="6" w:tplc="C2C69B90" w:tentative="1">
+      <w:start w:val="1"/>
+      <w:numFmt w:val="bullet"/>
+      <w:lvlText w:val=""/>
+      <w:lvlJc w:val="left"/>
+      <w:pPr>
+        <w:tabs>
+          <w:tab w:val="num" w:pos="5040"/>
+        </w:tabs>
+        <w:ind w:left="5040" w:hanging="360"/>
+      </w:pPr>
+      <w:rPr>
+        <w:rFonts w:ascii="Symbol" w:hAnsi="Symbol" w:hint="default"/>
+      </w:rPr>
+    </w:lvl>
+    <w:lvl w:ilvl="7" w:tplc="4AA62EFA" w:tentative="1">
+      <w:start w:val="1"/>
+      <w:numFmt w:val="bullet"/>
+      <w:lvlText w:val=""/>
+      <w:lvlJc w:val="left"/>
+      <w:pPr>
+        <w:tabs>
+          <w:tab w:val="num" w:pos="5760"/>
+        </w:tabs>
+        <w:ind w:left="5760" w:hanging="360"/>
+      </w:pPr>
+      <w:rPr>
+        <w:rFonts w:ascii="Symbol" w:hAnsi="Symbol" w:hint="default"/>
+      </w:rPr>
+    </w:lvl>
+    <w:lvl w:ilvl="8" w:tplc="9F5ABCD8" w:tentative="1">
+      <w:start w:val="1"/>
+      <w:numFmt w:val="bullet"/>
+      <w:lvlText w:val=""/>
+      <w:lvlJc w:val="left"/>
+      <w:pPr>
+        <w:tabs>
+          <w:tab w:val="num" w:pos="6480"/>
+        </w:tabs>
+        <w:ind w:left="6480" w:hanging="360"/>
+      </w:pPr>
+      <w:rPr>
+        <w:rFonts w:ascii="Symbol" w:hAnsi="Symbol" w:hint="default"/>
+      </w:rPr>
+    </w:lvl>
+  </w:abstractNum>
+  <w:abstractNum w:abstractNumId="3">
+    <w:nsid w:val="2683241F"/>
+    <w:multiLevelType w:val="hybridMultilevel"/>
+    <w:tmpl w:val="C7045E94"/>
+    <w:lvl w:ilvl="0" w:tplc="0C0A000F">
+      <w:start w:val="1"/>
+      <w:numFmt w:val="decimal"/>
+      <w:lvlText w:val="%1."/>
+      <w:lvlJc w:val="left"/>
+      <w:pPr>
+        <w:ind w:left="720" w:hanging="360"/>
+      </w:pPr>
+    </w:lvl>
+    <w:lvl w:ilvl="1" w:tplc="0C0A0019" w:tentative="1">
+      <w:start w:val="1"/>
+      <w:numFmt w:val="lowerLetter"/>
+      <w:lvlText w:val="%2."/>
+      <w:lvlJc w:val="left"/>
+      <w:pPr>
+        <w:ind w:left="1440" w:hanging="360"/>
+      </w:pPr>
+    </w:lvl>
+    <w:lvl w:ilvl="2" w:tplc="0C0A001B" w:tentative="1">
+      <w:start w:val="1"/>
+      <w:numFmt w:val="lowerRoman"/>
+      <w:lvlText w:val="%3."/>
+      <w:lvlJc w:val="right"/>
+      <w:pPr>
+        <w:ind w:left="2160" w:hanging="180"/>
+      </w:pPr>
+    </w:lvl>
+    <w:lvl w:ilvl="3" w:tplc="0C0A000F" w:tentative="1">
+      <w:start w:val="1"/>
+      <w:numFmt w:val="decimal"/>
+      <w:lvlText w:val="%4."/>
+      <w:lvlJc w:val="left"/>
+      <w:pPr>
+        <w:ind w:left="2880" w:hanging="360"/>
+      </w:pPr>
+    </w:lvl>
+    <w:lvl w:ilvl="4" w:tplc="0C0A0019" w:tentative="1">
+      <w:start w:val="1"/>
+      <w:numFmt w:val="lowerLetter"/>
+      <w:lvlText w:val="%5."/>
+      <w:lvlJc w:val="left"/>
+      <w:pPr>
+        <w:ind w:left="3600" w:hanging="360"/>
+      </w:pPr>
+    </w:lvl>
+    <w:lvl w:ilvl="5" w:tplc="0C0A001B" w:tentative="1">
+      <w:start w:val="1"/>
+      <w:numFmt w:val="lowerRoman"/>
+      <w:lvlText w:val="%6."/>
+      <w:lvlJc w:val="right"/>
+      <w:pPr>
+        <w:ind w:left="4320" w:hanging="180"/>
+      </w:pPr>
+    </w:lvl>
+    <w:lvl w:ilvl="6" w:tplc="0C0A000F" w:tentative="1">
+      <w:start w:val="1"/>
+      <w:numFmt w:val="decimal"/>
+      <w:lvlText w:val="%7."/>
+      <w:lvlJc w:val="left"/>
+      <w:pPr>
+        <w:ind w:left="5040" w:hanging="360"/>
+      </w:pPr>
+    </w:lvl>
+    <w:lvl w:ilvl="7" w:tplc="0C0A0019" w:tentative="1">
+      <w:start w:val="1"/>
+      <w:numFmt w:val="lowerLetter"/>
+      <w:lvlText w:val="%8."/>
+      <w:lvlJc w:val="left"/>
+      <w:pPr>
+        <w:ind w:left="5760" w:hanging="360"/>
+      </w:pPr>
+    </w:lvl>
+    <w:lvl w:ilvl="8" w:tplc="0C0A001B" w:tentative="1">
+      <w:start w:val="1"/>
+      <w:numFmt w:val="lowerRoman"/>
+      <w:lvlText w:val="%9."/>
+      <w:lvlJc w:val="right"/>
+      <w:pPr>
+        <w:ind w:left="6480" w:hanging="180"/>
+      </w:pPr>
+    </w:lvl>
+  </w:abstractNum>
+  <w:abstractNum w:abstractNumId="4">
     <w:nsid w:val="304055AC"/>
     <w:multiLevelType w:val="hybridMultilevel"/>
     <w:tmpl w:val="B48CE602"/>
@@ -7103,7 +11907,156 @@
       </w:pPr>
     </w:lvl>
   </w:abstractNum>
-  <w:abstractNum w:abstractNumId="2">
+  <w:abstractNum w:abstractNumId="5">
+    <w:nsid w:val="534D0B0F"/>
+    <w:multiLevelType w:val="multilevel"/>
+    <w:tmpl w:val="E69EC336"/>
+    <w:lvl w:ilvl="0">
+      <w:start w:val="1"/>
+      <w:numFmt w:val="bullet"/>
+      <w:lvlText w:val=""/>
+      <w:lvlJc w:val="left"/>
+      <w:pPr>
+        <w:tabs>
+          <w:tab w:val="num" w:pos="720"/>
+        </w:tabs>
+        <w:ind w:left="720" w:hanging="360"/>
+      </w:pPr>
+      <w:rPr>
+        <w:rFonts w:ascii="Symbol" w:hAnsi="Symbol" w:hint="default"/>
+        <w:sz w:val="20"/>
+      </w:rPr>
+    </w:lvl>
+    <w:lvl w:ilvl="1" w:tentative="1">
+      <w:start w:val="1"/>
+      <w:numFmt w:val="bullet"/>
+      <w:lvlText w:val="o"/>
+      <w:lvlJc w:val="left"/>
+      <w:pPr>
+        <w:tabs>
+          <w:tab w:val="num" w:pos="1440"/>
+        </w:tabs>
+        <w:ind w:left="1440" w:hanging="360"/>
+      </w:pPr>
+      <w:rPr>
+        <w:rFonts w:ascii="Courier New" w:hAnsi="Courier New" w:hint="default"/>
+        <w:sz w:val="20"/>
+      </w:rPr>
+    </w:lvl>
+    <w:lvl w:ilvl="2" w:tentative="1">
+      <w:start w:val="1"/>
+      <w:numFmt w:val="bullet"/>
+      <w:lvlText w:val=""/>
+      <w:lvlJc w:val="left"/>
+      <w:pPr>
+        <w:tabs>
+          <w:tab w:val="num" w:pos="2160"/>
+        </w:tabs>
+        <w:ind w:left="2160" w:hanging="360"/>
+      </w:pPr>
+      <w:rPr>
+        <w:rFonts w:ascii="Wingdings" w:hAnsi="Wingdings" w:hint="default"/>
+        <w:sz w:val="20"/>
+      </w:rPr>
+    </w:lvl>
+    <w:lvl w:ilvl="3" w:tentative="1">
+      <w:start w:val="1"/>
+      <w:numFmt w:val="bullet"/>
+      <w:lvlText w:val=""/>
+      <w:lvlJc w:val="left"/>
+      <w:pPr>
+        <w:tabs>
+          <w:tab w:val="num" w:pos="2880"/>
+        </w:tabs>
+        <w:ind w:left="2880" w:hanging="360"/>
+      </w:pPr>
+      <w:rPr>
+        <w:rFonts w:ascii="Wingdings" w:hAnsi="Wingdings" w:hint="default"/>
+        <w:sz w:val="20"/>
+      </w:rPr>
+    </w:lvl>
+    <w:lvl w:ilvl="4" w:tentative="1">
+      <w:start w:val="1"/>
+      <w:numFmt w:val="bullet"/>
+      <w:lvlText w:val=""/>
+      <w:lvlJc w:val="left"/>
+      <w:pPr>
+        <w:tabs>
+          <w:tab w:val="num" w:pos="3600"/>
+        </w:tabs>
+        <w:ind w:left="3600" w:hanging="360"/>
+      </w:pPr>
+      <w:rPr>
+        <w:rFonts w:ascii="Wingdings" w:hAnsi="Wingdings" w:hint="default"/>
+        <w:sz w:val="20"/>
+      </w:rPr>
+    </w:lvl>
+    <w:lvl w:ilvl="5" w:tentative="1">
+      <w:start w:val="1"/>
+      <w:numFmt w:val="bullet"/>
+      <w:lvlText w:val=""/>
+      <w:lvlJc w:val="left"/>
+      <w:pPr>
+        <w:tabs>
+          <w:tab w:val="num" w:pos="4320"/>
+        </w:tabs>
+        <w:ind w:left="4320" w:hanging="360"/>
+      </w:pPr>
+      <w:rPr>
+        <w:rFonts w:ascii="Wingdings" w:hAnsi="Wingdings" w:hint="default"/>
+        <w:sz w:val="20"/>
+      </w:rPr>
+    </w:lvl>
+    <w:lvl w:ilvl="6" w:tentative="1">
+      <w:start w:val="1"/>
+      <w:numFmt w:val="bullet"/>
+      <w:lvlText w:val=""/>
+      <w:lvlJc w:val="left"/>
+      <w:pPr>
+        <w:tabs>
+          <w:tab w:val="num" w:pos="5040"/>
+        </w:tabs>
+        <w:ind w:left="5040" w:hanging="360"/>
+      </w:pPr>
+      <w:rPr>
+        <w:rFonts w:ascii="Wingdings" w:hAnsi="Wingdings" w:hint="default"/>
+        <w:sz w:val="20"/>
+      </w:rPr>
+    </w:lvl>
+    <w:lvl w:ilvl="7" w:tentative="1">
+      <w:start w:val="1"/>
+      <w:numFmt w:val="bullet"/>
+      <w:lvlText w:val=""/>
+      <w:lvlJc w:val="left"/>
+      <w:pPr>
+        <w:tabs>
+          <w:tab w:val="num" w:pos="5760"/>
+        </w:tabs>
+        <w:ind w:left="5760" w:hanging="360"/>
+      </w:pPr>
+      <w:rPr>
+        <w:rFonts w:ascii="Wingdings" w:hAnsi="Wingdings" w:hint="default"/>
+        <w:sz w:val="20"/>
+      </w:rPr>
+    </w:lvl>
+    <w:lvl w:ilvl="8" w:tentative="1">
+      <w:start w:val="1"/>
+      <w:numFmt w:val="bullet"/>
+      <w:lvlText w:val=""/>
+      <w:lvlJc w:val="left"/>
+      <w:pPr>
+        <w:tabs>
+          <w:tab w:val="num" w:pos="6480"/>
+        </w:tabs>
+        <w:ind w:left="6480" w:hanging="360"/>
+      </w:pPr>
+      <w:rPr>
+        <w:rFonts w:ascii="Wingdings" w:hAnsi="Wingdings" w:hint="default"/>
+        <w:sz w:val="20"/>
+      </w:rPr>
+    </w:lvl>
+  </w:abstractNum>
+  <w:abstractNum w:abstractNumId="6">
     <w:nsid w:val="63673D64"/>
     <w:multiLevelType w:val="hybridMultilevel"/>
     <w:tmpl w:val="10EA503C"/>
@@ -7215,7 +12168,7 @@
       </w:rPr>
     </w:lvl>
   </w:abstractNum>
-  <w:abstractNum w:abstractNumId="3">
+  <w:abstractNum w:abstractNumId="7">
     <w:nsid w:val="69E54BA7"/>
     <w:multiLevelType w:val="multilevel"/>
     <w:tmpl w:val="0C0A001F"/>
@@ -7302,16 +12255,28 @@
     </w:lvl>
   </w:abstractNum>
   <w:num w:numId="1">
-    <w:abstractNumId w:val="1"/>
+    <w:abstractNumId w:val="4"/>
   </w:num>
   <w:num w:numId="2">
-    <w:abstractNumId w:val="3"/>
+    <w:abstractNumId w:val="7"/>
   </w:num>
   <w:num w:numId="3">
     <w:abstractNumId w:val="0"/>
   </w:num>
   <w:num w:numId="4">
+    <w:abstractNumId w:val="6"/>
+  </w:num>
+  <w:num w:numId="5">
+    <w:abstractNumId w:val="5"/>
+  </w:num>
+  <w:num w:numId="6">
     <w:abstractNumId w:val="2"/>
+  </w:num>
+  <w:num w:numId="7">
+    <w:abstractNumId w:val="1"/>
+  </w:num>
+  <w:num w:numId="8">
+    <w:abstractNumId w:val="3"/>
   </w:num>
 </w:numbering>
 </file>
@@ -7804,6 +12769,11 @@
       </w:tblCellMar>
     </w:tblPr>
   </w:style>
+  <w:style w:type="character" w:customStyle="1" w:styleId="apple-converted-space">
+    <w:name w:val="apple-converted-space"/>
+    <w:basedOn w:val="Fuentedeprrafopredeter"/>
+    <w:rsid w:val="00B73755"/>
+  </w:style>
 </w:styles>
 </file>
 
@@ -8295,6 +13265,11 @@
       </w:tblCellMar>
     </w:tblPr>
   </w:style>
+  <w:style w:type="character" w:customStyle="1" w:styleId="apple-converted-space">
+    <w:name w:val="apple-converted-space"/>
+    <w:basedOn w:val="Fuentedeprrafopredeter"/>
+    <w:rsid w:val="00B73755"/>
+  </w:style>
 </w:styles>
 </file>
 
@@ -8553,7 +13528,7 @@
   <a:extraClrSchemeLst/>
   <a:extLst>
     <a:ext uri="{05A4C25C-085E-4340-85A3-A5531E510DB2}">
-      <thm15:themeFamily xmlns:thm15="http://schemas.microsoft.com/office/thememl/2012/main" xmlns="" name="Office Theme" id="{62F939B6-93AF-4DB8-9C6B-D6C7DFDC589F}" vid="{4A3C46E8-61CC-4603-A589-7422A47A8E4A}"/>
+      <thm15:themeFamily xmlns="" xmlns:thm15="http://schemas.microsoft.com/office/thememl/2012/main" name="Office Theme" id="{62F939B6-93AF-4DB8-9C6B-D6C7DFDC589F}" vid="{4A3C46E8-61CC-4603-A589-7422A47A8E4A}"/>
     </a:ext>
   </a:extLst>
 </a:theme>
@@ -8564,7 +13539,7 @@
 </file>
 
 <file path=customXml/itemProps1.xml><?xml version="1.0" encoding="utf-8"?>
-<ds:datastoreItem xmlns:ds="http://schemas.openxmlformats.org/officeDocument/2006/customXml" ds:itemID="{1DF3C9A3-D96B-48DB-A9EA-4939C20561F0}">
+<ds:datastoreItem xmlns:ds="http://schemas.openxmlformats.org/officeDocument/2006/customXml" ds:itemID="{28F7F1B9-C4A4-4911-8B82-24F4228719A9}">
   <ds:schemaRefs>
     <ds:schemaRef ds:uri="http://schemas.openxmlformats.org/officeDocument/2006/bibliography"/>
   </ds:schemaRefs>

--- a/TG1_JavierOblare.docx
+++ b/TG1_JavierOblare.docx
@@ -3949,69 +3949,727 @@
       </w:r>
       <w:bookmarkEnd w:id="4"/>
     </w:p>
-    <w:p>
-      <w:r>
-        <w:t>En este apartado se debe indicar el tipo de tecnología en general y las tecnologías específicas sobre las que trata el trabajo.</w:t>
-      </w:r>
-    </w:p>
-    <w:p>
-      <w:r>
-        <w:t>El objetivo del trabajo es ponerse en la situación de una persona ya titulada</w:t>
-      </w:r>
-      <w:r>
-        <w:t xml:space="preserve"> en el Grado en Sistemas de Información</w:t>
-      </w:r>
+    <w:p/>
+    <w:p>
+      <w:proofErr w:type="spellStart"/>
+      <w:r>
+        <w:t>Object-Relational</w:t>
+      </w:r>
+      <w:proofErr w:type="spellEnd"/>
+      <w:r>
+        <w:t xml:space="preserve"> </w:t>
+      </w:r>
+      <w:proofErr w:type="spellStart"/>
+      <w:r>
+        <w:t>mapping</w:t>
+      </w:r>
+      <w:proofErr w:type="spellEnd"/>
       <w:r>
         <w:t xml:space="preserve">, </w:t>
       </w:r>
       <w:r>
-        <w:t xml:space="preserve">y </w:t>
-      </w:r>
-      <w:r>
-        <w:t xml:space="preserve">que desea actualiza sus conocimientos sobre dichas tecnologías. </w:t>
-      </w:r>
-    </w:p>
-    <w:p>
-      <w:r>
-        <w:t xml:space="preserve">En este </w:t>
-      </w:r>
-      <w:r>
-        <w:t>documento</w:t>
-      </w:r>
-      <w:r>
+        <w:rPr>
+          <w:rStyle w:val="Textoennegrita"/>
+        </w:rPr>
+        <w:t>mapeo de objeto-relacional</w:t>
+      </w:r>
+      <w:r>
+        <w:t>, es un modelo de programación que consiste en la transformación de las tablas de una base de datos, en una serie de entidades que simplifiquen las tareas básicas de acceso a los datos para el programador.</w:t>
+      </w:r>
+    </w:p>
+    <w:p>
+      <w:r>
+        <w:t>El principal problema surge porque hoy en día,  todas las aplicaciones están diseñadas para usar la Orientación a Objetos (POO), mientras que las bases de datos más extendidas son del tipo relacional.</w:t>
+      </w:r>
+    </w:p>
+    <w:p>
+      <w:r>
+        <w:t xml:space="preserve">ORM, al tener un capa intermedia, </w:t>
+      </w:r>
+      <w:r>
+        <w:rPr>
+          <w:rStyle w:val="Textoennegrita"/>
+        </w:rPr>
+        <w:t>abstrae al programador de la centra en el desarrollo de la aplicación</w:t>
+      </w:r>
+      <w:r>
+        <w:rPr>
+          <w:b/>
+        </w:rPr>
         <w:t xml:space="preserve"> </w:t>
       </w:r>
       <w:r>
-        <w:t>se debe r</w:t>
-      </w:r>
-      <w:r>
-        <w:t>ecoge</w:t>
-      </w:r>
-      <w:r>
-        <w:t>r</w:t>
-      </w:r>
-      <w:r>
-        <w:t xml:space="preserve"> toda la información que </w:t>
-      </w:r>
-      <w:r>
-        <w:t xml:space="preserve">se </w:t>
-      </w:r>
-      <w:r>
-        <w:t>ha recopilado para poder aprender la teoría y práctica de dichas tecnologías, así como las ayudas que existen para poder financiar su estudio o s</w:t>
-      </w:r>
-      <w:r>
-        <w:t>u</w:t>
-      </w:r>
-      <w:r>
-        <w:t xml:space="preserve"> implementación en empresas u otras organizaciones.</w:t>
-      </w:r>
-    </w:p>
+        <w:rPr>
+          <w:rStyle w:val="Textoennegrita"/>
+        </w:rPr>
+        <w:t xml:space="preserve">base de datos y le </w:t>
+      </w:r>
+      <w:r>
+        <w:t xml:space="preserve">y se encarga de forma </w:t>
+      </w:r>
+      <w:r>
+        <w:rPr>
+          <w:rStyle w:val="Textoennegrita"/>
+        </w:rPr>
+        <w:t>automática</w:t>
+      </w:r>
+      <w:r>
+        <w:rPr>
+          <w:b/>
+        </w:rPr>
+        <w:t xml:space="preserve"> </w:t>
+      </w:r>
+      <w:r>
+        <w:t>de convertir los objetos en registros y viceversa, simulando así tener una base de datos orientada a objetos.</w:t>
+      </w:r>
+    </w:p>
+    <w:p>
+      <w:pPr>
+        <w:spacing w:before="100" w:beforeAutospacing="1" w:after="100" w:afterAutospacing="1" w:line="240" w:lineRule="auto"/>
+        <w:jc w:val="left"/>
+        <w:rPr>
+          <w:rFonts w:eastAsia="Times New Roman"/>
+          <w:b/>
+          <w:sz w:val="24"/>
+          <w:szCs w:val="24"/>
+          <w:lang w:eastAsia="es-ES"/>
+        </w:rPr>
+      </w:pPr>
+    </w:p>
+    <w:p>
+      <w:pPr>
+        <w:spacing w:before="100" w:beforeAutospacing="1" w:after="100" w:afterAutospacing="1" w:line="240" w:lineRule="auto"/>
+        <w:jc w:val="left"/>
+        <w:rPr>
+          <w:rFonts w:eastAsia="Times New Roman"/>
+          <w:b/>
+          <w:sz w:val="24"/>
+          <w:szCs w:val="24"/>
+          <w:lang w:eastAsia="es-ES"/>
+        </w:rPr>
+      </w:pPr>
+      <w:r>
+        <w:rPr>
+          <w:rFonts w:eastAsia="Times New Roman"/>
+          <w:b/>
+          <w:sz w:val="24"/>
+          <w:szCs w:val="24"/>
+          <w:lang w:eastAsia="es-ES"/>
+        </w:rPr>
+        <w:lastRenderedPageBreak/>
+        <w:t>Ventajas</w:t>
+      </w:r>
+    </w:p>
+    <w:p>
+      <w:pPr>
+        <w:pStyle w:val="Prrafodelista"/>
+        <w:numPr>
+          <w:ilvl w:val="0"/>
+          <w:numId w:val="11"/>
+        </w:numPr>
+        <w:spacing w:before="100" w:beforeAutospacing="1" w:after="100" w:afterAutospacing="1" w:line="240" w:lineRule="auto"/>
+        <w:jc w:val="left"/>
+        <w:rPr>
+          <w:rFonts w:eastAsia="Times New Roman"/>
+          <w:sz w:val="24"/>
+          <w:szCs w:val="24"/>
+          <w:lang w:eastAsia="es-ES"/>
+        </w:rPr>
+      </w:pPr>
+      <w:r>
+        <w:rPr>
+          <w:rFonts w:eastAsia="Times New Roman"/>
+          <w:sz w:val="24"/>
+          <w:szCs w:val="24"/>
+          <w:lang w:eastAsia="es-ES"/>
+        </w:rPr>
+        <w:t>Facilidad y velocidad de uso</w:t>
+      </w:r>
+    </w:p>
+    <w:p>
+      <w:pPr>
+        <w:pStyle w:val="Prrafodelista"/>
+        <w:numPr>
+          <w:ilvl w:val="0"/>
+          <w:numId w:val="11"/>
+        </w:numPr>
+        <w:spacing w:before="100" w:beforeAutospacing="1" w:after="100" w:afterAutospacing="1" w:line="240" w:lineRule="auto"/>
+        <w:jc w:val="left"/>
+        <w:rPr>
+          <w:rFonts w:eastAsia="Times New Roman"/>
+          <w:sz w:val="24"/>
+          <w:szCs w:val="24"/>
+          <w:lang w:eastAsia="es-ES"/>
+        </w:rPr>
+      </w:pPr>
+      <w:r>
+        <w:rPr>
+          <w:rFonts w:eastAsia="Times New Roman"/>
+          <w:sz w:val="24"/>
+          <w:szCs w:val="24"/>
+          <w:lang w:eastAsia="es-ES"/>
+        </w:rPr>
+        <w:t>Abstracción de la base de datos usada.</w:t>
+      </w:r>
+    </w:p>
+    <w:p>
+      <w:pPr>
+        <w:pStyle w:val="Prrafodelista"/>
+        <w:numPr>
+          <w:ilvl w:val="0"/>
+          <w:numId w:val="11"/>
+        </w:numPr>
+        <w:spacing w:before="100" w:beforeAutospacing="1" w:after="100" w:afterAutospacing="1" w:line="240" w:lineRule="auto"/>
+        <w:jc w:val="left"/>
+        <w:rPr>
+          <w:rFonts w:eastAsia="Times New Roman"/>
+          <w:sz w:val="24"/>
+          <w:szCs w:val="24"/>
+          <w:lang w:eastAsia="es-ES"/>
+        </w:rPr>
+      </w:pPr>
+      <w:r>
+        <w:rPr>
+          <w:rFonts w:eastAsia="Times New Roman"/>
+          <w:sz w:val="24"/>
+          <w:szCs w:val="24"/>
+          <w:lang w:eastAsia="es-ES"/>
+        </w:rPr>
+        <w:t>Seguridad de la capa de acceso a datos contra ataques.</w:t>
+      </w:r>
+    </w:p>
+    <w:p>
+      <w:pPr>
+        <w:pStyle w:val="Prrafodelista"/>
+        <w:numPr>
+          <w:ilvl w:val="0"/>
+          <w:numId w:val="10"/>
+        </w:numPr>
+        <w:spacing w:before="100" w:beforeAutospacing="1" w:after="100" w:afterAutospacing="1" w:line="240" w:lineRule="auto"/>
+        <w:jc w:val="left"/>
+        <w:rPr>
+          <w:rFonts w:eastAsia="Times New Roman"/>
+          <w:sz w:val="24"/>
+          <w:szCs w:val="24"/>
+          <w:lang w:eastAsia="es-ES"/>
+        </w:rPr>
+      </w:pPr>
+      <w:r>
+        <w:rPr>
+          <w:rFonts w:eastAsia="Times New Roman"/>
+          <w:sz w:val="24"/>
+          <w:szCs w:val="24"/>
+          <w:lang w:eastAsia="es-ES"/>
+        </w:rPr>
+        <w:t>Rapidez de desarrollo</w:t>
+      </w:r>
+    </w:p>
+    <w:p>
+      <w:pPr>
+        <w:pStyle w:val="Prrafodelista"/>
+        <w:spacing w:before="100" w:beforeAutospacing="1" w:after="100" w:afterAutospacing="1" w:line="240" w:lineRule="auto"/>
+        <w:jc w:val="left"/>
+        <w:rPr>
+          <w:rFonts w:eastAsia="Times New Roman"/>
+          <w:sz w:val="24"/>
+          <w:szCs w:val="24"/>
+          <w:lang w:eastAsia="es-ES"/>
+        </w:rPr>
+      </w:pPr>
+    </w:p>
+    <w:p>
+      <w:pPr>
+        <w:pStyle w:val="Prrafodelista"/>
+        <w:spacing w:before="100" w:beforeAutospacing="1" w:after="100" w:afterAutospacing="1" w:line="240" w:lineRule="auto"/>
+        <w:jc w:val="left"/>
+        <w:rPr>
+          <w:rFonts w:eastAsia="Times New Roman"/>
+          <w:sz w:val="24"/>
+          <w:szCs w:val="24"/>
+          <w:lang w:eastAsia="es-ES"/>
+        </w:rPr>
+      </w:pPr>
+    </w:p>
+    <w:p>
+      <w:pPr>
+        <w:pStyle w:val="Prrafodelista"/>
+        <w:spacing w:before="100" w:beforeAutospacing="1" w:after="100" w:afterAutospacing="1" w:line="240" w:lineRule="auto"/>
+        <w:jc w:val="left"/>
+        <w:rPr>
+          <w:rFonts w:eastAsia="Times New Roman"/>
+          <w:sz w:val="24"/>
+          <w:szCs w:val="24"/>
+          <w:lang w:eastAsia="es-ES"/>
+        </w:rPr>
+      </w:pPr>
+    </w:p>
+    <w:p>
+      <w:pPr>
+        <w:spacing w:before="100" w:beforeAutospacing="1" w:after="100" w:afterAutospacing="1" w:line="240" w:lineRule="auto"/>
+        <w:jc w:val="left"/>
+        <w:rPr>
+          <w:rFonts w:eastAsia="Times New Roman"/>
+          <w:b/>
+          <w:sz w:val="24"/>
+          <w:szCs w:val="24"/>
+          <w:lang w:eastAsia="es-ES"/>
+        </w:rPr>
+      </w:pPr>
+      <w:r>
+        <w:rPr>
+          <w:rFonts w:eastAsia="Times New Roman"/>
+          <w:b/>
+          <w:sz w:val="24"/>
+          <w:szCs w:val="24"/>
+          <w:lang w:eastAsia="es-ES"/>
+        </w:rPr>
+        <w:t>Desventajas</w:t>
+      </w:r>
+    </w:p>
+    <w:p>
+      <w:pPr>
+        <w:pStyle w:val="Prrafodelista"/>
+        <w:numPr>
+          <w:ilvl w:val="0"/>
+          <w:numId w:val="10"/>
+        </w:numPr>
+        <w:spacing w:before="100" w:beforeAutospacing="1" w:after="100" w:afterAutospacing="1" w:line="240" w:lineRule="auto"/>
+        <w:jc w:val="left"/>
+        <w:rPr>
+          <w:rFonts w:eastAsia="Times New Roman"/>
+          <w:sz w:val="24"/>
+          <w:szCs w:val="24"/>
+          <w:lang w:eastAsia="es-ES"/>
+        </w:rPr>
+      </w:pPr>
+      <w:r>
+        <w:rPr>
+          <w:rFonts w:eastAsia="Times New Roman"/>
+          <w:sz w:val="24"/>
+          <w:szCs w:val="24"/>
+          <w:lang w:eastAsia="es-ES"/>
+        </w:rPr>
+        <w:t>En entornos con gran carga poner una capa más en el proceso puede mermar el rendimiento.</w:t>
+      </w:r>
+    </w:p>
+    <w:p>
+      <w:pPr>
+        <w:pStyle w:val="Prrafodelista"/>
+        <w:numPr>
+          <w:ilvl w:val="0"/>
+          <w:numId w:val="10"/>
+        </w:numPr>
+        <w:spacing w:before="100" w:beforeAutospacing="1" w:after="100" w:afterAutospacing="1" w:line="240" w:lineRule="auto"/>
+        <w:jc w:val="left"/>
+        <w:rPr>
+          <w:rFonts w:eastAsia="Times New Roman"/>
+          <w:sz w:val="24"/>
+          <w:szCs w:val="24"/>
+          <w:lang w:eastAsia="es-ES"/>
+        </w:rPr>
+      </w:pPr>
+      <w:r>
+        <w:rPr>
+          <w:rFonts w:eastAsia="Times New Roman"/>
+          <w:sz w:val="24"/>
+          <w:szCs w:val="24"/>
+          <w:lang w:eastAsia="es-ES"/>
+        </w:rPr>
+        <w:t xml:space="preserve">Curva de aprendizaje </w:t>
+      </w:r>
+    </w:p>
+    <w:p>
+      <w:pPr>
+        <w:spacing w:before="100" w:beforeAutospacing="1" w:after="100" w:afterAutospacing="1" w:line="240" w:lineRule="auto"/>
+        <w:ind w:left="1440"/>
+        <w:jc w:val="left"/>
+        <w:rPr>
+          <w:rFonts w:eastAsia="Times New Roman"/>
+          <w:sz w:val="24"/>
+          <w:szCs w:val="24"/>
+          <w:lang w:eastAsia="es-ES"/>
+        </w:rPr>
+      </w:pPr>
+    </w:p>
+    <w:p>
+      <w:pPr>
+        <w:spacing w:before="100" w:beforeAutospacing="1" w:after="100" w:afterAutospacing="1" w:line="240" w:lineRule="auto"/>
+        <w:ind w:left="1440"/>
+        <w:jc w:val="left"/>
+        <w:rPr>
+          <w:rFonts w:eastAsia="Times New Roman"/>
+          <w:sz w:val="24"/>
+          <w:szCs w:val="24"/>
+          <w:lang w:eastAsia="es-ES"/>
+        </w:rPr>
+      </w:pPr>
+    </w:p>
+    <w:p>
+      <w:pPr>
+        <w:rPr>
+          <w:b/>
+          <w:sz w:val="24"/>
+          <w:szCs w:val="24"/>
+        </w:rPr>
+      </w:pPr>
+      <w:proofErr w:type="spellStart"/>
+      <w:r>
+        <w:rPr>
+          <w:b/>
+          <w:sz w:val="24"/>
+          <w:szCs w:val="24"/>
+        </w:rPr>
+        <w:t>Hibernate</w:t>
+      </w:r>
+      <w:proofErr w:type="spellEnd"/>
+    </w:p>
+    <w:p>
+      <w:proofErr w:type="spellStart"/>
+      <w:r>
+        <w:t>Hibernate</w:t>
+      </w:r>
+      <w:proofErr w:type="spellEnd"/>
+      <w:r>
+        <w:t xml:space="preserve"> es una herramienta open </w:t>
+      </w:r>
+      <w:proofErr w:type="spellStart"/>
+      <w:r>
+        <w:t>source</w:t>
+      </w:r>
+      <w:proofErr w:type="spellEnd"/>
+      <w:r>
+        <w:t xml:space="preserve"> de mapeo objeto-relacional para java, </w:t>
+      </w:r>
+      <w:r>
+        <w:rPr>
+          <w:rStyle w:val="nfasis"/>
+        </w:rPr>
+        <w:t>que facilita el mapeo de atributos entre una base de datos relacional tradicional y el modelo de objetos de una aplicación.</w:t>
+      </w:r>
+      <w:r>
+        <w:rPr>
+          <w:rStyle w:val="nfasis"/>
+        </w:rPr>
+        <w:t xml:space="preserve"> </w:t>
+      </w:r>
+      <w:r>
+        <w:t>Es un Framework que agiliza la relación entre la aplicación y la base de datos.</w:t>
+      </w:r>
+    </w:p>
+    <w:p>
+      <w:proofErr w:type="spellStart"/>
+      <w:r>
+        <w:rPr>
+          <w:rStyle w:val="ya-q-full-text"/>
+        </w:rPr>
+        <w:t>Hibernate</w:t>
+      </w:r>
+      <w:proofErr w:type="spellEnd"/>
+      <w:r>
+        <w:rPr>
+          <w:rStyle w:val="ya-q-full-text"/>
+        </w:rPr>
+        <w:t xml:space="preserve"> está diseñado para ser flexible en cuanto al esquema de tablas utilizado, para poder adaptarse a su uso sobre una base de datos ya existente. También tiene la funcionalidad de crear la base de datos a partir de la información disponible. También </w:t>
+      </w:r>
+      <w:r>
+        <w:rPr>
+          <w:rStyle w:val="Ttulo1Car"/>
+        </w:rPr>
+        <w:t xml:space="preserve"> </w:t>
+      </w:r>
+      <w:r>
+        <w:rPr>
+          <w:rStyle w:val="ya-q-full-text"/>
+        </w:rPr>
+        <w:t>ofrece también un lenguaje de consulta de datos HQL (</w:t>
+      </w:r>
+      <w:proofErr w:type="spellStart"/>
+      <w:r>
+        <w:rPr>
+          <w:rStyle w:val="ya-q-full-text"/>
+        </w:rPr>
+        <w:t>Hibernate</w:t>
+      </w:r>
+      <w:proofErr w:type="spellEnd"/>
+      <w:r>
+        <w:rPr>
+          <w:rStyle w:val="ya-q-full-text"/>
+        </w:rPr>
+        <w:t xml:space="preserve"> </w:t>
+      </w:r>
+      <w:proofErr w:type="spellStart"/>
+      <w:r>
+        <w:rPr>
+          <w:rStyle w:val="ya-q-full-text"/>
+        </w:rPr>
+        <w:t>Query</w:t>
+      </w:r>
+      <w:proofErr w:type="spellEnd"/>
+      <w:r>
+        <w:rPr>
+          <w:rStyle w:val="ya-q-full-text"/>
+        </w:rPr>
+        <w:t xml:space="preserve"> </w:t>
+      </w:r>
+      <w:proofErr w:type="spellStart"/>
+      <w:r>
+        <w:rPr>
+          <w:rStyle w:val="ya-q-full-text"/>
+        </w:rPr>
+        <w:t>Language</w:t>
+      </w:r>
+      <w:proofErr w:type="spellEnd"/>
+      <w:r>
+        <w:rPr>
+          <w:rStyle w:val="ya-q-full-text"/>
+        </w:rPr>
+        <w:t>), al mismo tiempo que una API para construir las consultas: "</w:t>
+      </w:r>
+      <w:proofErr w:type="spellStart"/>
+      <w:r>
+        <w:rPr>
+          <w:rStyle w:val="ya-q-full-text"/>
+        </w:rPr>
+        <w:t>criteria</w:t>
+      </w:r>
+      <w:proofErr w:type="spellEnd"/>
+      <w:r>
+        <w:rPr>
+          <w:rStyle w:val="ya-q-full-text"/>
+        </w:rPr>
+        <w:t>"</w:t>
+      </w:r>
+    </w:p>
+    <w:p>
+      <w:pPr>
+        <w:pStyle w:val="NormalWeb"/>
+        <w:rPr>
+          <w:rFonts w:ascii="Arial" w:hAnsi="Arial" w:cs="Arial"/>
+          <w:sz w:val="22"/>
+          <w:szCs w:val="22"/>
+        </w:rPr>
+      </w:pPr>
+      <w:proofErr w:type="spellStart"/>
+      <w:r>
+        <w:rPr>
+          <w:rFonts w:ascii="Arial" w:hAnsi="Arial" w:cs="Arial"/>
+          <w:sz w:val="22"/>
+          <w:szCs w:val="22"/>
+        </w:rPr>
+        <w:t>Hibernate</w:t>
+      </w:r>
+      <w:proofErr w:type="spellEnd"/>
+      <w:r>
+        <w:rPr>
+          <w:rFonts w:ascii="Arial" w:hAnsi="Arial" w:cs="Arial"/>
+          <w:sz w:val="22"/>
+          <w:szCs w:val="22"/>
+        </w:rPr>
+        <w:t xml:space="preserve"> funciona asociando a cada tabla de la base de datos un </w:t>
+      </w:r>
+      <w:proofErr w:type="spellStart"/>
+      <w:r>
+        <w:rPr>
+          <w:rFonts w:ascii="Arial" w:hAnsi="Arial" w:cs="Arial"/>
+          <w:sz w:val="22"/>
+          <w:szCs w:val="22"/>
+        </w:rPr>
+        <w:t>Plain</w:t>
+      </w:r>
+      <w:proofErr w:type="spellEnd"/>
+      <w:r>
+        <w:rPr>
+          <w:rFonts w:ascii="Arial" w:hAnsi="Arial" w:cs="Arial"/>
+          <w:sz w:val="22"/>
+          <w:szCs w:val="22"/>
+        </w:rPr>
+        <w:t xml:space="preserve"> Old Java </w:t>
+      </w:r>
+      <w:proofErr w:type="spellStart"/>
+      <w:r>
+        <w:rPr>
+          <w:rFonts w:ascii="Arial" w:hAnsi="Arial" w:cs="Arial"/>
+          <w:sz w:val="22"/>
+          <w:szCs w:val="22"/>
+        </w:rPr>
+        <w:t>Object</w:t>
+      </w:r>
+      <w:proofErr w:type="spellEnd"/>
+      <w:r>
+        <w:rPr>
+          <w:rFonts w:ascii="Arial" w:hAnsi="Arial" w:cs="Arial"/>
+          <w:sz w:val="22"/>
+          <w:szCs w:val="22"/>
+        </w:rPr>
+        <w:t xml:space="preserve"> (POJO).</w:t>
+      </w:r>
+      <w:r>
+        <w:rPr>
+          <w:rFonts w:ascii="Arial" w:hAnsi="Arial" w:cs="Arial"/>
+          <w:sz w:val="22"/>
+          <w:szCs w:val="22"/>
+        </w:rPr>
+        <w:t xml:space="preserve"> </w:t>
+      </w:r>
+    </w:p>
+    <w:p>
+      <w:pPr>
+        <w:pStyle w:val="NormalWeb"/>
+        <w:rPr>
+          <w:rFonts w:ascii="Arial" w:hAnsi="Arial" w:cs="Arial"/>
+          <w:sz w:val="22"/>
+          <w:szCs w:val="22"/>
+        </w:rPr>
+      </w:pPr>
+    </w:p>
+    <w:p>
+      <w:pPr>
+        <w:pStyle w:val="NormalWeb"/>
+        <w:rPr>
+          <w:rFonts w:ascii="Arial" w:hAnsi="Arial" w:cs="Arial"/>
+          <w:b/>
+          <w:sz w:val="22"/>
+          <w:szCs w:val="22"/>
+        </w:rPr>
+      </w:pPr>
+      <w:proofErr w:type="spellStart"/>
+      <w:r>
+        <w:rPr>
+          <w:rFonts w:ascii="Arial" w:hAnsi="Arial" w:cs="Arial"/>
+          <w:b/>
+          <w:sz w:val="22"/>
+          <w:szCs w:val="22"/>
+        </w:rPr>
+        <w:t>Entity</w:t>
+      </w:r>
+      <w:proofErr w:type="spellEnd"/>
+      <w:r>
+        <w:rPr>
+          <w:rFonts w:ascii="Arial" w:hAnsi="Arial" w:cs="Arial"/>
+          <w:b/>
+          <w:sz w:val="22"/>
+          <w:szCs w:val="22"/>
+        </w:rPr>
+        <w:t xml:space="preserve"> </w:t>
+      </w:r>
+      <w:proofErr w:type="spellStart"/>
+      <w:r>
+        <w:rPr>
+          <w:rFonts w:ascii="Arial" w:hAnsi="Arial" w:cs="Arial"/>
+          <w:b/>
+          <w:sz w:val="22"/>
+          <w:szCs w:val="22"/>
+        </w:rPr>
+        <w:t>framework</w:t>
+      </w:r>
+      <w:proofErr w:type="spellEnd"/>
+    </w:p>
+    <w:p>
+      <w:pPr>
+        <w:pStyle w:val="NormalWeb"/>
+        <w:rPr>
+          <w:rFonts w:ascii="Arial" w:hAnsi="Arial" w:cs="Arial"/>
+        </w:rPr>
+      </w:pPr>
+      <w:r>
+        <w:rPr>
+          <w:rFonts w:ascii="Arial" w:hAnsi="Arial" w:cs="Arial"/>
+          <w:sz w:val="22"/>
+          <w:szCs w:val="22"/>
+        </w:rPr>
+        <w:t xml:space="preserve">Es un </w:t>
+      </w:r>
+      <w:proofErr w:type="spellStart"/>
+      <w:r>
+        <w:rPr>
+          <w:rFonts w:ascii="Arial" w:hAnsi="Arial" w:cs="Arial"/>
+          <w:sz w:val="22"/>
+          <w:szCs w:val="22"/>
+        </w:rPr>
+        <w:t>framework</w:t>
+      </w:r>
+      <w:proofErr w:type="spellEnd"/>
+      <w:r>
+        <w:rPr>
+          <w:rFonts w:ascii="Arial" w:hAnsi="Arial" w:cs="Arial"/>
+          <w:sz w:val="22"/>
+          <w:szCs w:val="22"/>
+        </w:rPr>
+        <w:t xml:space="preserve"> ORM  de código abierto para </w:t>
+      </w:r>
+      <w:proofErr w:type="gramStart"/>
+      <w:r>
+        <w:rPr>
+          <w:rFonts w:ascii="Arial" w:hAnsi="Arial" w:cs="Arial"/>
+          <w:sz w:val="22"/>
+          <w:szCs w:val="22"/>
+        </w:rPr>
+        <w:t>Microsoft.Net ,</w:t>
+      </w:r>
+      <w:proofErr w:type="gramEnd"/>
+      <w:r>
+        <w:rPr>
+          <w:rFonts w:ascii="Arial" w:hAnsi="Arial" w:cs="Arial"/>
+        </w:rPr>
+        <w:t xml:space="preserve"> da soporte al desarroll</w:t>
+      </w:r>
+      <w:r>
+        <w:rPr>
+          <w:rFonts w:ascii="Arial" w:hAnsi="Arial" w:cs="Arial"/>
+        </w:rPr>
+        <w:t>o de software orientado a datos</w:t>
+      </w:r>
+      <w:r>
+        <w:rPr>
+          <w:rFonts w:ascii="Arial" w:hAnsi="Arial" w:cs="Arial"/>
+        </w:rPr>
+        <w:t xml:space="preserve"> que permite a los desarrolladores tener mecanismos para acceder y guardar datos en una base de datos.</w:t>
+      </w:r>
+    </w:p>
+    <w:p>
+      <w:pPr>
+        <w:pStyle w:val="NormalWeb"/>
+        <w:rPr>
+          <w:rFonts w:ascii="Arial" w:hAnsi="Arial" w:cs="Arial"/>
+          <w:sz w:val="22"/>
+          <w:szCs w:val="22"/>
+        </w:rPr>
+      </w:pPr>
+      <w:proofErr w:type="spellStart"/>
+      <w:r>
+        <w:rPr>
+          <w:rFonts w:ascii="Arial" w:hAnsi="Arial" w:cs="Arial"/>
+          <w:sz w:val="22"/>
+          <w:szCs w:val="22"/>
+        </w:rPr>
+        <w:t>Entity</w:t>
+      </w:r>
+      <w:proofErr w:type="spellEnd"/>
+      <w:r>
+        <w:rPr>
+          <w:rFonts w:ascii="Arial" w:hAnsi="Arial" w:cs="Arial"/>
+          <w:sz w:val="22"/>
+          <w:szCs w:val="22"/>
+        </w:rPr>
+        <w:t xml:space="preserve"> Framework  trabaja con los datos en forma de objetos específicos del dominio, sin  preocuparse por las tablas o columnas en las que los datos están almacenados. Genera un nivel de abstracción más elevado a la hora de trabajar con datos, y  permite tener aplicaciones con menos líneas código</w:t>
+      </w:r>
+      <w:r>
+        <w:rPr>
+          <w:rFonts w:ascii="Arial" w:hAnsi="Arial" w:cs="Arial"/>
+          <w:sz w:val="22"/>
+          <w:szCs w:val="22"/>
+        </w:rPr>
+        <w:t>.</w:t>
+      </w:r>
+    </w:p>
+    <w:p/>
     <w:p>
       <w:pPr>
         <w:pStyle w:val="Ttulo1"/>
       </w:pPr>
       <w:bookmarkStart w:id="5" w:name="_Toc444537691"/>
       <w:r>
+        <w:lastRenderedPageBreak/>
         <w:t xml:space="preserve">3. </w:t>
       </w:r>
       <w:r>
@@ -4021,85 +4679,463 @@
         <w:t xml:space="preserve"> (documentos)</w:t>
       </w:r>
       <w:bookmarkEnd w:id="5"/>
-    </w:p>
-    <w:p>
-      <w:r>
-        <w:t>En los sub-apartados de este apartado se deben indicar documentos de interés para aprender sobre el tipo de tecnología en general, y sobre cada una de las tecnologías elegidas.</w:t>
-      </w:r>
-    </w:p>
-    <w:p>
+      <w:r>
+        <w:t xml:space="preserve"> </w:t>
+      </w:r>
+    </w:p>
+    <w:p>
+      <w:pPr>
+        <w:pStyle w:val="Ttulo2"/>
+      </w:pPr>
+      <w:bookmarkStart w:id="6" w:name="_Toc444537692"/>
+      <w:r>
+        <w:t>3.</w:t>
+      </w:r>
+      <w:r>
+        <w:t>1 Fuentes sobre el tipo de tecnología</w:t>
+      </w:r>
+      <w:r>
+        <w:t xml:space="preserve"> en general</w:t>
+      </w:r>
+      <w:bookmarkEnd w:id="6"/>
+    </w:p>
+    <w:p>
+      <w:pPr>
+        <w:pStyle w:val="Ttulo3"/>
+      </w:pPr>
+      <w:bookmarkStart w:id="7" w:name="_Toc444537693"/>
+      <w:r>
+        <w:t>3.1.1</w:t>
+      </w:r>
+      <w:bookmarkEnd w:id="7"/>
+      <w:r>
+        <w:fldChar w:fldCharType="begin"/>
+      </w:r>
+      <w:r>
+        <w:instrText xml:space="preserve"> HYPERLINK "</w:instrText>
+      </w:r>
+      <w:r>
+        <w:instrText>http://www.cs.ru.nl/bachelorscripties/2006/Tom_van_den_Broek___0115487___Object_Relational_Mappings.pdf</w:instrText>
+      </w:r>
+      <w:r>
+        <w:instrText xml:space="preserve">" </w:instrText>
+      </w:r>
+      <w:r>
+        <w:fldChar w:fldCharType="separate"/>
+      </w:r>
+      <w:r>
+        <w:rPr>
+          <w:rStyle w:val="Hipervnculo"/>
+        </w:rPr>
+        <w:t>http://www.cs.ru.nl/bachelorscripties/2006/Tom_van_den_Broek___0115487___Object_Relational_Mappings.pdf</w:t>
+      </w:r>
+      <w:r>
+        <w:fldChar w:fldCharType="end"/>
+      </w:r>
+      <w:r>
+        <w:t xml:space="preserve"> </w:t>
+      </w:r>
+    </w:p>
+    <w:p>
+      <w:r>
+        <w:t>Estudio acerca de la tecnología ORM, comparándola con la orientación a objetos y con los modelos relacionales.</w:t>
+      </w:r>
+    </w:p>
+    <w:tbl>
+      <w:tblPr>
+        <w:tblStyle w:val="Tablaconcuadrcula"/>
+        <w:tblW w:w="8784" w:type="dxa"/>
+        <w:tblLook w:val="04A0" w:firstRow="1" w:lastRow="0" w:firstColumn="1" w:lastColumn="0" w:noHBand="0" w:noVBand="1"/>
+      </w:tblPr>
+      <w:tblGrid>
+        <w:gridCol w:w="4247"/>
+        <w:gridCol w:w="4537"/>
+      </w:tblGrid>
+      <w:tr>
+        <w:tc>
+          <w:tcPr>
+            <w:tcW w:w="4247" w:type="dxa"/>
+          </w:tcPr>
+          <w:p>
+            <w:r>
+              <w:t>Fuente de información secundaria</w:t>
+            </w:r>
+          </w:p>
+        </w:tc>
+        <w:tc>
+          <w:tcPr>
+            <w:tcW w:w="4537" w:type="dxa"/>
+          </w:tcPr>
+          <w:p>
+            <w:r>
+              <w:t>Es una tesis  avalada por la Universidad de Radboud</w:t>
+            </w:r>
+          </w:p>
+        </w:tc>
+      </w:tr>
+      <w:tr>
+        <w:tc>
+          <w:tcPr>
+            <w:tcW w:w="4247" w:type="dxa"/>
+          </w:tcPr>
+          <w:p>
+            <w:r>
+              <w:t>Fuente de información formal</w:t>
+            </w:r>
+          </w:p>
+        </w:tc>
+        <w:tc>
+          <w:tcPr>
+            <w:tcW w:w="4537" w:type="dxa"/>
+          </w:tcPr>
+          <w:p>
+            <w:r>
+              <w:t>Es una tesis doctoral</w:t>
+            </w:r>
+          </w:p>
+        </w:tc>
+      </w:tr>
+      <w:tr>
+        <w:tc>
+          <w:tcPr>
+            <w:tcW w:w="4247" w:type="dxa"/>
+          </w:tcPr>
+          <w:p>
+            <w:r>
+              <w:t>Fuente de información visible</w:t>
+            </w:r>
+          </w:p>
+        </w:tc>
+        <w:tc>
+          <w:tcPr>
+            <w:tcW w:w="4537" w:type="dxa"/>
+          </w:tcPr>
+          <w:p>
+            <w:r>
+              <w:t>Está al alcance de un motor de búsqueda</w:t>
+            </w:r>
+          </w:p>
+        </w:tc>
+      </w:tr>
+      <w:tr>
+        <w:tc>
+          <w:tcPr>
+            <w:tcW w:w="4247" w:type="dxa"/>
+          </w:tcPr>
+          <w:p>
+            <w:r>
+              <w:t>Fuente de información estructurada</w:t>
+            </w:r>
+          </w:p>
+        </w:tc>
+        <w:tc>
+          <w:tcPr>
+            <w:tcW w:w="4537" w:type="dxa"/>
+          </w:tcPr>
+          <w:p>
+            <w:r>
+              <w:t>Tiene un índice bien organizado</w:t>
+            </w:r>
+          </w:p>
+        </w:tc>
+      </w:tr>
+    </w:tbl>
+    <w:p/>
+    <w:p>
+      <w:pPr>
+        <w:pStyle w:val="Ttulo3"/>
+      </w:pPr>
+      <w:bookmarkStart w:id="8" w:name="_Toc444537694"/>
+      <w:r>
+        <w:t xml:space="preserve">3.1.2 </w:t>
+      </w:r>
+      <w:bookmarkEnd w:id="8"/>
+      <w:r>
+        <w:fldChar w:fldCharType="begin"/>
+      </w:r>
+      <w:r>
+        <w:instrText xml:space="preserve"> HYPERLINK "</w:instrText>
+      </w:r>
+      <w:r>
+        <w:instrText>http://agiledata.org/essays/mappingObjects.html</w:instrText>
+      </w:r>
+      <w:r>
+        <w:instrText xml:space="preserve">" </w:instrText>
+      </w:r>
+      <w:r>
+        <w:fldChar w:fldCharType="separate"/>
+      </w:r>
+      <w:r>
+        <w:rPr>
+          <w:rStyle w:val="Hipervnculo"/>
+        </w:rPr>
+        <w:t>http://agiledata.org/essays/mappingObjects.html</w:t>
+      </w:r>
+      <w:r>
+        <w:fldChar w:fldCharType="end"/>
+      </w:r>
+    </w:p>
+    <w:p>
+      <w:r>
+        <w:t>Esta página nos enseña cómo funciona el mapeo relacional de objetos</w:t>
+      </w:r>
+    </w:p>
+    <w:tbl>
+      <w:tblPr>
+        <w:tblStyle w:val="Tablaconcuadrcula"/>
+        <w:tblW w:w="8784" w:type="dxa"/>
+        <w:tblLook w:val="04A0" w:firstRow="1" w:lastRow="0" w:firstColumn="1" w:lastColumn="0" w:noHBand="0" w:noVBand="1"/>
+      </w:tblPr>
+      <w:tblGrid>
+        <w:gridCol w:w="4247"/>
+        <w:gridCol w:w="4537"/>
+      </w:tblGrid>
+      <w:tr>
+        <w:tc>
+          <w:tcPr>
+            <w:tcW w:w="4247" w:type="dxa"/>
+          </w:tcPr>
+          <w:p>
+            <w:r>
+              <w:t>Fuente de información secundaria</w:t>
+            </w:r>
+          </w:p>
+        </w:tc>
+        <w:tc>
+          <w:tcPr>
+            <w:tcW w:w="4537" w:type="dxa"/>
+          </w:tcPr>
+          <w:p>
+            <w:r>
+              <w:t>Es una wiki de ORM</w:t>
+            </w:r>
+          </w:p>
+        </w:tc>
+      </w:tr>
+      <w:tr>
+        <w:tc>
+          <w:tcPr>
+            <w:tcW w:w="4247" w:type="dxa"/>
+          </w:tcPr>
+          <w:p>
+            <w:r>
+              <w:t>Fuente de información formal</w:t>
+            </w:r>
+          </w:p>
+        </w:tc>
+        <w:tc>
+          <w:tcPr>
+            <w:tcW w:w="4537" w:type="dxa"/>
+          </w:tcPr>
+          <w:p>
+            <w:r>
+              <w:t>Fácil de explotar</w:t>
+            </w:r>
+          </w:p>
+        </w:tc>
+      </w:tr>
+      <w:tr>
+        <w:tc>
+          <w:tcPr>
+            <w:tcW w:w="4247" w:type="dxa"/>
+          </w:tcPr>
+          <w:p>
+            <w:r>
+              <w:t>Fuente de información visible</w:t>
+            </w:r>
+          </w:p>
+        </w:tc>
+        <w:tc>
+          <w:tcPr>
+            <w:tcW w:w="4537" w:type="dxa"/>
+          </w:tcPr>
+          <w:p>
+            <w:r>
+              <w:t>Está al alcance de un motor de búsqueda</w:t>
+            </w:r>
+          </w:p>
+        </w:tc>
+      </w:tr>
+      <w:tr>
+        <w:tc>
+          <w:tcPr>
+            <w:tcW w:w="4247" w:type="dxa"/>
+          </w:tcPr>
+          <w:p>
+            <w:r>
+              <w:t>Fuente de información estructurada</w:t>
+            </w:r>
+          </w:p>
+        </w:tc>
+        <w:tc>
+          <w:tcPr>
+            <w:tcW w:w="4537" w:type="dxa"/>
+          </w:tcPr>
+          <w:p>
+            <w:r>
+              <w:t>Tiene un índice bien organizado</w:t>
+            </w:r>
+          </w:p>
+        </w:tc>
+      </w:tr>
+    </w:tbl>
+    <w:p/>
+    <w:p/>
+    <w:p/>
+    <w:p>
+      <w:pPr>
+        <w:pStyle w:val="Ttulo3"/>
+      </w:pPr>
+      <w:bookmarkStart w:id="9" w:name="_Toc444537695"/>
+      <w:r>
+        <w:t xml:space="preserve">3.1. </w:t>
+      </w:r>
+      <w:bookmarkEnd w:id="9"/>
+      <w:r>
+        <w:fldChar w:fldCharType="begin"/>
+      </w:r>
+      <w:r>
+        <w:instrText xml:space="preserve"> HYPERLINK "</w:instrText>
+      </w:r>
+      <w:r>
+        <w:instrText>http://dare.uva.nl/cgi/arno/show.cgi?fid=161603</w:instrText>
+      </w:r>
+      <w:r>
+        <w:instrText xml:space="preserve">" </w:instrText>
+      </w:r>
+      <w:r>
+        <w:fldChar w:fldCharType="separate"/>
+      </w:r>
+      <w:r>
+        <w:rPr>
+          <w:rStyle w:val="Hipervnculo"/>
+        </w:rPr>
+        <w:t>http://dare.uva.nl/cgi/arno/show.cgi?fid=161603</w:t>
+      </w:r>
+      <w:r>
+        <w:fldChar w:fldCharType="end"/>
+      </w:r>
+      <w:r>
+        <w:t xml:space="preserve"> </w:t>
+      </w:r>
+    </w:p>
+    <w:p>
+      <w:r>
+        <w:t>Nos explica la teoría e implementación de técnicas ORM</w:t>
+      </w:r>
+    </w:p>
+    <w:tbl>
+      <w:tblPr>
+        <w:tblStyle w:val="Tablaconcuadrcula"/>
+        <w:tblW w:w="8784" w:type="dxa"/>
+        <w:tblLook w:val="04A0" w:firstRow="1" w:lastRow="0" w:firstColumn="1" w:lastColumn="0" w:noHBand="0" w:noVBand="1"/>
+      </w:tblPr>
+      <w:tblGrid>
+        <w:gridCol w:w="4247"/>
+        <w:gridCol w:w="4537"/>
+      </w:tblGrid>
+      <w:tr>
+        <w:tc>
+          <w:tcPr>
+            <w:tcW w:w="4247" w:type="dxa"/>
+          </w:tcPr>
+          <w:p>
+            <w:r>
+              <w:t>Fuente de información secundaria</w:t>
+            </w:r>
+          </w:p>
+        </w:tc>
+        <w:tc>
+          <w:tcPr>
+            <w:tcW w:w="4537" w:type="dxa"/>
+          </w:tcPr>
+          <w:p>
+            <w:r>
+              <w:t>Está avalada por la Universidad de Ámsterdam</w:t>
+            </w:r>
+          </w:p>
+        </w:tc>
+      </w:tr>
+      <w:tr>
+        <w:tc>
+          <w:tcPr>
+            <w:tcW w:w="4247" w:type="dxa"/>
+          </w:tcPr>
+          <w:p>
+            <w:r>
+              <w:t>Fuente de información formal</w:t>
+            </w:r>
+          </w:p>
+        </w:tc>
+        <w:tc>
+          <w:tcPr>
+            <w:tcW w:w="4537" w:type="dxa"/>
+          </w:tcPr>
+          <w:p>
+            <w:r>
+              <w:t>Es una tesis doctoral</w:t>
+            </w:r>
+          </w:p>
+        </w:tc>
+      </w:tr>
+      <w:tr>
+        <w:tc>
+          <w:tcPr>
+            <w:tcW w:w="4247" w:type="dxa"/>
+          </w:tcPr>
+          <w:p>
+            <w:r>
+              <w:t>Fuente de información visible</w:t>
+            </w:r>
+          </w:p>
+        </w:tc>
+        <w:tc>
+          <w:tcPr>
+            <w:tcW w:w="4537" w:type="dxa"/>
+          </w:tcPr>
+          <w:p>
+            <w:r>
+              <w:t>Está al alcance de un motor de búsqueda</w:t>
+            </w:r>
+          </w:p>
+        </w:tc>
+      </w:tr>
+      <w:tr>
+        <w:tc>
+          <w:tcPr>
+            <w:tcW w:w="4247" w:type="dxa"/>
+          </w:tcPr>
+          <w:p>
+            <w:r>
+              <w:t>Fuente de información estructurada</w:t>
+            </w:r>
+          </w:p>
+        </w:tc>
+        <w:tc>
+          <w:tcPr>
+            <w:tcW w:w="4537" w:type="dxa"/>
+          </w:tcPr>
+          <w:p>
+            <w:r>
+              <w:t>Tiene un índice bien organizado</w:t>
+            </w:r>
+          </w:p>
+        </w:tc>
+      </w:tr>
+    </w:tbl>
+    <w:p/>
+    <w:p/>
+    <w:p/>
+    <w:p/>
+    <w:p/>
+    <w:p/>
+    <w:p>
+      <w:pPr>
+        <w:pStyle w:val="Ttulo2"/>
+      </w:pPr>
+      <w:bookmarkStart w:id="10" w:name="_Toc444537696"/>
       <w:r>
         <w:lastRenderedPageBreak/>
-        <w:t xml:space="preserve">Sobre cada </w:t>
-      </w:r>
-      <w:r>
-        <w:t>documento</w:t>
-      </w:r>
-      <w:r>
-        <w:t xml:space="preserve"> se debe </w:t>
-      </w:r>
-    </w:p>
-    <w:p>
-      <w:pPr>
-        <w:pStyle w:val="Ttulo2"/>
-      </w:pPr>
-      <w:bookmarkStart w:id="6" w:name="_Toc444537692"/>
-      <w:r>
-        <w:t>3.</w:t>
-      </w:r>
-      <w:r>
-        <w:t>1 Fuentes sobre el tipo de tecnología</w:t>
-      </w:r>
-      <w:r>
-        <w:t xml:space="preserve"> en general</w:t>
-      </w:r>
-      <w:bookmarkEnd w:id="6"/>
-    </w:p>
-    <w:p>
-      <w:pPr>
-        <w:pStyle w:val="Ttulo3"/>
-      </w:pPr>
-      <w:bookmarkStart w:id="7" w:name="_Toc444537693"/>
-      <w:r>
-        <w:t>3.1.1 Fuente de información 1 sobre el tipo de tecnología en general</w:t>
-      </w:r>
-      <w:bookmarkEnd w:id="7"/>
-    </w:p>
-    <w:p>
-      <w:pPr>
-        <w:pStyle w:val="Ttulo3"/>
-      </w:pPr>
-      <w:bookmarkStart w:id="8" w:name="_Toc444537694"/>
-      <w:r>
-        <w:t>3.1.2 Fuente de información 2 sobre el tipo de tecnología en general</w:t>
-      </w:r>
-      <w:bookmarkEnd w:id="8"/>
-    </w:p>
-    <w:p>
-      <w:pPr>
-        <w:pStyle w:val="Ttulo3"/>
-      </w:pPr>
-      <w:bookmarkStart w:id="9" w:name="_Toc444537695"/>
-      <w:r>
-        <w:t>3.1</w:t>
-      </w:r>
-      <w:proofErr w:type="gramStart"/>
-      <w:r>
-        <w:t>.n</w:t>
-      </w:r>
-      <w:proofErr w:type="gramEnd"/>
-      <w:r>
-        <w:t xml:space="preserve"> Fuente de información n sobre el tipo de tecnología en general</w:t>
-      </w:r>
-      <w:bookmarkEnd w:id="9"/>
-    </w:p>
-    <w:p/>
-    <w:p>
-      <w:pPr>
-        <w:pStyle w:val="Ttulo2"/>
-      </w:pPr>
-      <w:bookmarkStart w:id="10" w:name="_Toc444537696"/>
-      <w:r>
         <w:t xml:space="preserve">3.2 </w:t>
       </w:r>
       <w:r>
@@ -4449,7 +5485,6 @@
       </w:pPr>
       <w:bookmarkStart w:id="13" w:name="_Toc444537699"/>
       <w:r>
-        <w:lastRenderedPageBreak/>
         <w:t>3.2.</w:t>
       </w:r>
       <w:bookmarkEnd w:id="13"/>
@@ -4593,9 +5628,6 @@
       </w:tr>
     </w:tbl>
     <w:p/>
-    <w:p/>
-    <w:p/>
-    <w:p/>
     <w:p>
       <w:pPr>
         <w:pStyle w:val="Ttulo2"/>
@@ -4670,21 +5702,15 @@
       <w:r>
         <w:t xml:space="preserve"> Framework 5, con o sin experiencia previa. </w:t>
       </w:r>
-      <w:proofErr w:type="spellStart"/>
-      <w:r>
-        <w:t>Ademas</w:t>
-      </w:r>
-      <w:proofErr w:type="spellEnd"/>
+      <w:r>
+        <w:t>Además</w:t>
+      </w:r>
       <w:r>
         <w:t xml:space="preserve"> están disponibles </w:t>
       </w:r>
-      <w:proofErr w:type="spellStart"/>
-      <w:proofErr w:type="gramStart"/>
-      <w:r>
-        <w:t>practicas</w:t>
-      </w:r>
-      <w:proofErr w:type="spellEnd"/>
-      <w:proofErr w:type="gramEnd"/>
+      <w:r>
+        <w:t>prácticas</w:t>
+      </w:r>
       <w:r>
         <w:t>.</w:t>
       </w:r>
@@ -4709,11 +5735,9 @@
             <w:r>
               <w:t xml:space="preserve">Fuente de </w:t>
             </w:r>
-            <w:proofErr w:type="spellStart"/>
-            <w:r>
-              <w:t>informacion</w:t>
-            </w:r>
-            <w:proofErr w:type="spellEnd"/>
+            <w:r>
+              <w:t>información</w:t>
+            </w:r>
             <w:r>
               <w:t xml:space="preserve"> Secundaria</w:t>
             </w:r>
@@ -4868,11 +5892,9 @@
             <w:r>
               <w:t xml:space="preserve">Fuente de </w:t>
             </w:r>
-            <w:proofErr w:type="spellStart"/>
-            <w:r>
-              <w:t>informacion</w:t>
-            </w:r>
-            <w:proofErr w:type="spellEnd"/>
+            <w:r>
+              <w:t>información</w:t>
+            </w:r>
             <w:r>
               <w:t xml:space="preserve"> Secundaria</w:t>
             </w:r>
@@ -4986,38 +6008,33 @@
       <w:r>
         <w:t xml:space="preserve">Este documento </w:t>
       </w:r>
+      <w:r>
+        <w:t>está</w:t>
+      </w:r>
+      <w:r>
+        <w:t xml:space="preserve"> elaborado a partir de la documentación oficial de la </w:t>
+      </w:r>
+      <w:r>
+        <w:t>tecnología, pero</w:t>
+      </w:r>
+      <w:r>
+        <w:t xml:space="preserve"> es </w:t>
+      </w:r>
+      <w:r>
+        <w:t>más</w:t>
+      </w:r>
+      <w:r>
+        <w:t xml:space="preserve"> extensa. Nos perm</w:t>
+      </w:r>
+      <w:r>
+        <w:t xml:space="preserve">ite conocer el modelado con </w:t>
+      </w:r>
       <w:proofErr w:type="spellStart"/>
       <w:r>
-        <w:t>esta</w:t>
-      </w:r>
-      <w:proofErr w:type="spellEnd"/>
-      <w:r>
-        <w:t xml:space="preserve"> elaborado a partir de la documentación oficial de la </w:t>
-      </w:r>
-      <w:proofErr w:type="spellStart"/>
-      <w:r>
-        <w:t>tecnología</w:t>
-      </w:r>
-      <w:proofErr w:type="gramStart"/>
-      <w:r>
-        <w:t>,pero</w:t>
-      </w:r>
-      <w:proofErr w:type="spellEnd"/>
-      <w:proofErr w:type="gramEnd"/>
-      <w:r>
-        <w:t xml:space="preserve"> es </w:t>
-      </w:r>
-      <w:proofErr w:type="spellStart"/>
-      <w:r>
-        <w:t>mas</w:t>
-      </w:r>
-      <w:proofErr w:type="spellEnd"/>
-      <w:r>
-        <w:t xml:space="preserve"> extensa. Nos permite conocer el modelado con </w:t>
-      </w:r>
-      <w:proofErr w:type="spellStart"/>
-      <w:r>
-        <w:t>Entoty</w:t>
+        <w:t>Enti</w:t>
+      </w:r>
+      <w:r>
+        <w:t>ty</w:t>
       </w:r>
       <w:proofErr w:type="spellEnd"/>
       <w:r>
@@ -5045,11 +6062,9 @@
             <w:r>
               <w:t xml:space="preserve">Fuente de </w:t>
             </w:r>
-            <w:proofErr w:type="spellStart"/>
-            <w:r>
-              <w:t>informacion</w:t>
-            </w:r>
-            <w:proofErr w:type="spellEnd"/>
+            <w:r>
+              <w:t>información</w:t>
+            </w:r>
             <w:r>
               <w:t xml:space="preserve"> Secundaria</w:t>
             </w:r>
@@ -5063,11 +6078,9 @@
             <w:r>
               <w:t xml:space="preserve">Es una guía elaborada a partir de documentos </w:t>
             </w:r>
-            <w:proofErr w:type="spellStart"/>
-            <w:r>
-              <w:t>oficales</w:t>
-            </w:r>
-            <w:proofErr w:type="spellEnd"/>
+            <w:r>
+              <w:t>oficiales</w:t>
+            </w:r>
           </w:p>
         </w:tc>
       </w:tr>
@@ -5146,6 +6159,7 @@
       </w:pPr>
       <w:bookmarkStart w:id="18" w:name="_Toc444537704"/>
       <w:r>
+        <w:lastRenderedPageBreak/>
         <w:t xml:space="preserve">4. </w:t>
       </w:r>
       <w:r>
@@ -5295,11 +6309,9 @@
             <w:r>
               <w:t xml:space="preserve">Fuente de </w:t>
             </w:r>
-            <w:proofErr w:type="spellStart"/>
-            <w:r>
-              <w:t>informacion</w:t>
-            </w:r>
-            <w:proofErr w:type="spellEnd"/>
+            <w:r>
+              <w:t>información</w:t>
+            </w:r>
             <w:r>
               <w:t xml:space="preserve"> Secundaria</w:t>
             </w:r>
@@ -5593,7 +6605,6 @@
         <w:rPr>
           <w:color w:val="000000" w:themeColor="text1"/>
         </w:rPr>
-        <w:lastRenderedPageBreak/>
         <w:t>Utilizar y configurar Apache log4j</w:t>
       </w:r>
     </w:p>
@@ -5845,12 +6856,14 @@
       </w:r>
     </w:p>
     <w:p/>
+    <w:p/>
     <w:p>
       <w:pPr>
         <w:pStyle w:val="Ttulo3"/>
       </w:pPr>
       <w:bookmarkStart w:id="25" w:name="_Toc444537711"/>
       <w:r>
+        <w:lastRenderedPageBreak/>
         <w:t xml:space="preserve">4.2.2 </w:t>
       </w:r>
       <w:bookmarkEnd w:id="25"/>
@@ -5873,13 +6886,7 @@
         <w:rPr>
           <w:rStyle w:val="Hipervnculo"/>
         </w:rPr>
-        <w:t>http://globalmentor</w:t>
-      </w:r>
-      <w:r>
-        <w:rPr>
-          <w:rStyle w:val="Hipervnculo"/>
-        </w:rPr>
-        <w:t>ing.com.mx/curso-hibernate-framework/</w:t>
+        <w:t>http://globalmentoring.com.mx/curso-hibernate-framework/</w:t>
       </w:r>
       <w:r>
         <w:fldChar w:fldCharType="end"/>
@@ -7477,7 +8484,6 @@
                       <w:noProof/>
                       <w:lang w:eastAsia="es-ES"/>
                     </w:rPr>
-                    <w:lastRenderedPageBreak/>
                     <w:drawing>
                       <wp:inline distT="0" distB="0" distL="0" distR="0" wp14:anchorId="5868A936" wp14:editId="423067C4">
                         <wp:extent cx="85725" cy="85725"/>
@@ -8143,6 +9149,7 @@
       </w:pPr>
       <w:bookmarkStart w:id="26" w:name="_Toc444537712"/>
       <w:r>
+        <w:lastRenderedPageBreak/>
         <w:t>4.2.</w:t>
       </w:r>
       <w:bookmarkEnd w:id="26"/>
@@ -8154,13 +9161,7 @@
           <w:rPr>
             <w:rStyle w:val="Hipervnculo"/>
           </w:rPr>
-          <w:t>http://www.vtc.com/</w:t>
-        </w:r>
-        <w:r>
-          <w:rPr>
-            <w:rStyle w:val="Hipervnculo"/>
-          </w:rPr>
-          <w:t>products/hibernatejava.htm</w:t>
+          <w:t>http://www.vtc.com/products/hibernatejava.htm</w:t>
         </w:r>
       </w:hyperlink>
     </w:p>
@@ -8283,10 +9284,7 @@
       </w:r>
       <w:proofErr w:type="spellEnd"/>
       <w:r>
-        <w:t>-Java, que consta de un total de 97 lecciones en video de una duración total de 4.10 horas. Su precio es de 39$</w:t>
-      </w:r>
-      <w:r>
-        <w:t>.</w:t>
+        <w:t>-Java, que consta de un total de 97 lecciones en video de una duración total de 4.10 horas. Su precio es de 39$.</w:t>
       </w:r>
     </w:p>
     <w:p/>
@@ -8299,13 +9297,7 @@
           <w:rPr>
             <w:rStyle w:val="Hipervnculo"/>
           </w:rPr>
-          <w:t>http://www.intertech.com/Cour</w:t>
-        </w:r>
-        <w:r>
-          <w:rPr>
-            <w:rStyle w:val="Hipervnculo"/>
-          </w:rPr>
-          <w:t>ses/Course.aspx?courseId=99267</w:t>
+          <w:t>http://www.intertech.com/Courses/Course.aspx?courseId=99267</w:t>
         </w:r>
       </w:hyperlink>
     </w:p>
@@ -8424,8 +9416,6 @@
       </w:tr>
     </w:tbl>
     <w:p/>
-    <w:p/>
-    <w:p/>
     <w:p>
       <w:pPr>
         <w:pStyle w:val="Ttulo2"/>
@@ -8529,11 +9519,9 @@
             <w:r>
               <w:t xml:space="preserve">Fuente de </w:t>
             </w:r>
-            <w:proofErr w:type="spellStart"/>
-            <w:r>
-              <w:t>informacion</w:t>
-            </w:r>
-            <w:proofErr w:type="spellEnd"/>
+            <w:r>
+              <w:t>información</w:t>
+            </w:r>
             <w:r>
               <w:t xml:space="preserve"> Secundaria</w:t>
             </w:r>
@@ -8547,11 +9535,9 @@
             <w:r>
               <w:t xml:space="preserve">Es un curso  elaborado a partir de documentos </w:t>
             </w:r>
-            <w:proofErr w:type="spellStart"/>
-            <w:r>
-              <w:t>oficales</w:t>
-            </w:r>
-            <w:proofErr w:type="spellEnd"/>
+            <w:r>
+              <w:t>oficiales</w:t>
+            </w:r>
           </w:p>
         </w:tc>
       </w:tr>
@@ -8623,7 +9609,6 @@
       </w:tr>
     </w:tbl>
     <w:p/>
-    <w:p/>
     <w:p>
       <w:pPr>
         <w:pStyle w:val="Ttulo3"/>
@@ -8679,7 +9664,6 @@
         <w:t>Posee certificación una vez superado la evaluación.</w:t>
       </w:r>
     </w:p>
-    <w:p/>
     <w:p/>
     <w:tbl>
       <w:tblPr>
@@ -8701,11 +9685,9 @@
             <w:r>
               <w:t xml:space="preserve">Fuente de </w:t>
             </w:r>
-            <w:proofErr w:type="spellStart"/>
-            <w:r>
-              <w:t>informacion</w:t>
-            </w:r>
-            <w:proofErr w:type="spellEnd"/>
+            <w:r>
+              <w:t>información</w:t>
+            </w:r>
             <w:r>
               <w:t xml:space="preserve"> Secundaria</w:t>
             </w:r>
@@ -8719,11 +9701,9 @@
             <w:r>
               <w:t xml:space="preserve">Es un curso  elaborado a partir de documentos </w:t>
             </w:r>
-            <w:proofErr w:type="spellStart"/>
-            <w:r>
-              <w:t>oficales</w:t>
-            </w:r>
-            <w:proofErr w:type="spellEnd"/>
+            <w:r>
+              <w:t>oficiales</w:t>
+            </w:r>
           </w:p>
         </w:tc>
       </w:tr>
@@ -8831,21 +9811,17 @@
       <w:r>
         <w:t xml:space="preserve"> Framework impartido presencialmente en 2 </w:t>
       </w:r>
-      <w:proofErr w:type="spellStart"/>
-      <w:r>
-        <w:t>dias</w:t>
-      </w:r>
-      <w:proofErr w:type="spellEnd"/>
-      <w:r>
-        <w:t xml:space="preserve">. Posee un plan de estudios completo y bien estructurado con material </w:t>
-      </w:r>
-      <w:proofErr w:type="spellStart"/>
-      <w:r>
-        <w:t>descargable.Con</w:t>
-      </w:r>
-      <w:proofErr w:type="spellEnd"/>
-      <w:r>
-        <w:t xml:space="preserve"> un coste total es de  1695$.</w:t>
+      <w:r>
+        <w:t>días</w:t>
+      </w:r>
+      <w:r>
+        <w:t>. Posee un plan de estudios completo y bien estructurado con material descargable</w:t>
+      </w:r>
+      <w:r>
+        <w:t xml:space="preserve"> </w:t>
+      </w:r>
+      <w:r>
+        <w:t>.Con un coste total es de  1695$.</w:t>
       </w:r>
     </w:p>
     <w:p>
@@ -8874,14 +9850,11 @@
           </w:tcPr>
           <w:p>
             <w:r>
-              <w:lastRenderedPageBreak/>
               <w:t xml:space="preserve">Fuente de </w:t>
             </w:r>
-            <w:proofErr w:type="spellStart"/>
-            <w:r>
-              <w:t>informacion</w:t>
-            </w:r>
-            <w:proofErr w:type="spellEnd"/>
+            <w:r>
+              <w:t>información</w:t>
+            </w:r>
             <w:r>
               <w:t xml:space="preserve"> Secundaria</w:t>
             </w:r>
@@ -8895,11 +9868,9 @@
             <w:r>
               <w:t xml:space="preserve">Es un curso  elaborado a partir de documentos </w:t>
             </w:r>
-            <w:proofErr w:type="spellStart"/>
-            <w:r>
-              <w:t>oficales</w:t>
-            </w:r>
-            <w:proofErr w:type="spellEnd"/>
+            <w:r>
+              <w:t>oficiales</w:t>
+            </w:r>
           </w:p>
         </w:tc>
       </w:tr>
@@ -9054,6 +10025,7 @@
       </w:pPr>
       <w:bookmarkStart w:id="36" w:name="_Toc444537722"/>
       <w:r>
+        <w:lastRenderedPageBreak/>
         <w:t>5.2 Cursos</w:t>
       </w:r>
       <w:r>
@@ -9103,13 +10075,7 @@
         <w:rPr>
           <w:rStyle w:val="Hipervnculo"/>
         </w:rPr>
-        <w:t>http://cursohibernate.es/dok</w:t>
-      </w:r>
-      <w:r>
-        <w:rPr>
-          <w:rStyle w:val="Hipervnculo"/>
-        </w:rPr>
-        <w:t>u.php</w:t>
+        <w:t>http://cursohibernate.es/doku.php</w:t>
       </w:r>
       <w:r>
         <w:fldChar w:fldCharType="end"/>
@@ -9632,7 +10598,6 @@
         <w:rPr>
           <w:color w:val="000000"/>
         </w:rPr>
-        <w:lastRenderedPageBreak/>
         <w:t xml:space="preserve">También incluye una serie de ejercicios como ejemplos subidos a un </w:t>
       </w:r>
       <w:proofErr w:type="spellStart"/>
@@ -9679,13 +10644,7 @@
         <w:rPr>
           <w:rStyle w:val="Hipervnculo"/>
         </w:rPr>
-        <w:t>https://</w:t>
-      </w:r>
-      <w:r>
-        <w:rPr>
-          <w:rStyle w:val="Hipervnculo"/>
-        </w:rPr>
-        <w:t>pablomonteserin.com/curso-hibernate/</w:t>
+        <w:t>https://pablomonteserin.com/curso-hibernate/</w:t>
       </w:r>
       <w:r>
         <w:fldChar w:fldCharType="end"/>
@@ -9870,6 +10829,7 @@
         </w:numPr>
       </w:pPr>
       <w:r>
+        <w:lastRenderedPageBreak/>
         <w:t>Gestión de excepciones</w:t>
       </w:r>
     </w:p>
@@ -9998,49 +10958,46 @@
       </w:tr>
     </w:tbl>
     <w:p/>
-    <w:p>
-      <w:bookmarkStart w:id="39" w:name="_GoBack"/>
+    <w:p/>
+    <w:p>
+      <w:pPr>
+        <w:pStyle w:val="Ttulo2"/>
+      </w:pPr>
+      <w:bookmarkStart w:id="39" w:name="_Toc444537726"/>
+      <w:r>
+        <w:t>5.3 Cursos</w:t>
+      </w:r>
+      <w:r>
+        <w:t xml:space="preserve"> </w:t>
+      </w:r>
+      <w:r>
+        <w:t xml:space="preserve">gratuitos </w:t>
+      </w:r>
+      <w:r>
+        <w:t xml:space="preserve">sobre </w:t>
+      </w:r>
       <w:bookmarkEnd w:id="39"/>
-    </w:p>
-    <w:p>
-      <w:pPr>
-        <w:pStyle w:val="Ttulo2"/>
-      </w:pPr>
-      <w:bookmarkStart w:id="40" w:name="_Toc444537726"/>
-      <w:r>
-        <w:t>5.3 Cursos</w:t>
+      <w:proofErr w:type="spellStart"/>
+      <w:r>
+        <w:t>Entity</w:t>
+      </w:r>
+      <w:proofErr w:type="spellEnd"/>
+      <w:r>
+        <w:t xml:space="preserve"> Framework</w:t>
+      </w:r>
+    </w:p>
+    <w:p>
+      <w:pPr>
+        <w:pStyle w:val="Ttulo3"/>
+      </w:pPr>
+      <w:bookmarkStart w:id="40" w:name="_Toc444537728"/>
+      <w:r>
+        <w:t>5.3.1</w:t>
       </w:r>
       <w:r>
         <w:t xml:space="preserve"> </w:t>
       </w:r>
-      <w:r>
-        <w:t xml:space="preserve">gratuitos </w:t>
-      </w:r>
-      <w:r>
-        <w:t xml:space="preserve">sobre </w:t>
-      </w:r>
       <w:bookmarkEnd w:id="40"/>
-      <w:proofErr w:type="spellStart"/>
-      <w:r>
-        <w:t>Entity</w:t>
-      </w:r>
-      <w:proofErr w:type="spellEnd"/>
-      <w:r>
-        <w:t xml:space="preserve"> Framework</w:t>
-      </w:r>
-    </w:p>
-    <w:p>
-      <w:pPr>
-        <w:pStyle w:val="Ttulo3"/>
-      </w:pPr>
-      <w:bookmarkStart w:id="41" w:name="_Toc444537728"/>
-      <w:r>
-        <w:t>5.3.1</w:t>
-      </w:r>
-      <w:r>
-        <w:t xml:space="preserve"> </w:t>
-      </w:r>
-      <w:bookmarkEnd w:id="41"/>
       <w:r>
         <w:fldChar w:fldCharType="begin"/>
       </w:r>
@@ -10102,11 +11059,9 @@
             <w:r>
               <w:t xml:space="preserve">Fuente de </w:t>
             </w:r>
-            <w:proofErr w:type="spellStart"/>
-            <w:r>
-              <w:t>informacion</w:t>
-            </w:r>
-            <w:proofErr w:type="spellEnd"/>
+            <w:r>
+              <w:t>información</w:t>
+            </w:r>
             <w:r>
               <w:t xml:space="preserve"> Primaria</w:t>
             </w:r>
@@ -10120,11 +11075,9 @@
             <w:r>
               <w:t xml:space="preserve">Es un curso  elaborado por el desarrollador de la </w:t>
             </w:r>
-            <w:proofErr w:type="spellStart"/>
-            <w:r>
-              <w:t>tecnologia</w:t>
-            </w:r>
-            <w:proofErr w:type="spellEnd"/>
+            <w:r>
+              <w:t>tecnología</w:t>
+            </w:r>
           </w:p>
         </w:tc>
       </w:tr>
@@ -10200,14 +11153,14 @@
       <w:pPr>
         <w:pStyle w:val="Ttulo3"/>
       </w:pPr>
-      <w:bookmarkStart w:id="42" w:name="_Toc444537729"/>
+      <w:bookmarkStart w:id="41" w:name="_Toc444537729"/>
       <w:r>
         <w:t>5.3.2</w:t>
       </w:r>
       <w:r>
         <w:t xml:space="preserve"> </w:t>
       </w:r>
-      <w:bookmarkEnd w:id="42"/>
+      <w:bookmarkEnd w:id="41"/>
       <w:r>
         <w:fldChar w:fldCharType="begin"/>
       </w:r>
@@ -10240,11 +11193,9 @@
       <w:r>
         <w:t xml:space="preserve">Curso gratuito con </w:t>
       </w:r>
-      <w:proofErr w:type="spellStart"/>
-      <w:r>
-        <w:t>opcion</w:t>
-      </w:r>
-      <w:proofErr w:type="spellEnd"/>
+      <w:r>
+        <w:t>opción</w:t>
+      </w:r>
       <w:r>
         <w:t xml:space="preserve"> de certificado </w:t>
       </w:r>
@@ -10259,11 +11210,9 @@
       <w:r>
         <w:t xml:space="preserve"> con una duración de 8 semanas. Permite las descargas de materiales una vez hayas completado el </w:t>
       </w:r>
-      <w:proofErr w:type="spellStart"/>
-      <w:r>
-        <w:t>regstro</w:t>
-      </w:r>
-      <w:proofErr w:type="spellEnd"/>
+      <w:r>
+        <w:t>registro</w:t>
+      </w:r>
       <w:r>
         <w:t>.</w:t>
       </w:r>
@@ -10288,11 +11237,9 @@
             <w:r>
               <w:t xml:space="preserve">Fuente de </w:t>
             </w:r>
-            <w:proofErr w:type="spellStart"/>
-            <w:r>
-              <w:t>informacion</w:t>
-            </w:r>
-            <w:proofErr w:type="spellEnd"/>
+            <w:r>
+              <w:t>información</w:t>
+            </w:r>
             <w:r>
               <w:t xml:space="preserve"> secundaria</w:t>
             </w:r>
@@ -10378,276 +11325,193 @@
     </w:tbl>
     <w:p/>
     <w:p/>
+    <w:p/>
     <w:p>
       <w:pPr>
         <w:pStyle w:val="Ttulo1"/>
       </w:pPr>
-      <w:bookmarkStart w:id="43" w:name="_Toc444537730"/>
-      <w:r>
+      <w:bookmarkStart w:id="42" w:name="_Toc444537730"/>
+      <w:r>
+        <w:lastRenderedPageBreak/>
         <w:t>6. Ayudas para estudiar las tecnologías</w:t>
       </w:r>
-      <w:bookmarkEnd w:id="43"/>
-    </w:p>
-    <w:p>
-      <w:r>
-        <w:t xml:space="preserve">Ayuda para estudiar </w:t>
-      </w:r>
-      <w:proofErr w:type="spellStart"/>
-      <w:r>
-        <w:t>Hibernate</w:t>
-      </w:r>
-      <w:proofErr w:type="spellEnd"/>
-      <w:r>
-        <w:t>:</w:t>
-      </w:r>
+      <w:bookmarkEnd w:id="42"/>
     </w:p>
     <w:p/>
+    <w:p>
+      <w:pPr>
+        <w:rPr>
+          <w:b/>
+        </w:rPr>
+      </w:pPr>
+      <w:r>
+        <w:rPr>
+          <w:b/>
+        </w:rPr>
+        <w:t>Ayuda para estudiar y comprender la tecnología ORM:</w:t>
+      </w:r>
+    </w:p>
+    <w:p>
+      <w:pPr>
+        <w:pStyle w:val="Prrafodelista"/>
+        <w:numPr>
+          <w:ilvl w:val="0"/>
+          <w:numId w:val="9"/>
+        </w:numPr>
+      </w:pPr>
+      <w:r>
+        <w:t>Guía de Oracle para desarrolladores de ORM</w:t>
+      </w:r>
+    </w:p>
     <w:p>
       <w:hyperlink r:id="rId25" w:history="1">
         <w:r>
           <w:rPr>
             <w:rStyle w:val="Hipervnculo"/>
           </w:rPr>
-          <w:t>https://www.visual-paradigm.com/tutorials/hibernateinnetbeans.jsp</w:t>
+          <w:t>https://docs.oracle.com/database/121/ADOBJ/toc.htm</w:t>
         </w:r>
       </w:hyperlink>
       <w:r>
-        <w:tab/>
-      </w:r>
-    </w:p>
+        <w:t xml:space="preserve"> </w:t>
+      </w:r>
+    </w:p>
+    <w:tbl>
+      <w:tblPr>
+        <w:tblStyle w:val="Tablaconcuadrcula"/>
+        <w:tblW w:w="8784" w:type="dxa"/>
+        <w:tblLook w:val="04A0" w:firstRow="1" w:lastRow="0" w:firstColumn="1" w:lastColumn="0" w:noHBand="0" w:noVBand="1"/>
+      </w:tblPr>
+      <w:tblGrid>
+        <w:gridCol w:w="4247"/>
+        <w:gridCol w:w="4537"/>
+      </w:tblGrid>
+      <w:tr>
+        <w:tc>
+          <w:tcPr>
+            <w:tcW w:w="4247" w:type="dxa"/>
+          </w:tcPr>
+          <w:p>
+            <w:r>
+              <w:t>Fuente de información primaria</w:t>
+            </w:r>
+          </w:p>
+        </w:tc>
+        <w:tc>
+          <w:tcPr>
+            <w:tcW w:w="4537" w:type="dxa"/>
+          </w:tcPr>
+          <w:p>
+            <w:r>
+              <w:t>Contiene información original</w:t>
+            </w:r>
+          </w:p>
+        </w:tc>
+      </w:tr>
+      <w:tr>
+        <w:tc>
+          <w:tcPr>
+            <w:tcW w:w="4247" w:type="dxa"/>
+          </w:tcPr>
+          <w:p>
+            <w:r>
+              <w:t>Fuente de información formal</w:t>
+            </w:r>
+          </w:p>
+        </w:tc>
+        <w:tc>
+          <w:tcPr>
+            <w:tcW w:w="4537" w:type="dxa"/>
+          </w:tcPr>
+          <w:p>
+            <w:r>
+              <w:t xml:space="preserve"> Proviene de Oracle</w:t>
+            </w:r>
+          </w:p>
+        </w:tc>
+      </w:tr>
+      <w:tr>
+        <w:tc>
+          <w:tcPr>
+            <w:tcW w:w="4247" w:type="dxa"/>
+          </w:tcPr>
+          <w:p>
+            <w:r>
+              <w:t>Fuente de información visible</w:t>
+            </w:r>
+          </w:p>
+        </w:tc>
+        <w:tc>
+          <w:tcPr>
+            <w:tcW w:w="4537" w:type="dxa"/>
+          </w:tcPr>
+          <w:p>
+            <w:r>
+              <w:t>Está al alcance de un motor de búsqueda</w:t>
+            </w:r>
+          </w:p>
+        </w:tc>
+      </w:tr>
+      <w:tr>
+        <w:tc>
+          <w:tcPr>
+            <w:tcW w:w="4247" w:type="dxa"/>
+          </w:tcPr>
+          <w:p>
+            <w:r>
+              <w:t>Fuente de información estructurada</w:t>
+            </w:r>
+          </w:p>
+        </w:tc>
+        <w:tc>
+          <w:tcPr>
+            <w:tcW w:w="4537" w:type="dxa"/>
+          </w:tcPr>
+          <w:p>
+            <w:r>
+              <w:t>Tiene un índice bien organizado</w:t>
+            </w:r>
+          </w:p>
+        </w:tc>
+      </w:tr>
+    </w:tbl>
+    <w:p/>
+    <w:p/>
+    <w:p>
+      <w:r>
+        <w:rPr>
+          <w:b/>
+        </w:rPr>
+        <w:t xml:space="preserve">Ayuda para estudiar </w:t>
+      </w:r>
+      <w:proofErr w:type="spellStart"/>
+      <w:r>
+        <w:rPr>
+          <w:b/>
+        </w:rPr>
+        <w:t>Hibernate</w:t>
+      </w:r>
+      <w:proofErr w:type="spellEnd"/>
+      <w:r>
+        <w:t>:</w:t>
+      </w:r>
+    </w:p>
+    <w:p/>
     <w:p>
       <w:hyperlink r:id="rId26" w:history="1">
         <w:r>
           <w:rPr>
             <w:rStyle w:val="Hipervnculo"/>
           </w:rPr>
-          <w:t>http://www.tutorialspoint.com/hibernate/hibernate_tutorial.pdf</w:t>
+          <w:t>https://www.youtube.com/watch?v=w</w:t>
         </w:r>
-      </w:hyperlink>
-      <w:r>
-        <w:tab/>
-      </w:r>
-    </w:p>
-    <w:p>
-      <w:hyperlink r:id="rId27" w:anchor="tutorial-associations-mappinguser" w:history="1">
         <w:r>
           <w:rPr>
             <w:rStyle w:val="Hipervnculo"/>
           </w:rPr>
-          <w:t>http://www.davidmarco.es/hibernate#tutorial-associations-mappinguser</w:t>
+          <w:t>NT-EZsaC98</w:t>
         </w:r>
       </w:hyperlink>
-      <w:r>
-        <w:tab/>
-      </w:r>
-    </w:p>
-    <w:p/>
-    <w:p>
-      <w:r>
-        <w:t xml:space="preserve">Ayudas para </w:t>
-      </w:r>
-      <w:proofErr w:type="spellStart"/>
-      <w:r>
-        <w:t>estuiar</w:t>
-      </w:r>
-      <w:proofErr w:type="spellEnd"/>
-      <w:r>
-        <w:t xml:space="preserve"> </w:t>
-      </w:r>
-      <w:proofErr w:type="spellStart"/>
-      <w:r>
-        <w:t>Entity</w:t>
-      </w:r>
-      <w:proofErr w:type="spellEnd"/>
-      <w:r>
-        <w:t xml:space="preserve"> Framework:</w:t>
-      </w:r>
-    </w:p>
-    <w:p>
-      <w:hyperlink r:id="rId28" w:history="1">
-        <w:r>
-          <w:rPr>
-            <w:rStyle w:val="Hipervnculo"/>
-          </w:rPr>
-          <w:t>https://www.youtube.com/watch?v=6Nen8NCpbxs</w:t>
-        </w:r>
-      </w:hyperlink>
-      <w:r>
-        <w:t xml:space="preserve"> </w:t>
-      </w:r>
-    </w:p>
-    <w:p/>
-    <w:p>
-      <w:r>
-        <w:t xml:space="preserve">Video de ayuda al empleo de </w:t>
-      </w:r>
-      <w:proofErr w:type="spellStart"/>
-      <w:r>
-        <w:t>entity</w:t>
-      </w:r>
-      <w:proofErr w:type="spellEnd"/>
-      <w:r>
-        <w:t xml:space="preserve"> </w:t>
-      </w:r>
-      <w:proofErr w:type="spellStart"/>
-      <w:r>
-        <w:t>framework</w:t>
-      </w:r>
-      <w:proofErr w:type="spellEnd"/>
-      <w:r>
-        <w:t>, explica paso a paso de forma visual la creación de un proyecto por parte de una persona ajena al desarrollador de la tecnología.</w:t>
-      </w:r>
-    </w:p>
-    <w:tbl>
-      <w:tblPr>
-        <w:tblStyle w:val="Tablaconcuadrcula"/>
-        <w:tblpPr w:leftFromText="141" w:rightFromText="141" w:vertAnchor="text" w:horzAnchor="margin" w:tblpY="166"/>
-        <w:tblW w:w="0" w:type="auto"/>
-        <w:tblLook w:val="04A0" w:firstRow="1" w:lastRow="0" w:firstColumn="1" w:lastColumn="0" w:noHBand="0" w:noVBand="1"/>
-      </w:tblPr>
-      <w:tblGrid>
-        <w:gridCol w:w="4247"/>
-        <w:gridCol w:w="4247"/>
-      </w:tblGrid>
-      <w:tr>
-        <w:tc>
-          <w:tcPr>
-            <w:tcW w:w="4247" w:type="dxa"/>
-          </w:tcPr>
-          <w:p>
-            <w:r>
-              <w:t xml:space="preserve">Fuente de </w:t>
-            </w:r>
-            <w:proofErr w:type="spellStart"/>
-            <w:r>
-              <w:t>informacion</w:t>
-            </w:r>
-            <w:proofErr w:type="spellEnd"/>
-            <w:r>
-              <w:t xml:space="preserve"> secundaria</w:t>
-            </w:r>
-          </w:p>
-        </w:tc>
-        <w:tc>
-          <w:tcPr>
-            <w:tcW w:w="4247" w:type="dxa"/>
-          </w:tcPr>
-          <w:p>
-            <w:r>
-              <w:t>Es un video elaborado a partir de una fuente primaria</w:t>
-            </w:r>
-          </w:p>
-        </w:tc>
-      </w:tr>
-      <w:tr>
-        <w:tc>
-          <w:tcPr>
-            <w:tcW w:w="4247" w:type="dxa"/>
-          </w:tcPr>
-          <w:p>
-            <w:r>
-              <w:t xml:space="preserve">Fuente de información formal </w:t>
-            </w:r>
-          </w:p>
-        </w:tc>
-        <w:tc>
-          <w:tcPr>
-            <w:tcW w:w="4247" w:type="dxa"/>
-          </w:tcPr>
-          <w:p>
-            <w:r>
-              <w:t xml:space="preserve">Todo </w:t>
-            </w:r>
-            <w:proofErr w:type="spellStart"/>
-            <w:r>
-              <w:t>esta</w:t>
-            </w:r>
-            <w:proofErr w:type="spellEnd"/>
-            <w:r>
-              <w:t xml:space="preserve"> reflejado en un archivo</w:t>
-            </w:r>
-          </w:p>
-        </w:tc>
-      </w:tr>
-      <w:tr>
-        <w:tc>
-          <w:tcPr>
-            <w:tcW w:w="4247" w:type="dxa"/>
-          </w:tcPr>
-          <w:p>
-            <w:r>
-              <w:t xml:space="preserve">Fuente de información visible </w:t>
-            </w:r>
-          </w:p>
-        </w:tc>
-        <w:tc>
-          <w:tcPr>
-            <w:tcW w:w="4247" w:type="dxa"/>
-          </w:tcPr>
-          <w:p>
-            <w:r>
-              <w:t xml:space="preserve">Esta indexado </w:t>
-            </w:r>
-          </w:p>
-        </w:tc>
-      </w:tr>
-      <w:tr>
-        <w:tc>
-          <w:tcPr>
-            <w:tcW w:w="4247" w:type="dxa"/>
-          </w:tcPr>
-          <w:p>
-            <w:r>
-              <w:t xml:space="preserve">Fuente de información no estructurada </w:t>
-            </w:r>
-          </w:p>
-        </w:tc>
-        <w:tc>
-          <w:tcPr>
-            <w:tcW w:w="4247" w:type="dxa"/>
-          </w:tcPr>
-          <w:p>
-            <w:r>
-              <w:t>Video alojado en web de videos</w:t>
-            </w:r>
-          </w:p>
-        </w:tc>
-      </w:tr>
-    </w:tbl>
-    <w:p/>
-    <w:p>
-      <w:hyperlink r:id="rId29" w:history="1">
-        <w:r>
-          <w:rPr>
-            <w:rStyle w:val="Hipervnculo"/>
-          </w:rPr>
-          <w:t>https://www.youtube.com/watch?v=iFgLQGeWFUw</w:t>
-        </w:r>
-      </w:hyperlink>
-      <w:r>
-        <w:t xml:space="preserve"> </w:t>
-      </w:r>
-    </w:p>
-    <w:p>
-      <w:r>
-        <w:t xml:space="preserve">Video de ayuda al empleo de </w:t>
-      </w:r>
-      <w:proofErr w:type="spellStart"/>
-      <w:r>
-        <w:t>entity</w:t>
-      </w:r>
-      <w:proofErr w:type="spellEnd"/>
-      <w:r>
-        <w:t xml:space="preserve"> </w:t>
-      </w:r>
-      <w:proofErr w:type="spellStart"/>
-      <w:r>
-        <w:t>framework</w:t>
-      </w:r>
-      <w:proofErr w:type="spellEnd"/>
-      <w:r>
-        <w:t>, explica paso a paso de forma visual la creación de un proyecto por parte de una persona ajena al desarrollador de la tecnología.</w:t>
-      </w:r>
     </w:p>
     <w:p/>
     <w:tbl>
@@ -10668,14 +11532,11 @@
           </w:tcPr>
           <w:p>
             <w:r>
-              <w:lastRenderedPageBreak/>
               <w:t xml:space="preserve">Fuente de </w:t>
             </w:r>
-            <w:proofErr w:type="spellStart"/>
-            <w:r>
-              <w:t>informacion</w:t>
-            </w:r>
-            <w:proofErr w:type="spellEnd"/>
+            <w:r>
+              <w:t>información</w:t>
+            </w:r>
             <w:r>
               <w:t xml:space="preserve"> secundaria</w:t>
             </w:r>
@@ -10709,15 +11570,7 @@
           </w:tcPr>
           <w:p>
             <w:r>
-              <w:t xml:space="preserve">Todo </w:t>
-            </w:r>
-            <w:proofErr w:type="spellStart"/>
-            <w:r>
-              <w:t>esta</w:t>
-            </w:r>
-            <w:proofErr w:type="spellEnd"/>
-            <w:r>
-              <w:t xml:space="preserve"> reflejado en un archivo</w:t>
+              <w:t>Se encuentra en un único archivo</w:t>
             </w:r>
           </w:p>
         </w:tc>
@@ -10739,7 +11592,7 @@
           </w:tcPr>
           <w:p>
             <w:r>
-              <w:t xml:space="preserve">Esta indexado </w:t>
+              <w:t xml:space="preserve">Se encuentra en Internet </w:t>
             </w:r>
           </w:p>
         </w:tc>
@@ -10761,7 +11614,15 @@
           </w:tcPr>
           <w:p>
             <w:r>
-              <w:t>Video alojado en web de videos</w:t>
+              <w:t>Video se encuentra en una web de videos (</w:t>
+            </w:r>
+            <w:proofErr w:type="spellStart"/>
+            <w:r>
+              <w:t>youtube</w:t>
+            </w:r>
+            <w:proofErr w:type="spellEnd"/>
+            <w:r>
+              <w:t>)</w:t>
             </w:r>
           </w:p>
         </w:tc>
@@ -10769,111 +11630,98 @@
     </w:tbl>
     <w:p/>
     <w:p>
-      <w:pPr>
-        <w:pStyle w:val="Ttulo1"/>
-      </w:pPr>
-      <w:bookmarkStart w:id="44" w:name="_Toc444537731"/>
-      <w:r>
-        <w:t>7. Recursos para implementar las tecnologías</w:t>
-      </w:r>
-      <w:bookmarkEnd w:id="44"/>
-    </w:p>
-    <w:p>
-      <w:pPr>
-        <w:pStyle w:val="Ttulo2"/>
-      </w:pPr>
-      <w:bookmarkStart w:id="45" w:name="_Toc444537732"/>
-      <w:r>
-        <w:t xml:space="preserve">7.1 Recursos </w:t>
-      </w:r>
-      <w:r>
-        <w:t>para implementar la tecnología A</w:t>
-      </w:r>
-      <w:bookmarkEnd w:id="45"/>
-    </w:p>
-    <w:p>
-      <w:pPr>
-        <w:pStyle w:val="Ttulo3"/>
-      </w:pPr>
-      <w:bookmarkStart w:id="46" w:name="_Toc444537733"/>
-      <w:r>
-        <w:t>7.1.1 Recursos no gratuitos para implementar la tecnología A</w:t>
-      </w:r>
-      <w:bookmarkEnd w:id="46"/>
-    </w:p>
-    <w:p>
-      <w:pPr>
-        <w:pStyle w:val="Ttulo3"/>
-      </w:pPr>
-      <w:bookmarkStart w:id="47" w:name="_Toc444537734"/>
-      <w:r>
-        <w:t>7.1.1 Recursos no gratuitos para implementar la tecnología A</w:t>
-      </w:r>
-      <w:bookmarkEnd w:id="47"/>
+      <w:r>
+        <w:t xml:space="preserve">Es un video tutorial sobre Java </w:t>
+      </w:r>
+      <w:proofErr w:type="spellStart"/>
+      <w:r>
+        <w:t>Hibernate</w:t>
+      </w:r>
+      <w:proofErr w:type="spellEnd"/>
+      <w:r>
+        <w:t xml:space="preserve"> para programadores principiantes.</w:t>
+      </w:r>
     </w:p>
     <w:p/>
-    <w:p>
-      <w:pPr>
-        <w:pStyle w:val="Ttulo2"/>
-      </w:pPr>
-      <w:bookmarkStart w:id="48" w:name="_Toc444537735"/>
-      <w:r>
-        <w:t xml:space="preserve">7.2 Recursos para implementar </w:t>
-      </w:r>
-      <w:bookmarkEnd w:id="48"/>
+    <w:p/>
+    <w:p>
+      <w:r>
+        <w:tab/>
+      </w:r>
+    </w:p>
+    <w:p/>
+    <w:p>
+      <w:pPr>
+        <w:rPr>
+          <w:b/>
+        </w:rPr>
+      </w:pPr>
+      <w:r>
+        <w:rPr>
+          <w:b/>
+        </w:rPr>
+        <w:t>Ayudas para estu</w:t>
+      </w:r>
+      <w:r>
+        <w:rPr>
+          <w:b/>
+        </w:rPr>
+        <w:t>d</w:t>
+      </w:r>
+      <w:r>
+        <w:rPr>
+          <w:b/>
+        </w:rPr>
+        <w:t xml:space="preserve">iar </w:t>
+      </w:r>
       <w:proofErr w:type="spellStart"/>
       <w:r>
+        <w:rPr>
+          <w:b/>
+        </w:rPr>
         <w:t>Entity</w:t>
       </w:r>
       <w:proofErr w:type="spellEnd"/>
       <w:r>
-        <w:t xml:space="preserve"> Framework</w:t>
-      </w:r>
-    </w:p>
-    <w:p>
-      <w:pPr>
-        <w:pStyle w:val="Ttulo3"/>
-      </w:pPr>
-      <w:bookmarkStart w:id="49" w:name="_Toc444537736"/>
-      <w:r>
-        <w:t xml:space="preserve">7.2.1 </w:t>
-      </w:r>
-      <w:bookmarkStart w:id="50" w:name="_Toc444537737"/>
-      <w:bookmarkEnd w:id="49"/>
-      <w:r>
-        <w:fldChar w:fldCharType="begin"/>
-      </w:r>
-      <w:r>
-        <w:instrText xml:space="preserve"> HYPERLINK "</w:instrText>
-      </w:r>
-      <w:r>
-        <w:instrText>http://www.entityframeworktutorial.net/</w:instrText>
-      </w:r>
-      <w:r>
-        <w:instrText xml:space="preserve">" </w:instrText>
-      </w:r>
-      <w:r>
-        <w:fldChar w:fldCharType="separate"/>
-      </w:r>
-      <w:r>
-        <w:rPr>
-          <w:rStyle w:val="Hipervnculo"/>
-        </w:rPr>
-        <w:t>http://www.entityframeworktutorial.net/</w:t>
-      </w:r>
-      <w:r>
-        <w:fldChar w:fldCharType="end"/>
-      </w:r>
+        <w:rPr>
+          <w:b/>
+        </w:rPr>
+        <w:t xml:space="preserve"> Framework:</w:t>
+      </w:r>
+    </w:p>
+    <w:p>
+      <w:hyperlink r:id="rId27" w:history="1">
+        <w:r>
+          <w:rPr>
+            <w:rStyle w:val="Hipervnculo"/>
+          </w:rPr>
+          <w:t>https://www.youtube.com/watch?v=6Nen8NCpbxs</w:t>
+        </w:r>
+      </w:hyperlink>
       <w:r>
         <w:t xml:space="preserve"> </w:t>
       </w:r>
+    </w:p>
+    <w:p/>
+    <w:p>
+      <w:r>
+        <w:t xml:space="preserve">Video de ayuda al empleo de </w:t>
+      </w:r>
+      <w:proofErr w:type="spellStart"/>
+      <w:r>
+        <w:t>entity</w:t>
+      </w:r>
+      <w:proofErr w:type="spellEnd"/>
       <w:r>
         <w:t xml:space="preserve"> </w:t>
       </w:r>
-    </w:p>
-    <w:p>
-      <w:r>
-        <w:t>Web que permite obtener ayudas y tutoriales sobre la tecnología empleada.</w:t>
+      <w:proofErr w:type="spellStart"/>
+      <w:r>
+        <w:t>framework</w:t>
+      </w:r>
+      <w:proofErr w:type="spellEnd"/>
+      <w:r>
+        <w:t>, explica paso a paso de forma visual la creación de un proyecto por parte de una persona ajena al desarrollador de la tecnología.</w:t>
       </w:r>
     </w:p>
     <w:tbl>
@@ -10896,11 +11744,9 @@
             <w:r>
               <w:t xml:space="preserve">Fuente de </w:t>
             </w:r>
-            <w:proofErr w:type="spellStart"/>
-            <w:r>
-              <w:t>informacion</w:t>
-            </w:r>
-            <w:proofErr w:type="spellEnd"/>
+            <w:r>
+              <w:t>información</w:t>
+            </w:r>
             <w:r>
               <w:t xml:space="preserve"> secundaria</w:t>
             </w:r>
@@ -10912,7 +11758,7 @@
           </w:tcPr>
           <w:p>
             <w:r>
-              <w:t>Es una guía sobre una fuente primaria</w:t>
+              <w:t>Es un video elaborado a partir de una fuente primaria</w:t>
             </w:r>
           </w:p>
         </w:tc>
@@ -10934,21 +11780,14 @@
           </w:tcPr>
           <w:p>
             <w:r>
-              <w:t xml:space="preserve">Esta información </w:t>
-            </w:r>
-            <w:proofErr w:type="spellStart"/>
-            <w:r>
-              <w:t>esta</w:t>
-            </w:r>
-            <w:proofErr w:type="spellEnd"/>
-            <w:r>
-              <w:t xml:space="preserve"> organizada y permite una correcta </w:t>
-            </w:r>
-            <w:proofErr w:type="spellStart"/>
-            <w:r>
-              <w:t>expotacion</w:t>
-            </w:r>
-            <w:proofErr w:type="spellEnd"/>
+              <w:t xml:space="preserve">Todo </w:t>
+            </w:r>
+            <w:r>
+              <w:t>está</w:t>
+            </w:r>
+            <w:r>
+              <w:t xml:space="preserve"> reflejado en un archivo</w:t>
+            </w:r>
           </w:p>
         </w:tc>
       </w:tr>
@@ -10981,63 +11820,55 @@
           </w:tcPr>
           <w:p>
             <w:r>
-              <w:t xml:space="preserve">Fuente de información estructurada </w:t>
-            </w:r>
-          </w:p>
-        </w:tc>
-        <w:tc>
-          <w:tcPr>
-            <w:tcW w:w="4247" w:type="dxa"/>
-          </w:tcPr>
-          <w:p>
-            <w:r>
-              <w:t>Esta bibliográficamente bien organizado</w:t>
+              <w:t xml:space="preserve">Fuente de información no estructurada </w:t>
+            </w:r>
+          </w:p>
+        </w:tc>
+        <w:tc>
+          <w:tcPr>
+            <w:tcW w:w="4247" w:type="dxa"/>
+          </w:tcPr>
+          <w:p>
+            <w:r>
+              <w:t>Video alojado en web de videos</w:t>
             </w:r>
           </w:p>
         </w:tc>
       </w:tr>
     </w:tbl>
     <w:p/>
-    <w:p/>
-    <w:p>
-      <w:pPr>
-        <w:pStyle w:val="Ttulo3"/>
-      </w:pPr>
-      <w:r>
-        <w:t xml:space="preserve">7.2.1 </w:t>
-      </w:r>
-      <w:bookmarkEnd w:id="50"/>
-      <w:r>
-        <w:fldChar w:fldCharType="begin"/>
-      </w:r>
-      <w:r>
-        <w:instrText xml:space="preserve"> HYPERLINK "</w:instrText>
-      </w:r>
-      <w:r>
-        <w:instrText>https://msdn.microsoft.com/es-ES/Library/gg696194(VS.103).aspx</w:instrText>
-      </w:r>
-      <w:r>
-        <w:instrText xml:space="preserve">" </w:instrText>
-      </w:r>
-      <w:r>
-        <w:fldChar w:fldCharType="separate"/>
-      </w:r>
-      <w:r>
-        <w:rPr>
-          <w:rStyle w:val="Hipervnculo"/>
-        </w:rPr>
-        <w:t>https://msdn.microsoft.com/es-ES/Library/gg696194(VS.103).aspx</w:t>
-      </w:r>
-      <w:r>
-        <w:fldChar w:fldCharType="end"/>
-      </w:r>
+    <w:p>
+      <w:hyperlink r:id="rId28" w:history="1">
+        <w:r>
+          <w:rPr>
+            <w:rStyle w:val="Hipervnculo"/>
+          </w:rPr>
+          <w:t>https://www.youtube.com/watch?v=iFgLQGeWFUw</w:t>
+        </w:r>
+      </w:hyperlink>
       <w:r>
         <w:t xml:space="preserve"> </w:t>
       </w:r>
     </w:p>
     <w:p>
       <w:r>
-        <w:t>Web del desarrollador de la tecnología donde pone a disposición del usuario la posibilidad de comenzar a desarrollar usando esta tecnología.</w:t>
+        <w:t xml:space="preserve">Video de ayuda al empleo de </w:t>
+      </w:r>
+      <w:proofErr w:type="spellStart"/>
+      <w:r>
+        <w:t>entity</w:t>
+      </w:r>
+      <w:proofErr w:type="spellEnd"/>
+      <w:r>
+        <w:t xml:space="preserve"> </w:t>
+      </w:r>
+      <w:proofErr w:type="spellStart"/>
+      <w:r>
+        <w:t>framework</w:t>
+      </w:r>
+      <w:proofErr w:type="spellEnd"/>
+      <w:r>
+        <w:t>, explica paso a paso de forma visual la creación de un proyecto por parte de una persona ajena al desarrollador de la tecnología.</w:t>
       </w:r>
     </w:p>
     <w:tbl>
@@ -11060,29 +11891,22 @@
             <w:r>
               <w:t xml:space="preserve">Fuente de </w:t>
             </w:r>
-            <w:proofErr w:type="spellStart"/>
-            <w:r>
-              <w:t>informacion</w:t>
-            </w:r>
-            <w:proofErr w:type="spellEnd"/>
-            <w:r>
-              <w:t xml:space="preserve"> primaria</w:t>
-            </w:r>
-          </w:p>
-        </w:tc>
-        <w:tc>
-          <w:tcPr>
-            <w:tcW w:w="4247" w:type="dxa"/>
-          </w:tcPr>
-          <w:p>
-            <w:r>
-              <w:t xml:space="preserve">Es un tutorial creado por el desarrollador de la </w:t>
-            </w:r>
-            <w:proofErr w:type="spellStart"/>
-            <w:r>
-              <w:t>tecnologia</w:t>
-            </w:r>
-            <w:proofErr w:type="spellEnd"/>
+            <w:r>
+              <w:t>información</w:t>
+            </w:r>
+            <w:r>
+              <w:t xml:space="preserve"> secundaria</w:t>
+            </w:r>
+          </w:p>
+        </w:tc>
+        <w:tc>
+          <w:tcPr>
+            <w:tcW w:w="4247" w:type="dxa"/>
+          </w:tcPr>
+          <w:p>
+            <w:r>
+              <w:t>Es un video elaborado a partir de una fuente primaria</w:t>
+            </w:r>
           </w:p>
         </w:tc>
       </w:tr>
@@ -11103,21 +11927,14 @@
           </w:tcPr>
           <w:p>
             <w:r>
-              <w:t xml:space="preserve">Esta información </w:t>
-            </w:r>
-            <w:proofErr w:type="spellStart"/>
-            <w:r>
-              <w:t>esta</w:t>
-            </w:r>
-            <w:proofErr w:type="spellEnd"/>
-            <w:r>
-              <w:t xml:space="preserve"> organizada y permite una correcta </w:t>
-            </w:r>
-            <w:proofErr w:type="spellStart"/>
-            <w:r>
-              <w:t>expotacion</w:t>
-            </w:r>
-            <w:proofErr w:type="spellEnd"/>
+              <w:t xml:space="preserve">Todo </w:t>
+            </w:r>
+            <w:r>
+              <w:t>está</w:t>
+            </w:r>
+            <w:r>
+              <w:t xml:space="preserve"> reflejado en un archivo</w:t>
+            </w:r>
           </w:p>
         </w:tc>
       </w:tr>
@@ -11150,6 +11967,179 @@
           </w:tcPr>
           <w:p>
             <w:r>
+              <w:t xml:space="preserve">Fuente de información no estructurada </w:t>
+            </w:r>
+          </w:p>
+        </w:tc>
+        <w:tc>
+          <w:tcPr>
+            <w:tcW w:w="4247" w:type="dxa"/>
+          </w:tcPr>
+          <w:p>
+            <w:r>
+              <w:t>Video alojado en web de videos</w:t>
+            </w:r>
+          </w:p>
+        </w:tc>
+      </w:tr>
+    </w:tbl>
+    <w:p/>
+    <w:p>
+      <w:pPr>
+        <w:pStyle w:val="Ttulo1"/>
+      </w:pPr>
+      <w:bookmarkStart w:id="43" w:name="_Toc444537731"/>
+      <w:r>
+        <w:t>7. Recursos para implementar las tecnologías</w:t>
+      </w:r>
+      <w:bookmarkEnd w:id="43"/>
+    </w:p>
+    <w:p>
+      <w:pPr>
+        <w:pStyle w:val="Ttulo2"/>
+      </w:pPr>
+      <w:bookmarkStart w:id="44" w:name="_Toc444537732"/>
+      <w:r>
+        <w:t xml:space="preserve">7.1 Recursos </w:t>
+      </w:r>
+      <w:r>
+        <w:t>para implementar la tecnología A</w:t>
+      </w:r>
+      <w:bookmarkEnd w:id="44"/>
+    </w:p>
+    <w:p/>
+    <w:p>
+      <w:r>
+        <w:t xml:space="preserve">7.1.1 </w:t>
+      </w:r>
+      <w:hyperlink r:id="rId29" w:history="1">
+        <w:r>
+          <w:rPr>
+            <w:rStyle w:val="Hipervnculo"/>
+          </w:rPr>
+          <w:t>https://www.visual-paradigm.com/tutorials/hibernatei</w:t>
+        </w:r>
+        <w:r>
+          <w:rPr>
+            <w:rStyle w:val="Hipervnculo"/>
+          </w:rPr>
+          <w:t>nnetbeans.jsp</w:t>
+        </w:r>
+      </w:hyperlink>
+      <w:r>
+        <w:tab/>
+      </w:r>
+    </w:p>
+    <w:p>
+      <w:r>
+        <w:t xml:space="preserve">Es un tutorial en el que nos describen paso a paso los procedimientos que se realizan a la hora de mapear una base de datos a través de </w:t>
+      </w:r>
+      <w:proofErr w:type="spellStart"/>
+      <w:r>
+        <w:t>hibernate</w:t>
+      </w:r>
+      <w:proofErr w:type="spellEnd"/>
+      <w:r>
+        <w:t xml:space="preserve"> con una aplicación en </w:t>
+      </w:r>
+      <w:proofErr w:type="spellStart"/>
+      <w:r>
+        <w:t>netbeans</w:t>
+      </w:r>
+      <w:proofErr w:type="spellEnd"/>
+      <w:r>
+        <w:t>.</w:t>
+      </w:r>
+    </w:p>
+    <w:tbl>
+      <w:tblPr>
+        <w:tblStyle w:val="Tablaconcuadrcula"/>
+        <w:tblpPr w:leftFromText="141" w:rightFromText="141" w:vertAnchor="text" w:horzAnchor="margin" w:tblpY="166"/>
+        <w:tblW w:w="0" w:type="auto"/>
+        <w:tblLook w:val="04A0" w:firstRow="1" w:lastRow="0" w:firstColumn="1" w:lastColumn="0" w:noHBand="0" w:noVBand="1"/>
+      </w:tblPr>
+      <w:tblGrid>
+        <w:gridCol w:w="4247"/>
+        <w:gridCol w:w="4247"/>
+      </w:tblGrid>
+      <w:tr>
+        <w:tc>
+          <w:tcPr>
+            <w:tcW w:w="4247" w:type="dxa"/>
+          </w:tcPr>
+          <w:p>
+            <w:r>
+              <w:t>Fuente de información secundaria</w:t>
+            </w:r>
+          </w:p>
+        </w:tc>
+        <w:tc>
+          <w:tcPr>
+            <w:tcW w:w="4247" w:type="dxa"/>
+          </w:tcPr>
+          <w:p>
+            <w:r>
+              <w:t xml:space="preserve">Es una tutorial sobre una fuente primaria de </w:t>
+            </w:r>
+            <w:proofErr w:type="spellStart"/>
+            <w:r>
+              <w:t>hibernate-netbeans</w:t>
+            </w:r>
+            <w:proofErr w:type="spellEnd"/>
+          </w:p>
+        </w:tc>
+      </w:tr>
+      <w:tr>
+        <w:tc>
+          <w:tcPr>
+            <w:tcW w:w="4247" w:type="dxa"/>
+          </w:tcPr>
+          <w:p>
+            <w:r>
+              <w:t xml:space="preserve">Fuente de información formal </w:t>
+            </w:r>
+          </w:p>
+        </w:tc>
+        <w:tc>
+          <w:tcPr>
+            <w:tcW w:w="4247" w:type="dxa"/>
+          </w:tcPr>
+          <w:p>
+            <w:r>
+              <w:t>Esta información está organizada y permite una correcta exportación</w:t>
+            </w:r>
+          </w:p>
+        </w:tc>
+      </w:tr>
+      <w:tr>
+        <w:tc>
+          <w:tcPr>
+            <w:tcW w:w="4247" w:type="dxa"/>
+          </w:tcPr>
+          <w:p>
+            <w:r>
+              <w:t xml:space="preserve">Fuente de información visible </w:t>
+            </w:r>
+          </w:p>
+        </w:tc>
+        <w:tc>
+          <w:tcPr>
+            <w:tcW w:w="4247" w:type="dxa"/>
+          </w:tcPr>
+          <w:p>
+            <w:r>
+              <w:t xml:space="preserve">Se encuentra en la red </w:t>
+            </w:r>
+          </w:p>
+        </w:tc>
+      </w:tr>
+      <w:tr>
+        <w:tc>
+          <w:tcPr>
+            <w:tcW w:w="4247" w:type="dxa"/>
+          </w:tcPr>
+          <w:p>
+            <w:r>
               <w:t xml:space="preserve">Fuente de información estructurada </w:t>
             </w:r>
           </w:p>
@@ -11160,7 +12150,145 @@
           </w:tcPr>
           <w:p>
             <w:r>
-              <w:t>Esta bibliográficamente bien organizado</w:t>
+              <w:t>Es una información estructurada se encuentra bibliográficamente bien organizada</w:t>
+            </w:r>
+          </w:p>
+        </w:tc>
+      </w:tr>
+    </w:tbl>
+    <w:p/>
+    <w:p>
+      <w:r>
+        <w:t xml:space="preserve">7.1.2 </w:t>
+      </w:r>
+      <w:hyperlink r:id="rId30" w:history="1">
+        <w:r>
+          <w:rPr>
+            <w:rStyle w:val="Hipervnculo"/>
+          </w:rPr>
+          <w:t>http://www.tutorialspoint.com/hibernate/hibernat</w:t>
+        </w:r>
+        <w:r>
+          <w:rPr>
+            <w:rStyle w:val="Hipervnculo"/>
+          </w:rPr>
+          <w:t>e_tutorial.pdf</w:t>
+        </w:r>
+      </w:hyperlink>
+      <w:r>
+        <w:tab/>
+      </w:r>
+    </w:p>
+    <w:p>
+      <w:r>
+        <w:t xml:space="preserve">Es un tutorial que incluye todo tipo de información a la hora de implementar </w:t>
+      </w:r>
+      <w:proofErr w:type="spellStart"/>
+      <w:r>
+        <w:t>hibernate</w:t>
+      </w:r>
+      <w:proofErr w:type="spellEnd"/>
+    </w:p>
+    <w:tbl>
+      <w:tblPr>
+        <w:tblStyle w:val="Tablaconcuadrcula"/>
+        <w:tblpPr w:leftFromText="141" w:rightFromText="141" w:vertAnchor="text" w:horzAnchor="margin" w:tblpY="166"/>
+        <w:tblW w:w="0" w:type="auto"/>
+        <w:tblLook w:val="04A0" w:firstRow="1" w:lastRow="0" w:firstColumn="1" w:lastColumn="0" w:noHBand="0" w:noVBand="1"/>
+      </w:tblPr>
+      <w:tblGrid>
+        <w:gridCol w:w="4247"/>
+        <w:gridCol w:w="4247"/>
+      </w:tblGrid>
+      <w:tr>
+        <w:tc>
+          <w:tcPr>
+            <w:tcW w:w="4247" w:type="dxa"/>
+          </w:tcPr>
+          <w:p>
+            <w:r>
+              <w:t>Fuente de información secundaria</w:t>
+            </w:r>
+          </w:p>
+        </w:tc>
+        <w:tc>
+          <w:tcPr>
+            <w:tcW w:w="4247" w:type="dxa"/>
+          </w:tcPr>
+          <w:p>
+            <w:r>
+              <w:t xml:space="preserve">Es una tutorial sobre una fuente primaria </w:t>
+            </w:r>
+            <w:proofErr w:type="spellStart"/>
+            <w:r>
+              <w:t>hibernate</w:t>
+            </w:r>
+            <w:proofErr w:type="spellEnd"/>
+          </w:p>
+        </w:tc>
+      </w:tr>
+      <w:tr>
+        <w:tc>
+          <w:tcPr>
+            <w:tcW w:w="4247" w:type="dxa"/>
+          </w:tcPr>
+          <w:p>
+            <w:r>
+              <w:t xml:space="preserve">Fuente de información formal </w:t>
+            </w:r>
+          </w:p>
+        </w:tc>
+        <w:tc>
+          <w:tcPr>
+            <w:tcW w:w="4247" w:type="dxa"/>
+          </w:tcPr>
+          <w:p>
+            <w:r>
+              <w:t>Esta información está organizada y permite una correcta explotación</w:t>
+            </w:r>
+          </w:p>
+        </w:tc>
+      </w:tr>
+      <w:tr>
+        <w:tc>
+          <w:tcPr>
+            <w:tcW w:w="4247" w:type="dxa"/>
+          </w:tcPr>
+          <w:p>
+            <w:r>
+              <w:t xml:space="preserve">Fuente de información visible </w:t>
+            </w:r>
+          </w:p>
+        </w:tc>
+        <w:tc>
+          <w:tcPr>
+            <w:tcW w:w="4247" w:type="dxa"/>
+          </w:tcPr>
+          <w:p>
+            <w:r>
+              <w:t xml:space="preserve">Se encuentra en la red </w:t>
+            </w:r>
+          </w:p>
+        </w:tc>
+      </w:tr>
+      <w:tr>
+        <w:tc>
+          <w:tcPr>
+            <w:tcW w:w="4247" w:type="dxa"/>
+          </w:tcPr>
+          <w:p>
+            <w:r>
+              <w:t xml:space="preserve">Fuente de información estructurada </w:t>
+            </w:r>
+          </w:p>
+        </w:tc>
+        <w:tc>
+          <w:tcPr>
+            <w:tcW w:w="4247" w:type="dxa"/>
+          </w:tcPr>
+          <w:p>
+            <w:r>
+              <w:t>Es una información estructurada se encuentra bibliográficamente bien organizada</w:t>
             </w:r>
           </w:p>
         </w:tc>
@@ -11170,15 +12298,497 @@
     <w:p/>
     <w:p/>
     <w:p>
-      <w:pPr>
-        <w:pStyle w:val="Ttulo1"/>
-      </w:pPr>
-      <w:bookmarkStart w:id="51" w:name="_Toc444537738"/>
-      <w:r>
-        <w:t>8. Conclusiones</w:t>
-      </w:r>
-      <w:bookmarkEnd w:id="51"/>
-    </w:p>
+      <w:r>
+        <w:lastRenderedPageBreak/>
+        <w:t xml:space="preserve">7.1.3 </w:t>
+      </w:r>
+      <w:hyperlink r:id="rId31" w:anchor="tutorial-associations-mappinguser" w:history="1">
+        <w:r>
+          <w:rPr>
+            <w:rStyle w:val="Hipervnculo"/>
+          </w:rPr>
+          <w:t>http://www.davidmarco.es/hibernate#tutorial-associatio</w:t>
+        </w:r>
+        <w:r>
+          <w:rPr>
+            <w:rStyle w:val="Hipervnculo"/>
+          </w:rPr>
+          <w:t>ns-mappinguser</w:t>
+        </w:r>
+      </w:hyperlink>
+      <w:r>
+        <w:tab/>
+      </w:r>
+    </w:p>
+    <w:p>
+      <w:r>
+        <w:t xml:space="preserve">Es un tutorial básico </w:t>
+      </w:r>
+      <w:r>
+        <w:t xml:space="preserve">de </w:t>
+      </w:r>
+      <w:proofErr w:type="spellStart"/>
+      <w:r>
+        <w:t>H</w:t>
+      </w:r>
+      <w:r>
+        <w:t>ibernate</w:t>
+      </w:r>
+      <w:proofErr w:type="spellEnd"/>
+      <w:r>
+        <w:t xml:space="preserve"> que consta básicamente como realizar tu primera aplicación con dicha tecnología.</w:t>
+      </w:r>
+    </w:p>
+    <w:tbl>
+      <w:tblPr>
+        <w:tblStyle w:val="Tablaconcuadrcula"/>
+        <w:tblpPr w:leftFromText="141" w:rightFromText="141" w:vertAnchor="text" w:horzAnchor="margin" w:tblpY="166"/>
+        <w:tblW w:w="0" w:type="auto"/>
+        <w:tblLook w:val="04A0" w:firstRow="1" w:lastRow="0" w:firstColumn="1" w:lastColumn="0" w:noHBand="0" w:noVBand="1"/>
+      </w:tblPr>
+      <w:tblGrid>
+        <w:gridCol w:w="4247"/>
+        <w:gridCol w:w="4247"/>
+      </w:tblGrid>
+      <w:tr>
+        <w:tc>
+          <w:tcPr>
+            <w:tcW w:w="4247" w:type="dxa"/>
+          </w:tcPr>
+          <w:p>
+            <w:r>
+              <w:t>Fuente de información secundaria</w:t>
+            </w:r>
+          </w:p>
+        </w:tc>
+        <w:tc>
+          <w:tcPr>
+            <w:tcW w:w="4247" w:type="dxa"/>
+          </w:tcPr>
+          <w:p>
+            <w:r>
+              <w:t xml:space="preserve">Es una tutorial sobre </w:t>
+            </w:r>
+            <w:proofErr w:type="spellStart"/>
+            <w:r>
+              <w:t>hibernate</w:t>
+            </w:r>
+            <w:proofErr w:type="spellEnd"/>
+          </w:p>
+        </w:tc>
+      </w:tr>
+      <w:tr>
+        <w:tc>
+          <w:tcPr>
+            <w:tcW w:w="4247" w:type="dxa"/>
+          </w:tcPr>
+          <w:p>
+            <w:r>
+              <w:t xml:space="preserve">Fuente de información formal </w:t>
+            </w:r>
+          </w:p>
+        </w:tc>
+        <w:tc>
+          <w:tcPr>
+            <w:tcW w:w="4247" w:type="dxa"/>
+          </w:tcPr>
+          <w:p>
+            <w:r>
+              <w:t>Esta información está organizada y permite una correcta explotación</w:t>
+            </w:r>
+          </w:p>
+        </w:tc>
+      </w:tr>
+      <w:tr>
+        <w:tc>
+          <w:tcPr>
+            <w:tcW w:w="4247" w:type="dxa"/>
+          </w:tcPr>
+          <w:p>
+            <w:r>
+              <w:t xml:space="preserve">Fuente de información visible </w:t>
+            </w:r>
+          </w:p>
+        </w:tc>
+        <w:tc>
+          <w:tcPr>
+            <w:tcW w:w="4247" w:type="dxa"/>
+          </w:tcPr>
+          <w:p>
+            <w:r>
+              <w:t xml:space="preserve">Se encuentra en la red </w:t>
+            </w:r>
+          </w:p>
+        </w:tc>
+      </w:tr>
+      <w:tr>
+        <w:tc>
+          <w:tcPr>
+            <w:tcW w:w="4247" w:type="dxa"/>
+          </w:tcPr>
+          <w:p>
+            <w:r>
+              <w:t xml:space="preserve">Fuente de información estructurada </w:t>
+            </w:r>
+          </w:p>
+        </w:tc>
+        <w:tc>
+          <w:tcPr>
+            <w:tcW w:w="4247" w:type="dxa"/>
+          </w:tcPr>
+          <w:p>
+            <w:r>
+              <w:t>Es una información estructurada se encuentra bibliográficamente bien organizada</w:t>
+            </w:r>
+          </w:p>
+        </w:tc>
+      </w:tr>
+    </w:tbl>
+    <w:p/>
+    <w:p/>
+    <w:p/>
+    <w:p>
+      <w:pPr>
+        <w:pStyle w:val="Ttulo2"/>
+      </w:pPr>
+      <w:bookmarkStart w:id="45" w:name="_Toc444537735"/>
+      <w:r>
+        <w:t xml:space="preserve">7.2 Recursos para implementar </w:t>
+      </w:r>
+      <w:bookmarkEnd w:id="45"/>
+      <w:proofErr w:type="spellStart"/>
+      <w:r>
+        <w:t>Entity</w:t>
+      </w:r>
+      <w:proofErr w:type="spellEnd"/>
+      <w:r>
+        <w:t xml:space="preserve"> Framework</w:t>
+      </w:r>
+    </w:p>
+    <w:p>
+      <w:pPr>
+        <w:pStyle w:val="Ttulo3"/>
+      </w:pPr>
+      <w:bookmarkStart w:id="46" w:name="_Toc444537736"/>
+      <w:r>
+        <w:t xml:space="preserve">7.2.1 </w:t>
+      </w:r>
+      <w:bookmarkStart w:id="47" w:name="_Toc444537737"/>
+      <w:bookmarkEnd w:id="46"/>
+      <w:r>
+        <w:fldChar w:fldCharType="begin"/>
+      </w:r>
+      <w:r>
+        <w:instrText xml:space="preserve"> HYPERLINK "</w:instrText>
+      </w:r>
+      <w:r>
+        <w:instrText>http://www.entityframeworktutorial.net/</w:instrText>
+      </w:r>
+      <w:r>
+        <w:instrText xml:space="preserve">" </w:instrText>
+      </w:r>
+      <w:r>
+        <w:fldChar w:fldCharType="separate"/>
+      </w:r>
+      <w:r>
+        <w:rPr>
+          <w:rStyle w:val="Hipervnculo"/>
+        </w:rPr>
+        <w:t>http://www.entityframeworktutorial.net/</w:t>
+      </w:r>
+      <w:r>
+        <w:fldChar w:fldCharType="end"/>
+      </w:r>
+      <w:r>
+        <w:t xml:space="preserve"> </w:t>
+      </w:r>
+      <w:r>
+        <w:t xml:space="preserve"> </w:t>
+      </w:r>
+    </w:p>
+    <w:p>
+      <w:r>
+        <w:t>Web que permite obtener ayudas y tutoriales sobre la tecnología empleada.</w:t>
+      </w:r>
+    </w:p>
+    <w:tbl>
+      <w:tblPr>
+        <w:tblStyle w:val="Tablaconcuadrcula"/>
+        <w:tblpPr w:leftFromText="141" w:rightFromText="141" w:vertAnchor="text" w:horzAnchor="margin" w:tblpY="166"/>
+        <w:tblW w:w="0" w:type="auto"/>
+        <w:tblLook w:val="04A0" w:firstRow="1" w:lastRow="0" w:firstColumn="1" w:lastColumn="0" w:noHBand="0" w:noVBand="1"/>
+      </w:tblPr>
+      <w:tblGrid>
+        <w:gridCol w:w="4247"/>
+        <w:gridCol w:w="4247"/>
+      </w:tblGrid>
+      <w:tr>
+        <w:tc>
+          <w:tcPr>
+            <w:tcW w:w="4247" w:type="dxa"/>
+          </w:tcPr>
+          <w:p>
+            <w:r>
+              <w:t xml:space="preserve">Fuente de </w:t>
+            </w:r>
+            <w:r>
+              <w:t>información</w:t>
+            </w:r>
+            <w:r>
+              <w:t xml:space="preserve"> secundaria</w:t>
+            </w:r>
+          </w:p>
+        </w:tc>
+        <w:tc>
+          <w:tcPr>
+            <w:tcW w:w="4247" w:type="dxa"/>
+          </w:tcPr>
+          <w:p>
+            <w:r>
+              <w:t>Es una guía sobre una fuente primaria</w:t>
+            </w:r>
+          </w:p>
+        </w:tc>
+      </w:tr>
+      <w:tr>
+        <w:tc>
+          <w:tcPr>
+            <w:tcW w:w="4247" w:type="dxa"/>
+          </w:tcPr>
+          <w:p>
+            <w:r>
+              <w:t xml:space="preserve">Fuente de información formal </w:t>
+            </w:r>
+          </w:p>
+        </w:tc>
+        <w:tc>
+          <w:tcPr>
+            <w:tcW w:w="4247" w:type="dxa"/>
+          </w:tcPr>
+          <w:p>
+            <w:r>
+              <w:t xml:space="preserve">Esta información </w:t>
+            </w:r>
+            <w:r>
+              <w:t>está</w:t>
+            </w:r>
+            <w:r>
+              <w:t xml:space="preserve"> organizada y permite una correcta </w:t>
+            </w:r>
+            <w:r>
+              <w:t>explotación</w:t>
+            </w:r>
+          </w:p>
+        </w:tc>
+      </w:tr>
+      <w:tr>
+        <w:tc>
+          <w:tcPr>
+            <w:tcW w:w="4247" w:type="dxa"/>
+          </w:tcPr>
+          <w:p>
+            <w:r>
+              <w:t xml:space="preserve">Fuente de información visible </w:t>
+            </w:r>
+          </w:p>
+        </w:tc>
+        <w:tc>
+          <w:tcPr>
+            <w:tcW w:w="4247" w:type="dxa"/>
+          </w:tcPr>
+          <w:p>
+            <w:r>
+              <w:t xml:space="preserve">Esta indexado </w:t>
+            </w:r>
+          </w:p>
+        </w:tc>
+      </w:tr>
+      <w:tr>
+        <w:tc>
+          <w:tcPr>
+            <w:tcW w:w="4247" w:type="dxa"/>
+          </w:tcPr>
+          <w:p>
+            <w:r>
+              <w:t xml:space="preserve">Fuente de información estructurada </w:t>
+            </w:r>
+          </w:p>
+        </w:tc>
+        <w:tc>
+          <w:tcPr>
+            <w:tcW w:w="4247" w:type="dxa"/>
+          </w:tcPr>
+          <w:p>
+            <w:r>
+              <w:t>Esta bibliográficamente bien organizado</w:t>
+            </w:r>
+          </w:p>
+        </w:tc>
+      </w:tr>
+    </w:tbl>
+    <w:p/>
+    <w:p/>
+    <w:p>
+      <w:pPr>
+        <w:pStyle w:val="Ttulo3"/>
+      </w:pPr>
+      <w:r>
+        <w:t xml:space="preserve">7.2.1 </w:t>
+      </w:r>
+      <w:bookmarkEnd w:id="47"/>
+      <w:r>
+        <w:fldChar w:fldCharType="begin"/>
+      </w:r>
+      <w:r>
+        <w:instrText xml:space="preserve"> HYPERLINK "</w:instrText>
+      </w:r>
+      <w:r>
+        <w:instrText>https://msdn.microsoft.com/es-ES/Library/gg696194(VS.103).aspx</w:instrText>
+      </w:r>
+      <w:r>
+        <w:instrText xml:space="preserve">" </w:instrText>
+      </w:r>
+      <w:r>
+        <w:fldChar w:fldCharType="separate"/>
+      </w:r>
+      <w:r>
+        <w:rPr>
+          <w:rStyle w:val="Hipervnculo"/>
+        </w:rPr>
+        <w:t>https://msdn.microsoft.com/es-ES/Library/gg696194(VS.103).aspx</w:t>
+      </w:r>
+      <w:r>
+        <w:fldChar w:fldCharType="end"/>
+      </w:r>
+      <w:r>
+        <w:t xml:space="preserve"> </w:t>
+      </w:r>
+    </w:p>
+    <w:p>
+      <w:r>
+        <w:t>Web del desarrollador de la tecnología donde pone a disposición del usuario la posibilidad de comenzar a desarrollar usando esta tecnología.</w:t>
+      </w:r>
+    </w:p>
+    <w:tbl>
+      <w:tblPr>
+        <w:tblStyle w:val="Tablaconcuadrcula"/>
+        <w:tblpPr w:leftFromText="141" w:rightFromText="141" w:vertAnchor="text" w:horzAnchor="margin" w:tblpY="166"/>
+        <w:tblW w:w="0" w:type="auto"/>
+        <w:tblLook w:val="04A0" w:firstRow="1" w:lastRow="0" w:firstColumn="1" w:lastColumn="0" w:noHBand="0" w:noVBand="1"/>
+      </w:tblPr>
+      <w:tblGrid>
+        <w:gridCol w:w="4247"/>
+        <w:gridCol w:w="4247"/>
+      </w:tblGrid>
+      <w:tr>
+        <w:tc>
+          <w:tcPr>
+            <w:tcW w:w="4247" w:type="dxa"/>
+          </w:tcPr>
+          <w:p>
+            <w:r>
+              <w:t xml:space="preserve">Fuente de </w:t>
+            </w:r>
+            <w:r>
+              <w:t>información</w:t>
+            </w:r>
+            <w:r>
+              <w:t xml:space="preserve"> primaria</w:t>
+            </w:r>
+          </w:p>
+        </w:tc>
+        <w:tc>
+          <w:tcPr>
+            <w:tcW w:w="4247" w:type="dxa"/>
+          </w:tcPr>
+          <w:p>
+            <w:r>
+              <w:t xml:space="preserve">Es un tutorial creado por el desarrollador de la </w:t>
+            </w:r>
+            <w:r>
+              <w:t>tecnología</w:t>
+            </w:r>
+          </w:p>
+        </w:tc>
+      </w:tr>
+      <w:tr>
+        <w:tc>
+          <w:tcPr>
+            <w:tcW w:w="4247" w:type="dxa"/>
+          </w:tcPr>
+          <w:p>
+            <w:r>
+              <w:t xml:space="preserve">Fuente de información formal </w:t>
+            </w:r>
+          </w:p>
+        </w:tc>
+        <w:tc>
+          <w:tcPr>
+            <w:tcW w:w="4247" w:type="dxa"/>
+          </w:tcPr>
+          <w:p>
+            <w:r>
+              <w:t xml:space="preserve">Esta información </w:t>
+            </w:r>
+            <w:r>
+              <w:t>está</w:t>
+            </w:r>
+            <w:r>
+              <w:t xml:space="preserve"> organizada y permite una correcta </w:t>
+            </w:r>
+            <w:r>
+              <w:t>explotación</w:t>
+            </w:r>
+            <w:bookmarkStart w:id="48" w:name="_GoBack"/>
+            <w:bookmarkEnd w:id="48"/>
+          </w:p>
+        </w:tc>
+      </w:tr>
+      <w:tr>
+        <w:tc>
+          <w:tcPr>
+            <w:tcW w:w="4247" w:type="dxa"/>
+          </w:tcPr>
+          <w:p>
+            <w:r>
+              <w:t xml:space="preserve">Fuente de información visible </w:t>
+            </w:r>
+          </w:p>
+        </w:tc>
+        <w:tc>
+          <w:tcPr>
+            <w:tcW w:w="4247" w:type="dxa"/>
+          </w:tcPr>
+          <w:p>
+            <w:r>
+              <w:t xml:space="preserve">Esta indexado </w:t>
+            </w:r>
+          </w:p>
+        </w:tc>
+      </w:tr>
+      <w:tr>
+        <w:tc>
+          <w:tcPr>
+            <w:tcW w:w="4247" w:type="dxa"/>
+          </w:tcPr>
+          <w:p>
+            <w:r>
+              <w:t xml:space="preserve">Fuente de información estructurada </w:t>
+            </w:r>
+          </w:p>
+        </w:tc>
+        <w:tc>
+          <w:tcPr>
+            <w:tcW w:w="4247" w:type="dxa"/>
+          </w:tcPr>
+          <w:p>
+            <w:r>
+              <w:t>Esta bibliográficamente bien organizado</w:t>
+            </w:r>
+          </w:p>
+        </w:tc>
+      </w:tr>
+    </w:tbl>
     <w:p/>
     <w:p/>
     <w:p/>
@@ -11186,8 +12796,47 @@
     <w:p/>
     <w:p/>
     <w:p/>
+    <w:p/>
+    <w:p>
+      <w:pPr>
+        <w:pStyle w:val="Ttulo1"/>
+      </w:pPr>
+      <w:bookmarkStart w:id="49" w:name="_Toc444537738"/>
+      <w:r>
+        <w:t>8. Conclusiones</w:t>
+      </w:r>
+      <w:bookmarkEnd w:id="49"/>
+    </w:p>
+    <w:p/>
+    <w:p>
+      <w:r>
+        <w:t>El uso de herramientas ORM, ya sean las vistas anteriormente (</w:t>
+      </w:r>
+      <w:proofErr w:type="spellStart"/>
+      <w:r>
+        <w:t>Hibernate</w:t>
+      </w:r>
+      <w:proofErr w:type="spellEnd"/>
+      <w:r>
+        <w:t xml:space="preserve"> y </w:t>
+      </w:r>
+      <w:proofErr w:type="spellStart"/>
+      <w:r>
+        <w:t>Entity</w:t>
+      </w:r>
+      <w:proofErr w:type="spellEnd"/>
+      <w:r>
+        <w:t>) como cualquier otra, permiten una correspondencia lógica y natural entre el modelo relacional y el modelo de objetos, mejorando los tiempos de respuesta y minimizando los errores, al automatizar  los procesos  y al reducir la intervención del programador.</w:t>
+      </w:r>
+    </w:p>
+    <w:p/>
+    <w:p/>
+    <w:p/>
+    <w:p/>
+    <w:p/>
+    <w:p/>
     <w:sectPr>
-      <w:footerReference w:type="default" r:id="rId30"/>
+      <w:footerReference w:type="default" r:id="rId32"/>
       <w:pgSz w:w="11906" w:h="16838"/>
       <w:pgMar w:top="1417" w:right="1701" w:bottom="1417" w:left="1701" w:header="708" w:footer="708" w:gutter="0"/>
       <w:cols w:space="708"/>
@@ -11252,7 +12901,7 @@
           <w:rPr>
             <w:noProof/>
           </w:rPr>
-          <w:t>10</w:t>
+          <w:t>17</w:t>
         </w:r>
         <w:r>
           <w:fldChar w:fldCharType="end"/>
@@ -11316,7 +12965,7 @@
         <v:path o:extrusionok="f" gradientshapeok="t" o:connecttype="rect"/>
         <o:lock v:ext="edit" aspectratio="t"/>
       </v:shapetype>
-      <v:shape id="_x0000_i1043" type="#_x0000_t75" alt="Descripción: http://icursos.net/components/com_guru/images/arrow-right.gif" style="width:6.75pt;height:6.75pt;visibility:visible;mso-wrap-style:square" o:bullet="t">
+      <v:shape id="_x0000_i1051" type="#_x0000_t75" alt="Descripción: http://icursos.net/components/com_guru/images/arrow-right.gif" style="width:6.75pt;height:6.75pt;visibility:visible;mso-wrap-style:square" o:bullet="t">
         <v:imagedata r:id="rId1" o:title="arrow-right"/>
       </v:shape>
     </w:pict>
@@ -11592,6 +13241,232 @@
     </w:lvl>
   </w:abstractNum>
   <w:abstractNum w:abstractNumId="2">
+    <w:nsid w:val="115228BF"/>
+    <w:multiLevelType w:val="hybridMultilevel"/>
+    <w:tmpl w:val="586C7876"/>
+    <w:lvl w:ilvl="0" w:tplc="0C0A000B">
+      <w:start w:val="1"/>
+      <w:numFmt w:val="bullet"/>
+      <w:lvlText w:val=""/>
+      <w:lvlJc w:val="left"/>
+      <w:pPr>
+        <w:ind w:left="720" w:hanging="360"/>
+      </w:pPr>
+      <w:rPr>
+        <w:rFonts w:ascii="Wingdings" w:hAnsi="Wingdings" w:hint="default"/>
+      </w:rPr>
+    </w:lvl>
+    <w:lvl w:ilvl="1" w:tplc="0C0A0003" w:tentative="1">
+      <w:start w:val="1"/>
+      <w:numFmt w:val="bullet"/>
+      <w:lvlText w:val="o"/>
+      <w:lvlJc w:val="left"/>
+      <w:pPr>
+        <w:ind w:left="1440" w:hanging="360"/>
+      </w:pPr>
+      <w:rPr>
+        <w:rFonts w:ascii="Courier New" w:hAnsi="Courier New" w:cs="Courier New" w:hint="default"/>
+      </w:rPr>
+    </w:lvl>
+    <w:lvl w:ilvl="2" w:tplc="0C0A0005" w:tentative="1">
+      <w:start w:val="1"/>
+      <w:numFmt w:val="bullet"/>
+      <w:lvlText w:val=""/>
+      <w:lvlJc w:val="left"/>
+      <w:pPr>
+        <w:ind w:left="2160" w:hanging="360"/>
+      </w:pPr>
+      <w:rPr>
+        <w:rFonts w:ascii="Wingdings" w:hAnsi="Wingdings" w:hint="default"/>
+      </w:rPr>
+    </w:lvl>
+    <w:lvl w:ilvl="3" w:tplc="0C0A0001" w:tentative="1">
+      <w:start w:val="1"/>
+      <w:numFmt w:val="bullet"/>
+      <w:lvlText w:val=""/>
+      <w:lvlJc w:val="left"/>
+      <w:pPr>
+        <w:ind w:left="2880" w:hanging="360"/>
+      </w:pPr>
+      <w:rPr>
+        <w:rFonts w:ascii="Symbol" w:hAnsi="Symbol" w:hint="default"/>
+      </w:rPr>
+    </w:lvl>
+    <w:lvl w:ilvl="4" w:tplc="0C0A0003" w:tentative="1">
+      <w:start w:val="1"/>
+      <w:numFmt w:val="bullet"/>
+      <w:lvlText w:val="o"/>
+      <w:lvlJc w:val="left"/>
+      <w:pPr>
+        <w:ind w:left="3600" w:hanging="360"/>
+      </w:pPr>
+      <w:rPr>
+        <w:rFonts w:ascii="Courier New" w:hAnsi="Courier New" w:cs="Courier New" w:hint="default"/>
+      </w:rPr>
+    </w:lvl>
+    <w:lvl w:ilvl="5" w:tplc="0C0A0005" w:tentative="1">
+      <w:start w:val="1"/>
+      <w:numFmt w:val="bullet"/>
+      <w:lvlText w:val=""/>
+      <w:lvlJc w:val="left"/>
+      <w:pPr>
+        <w:ind w:left="4320" w:hanging="360"/>
+      </w:pPr>
+      <w:rPr>
+        <w:rFonts w:ascii="Wingdings" w:hAnsi="Wingdings" w:hint="default"/>
+      </w:rPr>
+    </w:lvl>
+    <w:lvl w:ilvl="6" w:tplc="0C0A0001" w:tentative="1">
+      <w:start w:val="1"/>
+      <w:numFmt w:val="bullet"/>
+      <w:lvlText w:val=""/>
+      <w:lvlJc w:val="left"/>
+      <w:pPr>
+        <w:ind w:left="5040" w:hanging="360"/>
+      </w:pPr>
+      <w:rPr>
+        <w:rFonts w:ascii="Symbol" w:hAnsi="Symbol" w:hint="default"/>
+      </w:rPr>
+    </w:lvl>
+    <w:lvl w:ilvl="7" w:tplc="0C0A0003" w:tentative="1">
+      <w:start w:val="1"/>
+      <w:numFmt w:val="bullet"/>
+      <w:lvlText w:val="o"/>
+      <w:lvlJc w:val="left"/>
+      <w:pPr>
+        <w:ind w:left="5760" w:hanging="360"/>
+      </w:pPr>
+      <w:rPr>
+        <w:rFonts w:ascii="Courier New" w:hAnsi="Courier New" w:cs="Courier New" w:hint="default"/>
+      </w:rPr>
+    </w:lvl>
+    <w:lvl w:ilvl="8" w:tplc="0C0A0005" w:tentative="1">
+      <w:start w:val="1"/>
+      <w:numFmt w:val="bullet"/>
+      <w:lvlText w:val=""/>
+      <w:lvlJc w:val="left"/>
+      <w:pPr>
+        <w:ind w:left="6480" w:hanging="360"/>
+      </w:pPr>
+      <w:rPr>
+        <w:rFonts w:ascii="Wingdings" w:hAnsi="Wingdings" w:hint="default"/>
+      </w:rPr>
+    </w:lvl>
+  </w:abstractNum>
+  <w:abstractNum w:abstractNumId="3">
+    <w:nsid w:val="1DEB6DA9"/>
+    <w:multiLevelType w:val="hybridMultilevel"/>
+    <w:tmpl w:val="43266194"/>
+    <w:lvl w:ilvl="0" w:tplc="0C0A000B">
+      <w:start w:val="1"/>
+      <w:numFmt w:val="bullet"/>
+      <w:lvlText w:val=""/>
+      <w:lvlJc w:val="left"/>
+      <w:pPr>
+        <w:ind w:left="720" w:hanging="360"/>
+      </w:pPr>
+      <w:rPr>
+        <w:rFonts w:ascii="Wingdings" w:hAnsi="Wingdings" w:hint="default"/>
+      </w:rPr>
+    </w:lvl>
+    <w:lvl w:ilvl="1" w:tplc="0C0A0003" w:tentative="1">
+      <w:start w:val="1"/>
+      <w:numFmt w:val="bullet"/>
+      <w:lvlText w:val="o"/>
+      <w:lvlJc w:val="left"/>
+      <w:pPr>
+        <w:ind w:left="1440" w:hanging="360"/>
+      </w:pPr>
+      <w:rPr>
+        <w:rFonts w:ascii="Courier New" w:hAnsi="Courier New" w:cs="Courier New" w:hint="default"/>
+      </w:rPr>
+    </w:lvl>
+    <w:lvl w:ilvl="2" w:tplc="0C0A0005" w:tentative="1">
+      <w:start w:val="1"/>
+      <w:numFmt w:val="bullet"/>
+      <w:lvlText w:val=""/>
+      <w:lvlJc w:val="left"/>
+      <w:pPr>
+        <w:ind w:left="2160" w:hanging="360"/>
+      </w:pPr>
+      <w:rPr>
+        <w:rFonts w:ascii="Wingdings" w:hAnsi="Wingdings" w:hint="default"/>
+      </w:rPr>
+    </w:lvl>
+    <w:lvl w:ilvl="3" w:tplc="0C0A0001" w:tentative="1">
+      <w:start w:val="1"/>
+      <w:numFmt w:val="bullet"/>
+      <w:lvlText w:val=""/>
+      <w:lvlJc w:val="left"/>
+      <w:pPr>
+        <w:ind w:left="2880" w:hanging="360"/>
+      </w:pPr>
+      <w:rPr>
+        <w:rFonts w:ascii="Symbol" w:hAnsi="Symbol" w:hint="default"/>
+      </w:rPr>
+    </w:lvl>
+    <w:lvl w:ilvl="4" w:tplc="0C0A0003" w:tentative="1">
+      <w:start w:val="1"/>
+      <w:numFmt w:val="bullet"/>
+      <w:lvlText w:val="o"/>
+      <w:lvlJc w:val="left"/>
+      <w:pPr>
+        <w:ind w:left="3600" w:hanging="360"/>
+      </w:pPr>
+      <w:rPr>
+        <w:rFonts w:ascii="Courier New" w:hAnsi="Courier New" w:cs="Courier New" w:hint="default"/>
+      </w:rPr>
+    </w:lvl>
+    <w:lvl w:ilvl="5" w:tplc="0C0A0005" w:tentative="1">
+      <w:start w:val="1"/>
+      <w:numFmt w:val="bullet"/>
+      <w:lvlText w:val=""/>
+      <w:lvlJc w:val="left"/>
+      <w:pPr>
+        <w:ind w:left="4320" w:hanging="360"/>
+      </w:pPr>
+      <w:rPr>
+        <w:rFonts w:ascii="Wingdings" w:hAnsi="Wingdings" w:hint="default"/>
+      </w:rPr>
+    </w:lvl>
+    <w:lvl w:ilvl="6" w:tplc="0C0A0001" w:tentative="1">
+      <w:start w:val="1"/>
+      <w:numFmt w:val="bullet"/>
+      <w:lvlText w:val=""/>
+      <w:lvlJc w:val="left"/>
+      <w:pPr>
+        <w:ind w:left="5040" w:hanging="360"/>
+      </w:pPr>
+      <w:rPr>
+        <w:rFonts w:ascii="Symbol" w:hAnsi="Symbol" w:hint="default"/>
+      </w:rPr>
+    </w:lvl>
+    <w:lvl w:ilvl="7" w:tplc="0C0A0003" w:tentative="1">
+      <w:start w:val="1"/>
+      <w:numFmt w:val="bullet"/>
+      <w:lvlText w:val="o"/>
+      <w:lvlJc w:val="left"/>
+      <w:pPr>
+        <w:ind w:left="5760" w:hanging="360"/>
+      </w:pPr>
+      <w:rPr>
+        <w:rFonts w:ascii="Courier New" w:hAnsi="Courier New" w:cs="Courier New" w:hint="default"/>
+      </w:rPr>
+    </w:lvl>
+    <w:lvl w:ilvl="8" w:tplc="0C0A0005" w:tentative="1">
+      <w:start w:val="1"/>
+      <w:numFmt w:val="bullet"/>
+      <w:lvlText w:val=""/>
+      <w:lvlJc w:val="left"/>
+      <w:pPr>
+        <w:ind w:left="6480" w:hanging="360"/>
+      </w:pPr>
+      <w:rPr>
+        <w:rFonts w:ascii="Wingdings" w:hAnsi="Wingdings" w:hint="default"/>
+      </w:rPr>
+    </w:lvl>
+  </w:abstractNum>
+  <w:abstractNum w:abstractNumId="4">
     <w:nsid w:val="24592B99"/>
     <w:multiLevelType w:val="hybridMultilevel"/>
     <w:tmpl w:val="929E3544"/>
@@ -11732,7 +13607,7 @@
       </w:rPr>
     </w:lvl>
   </w:abstractNum>
-  <w:abstractNum w:abstractNumId="3">
+  <w:abstractNum w:abstractNumId="5">
     <w:nsid w:val="2683241F"/>
     <w:multiLevelType w:val="hybridMultilevel"/>
     <w:tmpl w:val="C7045E94"/>
@@ -11818,7 +13693,7 @@
       </w:pPr>
     </w:lvl>
   </w:abstractNum>
-  <w:abstractNum w:abstractNumId="4">
+  <w:abstractNum w:abstractNumId="6">
     <w:nsid w:val="304055AC"/>
     <w:multiLevelType w:val="hybridMultilevel"/>
     <w:tmpl w:val="B48CE602"/>
@@ -11907,7 +13782,120 @@
       </w:pPr>
     </w:lvl>
   </w:abstractNum>
-  <w:abstractNum w:abstractNumId="5">
+  <w:abstractNum w:abstractNumId="7">
+    <w:nsid w:val="41BE5B48"/>
+    <w:multiLevelType w:val="hybridMultilevel"/>
+    <w:tmpl w:val="247ADFB0"/>
+    <w:lvl w:ilvl="0" w:tplc="0C0A0001">
+      <w:start w:val="1"/>
+      <w:numFmt w:val="bullet"/>
+      <w:lvlText w:val=""/>
+      <w:lvlJc w:val="left"/>
+      <w:pPr>
+        <w:ind w:left="720" w:hanging="360"/>
+      </w:pPr>
+      <w:rPr>
+        <w:rFonts w:ascii="Symbol" w:hAnsi="Symbol" w:hint="default"/>
+      </w:rPr>
+    </w:lvl>
+    <w:lvl w:ilvl="1" w:tplc="0C0A0003" w:tentative="1">
+      <w:start w:val="1"/>
+      <w:numFmt w:val="bullet"/>
+      <w:lvlText w:val="o"/>
+      <w:lvlJc w:val="left"/>
+      <w:pPr>
+        <w:ind w:left="1440" w:hanging="360"/>
+      </w:pPr>
+      <w:rPr>
+        <w:rFonts w:ascii="Courier New" w:hAnsi="Courier New" w:cs="Courier New" w:hint="default"/>
+      </w:rPr>
+    </w:lvl>
+    <w:lvl w:ilvl="2" w:tplc="0C0A0005" w:tentative="1">
+      <w:start w:val="1"/>
+      <w:numFmt w:val="bullet"/>
+      <w:lvlText w:val=""/>
+      <w:lvlJc w:val="left"/>
+      <w:pPr>
+        <w:ind w:left="2160" w:hanging="360"/>
+      </w:pPr>
+      <w:rPr>
+        <w:rFonts w:ascii="Wingdings" w:hAnsi="Wingdings" w:hint="default"/>
+      </w:rPr>
+    </w:lvl>
+    <w:lvl w:ilvl="3" w:tplc="0C0A0001" w:tentative="1">
+      <w:start w:val="1"/>
+      <w:numFmt w:val="bullet"/>
+      <w:lvlText w:val=""/>
+      <w:lvlJc w:val="left"/>
+      <w:pPr>
+        <w:ind w:left="2880" w:hanging="360"/>
+      </w:pPr>
+      <w:rPr>
+        <w:rFonts w:ascii="Symbol" w:hAnsi="Symbol" w:hint="default"/>
+      </w:rPr>
+    </w:lvl>
+    <w:lvl w:ilvl="4" w:tplc="0C0A0003" w:tentative="1">
+      <w:start w:val="1"/>
+      <w:numFmt w:val="bullet"/>
+      <w:lvlText w:val="o"/>
+      <w:lvlJc w:val="left"/>
+      <w:pPr>
+        <w:ind w:left="3600" w:hanging="360"/>
+      </w:pPr>
+      <w:rPr>
+        <w:rFonts w:ascii="Courier New" w:hAnsi="Courier New" w:cs="Courier New" w:hint="default"/>
+      </w:rPr>
+    </w:lvl>
+    <w:lvl w:ilvl="5" w:tplc="0C0A0005" w:tentative="1">
+      <w:start w:val="1"/>
+      <w:numFmt w:val="bullet"/>
+      <w:lvlText w:val=""/>
+      <w:lvlJc w:val="left"/>
+      <w:pPr>
+        <w:ind w:left="4320" w:hanging="360"/>
+      </w:pPr>
+      <w:rPr>
+        <w:rFonts w:ascii="Wingdings" w:hAnsi="Wingdings" w:hint="default"/>
+      </w:rPr>
+    </w:lvl>
+    <w:lvl w:ilvl="6" w:tplc="0C0A0001" w:tentative="1">
+      <w:start w:val="1"/>
+      <w:numFmt w:val="bullet"/>
+      <w:lvlText w:val=""/>
+      <w:lvlJc w:val="left"/>
+      <w:pPr>
+        <w:ind w:left="5040" w:hanging="360"/>
+      </w:pPr>
+      <w:rPr>
+        <w:rFonts w:ascii="Symbol" w:hAnsi="Symbol" w:hint="default"/>
+      </w:rPr>
+    </w:lvl>
+    <w:lvl w:ilvl="7" w:tplc="0C0A0003" w:tentative="1">
+      <w:start w:val="1"/>
+      <w:numFmt w:val="bullet"/>
+      <w:lvlText w:val="o"/>
+      <w:lvlJc w:val="left"/>
+      <w:pPr>
+        <w:ind w:left="5760" w:hanging="360"/>
+      </w:pPr>
+      <w:rPr>
+        <w:rFonts w:ascii="Courier New" w:hAnsi="Courier New" w:cs="Courier New" w:hint="default"/>
+      </w:rPr>
+    </w:lvl>
+    <w:lvl w:ilvl="8" w:tplc="0C0A0005" w:tentative="1">
+      <w:start w:val="1"/>
+      <w:numFmt w:val="bullet"/>
+      <w:lvlText w:val=""/>
+      <w:lvlJc w:val="left"/>
+      <w:pPr>
+        <w:ind w:left="6480" w:hanging="360"/>
+      </w:pPr>
+      <w:rPr>
+        <w:rFonts w:ascii="Wingdings" w:hAnsi="Wingdings" w:hint="default"/>
+      </w:rPr>
+    </w:lvl>
+  </w:abstractNum>
+  <w:abstractNum w:abstractNumId="8">
     <w:nsid w:val="534D0B0F"/>
     <w:multiLevelType w:val="multilevel"/>
     <w:tmpl w:val="E69EC336"/>
@@ -12056,7 +14044,7 @@
       </w:rPr>
     </w:lvl>
   </w:abstractNum>
-  <w:abstractNum w:abstractNumId="6">
+  <w:abstractNum w:abstractNumId="9">
     <w:nsid w:val="63673D64"/>
     <w:multiLevelType w:val="hybridMultilevel"/>
     <w:tmpl w:val="10EA503C"/>
@@ -12168,7 +14156,7 @@
       </w:rPr>
     </w:lvl>
   </w:abstractNum>
-  <w:abstractNum w:abstractNumId="7">
+  <w:abstractNum w:abstractNumId="10">
     <w:nsid w:val="69E54BA7"/>
     <w:multiLevelType w:val="multilevel"/>
     <w:tmpl w:val="0C0A001F"/>
@@ -12255,28 +14243,37 @@
     </w:lvl>
   </w:abstractNum>
   <w:num w:numId="1">
-    <w:abstractNumId w:val="4"/>
+    <w:abstractNumId w:val="6"/>
   </w:num>
   <w:num w:numId="2">
-    <w:abstractNumId w:val="7"/>
+    <w:abstractNumId w:val="10"/>
   </w:num>
   <w:num w:numId="3">
     <w:abstractNumId w:val="0"/>
   </w:num>
   <w:num w:numId="4">
-    <w:abstractNumId w:val="6"/>
+    <w:abstractNumId w:val="9"/>
   </w:num>
   <w:num w:numId="5">
-    <w:abstractNumId w:val="5"/>
+    <w:abstractNumId w:val="8"/>
   </w:num>
   <w:num w:numId="6">
-    <w:abstractNumId w:val="2"/>
+    <w:abstractNumId w:val="4"/>
   </w:num>
   <w:num w:numId="7">
     <w:abstractNumId w:val="1"/>
   </w:num>
   <w:num w:numId="8">
+    <w:abstractNumId w:val="5"/>
+  </w:num>
+  <w:num w:numId="9">
+    <w:abstractNumId w:val="7"/>
+  </w:num>
+  <w:num w:numId="10">
     <w:abstractNumId w:val="3"/>
+  </w:num>
+  <w:num w:numId="11">
+    <w:abstractNumId w:val="2"/>
   </w:num>
 </w:numbering>
 </file>
@@ -12774,6 +14771,50 @@
     <w:basedOn w:val="Fuentedeprrafopredeter"/>
     <w:rsid w:val="00B73755"/>
   </w:style>
+  <w:style w:type="character" w:styleId="Textoennegrita">
+    <w:name w:val="Strong"/>
+    <w:basedOn w:val="Fuentedeprrafopredeter"/>
+    <w:uiPriority w:val="22"/>
+    <w:qFormat/>
+    <w:rsid w:val="00E608B1"/>
+    <w:rPr>
+      <w:b/>
+      <w:bCs/>
+    </w:rPr>
+  </w:style>
+  <w:style w:type="character" w:styleId="nfasis">
+    <w:name w:val="Emphasis"/>
+    <w:basedOn w:val="Fuentedeprrafopredeter"/>
+    <w:uiPriority w:val="20"/>
+    <w:qFormat/>
+    <w:rsid w:val="00E608B1"/>
+    <w:rPr>
+      <w:i/>
+      <w:iCs/>
+    </w:rPr>
+  </w:style>
+  <w:style w:type="paragraph" w:styleId="NormalWeb">
+    <w:name w:val="Normal (Web)"/>
+    <w:basedOn w:val="Normal"/>
+    <w:uiPriority w:val="99"/>
+    <w:unhideWhenUsed/>
+    <w:rsid w:val="00E608B1"/>
+    <w:pPr>
+      <w:spacing w:before="100" w:beforeAutospacing="1" w:after="100" w:afterAutospacing="1" w:line="240" w:lineRule="auto"/>
+      <w:jc w:val="left"/>
+    </w:pPr>
+    <w:rPr>
+      <w:rFonts w:ascii="Times New Roman" w:eastAsia="Times New Roman" w:hAnsi="Times New Roman" w:cs="Times New Roman"/>
+      <w:sz w:val="24"/>
+      <w:szCs w:val="24"/>
+      <w:lang w:eastAsia="es-ES"/>
+    </w:rPr>
+  </w:style>
+  <w:style w:type="character" w:customStyle="1" w:styleId="ya-q-full-text">
+    <w:name w:val="ya-q-full-text"/>
+    <w:basedOn w:val="Fuentedeprrafopredeter"/>
+    <w:rsid w:val="00E608B1"/>
+  </w:style>
 </w:styles>
 </file>
 
@@ -13270,6 +15311,50 @@
     <w:basedOn w:val="Fuentedeprrafopredeter"/>
     <w:rsid w:val="00B73755"/>
   </w:style>
+  <w:style w:type="character" w:styleId="Textoennegrita">
+    <w:name w:val="Strong"/>
+    <w:basedOn w:val="Fuentedeprrafopredeter"/>
+    <w:uiPriority w:val="22"/>
+    <w:qFormat/>
+    <w:rsid w:val="00E608B1"/>
+    <w:rPr>
+      <w:b/>
+      <w:bCs/>
+    </w:rPr>
+  </w:style>
+  <w:style w:type="character" w:styleId="nfasis">
+    <w:name w:val="Emphasis"/>
+    <w:basedOn w:val="Fuentedeprrafopredeter"/>
+    <w:uiPriority w:val="20"/>
+    <w:qFormat/>
+    <w:rsid w:val="00E608B1"/>
+    <w:rPr>
+      <w:i/>
+      <w:iCs/>
+    </w:rPr>
+  </w:style>
+  <w:style w:type="paragraph" w:styleId="NormalWeb">
+    <w:name w:val="Normal (Web)"/>
+    <w:basedOn w:val="Normal"/>
+    <w:uiPriority w:val="99"/>
+    <w:unhideWhenUsed/>
+    <w:rsid w:val="00E608B1"/>
+    <w:pPr>
+      <w:spacing w:before="100" w:beforeAutospacing="1" w:after="100" w:afterAutospacing="1" w:line="240" w:lineRule="auto"/>
+      <w:jc w:val="left"/>
+    </w:pPr>
+    <w:rPr>
+      <w:rFonts w:ascii="Times New Roman" w:eastAsia="Times New Roman" w:hAnsi="Times New Roman" w:cs="Times New Roman"/>
+      <w:sz w:val="24"/>
+      <w:szCs w:val="24"/>
+      <w:lang w:eastAsia="es-ES"/>
+    </w:rPr>
+  </w:style>
+  <w:style w:type="character" w:customStyle="1" w:styleId="ya-q-full-text">
+    <w:name w:val="ya-q-full-text"/>
+    <w:basedOn w:val="Fuentedeprrafopredeter"/>
+    <w:rsid w:val="00E608B1"/>
+  </w:style>
 </w:styles>
 </file>
 
@@ -13528,7 +15613,7 @@
   <a:extraClrSchemeLst/>
   <a:extLst>
     <a:ext uri="{05A4C25C-085E-4340-85A3-A5531E510DB2}">
-      <thm15:themeFamily xmlns="" xmlns:thm15="http://schemas.microsoft.com/office/thememl/2012/main" name="Office Theme" id="{62F939B6-93AF-4DB8-9C6B-D6C7DFDC589F}" vid="{4A3C46E8-61CC-4603-A589-7422A47A8E4A}"/>
+      <thm15:themeFamily xmlns:thm15="http://schemas.microsoft.com/office/thememl/2012/main" xmlns="" name="Office Theme" id="{62F939B6-93AF-4DB8-9C6B-D6C7DFDC589F}" vid="{4A3C46E8-61CC-4603-A589-7422A47A8E4A}"/>
     </a:ext>
   </a:extLst>
 </a:theme>
@@ -13539,7 +15624,7 @@
 </file>
 
 <file path=customXml/itemProps1.xml><?xml version="1.0" encoding="utf-8"?>
-<ds:datastoreItem xmlns:ds="http://schemas.openxmlformats.org/officeDocument/2006/customXml" ds:itemID="{28F7F1B9-C4A4-4911-8B82-24F4228719A9}">
+<ds:datastoreItem xmlns:ds="http://schemas.openxmlformats.org/officeDocument/2006/customXml" ds:itemID="{1C880CED-4776-41EB-B315-B0BDB6D5977F}">
   <ds:schemaRefs>
     <ds:schemaRef ds:uri="http://schemas.openxmlformats.org/officeDocument/2006/bibliography"/>
   </ds:schemaRefs>
